--- a/DailySchedule/2018-12-21.docx
+++ b/DailySchedule/2018-12-21.docx
@@ -1,9 +1,8 @@
 
 <file path=word/document.xml><?xml version="1.0" encoding="utf-8"?>
-<w:document xmlns:wpc="http://schemas.microsoft.com/office/word/2010/wordprocessingCanvas" xmlns:cx="http://schemas.microsoft.com/office/drawing/2014/chartex" xmlns:cx1="http://schemas.microsoft.com/office/drawing/2015/9/8/chartex" xmlns:mc="http://schemas.openxmlformats.org/markup-compatibility/2006" xmlns:o="urn:schemas-microsoft-com:office:office" xmlns:r="http://schemas.openxmlformats.org/officeDocument/2006/relationships" xmlns:m="http://schemas.openxmlformats.org/officeDocument/2006/math" xmlns:v="urn:schemas-microsoft-com:vml" xmlns:wp14="http://schemas.microsoft.com/office/word/2010/wordprocessingDrawing" xmlns:wp="http://schemas.openxmlformats.org/drawingml/2006/wordprocessingDrawing" xmlns:w10="urn:schemas-microsoft-com:office:word" xmlns:w="http://schemas.openxmlformats.org/wordprocessingml/2006/main" xmlns:w14="http://schemas.microsoft.com/office/word/2010/wordml" xmlns:w15="http://schemas.microsoft.com/office/word/2012/wordml" xmlns:w16se="http://schemas.microsoft.com/office/word/2015/wordml/symex" xmlns:wpg="http://schemas.microsoft.com/office/word/2010/wordprocessingGroup" xmlns:wpi="http://schemas.microsoft.com/office/word/2010/wordprocessingInk" xmlns:wne="http://schemas.microsoft.com/office/word/2006/wordml" xmlns:wps="http://schemas.microsoft.com/office/word/2010/wordprocessingShape" mc:Ignorable="w14 w15 w16se wp14">
+<w:document xmlns:wpc="http://schemas.microsoft.com/office/word/2010/wordprocessingCanvas" xmlns:mc="http://schemas.openxmlformats.org/markup-compatibility/2006" xmlns:o="urn:schemas-microsoft-com:office:office" xmlns:r="http://schemas.openxmlformats.org/officeDocument/2006/relationships" xmlns:m="http://schemas.openxmlformats.org/officeDocument/2006/math" xmlns:v="urn:schemas-microsoft-com:vml" xmlns:wp14="http://schemas.microsoft.com/office/word/2010/wordprocessingDrawing" xmlns:wp="http://schemas.openxmlformats.org/drawingml/2006/wordprocessingDrawing" xmlns:w10="urn:schemas-microsoft-com:office:word" xmlns:w="http://schemas.openxmlformats.org/wordprocessingml/2006/main" xmlns:w14="http://schemas.microsoft.com/office/word/2010/wordml" xmlns:wpg="http://schemas.microsoft.com/office/word/2010/wordprocessingGroup" xmlns:wpi="http://schemas.microsoft.com/office/word/2010/wordprocessingInk" xmlns:wne="http://schemas.microsoft.com/office/word/2006/wordml" xmlns:wps="http://schemas.microsoft.com/office/word/2010/wordprocessingShape" mc:Ignorable="w14 wp14">
   <w:body>
     <w:p>
-      <w:bookmarkStart w:id="0" w:name="_GoBack"/>
       <w:r>
         <w:rPr>
           <w:noProof/>
@@ -16,13 +15,13 @@
             <wp:cNvGraphicFramePr/>
             <a:graphic xmlns:a="http://schemas.openxmlformats.org/drawingml/2006/main">
               <a:graphicData uri="http://schemas.openxmlformats.org/drawingml/2006/diagram">
-                <dgm:relIds xmlns:dgm="http://schemas.openxmlformats.org/drawingml/2006/diagram" xmlns:r="http://schemas.openxmlformats.org/officeDocument/2006/relationships" r:dm="rId6" r:lo="rId7" r:qs="rId8" r:cs="rId9"/>
+                <dgm:relIds xmlns:dgm="http://schemas.openxmlformats.org/drawingml/2006/diagram" xmlns:r="http://schemas.openxmlformats.org/officeDocument/2006/relationships" r:dm="rId7" r:lo="rId8" r:qs="rId9" r:cs="rId10"/>
               </a:graphicData>
             </a:graphic>
           </wp:inline>
         </w:drawing>
       </w:r>
-      <w:bookmarkEnd w:id="0"/>
+      <w:bookmarkStart w:id="0" w:name="_GoBack"/>
       <w:r>
         <w:rPr>
           <w:noProof/>
@@ -36,12 +35,13 @@
             <wp:cNvGraphicFramePr/>
             <a:graphic xmlns:a="http://schemas.openxmlformats.org/drawingml/2006/main">
               <a:graphicData uri="http://schemas.openxmlformats.org/drawingml/2006/diagram">
-                <dgm:relIds xmlns:dgm="http://schemas.openxmlformats.org/drawingml/2006/diagram" xmlns:r="http://schemas.openxmlformats.org/officeDocument/2006/relationships" r:dm="rId11" r:lo="rId12" r:qs="rId13" r:cs="rId14"/>
+                <dgm:relIds xmlns:dgm="http://schemas.openxmlformats.org/drawingml/2006/diagram" xmlns:r="http://schemas.openxmlformats.org/officeDocument/2006/relationships" r:dm="rId12" r:lo="rId13" r:qs="rId14" r:cs="rId15"/>
               </a:graphicData>
             </a:graphic>
           </wp:inline>
         </w:drawing>
       </w:r>
+      <w:bookmarkEnd w:id="0"/>
     </w:p>
     <w:p/>
     <w:p/>
@@ -57,7 +57,7 @@
 </file>
 
 <file path=word/endnotes.xml><?xml version="1.0" encoding="utf-8"?>
-<w:endnotes xmlns:wpc="http://schemas.microsoft.com/office/word/2010/wordprocessingCanvas" xmlns:cx="http://schemas.microsoft.com/office/drawing/2014/chartex" xmlns:cx1="http://schemas.microsoft.com/office/drawing/2015/9/8/chartex" xmlns:mc="http://schemas.openxmlformats.org/markup-compatibility/2006" xmlns:o="urn:schemas-microsoft-com:office:office" xmlns:r="http://schemas.openxmlformats.org/officeDocument/2006/relationships" xmlns:m="http://schemas.openxmlformats.org/officeDocument/2006/math" xmlns:v="urn:schemas-microsoft-com:vml" xmlns:wp14="http://schemas.microsoft.com/office/word/2010/wordprocessingDrawing" xmlns:wp="http://schemas.openxmlformats.org/drawingml/2006/wordprocessingDrawing" xmlns:w10="urn:schemas-microsoft-com:office:word" xmlns:w="http://schemas.openxmlformats.org/wordprocessingml/2006/main" xmlns:w14="http://schemas.microsoft.com/office/word/2010/wordml" xmlns:w15="http://schemas.microsoft.com/office/word/2012/wordml" xmlns:w16se="http://schemas.microsoft.com/office/word/2015/wordml/symex" xmlns:wpg="http://schemas.microsoft.com/office/word/2010/wordprocessingGroup" xmlns:wpi="http://schemas.microsoft.com/office/word/2010/wordprocessingInk" xmlns:wne="http://schemas.microsoft.com/office/word/2006/wordml" xmlns:wps="http://schemas.microsoft.com/office/word/2010/wordprocessingShape" mc:Ignorable="w14 w15 w16se wp14">
+<w:endnotes xmlns:wpc="http://schemas.microsoft.com/office/word/2010/wordprocessingCanvas" xmlns:mc="http://schemas.openxmlformats.org/markup-compatibility/2006" xmlns:o="urn:schemas-microsoft-com:office:office" xmlns:r="http://schemas.openxmlformats.org/officeDocument/2006/relationships" xmlns:m="http://schemas.openxmlformats.org/officeDocument/2006/math" xmlns:v="urn:schemas-microsoft-com:vml" xmlns:wp14="http://schemas.microsoft.com/office/word/2010/wordprocessingDrawing" xmlns:wp="http://schemas.openxmlformats.org/drawingml/2006/wordprocessingDrawing" xmlns:w10="urn:schemas-microsoft-com:office:word" xmlns:w="http://schemas.openxmlformats.org/wordprocessingml/2006/main" xmlns:w14="http://schemas.microsoft.com/office/word/2010/wordml" xmlns:wpg="http://schemas.microsoft.com/office/word/2010/wordprocessingGroup" xmlns:wpi="http://schemas.microsoft.com/office/word/2010/wordprocessingInk" xmlns:wne="http://schemas.microsoft.com/office/word/2006/wordml" xmlns:wps="http://schemas.microsoft.com/office/word/2010/wordprocessingShape" mc:Ignorable="w14 wp14">
   <w:endnote w:type="separator" w:id="-1">
     <w:p>
       <w:r>
@@ -76,7 +76,7 @@
 </file>
 
 <file path=word/footnotes.xml><?xml version="1.0" encoding="utf-8"?>
-<w:footnotes xmlns:wpc="http://schemas.microsoft.com/office/word/2010/wordprocessingCanvas" xmlns:cx="http://schemas.microsoft.com/office/drawing/2014/chartex" xmlns:cx1="http://schemas.microsoft.com/office/drawing/2015/9/8/chartex" xmlns:mc="http://schemas.openxmlformats.org/markup-compatibility/2006" xmlns:o="urn:schemas-microsoft-com:office:office" xmlns:r="http://schemas.openxmlformats.org/officeDocument/2006/relationships" xmlns:m="http://schemas.openxmlformats.org/officeDocument/2006/math" xmlns:v="urn:schemas-microsoft-com:vml" xmlns:wp14="http://schemas.microsoft.com/office/word/2010/wordprocessingDrawing" xmlns:wp="http://schemas.openxmlformats.org/drawingml/2006/wordprocessingDrawing" xmlns:w10="urn:schemas-microsoft-com:office:word" xmlns:w="http://schemas.openxmlformats.org/wordprocessingml/2006/main" xmlns:w14="http://schemas.microsoft.com/office/word/2010/wordml" xmlns:w15="http://schemas.microsoft.com/office/word/2012/wordml" xmlns:w16se="http://schemas.microsoft.com/office/word/2015/wordml/symex" xmlns:wpg="http://schemas.microsoft.com/office/word/2010/wordprocessingGroup" xmlns:wpi="http://schemas.microsoft.com/office/word/2010/wordprocessingInk" xmlns:wne="http://schemas.microsoft.com/office/word/2006/wordml" xmlns:wps="http://schemas.microsoft.com/office/word/2010/wordprocessingShape" mc:Ignorable="w14 w15 w16se wp14">
+<w:footnotes xmlns:wpc="http://schemas.microsoft.com/office/word/2010/wordprocessingCanvas" xmlns:mc="http://schemas.openxmlformats.org/markup-compatibility/2006" xmlns:o="urn:schemas-microsoft-com:office:office" xmlns:r="http://schemas.openxmlformats.org/officeDocument/2006/relationships" xmlns:m="http://schemas.openxmlformats.org/officeDocument/2006/math" xmlns:v="urn:schemas-microsoft-com:vml" xmlns:wp14="http://schemas.microsoft.com/office/word/2010/wordprocessingDrawing" xmlns:wp="http://schemas.openxmlformats.org/drawingml/2006/wordprocessingDrawing" xmlns:w10="urn:schemas-microsoft-com:office:word" xmlns:w="http://schemas.openxmlformats.org/wordprocessingml/2006/main" xmlns:w14="http://schemas.microsoft.com/office/word/2010/wordml" xmlns:wpg="http://schemas.microsoft.com/office/word/2010/wordprocessingGroup" xmlns:wpi="http://schemas.microsoft.com/office/word/2010/wordprocessingInk" xmlns:wne="http://schemas.microsoft.com/office/word/2006/wordml" xmlns:wps="http://schemas.microsoft.com/office/word/2010/wordprocessingShape" mc:Ignorable="w14 wp14">
   <w:footnote w:type="separator" w:id="-1">
     <w:p>
       <w:r>
@@ -95,7 +95,7 @@
 </file>
 
 <file path=word/styles.xml><?xml version="1.0" encoding="utf-8"?>
-<w:styles xmlns:mc="http://schemas.openxmlformats.org/markup-compatibility/2006" xmlns:r="http://schemas.openxmlformats.org/officeDocument/2006/relationships" xmlns:w="http://schemas.openxmlformats.org/wordprocessingml/2006/main" xmlns:w14="http://schemas.microsoft.com/office/word/2010/wordml" xmlns:w15="http://schemas.microsoft.com/office/word/2012/wordml" xmlns:w16se="http://schemas.microsoft.com/office/word/2015/wordml/symex" mc:Ignorable="w14 w15 w16se">
+<w:styles xmlns:mc="http://schemas.openxmlformats.org/markup-compatibility/2006" xmlns:r="http://schemas.openxmlformats.org/officeDocument/2006/relationships" xmlns:w="http://schemas.openxmlformats.org/wordprocessingml/2006/main" xmlns:w14="http://schemas.microsoft.com/office/word/2010/wordml" mc:Ignorable="w14">
   <w:docDefaults>
     <w:rPrDefault>
       <w:rPr>
@@ -108,380 +108,146 @@
     </w:rPrDefault>
     <w:pPrDefault/>
   </w:docDefaults>
-  <w:latentStyles w:defLockedState="0" w:defUIPriority="99" w:defSemiHidden="0" w:defUnhideWhenUsed="0" w:defQFormat="0" w:count="371">
-    <w:lsdException w:name="Normal" w:uiPriority="0" w:qFormat="1"/>
-    <w:lsdException w:name="heading 1" w:uiPriority="9" w:qFormat="1"/>
-    <w:lsdException w:name="heading 2" w:semiHidden="1" w:uiPriority="9" w:unhideWhenUsed="1" w:qFormat="1"/>
-    <w:lsdException w:name="heading 3" w:semiHidden="1" w:uiPriority="9" w:unhideWhenUsed="1" w:qFormat="1"/>
-    <w:lsdException w:name="heading 4" w:semiHidden="1" w:uiPriority="9" w:unhideWhenUsed="1" w:qFormat="1"/>
-    <w:lsdException w:name="heading 5" w:semiHidden="1" w:uiPriority="9" w:unhideWhenUsed="1" w:qFormat="1"/>
-    <w:lsdException w:name="heading 6" w:semiHidden="1" w:uiPriority="9" w:unhideWhenUsed="1" w:qFormat="1"/>
-    <w:lsdException w:name="heading 7" w:semiHidden="1" w:uiPriority="9" w:unhideWhenUsed="1" w:qFormat="1"/>
-    <w:lsdException w:name="heading 8" w:semiHidden="1" w:uiPriority="9" w:unhideWhenUsed="1" w:qFormat="1"/>
-    <w:lsdException w:name="heading 9" w:semiHidden="1" w:uiPriority="9" w:unhideWhenUsed="1" w:qFormat="1"/>
-    <w:lsdException w:name="index 1" w:semiHidden="1" w:unhideWhenUsed="1"/>
-    <w:lsdException w:name="index 2" w:semiHidden="1" w:unhideWhenUsed="1"/>
-    <w:lsdException w:name="index 3" w:semiHidden="1" w:unhideWhenUsed="1"/>
-    <w:lsdException w:name="index 4" w:semiHidden="1" w:unhideWhenUsed="1"/>
-    <w:lsdException w:name="index 5" w:semiHidden="1" w:unhideWhenUsed="1"/>
-    <w:lsdException w:name="index 6" w:semiHidden="1" w:unhideWhenUsed="1"/>
-    <w:lsdException w:name="index 7" w:semiHidden="1" w:unhideWhenUsed="1"/>
-    <w:lsdException w:name="index 8" w:semiHidden="1" w:unhideWhenUsed="1"/>
-    <w:lsdException w:name="index 9" w:semiHidden="1" w:unhideWhenUsed="1"/>
-    <w:lsdException w:name="toc 1" w:semiHidden="1" w:uiPriority="39" w:unhideWhenUsed="1"/>
-    <w:lsdException w:name="toc 2" w:semiHidden="1" w:uiPriority="39" w:unhideWhenUsed="1"/>
-    <w:lsdException w:name="toc 3" w:semiHidden="1" w:uiPriority="39" w:unhideWhenUsed="1"/>
-    <w:lsdException w:name="toc 4" w:semiHidden="1" w:uiPriority="39" w:unhideWhenUsed="1"/>
-    <w:lsdException w:name="toc 5" w:semiHidden="1" w:uiPriority="39" w:unhideWhenUsed="1"/>
-    <w:lsdException w:name="toc 6" w:semiHidden="1" w:uiPriority="39" w:unhideWhenUsed="1"/>
-    <w:lsdException w:name="toc 7" w:semiHidden="1" w:uiPriority="39" w:unhideWhenUsed="1"/>
-    <w:lsdException w:name="toc 8" w:semiHidden="1" w:uiPriority="39" w:unhideWhenUsed="1"/>
-    <w:lsdException w:name="toc 9" w:semiHidden="1" w:uiPriority="39" w:unhideWhenUsed="1"/>
-    <w:lsdException w:name="Normal Indent" w:semiHidden="1" w:unhideWhenUsed="1"/>
-    <w:lsdException w:name="footnote text" w:semiHidden="1" w:unhideWhenUsed="1"/>
-    <w:lsdException w:name="annotation text" w:semiHidden="1" w:unhideWhenUsed="1"/>
-    <w:lsdException w:name="header" w:semiHidden="1" w:unhideWhenUsed="1"/>
-    <w:lsdException w:name="footer" w:semiHidden="1" w:unhideWhenUsed="1"/>
-    <w:lsdException w:name="index heading" w:semiHidden="1" w:unhideWhenUsed="1"/>
-    <w:lsdException w:name="caption" w:semiHidden="1" w:uiPriority="35" w:unhideWhenUsed="1" w:qFormat="1"/>
-    <w:lsdException w:name="table of figures" w:semiHidden="1" w:unhideWhenUsed="1"/>
-    <w:lsdException w:name="envelope address" w:semiHidden="1" w:unhideWhenUsed="1"/>
-    <w:lsdException w:name="envelope return" w:semiHidden="1" w:unhideWhenUsed="1"/>
-    <w:lsdException w:name="footnote reference" w:semiHidden="1" w:unhideWhenUsed="1"/>
-    <w:lsdException w:name="annotation reference" w:semiHidden="1" w:unhideWhenUsed="1"/>
-    <w:lsdException w:name="line number" w:semiHidden="1" w:unhideWhenUsed="1"/>
-    <w:lsdException w:name="page number" w:semiHidden="1" w:unhideWhenUsed="1"/>
-    <w:lsdException w:name="endnote reference" w:semiHidden="1" w:unhideWhenUsed="1"/>
-    <w:lsdException w:name="endnote text" w:semiHidden="1" w:unhideWhenUsed="1"/>
-    <w:lsdException w:name="table of authorities" w:semiHidden="1" w:unhideWhenUsed="1"/>
-    <w:lsdException w:name="macro" w:semiHidden="1" w:unhideWhenUsed="1"/>
-    <w:lsdException w:name="toa heading" w:semiHidden="1" w:unhideWhenUsed="1"/>
-    <w:lsdException w:name="List" w:semiHidden="1" w:unhideWhenUsed="1"/>
-    <w:lsdException w:name="List Bullet" w:semiHidden="1" w:unhideWhenUsed="1"/>
-    <w:lsdException w:name="List Number" w:semiHidden="1" w:unhideWhenUsed="1"/>
-    <w:lsdException w:name="List 2" w:semiHidden="1" w:unhideWhenUsed="1"/>
-    <w:lsdException w:name="List 3" w:semiHidden="1" w:unhideWhenUsed="1"/>
-    <w:lsdException w:name="List 4" w:semiHidden="1" w:unhideWhenUsed="1"/>
-    <w:lsdException w:name="List 5" w:semiHidden="1" w:unhideWhenUsed="1"/>
-    <w:lsdException w:name="List Bullet 2" w:semiHidden="1" w:unhideWhenUsed="1"/>
-    <w:lsdException w:name="List Bullet 3" w:semiHidden="1" w:unhideWhenUsed="1"/>
-    <w:lsdException w:name="List Bullet 4" w:semiHidden="1" w:unhideWhenUsed="1"/>
-    <w:lsdException w:name="List Bullet 5" w:semiHidden="1" w:unhideWhenUsed="1"/>
-    <w:lsdException w:name="List Number 2" w:semiHidden="1" w:unhideWhenUsed="1"/>
-    <w:lsdException w:name="List Number 3" w:semiHidden="1" w:unhideWhenUsed="1"/>
-    <w:lsdException w:name="List Number 4" w:semiHidden="1" w:unhideWhenUsed="1"/>
-    <w:lsdException w:name="List Number 5" w:semiHidden="1" w:unhideWhenUsed="1"/>
-    <w:lsdException w:name="Title" w:uiPriority="10" w:qFormat="1"/>
-    <w:lsdException w:name="Closing" w:semiHidden="1" w:unhideWhenUsed="1"/>
-    <w:lsdException w:name="Signature" w:semiHidden="1" w:unhideWhenUsed="1"/>
-    <w:lsdException w:name="Default Paragraph Font" w:semiHidden="1" w:uiPriority="1" w:unhideWhenUsed="1"/>
-    <w:lsdException w:name="Body Text" w:semiHidden="1" w:unhideWhenUsed="1"/>
-    <w:lsdException w:name="Body Text Indent" w:semiHidden="1" w:unhideWhenUsed="1"/>
-    <w:lsdException w:name="List Continue" w:semiHidden="1" w:unhideWhenUsed="1"/>
-    <w:lsdException w:name="List Continue 2" w:semiHidden="1" w:unhideWhenUsed="1"/>
-    <w:lsdException w:name="List Continue 3" w:semiHidden="1" w:unhideWhenUsed="1"/>
-    <w:lsdException w:name="List Continue 4" w:semiHidden="1" w:unhideWhenUsed="1"/>
-    <w:lsdException w:name="List Continue 5" w:semiHidden="1" w:unhideWhenUsed="1"/>
-    <w:lsdException w:name="Message Header" w:semiHidden="1" w:unhideWhenUsed="1"/>
-    <w:lsdException w:name="Subtitle" w:uiPriority="11" w:qFormat="1"/>
-    <w:lsdException w:name="Salutation" w:semiHidden="1" w:unhideWhenUsed="1"/>
-    <w:lsdException w:name="Date" w:semiHidden="1" w:unhideWhenUsed="1"/>
-    <w:lsdException w:name="Body Text First Indent" w:semiHidden="1" w:unhideWhenUsed="1"/>
-    <w:lsdException w:name="Body Text First Indent 2" w:semiHidden="1" w:unhideWhenUsed="1"/>
-    <w:lsdException w:name="Note Heading" w:semiHidden="1" w:unhideWhenUsed="1"/>
-    <w:lsdException w:name="Body Text 2" w:semiHidden="1" w:unhideWhenUsed="1"/>
-    <w:lsdException w:name="Body Text 3" w:semiHidden="1" w:unhideWhenUsed="1"/>
-    <w:lsdException w:name="Body Text Indent 2" w:semiHidden="1" w:unhideWhenUsed="1"/>
-    <w:lsdException w:name="Body Text Indent 3" w:semiHidden="1" w:unhideWhenUsed="1"/>
-    <w:lsdException w:name="Block Text" w:semiHidden="1" w:unhideWhenUsed="1"/>
-    <w:lsdException w:name="Hyperlink" w:semiHidden="1" w:unhideWhenUsed="1"/>
-    <w:lsdException w:name="FollowedHyperlink" w:semiHidden="1" w:unhideWhenUsed="1"/>
-    <w:lsdException w:name="Strong" w:uiPriority="22" w:qFormat="1"/>
-    <w:lsdException w:name="Emphasis" w:uiPriority="20" w:qFormat="1"/>
-    <w:lsdException w:name="Document Map" w:semiHidden="1" w:unhideWhenUsed="1"/>
-    <w:lsdException w:name="Plain Text" w:semiHidden="1" w:unhideWhenUsed="1"/>
-    <w:lsdException w:name="E-mail Signature" w:semiHidden="1" w:unhideWhenUsed="1"/>
-    <w:lsdException w:name="HTML Top of Form" w:semiHidden="1" w:unhideWhenUsed="1"/>
-    <w:lsdException w:name="HTML Bottom of Form" w:semiHidden="1" w:unhideWhenUsed="1"/>
-    <w:lsdException w:name="Normal (Web)" w:semiHidden="1" w:unhideWhenUsed="1"/>
-    <w:lsdException w:name="HTML Acronym" w:semiHidden="1" w:unhideWhenUsed="1"/>
-    <w:lsdException w:name="HTML Address" w:semiHidden="1" w:unhideWhenUsed="1"/>
-    <w:lsdException w:name="HTML Cite" w:semiHidden="1" w:unhideWhenUsed="1"/>
-    <w:lsdException w:name="HTML Code" w:semiHidden="1" w:unhideWhenUsed="1"/>
-    <w:lsdException w:name="HTML Definition" w:semiHidden="1" w:unhideWhenUsed="1"/>
-    <w:lsdException w:name="HTML Keyboard" w:semiHidden="1" w:unhideWhenUsed="1"/>
-    <w:lsdException w:name="HTML Preformatted" w:semiHidden="1" w:unhideWhenUsed="1"/>
-    <w:lsdException w:name="HTML Sample" w:semiHidden="1" w:unhideWhenUsed="1"/>
-    <w:lsdException w:name="HTML Typewriter" w:semiHidden="1" w:unhideWhenUsed="1"/>
-    <w:lsdException w:name="HTML Variable" w:semiHidden="1" w:unhideWhenUsed="1"/>
-    <w:lsdException w:name="Normal Table" w:semiHidden="1" w:unhideWhenUsed="1"/>
-    <w:lsdException w:name="annotation subject" w:semiHidden="1" w:unhideWhenUsed="1"/>
-    <w:lsdException w:name="No List" w:semiHidden="1" w:unhideWhenUsed="1"/>
-    <w:lsdException w:name="Outline List 1" w:semiHidden="1" w:unhideWhenUsed="1"/>
-    <w:lsdException w:name="Outline List 2" w:semiHidden="1" w:unhideWhenUsed="1"/>
-    <w:lsdException w:name="Outline List 3" w:semiHidden="1" w:unhideWhenUsed="1"/>
-    <w:lsdException w:name="Table Simple 1" w:semiHidden="1" w:unhideWhenUsed="1"/>
-    <w:lsdException w:name="Table Simple 2" w:semiHidden="1" w:unhideWhenUsed="1"/>
-    <w:lsdException w:name="Table Simple 3" w:semiHidden="1" w:unhideWhenUsed="1"/>
-    <w:lsdException w:name="Table Classic 1" w:semiHidden="1" w:unhideWhenUsed="1"/>
-    <w:lsdException w:name="Table Classic 2" w:semiHidden="1" w:unhideWhenUsed="1"/>
-    <w:lsdException w:name="Table Classic 3" w:semiHidden="1" w:unhideWhenUsed="1"/>
-    <w:lsdException w:name="Table Classic 4" w:semiHidden="1" w:unhideWhenUsed="1"/>
-    <w:lsdException w:name="Table Colorful 1" w:semiHidden="1" w:unhideWhenUsed="1"/>
-    <w:lsdException w:name="Table Colorful 2" w:semiHidden="1" w:unhideWhenUsed="1"/>
-    <w:lsdException w:name="Table Colorful 3" w:semiHidden="1" w:unhideWhenUsed="1"/>
-    <w:lsdException w:name="Table Columns 1" w:semiHidden="1" w:unhideWhenUsed="1"/>
-    <w:lsdException w:name="Table Columns 2" w:semiHidden="1" w:unhideWhenUsed="1"/>
-    <w:lsdException w:name="Table Columns 3" w:semiHidden="1" w:unhideWhenUsed="1"/>
-    <w:lsdException w:name="Table Columns 4" w:semiHidden="1" w:unhideWhenUsed="1"/>
-    <w:lsdException w:name="Table Columns 5" w:semiHidden="1" w:unhideWhenUsed="1"/>
-    <w:lsdException w:name="Table Grid 1" w:semiHidden="1" w:unhideWhenUsed="1"/>
-    <w:lsdException w:name="Table Grid 2" w:semiHidden="1" w:unhideWhenUsed="1"/>
-    <w:lsdException w:name="Table Grid 3" w:semiHidden="1" w:unhideWhenUsed="1"/>
-    <w:lsdException w:name="Table Grid 4" w:semiHidden="1" w:unhideWhenUsed="1"/>
-    <w:lsdException w:name="Table Grid 5" w:semiHidden="1" w:unhideWhenUsed="1"/>
-    <w:lsdException w:name="Table Grid 6" w:semiHidden="1" w:unhideWhenUsed="1"/>
-    <w:lsdException w:name="Table Grid 7" w:semiHidden="1" w:unhideWhenUsed="1"/>
-    <w:lsdException w:name="Table Grid 8" w:semiHidden="1" w:unhideWhenUsed="1"/>
-    <w:lsdException w:name="Table List 1" w:semiHidden="1" w:unhideWhenUsed="1"/>
-    <w:lsdException w:name="Table List 2" w:semiHidden="1" w:unhideWhenUsed="1"/>
-    <w:lsdException w:name="Table List 3" w:semiHidden="1" w:unhideWhenUsed="1"/>
-    <w:lsdException w:name="Table List 4" w:semiHidden="1" w:unhideWhenUsed="1"/>
-    <w:lsdException w:name="Table List 5" w:semiHidden="1" w:unhideWhenUsed="1"/>
-    <w:lsdException w:name="Table List 6" w:semiHidden="1" w:unhideWhenUsed="1"/>
-    <w:lsdException w:name="Table List 7" w:semiHidden="1" w:unhideWhenUsed="1"/>
-    <w:lsdException w:name="Table List 8" w:semiHidden="1" w:unhideWhenUsed="1"/>
-    <w:lsdException w:name="Table 3D effects 1" w:semiHidden="1" w:unhideWhenUsed="1"/>
-    <w:lsdException w:name="Table 3D effects 2" w:semiHidden="1" w:unhideWhenUsed="1"/>
-    <w:lsdException w:name="Table 3D effects 3" w:semiHidden="1" w:unhideWhenUsed="1"/>
-    <w:lsdException w:name="Table Contemporary" w:semiHidden="1" w:unhideWhenUsed="1"/>
-    <w:lsdException w:name="Table Elegant" w:semiHidden="1" w:unhideWhenUsed="1"/>
-    <w:lsdException w:name="Table Professional" w:semiHidden="1" w:unhideWhenUsed="1"/>
-    <w:lsdException w:name="Table Subtle 1" w:semiHidden="1" w:unhideWhenUsed="1"/>
-    <w:lsdException w:name="Table Subtle 2" w:semiHidden="1" w:unhideWhenUsed="1"/>
-    <w:lsdException w:name="Table Web 1" w:semiHidden="1" w:unhideWhenUsed="1"/>
-    <w:lsdException w:name="Table Web 2" w:semiHidden="1" w:unhideWhenUsed="1"/>
-    <w:lsdException w:name="Table Web 3" w:semiHidden="1" w:unhideWhenUsed="1"/>
-    <w:lsdException w:name="Balloon Text" w:semiHidden="1" w:unhideWhenUsed="1"/>
-    <w:lsdException w:name="Table Grid" w:uiPriority="59"/>
-    <w:lsdException w:name="Table Theme" w:semiHidden="1" w:unhideWhenUsed="1"/>
-    <w:lsdException w:name="Placeholder Text" w:semiHidden="1"/>
-    <w:lsdException w:name="No Spacing" w:uiPriority="1" w:qFormat="1"/>
-    <w:lsdException w:name="Light Shading" w:uiPriority="60"/>
-    <w:lsdException w:name="Light List" w:uiPriority="61"/>
-    <w:lsdException w:name="Light Grid" w:uiPriority="62"/>
-    <w:lsdException w:name="Medium Shading 1" w:uiPriority="63"/>
-    <w:lsdException w:name="Medium Shading 2" w:uiPriority="64"/>
-    <w:lsdException w:name="Medium List 1" w:uiPriority="65"/>
-    <w:lsdException w:name="Medium List 2" w:uiPriority="66"/>
-    <w:lsdException w:name="Medium Grid 1" w:uiPriority="67"/>
-    <w:lsdException w:name="Medium Grid 2" w:uiPriority="68"/>
-    <w:lsdException w:name="Medium Grid 3" w:uiPriority="69"/>
-    <w:lsdException w:name="Dark List" w:uiPriority="70"/>
-    <w:lsdException w:name="Colorful Shading" w:uiPriority="71"/>
-    <w:lsdException w:name="Colorful List" w:uiPriority="72"/>
-    <w:lsdException w:name="Colorful Grid" w:uiPriority="73"/>
-    <w:lsdException w:name="Light Shading Accent 1" w:uiPriority="60"/>
-    <w:lsdException w:name="Light List Accent 1" w:uiPriority="61"/>
-    <w:lsdException w:name="Light Grid Accent 1" w:uiPriority="62"/>
-    <w:lsdException w:name="Medium Shading 1 Accent 1" w:uiPriority="63"/>
-    <w:lsdException w:name="Medium Shading 2 Accent 1" w:uiPriority="64"/>
-    <w:lsdException w:name="Medium List 1 Accent 1" w:uiPriority="65"/>
-    <w:lsdException w:name="Revision" w:semiHidden="1"/>
-    <w:lsdException w:name="List Paragraph" w:uiPriority="34" w:qFormat="1"/>
-    <w:lsdException w:name="Quote" w:uiPriority="29" w:qFormat="1"/>
-    <w:lsdException w:name="Intense Quote" w:uiPriority="30" w:qFormat="1"/>
-    <w:lsdException w:name="Medium List 2 Accent 1" w:uiPriority="66"/>
-    <w:lsdException w:name="Medium Grid 1 Accent 1" w:uiPriority="67"/>
-    <w:lsdException w:name="Medium Grid 2 Accent 1" w:uiPriority="68"/>
-    <w:lsdException w:name="Medium Grid 3 Accent 1" w:uiPriority="69"/>
-    <w:lsdException w:name="Dark List Accent 1" w:uiPriority="70"/>
-    <w:lsdException w:name="Colorful Shading Accent 1" w:uiPriority="71"/>
-    <w:lsdException w:name="Colorful List Accent 1" w:uiPriority="72"/>
-    <w:lsdException w:name="Colorful Grid Accent 1" w:uiPriority="73"/>
-    <w:lsdException w:name="Light Shading Accent 2" w:uiPriority="60"/>
-    <w:lsdException w:name="Light List Accent 2" w:uiPriority="61"/>
-    <w:lsdException w:name="Light Grid Accent 2" w:uiPriority="62"/>
-    <w:lsdException w:name="Medium Shading 1 Accent 2" w:uiPriority="63"/>
-    <w:lsdException w:name="Medium Shading 2 Accent 2" w:uiPriority="64"/>
-    <w:lsdException w:name="Medium List 1 Accent 2" w:uiPriority="65"/>
-    <w:lsdException w:name="Medium List 2 Accent 2" w:uiPriority="66"/>
-    <w:lsdException w:name="Medium Grid 1 Accent 2" w:uiPriority="67"/>
-    <w:lsdException w:name="Medium Grid 2 Accent 2" w:uiPriority="68"/>
-    <w:lsdException w:name="Medium Grid 3 Accent 2" w:uiPriority="69"/>
-    <w:lsdException w:name="Dark List Accent 2" w:uiPriority="70"/>
-    <w:lsdException w:name="Colorful Shading Accent 2" w:uiPriority="71"/>
-    <w:lsdException w:name="Colorful List Accent 2" w:uiPriority="72"/>
-    <w:lsdException w:name="Colorful Grid Accent 2" w:uiPriority="73"/>
-    <w:lsdException w:name="Light Shading Accent 3" w:uiPriority="60"/>
-    <w:lsdException w:name="Light List Accent 3" w:uiPriority="61"/>
-    <w:lsdException w:name="Light Grid Accent 3" w:uiPriority="62"/>
-    <w:lsdException w:name="Medium Shading 1 Accent 3" w:uiPriority="63"/>
-    <w:lsdException w:name="Medium Shading 2 Accent 3" w:uiPriority="64"/>
-    <w:lsdException w:name="Medium List 1 Accent 3" w:uiPriority="65"/>
-    <w:lsdException w:name="Medium List 2 Accent 3" w:uiPriority="66"/>
-    <w:lsdException w:name="Medium Grid 1 Accent 3" w:uiPriority="67"/>
-    <w:lsdException w:name="Medium Grid 2 Accent 3" w:uiPriority="68"/>
-    <w:lsdException w:name="Medium Grid 3 Accent 3" w:uiPriority="69"/>
-    <w:lsdException w:name="Dark List Accent 3" w:uiPriority="70"/>
-    <w:lsdException w:name="Colorful Shading Accent 3" w:uiPriority="71"/>
-    <w:lsdException w:name="Colorful List Accent 3" w:uiPriority="72"/>
-    <w:lsdException w:name="Colorful Grid Accent 3" w:uiPriority="73"/>
-    <w:lsdException w:name="Light Shading Accent 4" w:uiPriority="60"/>
-    <w:lsdException w:name="Light List Accent 4" w:uiPriority="61"/>
-    <w:lsdException w:name="Light Grid Accent 4" w:uiPriority="62"/>
-    <w:lsdException w:name="Medium Shading 1 Accent 4" w:uiPriority="63"/>
-    <w:lsdException w:name="Medium Shading 2 Accent 4" w:uiPriority="64"/>
-    <w:lsdException w:name="Medium List 1 Accent 4" w:uiPriority="65"/>
-    <w:lsdException w:name="Medium List 2 Accent 4" w:uiPriority="66"/>
-    <w:lsdException w:name="Medium Grid 1 Accent 4" w:uiPriority="67"/>
-    <w:lsdException w:name="Medium Grid 2 Accent 4" w:uiPriority="68"/>
-    <w:lsdException w:name="Medium Grid 3 Accent 4" w:uiPriority="69"/>
-    <w:lsdException w:name="Dark List Accent 4" w:uiPriority="70"/>
-    <w:lsdException w:name="Colorful Shading Accent 4" w:uiPriority="71"/>
-    <w:lsdException w:name="Colorful List Accent 4" w:uiPriority="72"/>
-    <w:lsdException w:name="Colorful Grid Accent 4" w:uiPriority="73"/>
-    <w:lsdException w:name="Light Shading Accent 5" w:uiPriority="60"/>
-    <w:lsdException w:name="Light List Accent 5" w:uiPriority="61"/>
-    <w:lsdException w:name="Light Grid Accent 5" w:uiPriority="62"/>
-    <w:lsdException w:name="Medium Shading 1 Accent 5" w:uiPriority="63"/>
-    <w:lsdException w:name="Medium Shading 2 Accent 5" w:uiPriority="64"/>
-    <w:lsdException w:name="Medium List 1 Accent 5" w:uiPriority="65"/>
-    <w:lsdException w:name="Medium List 2 Accent 5" w:uiPriority="66"/>
-    <w:lsdException w:name="Medium Grid 1 Accent 5" w:uiPriority="67"/>
-    <w:lsdException w:name="Medium Grid 2 Accent 5" w:uiPriority="68"/>
-    <w:lsdException w:name="Medium Grid 3 Accent 5" w:uiPriority="69"/>
-    <w:lsdException w:name="Dark List Accent 5" w:uiPriority="70"/>
-    <w:lsdException w:name="Colorful Shading Accent 5" w:uiPriority="71"/>
-    <w:lsdException w:name="Colorful List Accent 5" w:uiPriority="72"/>
-    <w:lsdException w:name="Colorful Grid Accent 5" w:uiPriority="73"/>
-    <w:lsdException w:name="Light Shading Accent 6" w:uiPriority="60"/>
-    <w:lsdException w:name="Light List Accent 6" w:uiPriority="61"/>
-    <w:lsdException w:name="Light Grid Accent 6" w:uiPriority="62"/>
-    <w:lsdException w:name="Medium Shading 1 Accent 6" w:uiPriority="63"/>
-    <w:lsdException w:name="Medium Shading 2 Accent 6" w:uiPriority="64"/>
-    <w:lsdException w:name="Medium List 1 Accent 6" w:uiPriority="65"/>
-    <w:lsdException w:name="Medium List 2 Accent 6" w:uiPriority="66"/>
-    <w:lsdException w:name="Medium Grid 1 Accent 6" w:uiPriority="67"/>
-    <w:lsdException w:name="Medium Grid 2 Accent 6" w:uiPriority="68"/>
-    <w:lsdException w:name="Medium Grid 3 Accent 6" w:uiPriority="69"/>
-    <w:lsdException w:name="Dark List Accent 6" w:uiPriority="70"/>
-    <w:lsdException w:name="Colorful Shading Accent 6" w:uiPriority="71"/>
-    <w:lsdException w:name="Colorful List Accent 6" w:uiPriority="72"/>
-    <w:lsdException w:name="Colorful Grid Accent 6" w:uiPriority="73"/>
-    <w:lsdException w:name="Subtle Emphasis" w:uiPriority="19" w:qFormat="1"/>
-    <w:lsdException w:name="Intense Emphasis" w:uiPriority="21" w:qFormat="1"/>
-    <w:lsdException w:name="Subtle Reference" w:uiPriority="31" w:qFormat="1"/>
-    <w:lsdException w:name="Intense Reference" w:uiPriority="32" w:qFormat="1"/>
-    <w:lsdException w:name="Book Title" w:uiPriority="33" w:qFormat="1"/>
-    <w:lsdException w:name="Bibliography" w:semiHidden="1" w:uiPriority="37" w:unhideWhenUsed="1"/>
-    <w:lsdException w:name="TOC Heading" w:semiHidden="1" w:uiPriority="39" w:unhideWhenUsed="1" w:qFormat="1"/>
-    <w:lsdException w:name="Plain Table 1" w:uiPriority="41"/>
-    <w:lsdException w:name="Plain Table 2" w:uiPriority="42"/>
-    <w:lsdException w:name="Plain Table 3" w:uiPriority="43"/>
-    <w:lsdException w:name="Plain Table 4" w:uiPriority="44"/>
-    <w:lsdException w:name="Plain Table 5" w:uiPriority="45"/>
-    <w:lsdException w:name="Grid Table Light" w:uiPriority="40"/>
-    <w:lsdException w:name="Grid Table 1 Light" w:uiPriority="46"/>
-    <w:lsdException w:name="Grid Table 2" w:uiPriority="47"/>
-    <w:lsdException w:name="Grid Table 3" w:uiPriority="48"/>
-    <w:lsdException w:name="Grid Table 4" w:uiPriority="49"/>
-    <w:lsdException w:name="Grid Table 5 Dark" w:uiPriority="50"/>
-    <w:lsdException w:name="Grid Table 6 Colorful" w:uiPriority="51"/>
-    <w:lsdException w:name="Grid Table 7 Colorful" w:uiPriority="52"/>
-    <w:lsdException w:name="Grid Table 1 Light Accent 1" w:uiPriority="46"/>
-    <w:lsdException w:name="Grid Table 2 Accent 1" w:uiPriority="47"/>
-    <w:lsdException w:name="Grid Table 3 Accent 1" w:uiPriority="48"/>
-    <w:lsdException w:name="Grid Table 4 Accent 1" w:uiPriority="49"/>
-    <w:lsdException w:name="Grid Table 5 Dark Accent 1" w:uiPriority="50"/>
-    <w:lsdException w:name="Grid Table 6 Colorful Accent 1" w:uiPriority="51"/>
-    <w:lsdException w:name="Grid Table 7 Colorful Accent 1" w:uiPriority="52"/>
-    <w:lsdException w:name="Grid Table 1 Light Accent 2" w:uiPriority="46"/>
-    <w:lsdException w:name="Grid Table 2 Accent 2" w:uiPriority="47"/>
-    <w:lsdException w:name="Grid Table 3 Accent 2" w:uiPriority="48"/>
-    <w:lsdException w:name="Grid Table 4 Accent 2" w:uiPriority="49"/>
-    <w:lsdException w:name="Grid Table 5 Dark Accent 2" w:uiPriority="50"/>
-    <w:lsdException w:name="Grid Table 6 Colorful Accent 2" w:uiPriority="51"/>
-    <w:lsdException w:name="Grid Table 7 Colorful Accent 2" w:uiPriority="52"/>
-    <w:lsdException w:name="Grid Table 1 Light Accent 3" w:uiPriority="46"/>
-    <w:lsdException w:name="Grid Table 2 Accent 3" w:uiPriority="47"/>
-    <w:lsdException w:name="Grid Table 3 Accent 3" w:uiPriority="48"/>
-    <w:lsdException w:name="Grid Table 4 Accent 3" w:uiPriority="49"/>
-    <w:lsdException w:name="Grid Table 5 Dark Accent 3" w:uiPriority="50"/>
-    <w:lsdException w:name="Grid Table 6 Colorful Accent 3" w:uiPriority="51"/>
-    <w:lsdException w:name="Grid Table 7 Colorful Accent 3" w:uiPriority="52"/>
-    <w:lsdException w:name="Grid Table 1 Light Accent 4" w:uiPriority="46"/>
-    <w:lsdException w:name="Grid Table 2 Accent 4" w:uiPriority="47"/>
-    <w:lsdException w:name="Grid Table 3 Accent 4" w:uiPriority="48"/>
-    <w:lsdException w:name="Grid Table 4 Accent 4" w:uiPriority="49"/>
-    <w:lsdException w:name="Grid Table 5 Dark Accent 4" w:uiPriority="50"/>
-    <w:lsdException w:name="Grid Table 6 Colorful Accent 4" w:uiPriority="51"/>
-    <w:lsdException w:name="Grid Table 7 Colorful Accent 4" w:uiPriority="52"/>
-    <w:lsdException w:name="Grid Table 1 Light Accent 5" w:uiPriority="46"/>
-    <w:lsdException w:name="Grid Table 2 Accent 5" w:uiPriority="47"/>
-    <w:lsdException w:name="Grid Table 3 Accent 5" w:uiPriority="48"/>
-    <w:lsdException w:name="Grid Table 4 Accent 5" w:uiPriority="49"/>
-    <w:lsdException w:name="Grid Table 5 Dark Accent 5" w:uiPriority="50"/>
-    <w:lsdException w:name="Grid Table 6 Colorful Accent 5" w:uiPriority="51"/>
-    <w:lsdException w:name="Grid Table 7 Colorful Accent 5" w:uiPriority="52"/>
-    <w:lsdException w:name="Grid Table 1 Light Accent 6" w:uiPriority="46"/>
-    <w:lsdException w:name="Grid Table 2 Accent 6" w:uiPriority="47"/>
-    <w:lsdException w:name="Grid Table 3 Accent 6" w:uiPriority="48"/>
-    <w:lsdException w:name="Grid Table 4 Accent 6" w:uiPriority="49"/>
-    <w:lsdException w:name="Grid Table 5 Dark Accent 6" w:uiPriority="50"/>
-    <w:lsdException w:name="Grid Table 6 Colorful Accent 6" w:uiPriority="51"/>
-    <w:lsdException w:name="Grid Table 7 Colorful Accent 6" w:uiPriority="52"/>
-    <w:lsdException w:name="List Table 1 Light" w:uiPriority="46"/>
-    <w:lsdException w:name="List Table 2" w:uiPriority="47"/>
-    <w:lsdException w:name="List Table 3" w:uiPriority="48"/>
-    <w:lsdException w:name="List Table 4" w:uiPriority="49"/>
-    <w:lsdException w:name="List Table 5 Dark" w:uiPriority="50"/>
-    <w:lsdException w:name="List Table 6 Colorful" w:uiPriority="51"/>
-    <w:lsdException w:name="List Table 7 Colorful" w:uiPriority="52"/>
-    <w:lsdException w:name="List Table 1 Light Accent 1" w:uiPriority="46"/>
-    <w:lsdException w:name="List Table 2 Accent 1" w:uiPriority="47"/>
-    <w:lsdException w:name="List Table 3 Accent 1" w:uiPriority="48"/>
-    <w:lsdException w:name="List Table 4 Accent 1" w:uiPriority="49"/>
-    <w:lsdException w:name="List Table 5 Dark Accent 1" w:uiPriority="50"/>
-    <w:lsdException w:name="List Table 6 Colorful Accent 1" w:uiPriority="51"/>
-    <w:lsdException w:name="List Table 7 Colorful Accent 1" w:uiPriority="52"/>
-    <w:lsdException w:name="List Table 1 Light Accent 2" w:uiPriority="46"/>
-    <w:lsdException w:name="List Table 2 Accent 2" w:uiPriority="47"/>
-    <w:lsdException w:name="List Table 3 Accent 2" w:uiPriority="48"/>
-    <w:lsdException w:name="List Table 4 Accent 2" w:uiPriority="49"/>
-    <w:lsdException w:name="List Table 5 Dark Accent 2" w:uiPriority="50"/>
-    <w:lsdException w:name="List Table 6 Colorful Accent 2" w:uiPriority="51"/>
-    <w:lsdException w:name="List Table 7 Colorful Accent 2" w:uiPriority="52"/>
-    <w:lsdException w:name="List Table 1 Light Accent 3" w:uiPriority="46"/>
-    <w:lsdException w:name="List Table 2 Accent 3" w:uiPriority="47"/>
-    <w:lsdException w:name="List Table 3 Accent 3" w:uiPriority="48"/>
-    <w:lsdException w:name="List Table 4 Accent 3" w:uiPriority="49"/>
-    <w:lsdException w:name="List Table 5 Dark Accent 3" w:uiPriority="50"/>
-    <w:lsdException w:name="List Table 6 Colorful Accent 3" w:uiPriority="51"/>
-    <w:lsdException w:name="List Table 7 Colorful Accent 3" w:uiPriority="52"/>
-    <w:lsdException w:name="List Table 1 Light Accent 4" w:uiPriority="46"/>
-    <w:lsdException w:name="List Table 2 Accent 4" w:uiPriority="47"/>
-    <w:lsdException w:name="List Table 3 Accent 4" w:uiPriority="48"/>
-    <w:lsdException w:name="List Table 4 Accent 4" w:uiPriority="49"/>
-    <w:lsdException w:name="List Table 5 Dark Accent 4" w:uiPriority="50"/>
-    <w:lsdException w:name="List Table 6 Colorful Accent 4" w:uiPriority="51"/>
-    <w:lsdException w:name="List Table 7 Colorful Accent 4" w:uiPriority="52"/>
-    <w:lsdException w:name="List Table 1 Light Accent 5" w:uiPriority="46"/>
-    <w:lsdException w:name="List Table 2 Accent 5" w:uiPriority="47"/>
-    <w:lsdException w:name="List Table 3 Accent 5" w:uiPriority="48"/>
-    <w:lsdException w:name="List Table 4 Accent 5" w:uiPriority="49"/>
-    <w:lsdException w:name="List Table 5 Dark Accent 5" w:uiPriority="50"/>
-    <w:lsdException w:name="List Table 6 Colorful Accent 5" w:uiPriority="51"/>
-    <w:lsdException w:name="List Table 7 Colorful Accent 5" w:uiPriority="52"/>
-    <w:lsdException w:name="List Table 1 Light Accent 6" w:uiPriority="46"/>
-    <w:lsdException w:name="List Table 2 Accent 6" w:uiPriority="47"/>
-    <w:lsdException w:name="List Table 3 Accent 6" w:uiPriority="48"/>
-    <w:lsdException w:name="List Table 4 Accent 6" w:uiPriority="49"/>
-    <w:lsdException w:name="List Table 5 Dark Accent 6" w:uiPriority="50"/>
-    <w:lsdException w:name="List Table 6 Colorful Accent 6" w:uiPriority="51"/>
-    <w:lsdException w:name="List Table 7 Colorful Accent 6" w:uiPriority="52"/>
+  <w:latentStyles w:defLockedState="0" w:defUIPriority="99" w:defSemiHidden="1" w:defUnhideWhenUsed="1" w:defQFormat="0" w:count="267">
+    <w:lsdException w:name="Normal" w:semiHidden="0" w:uiPriority="0" w:unhideWhenUsed="0" w:qFormat="1"/>
+    <w:lsdException w:name="heading 1" w:semiHidden="0" w:uiPriority="9" w:unhideWhenUsed="0" w:qFormat="1"/>
+    <w:lsdException w:name="heading 2" w:uiPriority="9" w:qFormat="1"/>
+    <w:lsdException w:name="heading 3" w:uiPriority="9" w:qFormat="1"/>
+    <w:lsdException w:name="heading 4" w:uiPriority="9" w:qFormat="1"/>
+    <w:lsdException w:name="heading 5" w:uiPriority="9" w:qFormat="1"/>
+    <w:lsdException w:name="heading 6" w:uiPriority="9" w:qFormat="1"/>
+    <w:lsdException w:name="heading 7" w:uiPriority="9" w:qFormat="1"/>
+    <w:lsdException w:name="heading 8" w:uiPriority="9" w:qFormat="1"/>
+    <w:lsdException w:name="heading 9" w:uiPriority="9" w:qFormat="1"/>
+    <w:lsdException w:name="toc 1" w:uiPriority="39"/>
+    <w:lsdException w:name="toc 2" w:uiPriority="39"/>
+    <w:lsdException w:name="toc 3" w:uiPriority="39"/>
+    <w:lsdException w:name="toc 4" w:uiPriority="39"/>
+    <w:lsdException w:name="toc 5" w:uiPriority="39"/>
+    <w:lsdException w:name="toc 6" w:uiPriority="39"/>
+    <w:lsdException w:name="toc 7" w:uiPriority="39"/>
+    <w:lsdException w:name="toc 8" w:uiPriority="39"/>
+    <w:lsdException w:name="toc 9" w:uiPriority="39"/>
+    <w:lsdException w:name="caption" w:uiPriority="35" w:qFormat="1"/>
+    <w:lsdException w:name="Title" w:semiHidden="0" w:uiPriority="10" w:unhideWhenUsed="0" w:qFormat="1"/>
+    <w:lsdException w:name="Default Paragraph Font" w:uiPriority="1"/>
+    <w:lsdException w:name="Subtitle" w:semiHidden="0" w:uiPriority="11" w:unhideWhenUsed="0" w:qFormat="1"/>
+    <w:lsdException w:name="Strong" w:semiHidden="0" w:uiPriority="22" w:unhideWhenUsed="0" w:qFormat="1"/>
+    <w:lsdException w:name="Emphasis" w:semiHidden="0" w:uiPriority="20" w:unhideWhenUsed="0" w:qFormat="1"/>
+    <w:lsdException w:name="Table Grid" w:semiHidden="0" w:uiPriority="59" w:unhideWhenUsed="0"/>
+    <w:lsdException w:name="Placeholder Text" w:unhideWhenUsed="0"/>
+    <w:lsdException w:name="No Spacing" w:semiHidden="0" w:uiPriority="1" w:unhideWhenUsed="0" w:qFormat="1"/>
+    <w:lsdException w:name="Light Shading" w:semiHidden="0" w:uiPriority="60" w:unhideWhenUsed="0"/>
+    <w:lsdException w:name="Light List" w:semiHidden="0" w:uiPriority="61" w:unhideWhenUsed="0"/>
+    <w:lsdException w:name="Light Grid" w:semiHidden="0" w:uiPriority="62" w:unhideWhenUsed="0"/>
+    <w:lsdException w:name="Medium Shading 1" w:semiHidden="0" w:uiPriority="63" w:unhideWhenUsed="0"/>
+    <w:lsdException w:name="Medium Shading 2" w:semiHidden="0" w:uiPriority="64" w:unhideWhenUsed="0"/>
+    <w:lsdException w:name="Medium List 1" w:semiHidden="0" w:uiPriority="65" w:unhideWhenUsed="0"/>
+    <w:lsdException w:name="Medium List 2" w:semiHidden="0" w:uiPriority="66" w:unhideWhenUsed="0"/>
+    <w:lsdException w:name="Medium Grid 1" w:semiHidden="0" w:uiPriority="67" w:unhideWhenUsed="0"/>
+    <w:lsdException w:name="Medium Grid 2" w:semiHidden="0" w:uiPriority="68" w:unhideWhenUsed="0"/>
+    <w:lsdException w:name="Medium Grid 3" w:semiHidden="0" w:uiPriority="69" w:unhideWhenUsed="0"/>
+    <w:lsdException w:name="Dark List" w:semiHidden="0" w:uiPriority="70" w:unhideWhenUsed="0"/>
+    <w:lsdException w:name="Colorful Shading" w:semiHidden="0" w:uiPriority="71" w:unhideWhenUsed="0"/>
+    <w:lsdException w:name="Colorful List" w:semiHidden="0" w:uiPriority="72" w:unhideWhenUsed="0"/>
+    <w:lsdException w:name="Colorful Grid" w:semiHidden="0" w:uiPriority="73" w:unhideWhenUsed="0"/>
+    <w:lsdException w:name="Light Shading Accent 1" w:semiHidden="0" w:uiPriority="60" w:unhideWhenUsed="0"/>
+    <w:lsdException w:name="Light List Accent 1" w:semiHidden="0" w:uiPriority="61" w:unhideWhenUsed="0"/>
+    <w:lsdException w:name="Light Grid Accent 1" w:semiHidden="0" w:uiPriority="62" w:unhideWhenUsed="0"/>
+    <w:lsdException w:name="Medium Shading 1 Accent 1" w:semiHidden="0" w:uiPriority="63" w:unhideWhenUsed="0"/>
+    <w:lsdException w:name="Medium Shading 2 Accent 1" w:semiHidden="0" w:uiPriority="64" w:unhideWhenUsed="0"/>
+    <w:lsdException w:name="Medium List 1 Accent 1" w:semiHidden="0" w:uiPriority="65" w:unhideWhenUsed="0"/>
+    <w:lsdException w:name="Revision" w:unhideWhenUsed="0"/>
+    <w:lsdException w:name="List Paragraph" w:semiHidden="0" w:uiPriority="34" w:unhideWhenUsed="0" w:qFormat="1"/>
+    <w:lsdException w:name="Quote" w:semiHidden="0" w:uiPriority="29" w:unhideWhenUsed="0" w:qFormat="1"/>
+    <w:lsdException w:name="Intense Quote" w:semiHidden="0" w:uiPriority="30" w:unhideWhenUsed="0" w:qFormat="1"/>
+    <w:lsdException w:name="Medium List 2 Accent 1" w:semiHidden="0" w:uiPriority="66" w:unhideWhenUsed="0"/>
+    <w:lsdException w:name="Medium Grid 1 Accent 1" w:semiHidden="0" w:uiPriority="67" w:unhideWhenUsed="0"/>
+    <w:lsdException w:name="Medium Grid 2 Accent 1" w:semiHidden="0" w:uiPriority="68" w:unhideWhenUsed="0"/>
+    <w:lsdException w:name="Medium Grid 3 Accent 1" w:semiHidden="0" w:uiPriority="69" w:unhideWhenUsed="0"/>
+    <w:lsdException w:name="Dark List Accent 1" w:semiHidden="0" w:uiPriority="70" w:unhideWhenUsed="0"/>
+    <w:lsdException w:name="Colorful Shading Accent 1" w:semiHidden="0" w:uiPriority="71" w:unhideWhenUsed="0"/>
+    <w:lsdException w:name="Colorful List Accent 1" w:semiHidden="0" w:uiPriority="72" w:unhideWhenUsed="0"/>
+    <w:lsdException w:name="Colorful Grid Accent 1" w:semiHidden="0" w:uiPriority="73" w:unhideWhenUsed="0"/>
+    <w:lsdException w:name="Light Shading Accent 2" w:semiHidden="0" w:uiPriority="60" w:unhideWhenUsed="0"/>
+    <w:lsdException w:name="Light List Accent 2" w:semiHidden="0" w:uiPriority="61" w:unhideWhenUsed="0"/>
+    <w:lsdException w:name="Light Grid Accent 2" w:semiHidden="0" w:uiPriority="62" w:unhideWhenUsed="0"/>
+    <w:lsdException w:name="Medium Shading 1 Accent 2" w:semiHidden="0" w:uiPriority="63" w:unhideWhenUsed="0"/>
+    <w:lsdException w:name="Medium Shading 2 Accent 2" w:semiHidden="0" w:uiPriority="64" w:unhideWhenUsed="0"/>
+    <w:lsdException w:name="Medium List 1 Accent 2" w:semiHidden="0" w:uiPriority="65" w:unhideWhenUsed="0"/>
+    <w:lsdException w:name="Medium List 2 Accent 2" w:semiHidden="0" w:uiPriority="66" w:unhideWhenUsed="0"/>
+    <w:lsdException w:name="Medium Grid 1 Accent 2" w:semiHidden="0" w:uiPriority="67" w:unhideWhenUsed="0"/>
+    <w:lsdException w:name="Medium Grid 2 Accent 2" w:semiHidden="0" w:uiPriority="68" w:unhideWhenUsed="0"/>
+    <w:lsdException w:name="Medium Grid 3 Accent 2" w:semiHidden="0" w:uiPriority="69" w:unhideWhenUsed="0"/>
+    <w:lsdException w:name="Dark List Accent 2" w:semiHidden="0" w:uiPriority="70" w:unhideWhenUsed="0"/>
+    <w:lsdException w:name="Colorful Shading Accent 2" w:semiHidden="0" w:uiPriority="71" w:unhideWhenUsed="0"/>
+    <w:lsdException w:name="Colorful List Accent 2" w:semiHidden="0" w:uiPriority="72" w:unhideWhenUsed="0"/>
+    <w:lsdException w:name="Colorful Grid Accent 2" w:semiHidden="0" w:uiPriority="73" w:unhideWhenUsed="0"/>
+    <w:lsdException w:name="Light Shading Accent 3" w:semiHidden="0" w:uiPriority="60" w:unhideWhenUsed="0"/>
+    <w:lsdException w:name="Light List Accent 3" w:semiHidden="0" w:uiPriority="61" w:unhideWhenUsed="0"/>
+    <w:lsdException w:name="Light Grid Accent 3" w:semiHidden="0" w:uiPriority="62" w:unhideWhenUsed="0"/>
+    <w:lsdException w:name="Medium Shading 1 Accent 3" w:semiHidden="0" w:uiPriority="63" w:unhideWhenUsed="0"/>
+    <w:lsdException w:name="Medium Shading 2 Accent 3" w:semiHidden="0" w:uiPriority="64" w:unhideWhenUsed="0"/>
+    <w:lsdException w:name="Medium List 1 Accent 3" w:semiHidden="0" w:uiPriority="65" w:unhideWhenUsed="0"/>
+    <w:lsdException w:name="Medium List 2 Accent 3" w:semiHidden="0" w:uiPriority="66" w:unhideWhenUsed="0"/>
+    <w:lsdException w:name="Medium Grid 1 Accent 3" w:semiHidden="0" w:uiPriority="67" w:unhideWhenUsed="0"/>
+    <w:lsdException w:name="Medium Grid 2 Accent 3" w:semiHidden="0" w:uiPriority="68" w:unhideWhenUsed="0"/>
+    <w:lsdException w:name="Medium Grid 3 Accent 3" w:semiHidden="0" w:uiPriority="69" w:unhideWhenUsed="0"/>
+    <w:lsdException w:name="Dark List Accent 3" w:semiHidden="0" w:uiPriority="70" w:unhideWhenUsed="0"/>
+    <w:lsdException w:name="Colorful Shading Accent 3" w:semiHidden="0" w:uiPriority="71" w:unhideWhenUsed="0"/>
+    <w:lsdException w:name="Colorful List Accent 3" w:semiHidden="0" w:uiPriority="72" w:unhideWhenUsed="0"/>
+    <w:lsdException w:name="Colorful Grid Accent 3" w:semiHidden="0" w:uiPriority="73" w:unhideWhenUsed="0"/>
+    <w:lsdException w:name="Light Shading Accent 4" w:semiHidden="0" w:uiPriority="60" w:unhideWhenUsed="0"/>
+    <w:lsdException w:name="Light List Accent 4" w:semiHidden="0" w:uiPriority="61" w:unhideWhenUsed="0"/>
+    <w:lsdException w:name="Light Grid Accent 4" w:semiHidden="0" w:uiPriority="62" w:unhideWhenUsed="0"/>
+    <w:lsdException w:name="Medium Shading 1 Accent 4" w:semiHidden="0" w:uiPriority="63" w:unhideWhenUsed="0"/>
+    <w:lsdException w:name="Medium Shading 2 Accent 4" w:semiHidden="0" w:uiPriority="64" w:unhideWhenUsed="0"/>
+    <w:lsdException w:name="Medium List 1 Accent 4" w:semiHidden="0" w:uiPriority="65" w:unhideWhenUsed="0"/>
+    <w:lsdException w:name="Medium List 2 Accent 4" w:semiHidden="0" w:uiPriority="66" w:unhideWhenUsed="0"/>
+    <w:lsdException w:name="Medium Grid 1 Accent 4" w:semiHidden="0" w:uiPriority="67" w:unhideWhenUsed="0"/>
+    <w:lsdException w:name="Medium Grid 2 Accent 4" w:semiHidden="0" w:uiPriority="68" w:unhideWhenUsed="0"/>
+    <w:lsdException w:name="Medium Grid 3 Accent 4" w:semiHidden="0" w:uiPriority="69" w:unhideWhenUsed="0"/>
+    <w:lsdException w:name="Dark List Accent 4" w:semiHidden="0" w:uiPriority="70" w:unhideWhenUsed="0"/>
+    <w:lsdException w:name="Colorful Shading Accent 4" w:semiHidden="0" w:uiPriority="71" w:unhideWhenUsed="0"/>
+    <w:lsdException w:name="Colorful List Accent 4" w:semiHidden="0" w:uiPriority="72" w:unhideWhenUsed="0"/>
+    <w:lsdException w:name="Colorful Grid Accent 4" w:semiHidden="0" w:uiPriority="73" w:unhideWhenUsed="0"/>
+    <w:lsdException w:name="Light Shading Accent 5" w:semiHidden="0" w:uiPriority="60" w:unhideWhenUsed="0"/>
+    <w:lsdException w:name="Light List Accent 5" w:semiHidden="0" w:uiPriority="61" w:unhideWhenUsed="0"/>
+    <w:lsdException w:name="Light Grid Accent 5" w:semiHidden="0" w:uiPriority="62" w:unhideWhenUsed="0"/>
+    <w:lsdException w:name="Medium Shading 1 Accent 5" w:semiHidden="0" w:uiPriority="63" w:unhideWhenUsed="0"/>
+    <w:lsdException w:name="Medium Shading 2 Accent 5" w:semiHidden="0" w:uiPriority="64" w:unhideWhenUsed="0"/>
+    <w:lsdException w:name="Medium List 1 Accent 5" w:semiHidden="0" w:uiPriority="65" w:unhideWhenUsed="0"/>
+    <w:lsdException w:name="Medium List 2 Accent 5" w:semiHidden="0" w:uiPriority="66" w:unhideWhenUsed="0"/>
+    <w:lsdException w:name="Medium Grid 1 Accent 5" w:semiHidden="0" w:uiPriority="67" w:unhideWhenUsed="0"/>
+    <w:lsdException w:name="Medium Grid 2 Accent 5" w:semiHidden="0" w:uiPriority="68" w:unhideWhenUsed="0"/>
+    <w:lsdException w:name="Medium Grid 3 Accent 5" w:semiHidden="0" w:uiPriority="69" w:unhideWhenUsed="0"/>
+    <w:lsdException w:name="Dark List Accent 5" w:semiHidden="0" w:uiPriority="70" w:unhideWhenUsed="0"/>
+    <w:lsdException w:name="Colorful Shading Accent 5" w:semiHidden="0" w:uiPriority="71" w:unhideWhenUsed="0"/>
+    <w:lsdException w:name="Colorful List Accent 5" w:semiHidden="0" w:uiPriority="72" w:unhideWhenUsed="0"/>
+    <w:lsdException w:name="Colorful Grid Accent 5" w:semiHidden="0" w:uiPriority="73" w:unhideWhenUsed="0"/>
+    <w:lsdException w:name="Light Shading Accent 6" w:semiHidden="0" w:uiPriority="60" w:unhideWhenUsed="0"/>
+    <w:lsdException w:name="Light List Accent 6" w:semiHidden="0" w:uiPriority="61" w:unhideWhenUsed="0"/>
+    <w:lsdException w:name="Light Grid Accent 6" w:semiHidden="0" w:uiPriority="62" w:unhideWhenUsed="0"/>
+    <w:lsdException w:name="Medium Shading 1 Accent 6" w:semiHidden="0" w:uiPriority="63" w:unhideWhenUsed="0"/>
+    <w:lsdException w:name="Medium Shading 2 Accent 6" w:semiHidden="0" w:uiPriority="64" w:unhideWhenUsed="0"/>
+    <w:lsdException w:name="Medium List 1 Accent 6" w:semiHidden="0" w:uiPriority="65" w:unhideWhenUsed="0"/>
+    <w:lsdException w:name="Medium List 2 Accent 6" w:semiHidden="0" w:uiPriority="66" w:unhideWhenUsed="0"/>
+    <w:lsdException w:name="Medium Grid 1 Accent 6" w:semiHidden="0" w:uiPriority="67" w:unhideWhenUsed="0"/>
+    <w:lsdException w:name="Medium Grid 2 Accent 6" w:semiHidden="0" w:uiPriority="68" w:unhideWhenUsed="0"/>
+    <w:lsdException w:name="Medium Grid 3 Accent 6" w:semiHidden="0" w:uiPriority="69" w:unhideWhenUsed="0"/>
+    <w:lsdException w:name="Dark List Accent 6" w:semiHidden="0" w:uiPriority="70" w:unhideWhenUsed="0"/>
+    <w:lsdException w:name="Colorful Shading Accent 6" w:semiHidden="0" w:uiPriority="71" w:unhideWhenUsed="0"/>
+    <w:lsdException w:name="Colorful List Accent 6" w:semiHidden="0" w:uiPriority="72" w:unhideWhenUsed="0"/>
+    <w:lsdException w:name="Colorful Grid Accent 6" w:semiHidden="0" w:uiPriority="73" w:unhideWhenUsed="0"/>
+    <w:lsdException w:name="Subtle Emphasis" w:semiHidden="0" w:uiPriority="19" w:unhideWhenUsed="0" w:qFormat="1"/>
+    <w:lsdException w:name="Intense Emphasis" w:semiHidden="0" w:uiPriority="21" w:unhideWhenUsed="0" w:qFormat="1"/>
+    <w:lsdException w:name="Subtle Reference" w:semiHidden="0" w:uiPriority="31" w:unhideWhenUsed="0" w:qFormat="1"/>
+    <w:lsdException w:name="Intense Reference" w:semiHidden="0" w:uiPriority="32" w:unhideWhenUsed="0" w:qFormat="1"/>
+    <w:lsdException w:name="Book Title" w:semiHidden="0" w:uiPriority="33" w:unhideWhenUsed="0" w:qFormat="1"/>
+    <w:lsdException w:name="Bibliography" w:uiPriority="37"/>
+    <w:lsdException w:name="TOC Heading" w:uiPriority="39" w:qFormat="1"/>
   </w:latentStyles>
-  <w:style w:type="paragraph" w:default="1" w:styleId="Normal">
+  <w:style w:type="paragraph" w:default="1" w:styleId="a">
     <w:name w:val="Normal"/>
     <w:qFormat/>
     <w:pPr>
@@ -489,13 +255,13 @@
       <w:jc w:val="both"/>
     </w:pPr>
   </w:style>
-  <w:style w:type="character" w:default="1" w:styleId="DefaultParagraphFont">
+  <w:style w:type="character" w:default="1" w:styleId="a0">
     <w:name w:val="Default Paragraph Font"/>
     <w:uiPriority w:val="1"/>
     <w:semiHidden/>
     <w:unhideWhenUsed/>
   </w:style>
-  <w:style w:type="table" w:default="1" w:styleId="TableNormal">
+  <w:style w:type="table" w:default="1" w:styleId="a1">
     <w:name w:val="Normal Table"/>
     <w:uiPriority w:val="99"/>
     <w:semiHidden/>
@@ -510,16 +276,16 @@
       </w:tblCellMar>
     </w:tblPr>
   </w:style>
-  <w:style w:type="numbering" w:default="1" w:styleId="NoList">
+  <w:style w:type="numbering" w:default="1" w:styleId="a2">
     <w:name w:val="No List"/>
     <w:uiPriority w:val="99"/>
     <w:semiHidden/>
     <w:unhideWhenUsed/>
   </w:style>
-  <w:style w:type="paragraph" w:styleId="Header">
+  <w:style w:type="paragraph" w:styleId="a3">
     <w:name w:val="header"/>
-    <w:basedOn w:val="Normal"/>
-    <w:link w:val="HeaderChar"/>
+    <w:basedOn w:val="a"/>
+    <w:link w:val="Char"/>
     <w:uiPriority w:val="99"/>
     <w:unhideWhenUsed/>
     <w:rsid w:val="00C12425"/>
@@ -539,10 +305,10 @@
       <w:szCs w:val="18"/>
     </w:rPr>
   </w:style>
-  <w:style w:type="character" w:customStyle="1" w:styleId="HeaderChar">
-    <w:name w:val="Header Char"/>
-    <w:basedOn w:val="DefaultParagraphFont"/>
-    <w:link w:val="Header"/>
+  <w:style w:type="character" w:customStyle="1" w:styleId="Char">
+    <w:name w:val="页眉 Char"/>
+    <w:basedOn w:val="a0"/>
+    <w:link w:val="a3"/>
     <w:uiPriority w:val="99"/>
     <w:rsid w:val="00C12425"/>
     <w:rPr>
@@ -550,10 +316,10 @@
       <w:szCs w:val="18"/>
     </w:rPr>
   </w:style>
-  <w:style w:type="paragraph" w:styleId="Footer">
+  <w:style w:type="paragraph" w:styleId="a4">
     <w:name w:val="footer"/>
-    <w:basedOn w:val="Normal"/>
-    <w:link w:val="FooterChar"/>
+    <w:basedOn w:val="a"/>
+    <w:link w:val="Char0"/>
     <w:uiPriority w:val="99"/>
     <w:unhideWhenUsed/>
     <w:rsid w:val="00C12425"/>
@@ -570,10 +336,10 @@
       <w:szCs w:val="18"/>
     </w:rPr>
   </w:style>
-  <w:style w:type="character" w:customStyle="1" w:styleId="FooterChar">
-    <w:name w:val="Footer Char"/>
-    <w:basedOn w:val="DefaultParagraphFont"/>
-    <w:link w:val="Footer"/>
+  <w:style w:type="character" w:customStyle="1" w:styleId="Char0">
+    <w:name w:val="页脚 Char"/>
+    <w:basedOn w:val="a0"/>
+    <w:link w:val="a4"/>
     <w:uiPriority w:val="99"/>
     <w:rsid w:val="00C12425"/>
     <w:rPr>
@@ -581,10 +347,10 @@
       <w:szCs w:val="18"/>
     </w:rPr>
   </w:style>
-  <w:style w:type="paragraph" w:styleId="BalloonText">
+  <w:style w:type="paragraph" w:styleId="a5">
     <w:name w:val="Balloon Text"/>
-    <w:basedOn w:val="Normal"/>
-    <w:link w:val="BalloonTextChar"/>
+    <w:basedOn w:val="a"/>
+    <w:link w:val="Char1"/>
     <w:uiPriority w:val="99"/>
     <w:semiHidden/>
     <w:unhideWhenUsed/>
@@ -594,10 +360,291 @@
       <w:szCs w:val="18"/>
     </w:rPr>
   </w:style>
-  <w:style w:type="character" w:customStyle="1" w:styleId="BalloonTextChar">
-    <w:name w:val="Balloon Text Char"/>
-    <w:basedOn w:val="DefaultParagraphFont"/>
-    <w:link w:val="BalloonText"/>
+  <w:style w:type="character" w:customStyle="1" w:styleId="Char1">
+    <w:name w:val="批注框文本 Char"/>
+    <w:basedOn w:val="a0"/>
+    <w:link w:val="a5"/>
+    <w:uiPriority w:val="99"/>
+    <w:semiHidden/>
+    <w:rsid w:val="00C12425"/>
+    <w:rPr>
+      <w:sz w:val="18"/>
+      <w:szCs w:val="18"/>
+    </w:rPr>
+  </w:style>
+</w:styles>
+</file>
+
+<file path=word/stylesWithEffects.xml><?xml version="1.0" encoding="utf-8"?>
+<w:styles xmlns:wpc="http://schemas.microsoft.com/office/word/2010/wordprocessingCanvas" xmlns:mc="http://schemas.openxmlformats.org/markup-compatibility/2006" xmlns:o="urn:schemas-microsoft-com:office:office" xmlns:r="http://schemas.openxmlformats.org/officeDocument/2006/relationships" xmlns:m="http://schemas.openxmlformats.org/officeDocument/2006/math" xmlns:v="urn:schemas-microsoft-com:vml" xmlns:wp14="http://schemas.microsoft.com/office/word/2010/wordprocessingDrawing" xmlns:wp="http://schemas.openxmlformats.org/drawingml/2006/wordprocessingDrawing" xmlns:w10="urn:schemas-microsoft-com:office:word" xmlns:w="http://schemas.openxmlformats.org/wordprocessingml/2006/main" xmlns:w14="http://schemas.microsoft.com/office/word/2010/wordml" xmlns:wpg="http://schemas.microsoft.com/office/word/2010/wordprocessingGroup" xmlns:wpi="http://schemas.microsoft.com/office/word/2010/wordprocessingInk" xmlns:wne="http://schemas.microsoft.com/office/word/2006/wordml" xmlns:wps="http://schemas.microsoft.com/office/word/2010/wordprocessingShape" mc:Ignorable="w14 wp14">
+  <w:docDefaults>
+    <w:rPrDefault>
+      <w:rPr>
+        <w:rFonts w:asciiTheme="minorHAnsi" w:eastAsiaTheme="minorEastAsia" w:hAnsiTheme="minorHAnsi" w:cstheme="minorBidi"/>
+        <w:kern w:val="2"/>
+        <w:sz w:val="21"/>
+        <w:szCs w:val="22"/>
+        <w:lang w:val="en-US" w:eastAsia="zh-CN" w:bidi="ar-SA"/>
+      </w:rPr>
+    </w:rPrDefault>
+    <w:pPrDefault/>
+  </w:docDefaults>
+  <w:latentStyles w:defLockedState="0" w:defUIPriority="99" w:defSemiHidden="1" w:defUnhideWhenUsed="1" w:defQFormat="0" w:count="267">
+    <w:lsdException w:name="Normal" w:semiHidden="0" w:uiPriority="0" w:unhideWhenUsed="0" w:qFormat="1"/>
+    <w:lsdException w:name="heading 1" w:semiHidden="0" w:uiPriority="9" w:unhideWhenUsed="0" w:qFormat="1"/>
+    <w:lsdException w:name="heading 2" w:uiPriority="9" w:qFormat="1"/>
+    <w:lsdException w:name="heading 3" w:uiPriority="9" w:qFormat="1"/>
+    <w:lsdException w:name="heading 4" w:uiPriority="9" w:qFormat="1"/>
+    <w:lsdException w:name="heading 5" w:uiPriority="9" w:qFormat="1"/>
+    <w:lsdException w:name="heading 6" w:uiPriority="9" w:qFormat="1"/>
+    <w:lsdException w:name="heading 7" w:uiPriority="9" w:qFormat="1"/>
+    <w:lsdException w:name="heading 8" w:uiPriority="9" w:qFormat="1"/>
+    <w:lsdException w:name="heading 9" w:uiPriority="9" w:qFormat="1"/>
+    <w:lsdException w:name="toc 1" w:uiPriority="39"/>
+    <w:lsdException w:name="toc 2" w:uiPriority="39"/>
+    <w:lsdException w:name="toc 3" w:uiPriority="39"/>
+    <w:lsdException w:name="toc 4" w:uiPriority="39"/>
+    <w:lsdException w:name="toc 5" w:uiPriority="39"/>
+    <w:lsdException w:name="toc 6" w:uiPriority="39"/>
+    <w:lsdException w:name="toc 7" w:uiPriority="39"/>
+    <w:lsdException w:name="toc 8" w:uiPriority="39"/>
+    <w:lsdException w:name="toc 9" w:uiPriority="39"/>
+    <w:lsdException w:name="caption" w:uiPriority="35" w:qFormat="1"/>
+    <w:lsdException w:name="Title" w:semiHidden="0" w:uiPriority="10" w:unhideWhenUsed="0" w:qFormat="1"/>
+    <w:lsdException w:name="Default Paragraph Font" w:uiPriority="1"/>
+    <w:lsdException w:name="Subtitle" w:semiHidden="0" w:uiPriority="11" w:unhideWhenUsed="0" w:qFormat="1"/>
+    <w:lsdException w:name="Strong" w:semiHidden="0" w:uiPriority="22" w:unhideWhenUsed="0" w:qFormat="1"/>
+    <w:lsdException w:name="Emphasis" w:semiHidden="0" w:uiPriority="20" w:unhideWhenUsed="0" w:qFormat="1"/>
+    <w:lsdException w:name="Table Grid" w:semiHidden="0" w:uiPriority="59" w:unhideWhenUsed="0"/>
+    <w:lsdException w:name="Placeholder Text" w:unhideWhenUsed="0"/>
+    <w:lsdException w:name="No Spacing" w:semiHidden="0" w:uiPriority="1" w:unhideWhenUsed="0" w:qFormat="1"/>
+    <w:lsdException w:name="Light Shading" w:semiHidden="0" w:uiPriority="60" w:unhideWhenUsed="0"/>
+    <w:lsdException w:name="Light List" w:semiHidden="0" w:uiPriority="61" w:unhideWhenUsed="0"/>
+    <w:lsdException w:name="Light Grid" w:semiHidden="0" w:uiPriority="62" w:unhideWhenUsed="0"/>
+    <w:lsdException w:name="Medium Shading 1" w:semiHidden="0" w:uiPriority="63" w:unhideWhenUsed="0"/>
+    <w:lsdException w:name="Medium Shading 2" w:semiHidden="0" w:uiPriority="64" w:unhideWhenUsed="0"/>
+    <w:lsdException w:name="Medium List 1" w:semiHidden="0" w:uiPriority="65" w:unhideWhenUsed="0"/>
+    <w:lsdException w:name="Medium List 2" w:semiHidden="0" w:uiPriority="66" w:unhideWhenUsed="0"/>
+    <w:lsdException w:name="Medium Grid 1" w:semiHidden="0" w:uiPriority="67" w:unhideWhenUsed="0"/>
+    <w:lsdException w:name="Medium Grid 2" w:semiHidden="0" w:uiPriority="68" w:unhideWhenUsed="0"/>
+    <w:lsdException w:name="Medium Grid 3" w:semiHidden="0" w:uiPriority="69" w:unhideWhenUsed="0"/>
+    <w:lsdException w:name="Dark List" w:semiHidden="0" w:uiPriority="70" w:unhideWhenUsed="0"/>
+    <w:lsdException w:name="Colorful Shading" w:semiHidden="0" w:uiPriority="71" w:unhideWhenUsed="0"/>
+    <w:lsdException w:name="Colorful List" w:semiHidden="0" w:uiPriority="72" w:unhideWhenUsed="0"/>
+    <w:lsdException w:name="Colorful Grid" w:semiHidden="0" w:uiPriority="73" w:unhideWhenUsed="0"/>
+    <w:lsdException w:name="Light Shading Accent 1" w:semiHidden="0" w:uiPriority="60" w:unhideWhenUsed="0"/>
+    <w:lsdException w:name="Light List Accent 1" w:semiHidden="0" w:uiPriority="61" w:unhideWhenUsed="0"/>
+    <w:lsdException w:name="Light Grid Accent 1" w:semiHidden="0" w:uiPriority="62" w:unhideWhenUsed="0"/>
+    <w:lsdException w:name="Medium Shading 1 Accent 1" w:semiHidden="0" w:uiPriority="63" w:unhideWhenUsed="0"/>
+    <w:lsdException w:name="Medium Shading 2 Accent 1" w:semiHidden="0" w:uiPriority="64" w:unhideWhenUsed="0"/>
+    <w:lsdException w:name="Medium List 1 Accent 1" w:semiHidden="0" w:uiPriority="65" w:unhideWhenUsed="0"/>
+    <w:lsdException w:name="Revision" w:unhideWhenUsed="0"/>
+    <w:lsdException w:name="List Paragraph" w:semiHidden="0" w:uiPriority="34" w:unhideWhenUsed="0" w:qFormat="1"/>
+    <w:lsdException w:name="Quote" w:semiHidden="0" w:uiPriority="29" w:unhideWhenUsed="0" w:qFormat="1"/>
+    <w:lsdException w:name="Intense Quote" w:semiHidden="0" w:uiPriority="30" w:unhideWhenUsed="0" w:qFormat="1"/>
+    <w:lsdException w:name="Medium List 2 Accent 1" w:semiHidden="0" w:uiPriority="66" w:unhideWhenUsed="0"/>
+    <w:lsdException w:name="Medium Grid 1 Accent 1" w:semiHidden="0" w:uiPriority="67" w:unhideWhenUsed="0"/>
+    <w:lsdException w:name="Medium Grid 2 Accent 1" w:semiHidden="0" w:uiPriority="68" w:unhideWhenUsed="0"/>
+    <w:lsdException w:name="Medium Grid 3 Accent 1" w:semiHidden="0" w:uiPriority="69" w:unhideWhenUsed="0"/>
+    <w:lsdException w:name="Dark List Accent 1" w:semiHidden="0" w:uiPriority="70" w:unhideWhenUsed="0"/>
+    <w:lsdException w:name="Colorful Shading Accent 1" w:semiHidden="0" w:uiPriority="71" w:unhideWhenUsed="0"/>
+    <w:lsdException w:name="Colorful List Accent 1" w:semiHidden="0" w:uiPriority="72" w:unhideWhenUsed="0"/>
+    <w:lsdException w:name="Colorful Grid Accent 1" w:semiHidden="0" w:uiPriority="73" w:unhideWhenUsed="0"/>
+    <w:lsdException w:name="Light Shading Accent 2" w:semiHidden="0" w:uiPriority="60" w:unhideWhenUsed="0"/>
+    <w:lsdException w:name="Light List Accent 2" w:semiHidden="0" w:uiPriority="61" w:unhideWhenUsed="0"/>
+    <w:lsdException w:name="Light Grid Accent 2" w:semiHidden="0" w:uiPriority="62" w:unhideWhenUsed="0"/>
+    <w:lsdException w:name="Medium Shading 1 Accent 2" w:semiHidden="0" w:uiPriority="63" w:unhideWhenUsed="0"/>
+    <w:lsdException w:name="Medium Shading 2 Accent 2" w:semiHidden="0" w:uiPriority="64" w:unhideWhenUsed="0"/>
+    <w:lsdException w:name="Medium List 1 Accent 2" w:semiHidden="0" w:uiPriority="65" w:unhideWhenUsed="0"/>
+    <w:lsdException w:name="Medium List 2 Accent 2" w:semiHidden="0" w:uiPriority="66" w:unhideWhenUsed="0"/>
+    <w:lsdException w:name="Medium Grid 1 Accent 2" w:semiHidden="0" w:uiPriority="67" w:unhideWhenUsed="0"/>
+    <w:lsdException w:name="Medium Grid 2 Accent 2" w:semiHidden="0" w:uiPriority="68" w:unhideWhenUsed="0"/>
+    <w:lsdException w:name="Medium Grid 3 Accent 2" w:semiHidden="0" w:uiPriority="69" w:unhideWhenUsed="0"/>
+    <w:lsdException w:name="Dark List Accent 2" w:semiHidden="0" w:uiPriority="70" w:unhideWhenUsed="0"/>
+    <w:lsdException w:name="Colorful Shading Accent 2" w:semiHidden="0" w:uiPriority="71" w:unhideWhenUsed="0"/>
+    <w:lsdException w:name="Colorful List Accent 2" w:semiHidden="0" w:uiPriority="72" w:unhideWhenUsed="0"/>
+    <w:lsdException w:name="Colorful Grid Accent 2" w:semiHidden="0" w:uiPriority="73" w:unhideWhenUsed="0"/>
+    <w:lsdException w:name="Light Shading Accent 3" w:semiHidden="0" w:uiPriority="60" w:unhideWhenUsed="0"/>
+    <w:lsdException w:name="Light List Accent 3" w:semiHidden="0" w:uiPriority="61" w:unhideWhenUsed="0"/>
+    <w:lsdException w:name="Light Grid Accent 3" w:semiHidden="0" w:uiPriority="62" w:unhideWhenUsed="0"/>
+    <w:lsdException w:name="Medium Shading 1 Accent 3" w:semiHidden="0" w:uiPriority="63" w:unhideWhenUsed="0"/>
+    <w:lsdException w:name="Medium Shading 2 Accent 3" w:semiHidden="0" w:uiPriority="64" w:unhideWhenUsed="0"/>
+    <w:lsdException w:name="Medium List 1 Accent 3" w:semiHidden="0" w:uiPriority="65" w:unhideWhenUsed="0"/>
+    <w:lsdException w:name="Medium List 2 Accent 3" w:semiHidden="0" w:uiPriority="66" w:unhideWhenUsed="0"/>
+    <w:lsdException w:name="Medium Grid 1 Accent 3" w:semiHidden="0" w:uiPriority="67" w:unhideWhenUsed="0"/>
+    <w:lsdException w:name="Medium Grid 2 Accent 3" w:semiHidden="0" w:uiPriority="68" w:unhideWhenUsed="0"/>
+    <w:lsdException w:name="Medium Grid 3 Accent 3" w:semiHidden="0" w:uiPriority="69" w:unhideWhenUsed="0"/>
+    <w:lsdException w:name="Dark List Accent 3" w:semiHidden="0" w:uiPriority="70" w:unhideWhenUsed="0"/>
+    <w:lsdException w:name="Colorful Shading Accent 3" w:semiHidden="0" w:uiPriority="71" w:unhideWhenUsed="0"/>
+    <w:lsdException w:name="Colorful List Accent 3" w:semiHidden="0" w:uiPriority="72" w:unhideWhenUsed="0"/>
+    <w:lsdException w:name="Colorful Grid Accent 3" w:semiHidden="0" w:uiPriority="73" w:unhideWhenUsed="0"/>
+    <w:lsdException w:name="Light Shading Accent 4" w:semiHidden="0" w:uiPriority="60" w:unhideWhenUsed="0"/>
+    <w:lsdException w:name="Light List Accent 4" w:semiHidden="0" w:uiPriority="61" w:unhideWhenUsed="0"/>
+    <w:lsdException w:name="Light Grid Accent 4" w:semiHidden="0" w:uiPriority="62" w:unhideWhenUsed="0"/>
+    <w:lsdException w:name="Medium Shading 1 Accent 4" w:semiHidden="0" w:uiPriority="63" w:unhideWhenUsed="0"/>
+    <w:lsdException w:name="Medium Shading 2 Accent 4" w:semiHidden="0" w:uiPriority="64" w:unhideWhenUsed="0"/>
+    <w:lsdException w:name="Medium List 1 Accent 4" w:semiHidden="0" w:uiPriority="65" w:unhideWhenUsed="0"/>
+    <w:lsdException w:name="Medium List 2 Accent 4" w:semiHidden="0" w:uiPriority="66" w:unhideWhenUsed="0"/>
+    <w:lsdException w:name="Medium Grid 1 Accent 4" w:semiHidden="0" w:uiPriority="67" w:unhideWhenUsed="0"/>
+    <w:lsdException w:name="Medium Grid 2 Accent 4" w:semiHidden="0" w:uiPriority="68" w:unhideWhenUsed="0"/>
+    <w:lsdException w:name="Medium Grid 3 Accent 4" w:semiHidden="0" w:uiPriority="69" w:unhideWhenUsed="0"/>
+    <w:lsdException w:name="Dark List Accent 4" w:semiHidden="0" w:uiPriority="70" w:unhideWhenUsed="0"/>
+    <w:lsdException w:name="Colorful Shading Accent 4" w:semiHidden="0" w:uiPriority="71" w:unhideWhenUsed="0"/>
+    <w:lsdException w:name="Colorful List Accent 4" w:semiHidden="0" w:uiPriority="72" w:unhideWhenUsed="0"/>
+    <w:lsdException w:name="Colorful Grid Accent 4" w:semiHidden="0" w:uiPriority="73" w:unhideWhenUsed="0"/>
+    <w:lsdException w:name="Light Shading Accent 5" w:semiHidden="0" w:uiPriority="60" w:unhideWhenUsed="0"/>
+    <w:lsdException w:name="Light List Accent 5" w:semiHidden="0" w:uiPriority="61" w:unhideWhenUsed="0"/>
+    <w:lsdException w:name="Light Grid Accent 5" w:semiHidden="0" w:uiPriority="62" w:unhideWhenUsed="0"/>
+    <w:lsdException w:name="Medium Shading 1 Accent 5" w:semiHidden="0" w:uiPriority="63" w:unhideWhenUsed="0"/>
+    <w:lsdException w:name="Medium Shading 2 Accent 5" w:semiHidden="0" w:uiPriority="64" w:unhideWhenUsed="0"/>
+    <w:lsdException w:name="Medium List 1 Accent 5" w:semiHidden="0" w:uiPriority="65" w:unhideWhenUsed="0"/>
+    <w:lsdException w:name="Medium List 2 Accent 5" w:semiHidden="0" w:uiPriority="66" w:unhideWhenUsed="0"/>
+    <w:lsdException w:name="Medium Grid 1 Accent 5" w:semiHidden="0" w:uiPriority="67" w:unhideWhenUsed="0"/>
+    <w:lsdException w:name="Medium Grid 2 Accent 5" w:semiHidden="0" w:uiPriority="68" w:unhideWhenUsed="0"/>
+    <w:lsdException w:name="Medium Grid 3 Accent 5" w:semiHidden="0" w:uiPriority="69" w:unhideWhenUsed="0"/>
+    <w:lsdException w:name="Dark List Accent 5" w:semiHidden="0" w:uiPriority="70" w:unhideWhenUsed="0"/>
+    <w:lsdException w:name="Colorful Shading Accent 5" w:semiHidden="0" w:uiPriority="71" w:unhideWhenUsed="0"/>
+    <w:lsdException w:name="Colorful List Accent 5" w:semiHidden="0" w:uiPriority="72" w:unhideWhenUsed="0"/>
+    <w:lsdException w:name="Colorful Grid Accent 5" w:semiHidden="0" w:uiPriority="73" w:unhideWhenUsed="0"/>
+    <w:lsdException w:name="Light Shading Accent 6" w:semiHidden="0" w:uiPriority="60" w:unhideWhenUsed="0"/>
+    <w:lsdException w:name="Light List Accent 6" w:semiHidden="0" w:uiPriority="61" w:unhideWhenUsed="0"/>
+    <w:lsdException w:name="Light Grid Accent 6" w:semiHidden="0" w:uiPriority="62" w:unhideWhenUsed="0"/>
+    <w:lsdException w:name="Medium Shading 1 Accent 6" w:semiHidden="0" w:uiPriority="63" w:unhideWhenUsed="0"/>
+    <w:lsdException w:name="Medium Shading 2 Accent 6" w:semiHidden="0" w:uiPriority="64" w:unhideWhenUsed="0"/>
+    <w:lsdException w:name="Medium List 1 Accent 6" w:semiHidden="0" w:uiPriority="65" w:unhideWhenUsed="0"/>
+    <w:lsdException w:name="Medium List 2 Accent 6" w:semiHidden="0" w:uiPriority="66" w:unhideWhenUsed="0"/>
+    <w:lsdException w:name="Medium Grid 1 Accent 6" w:semiHidden="0" w:uiPriority="67" w:unhideWhenUsed="0"/>
+    <w:lsdException w:name="Medium Grid 2 Accent 6" w:semiHidden="0" w:uiPriority="68" w:unhideWhenUsed="0"/>
+    <w:lsdException w:name="Medium Grid 3 Accent 6" w:semiHidden="0" w:uiPriority="69" w:unhideWhenUsed="0"/>
+    <w:lsdException w:name="Dark List Accent 6" w:semiHidden="0" w:uiPriority="70" w:unhideWhenUsed="0"/>
+    <w:lsdException w:name="Colorful Shading Accent 6" w:semiHidden="0" w:uiPriority="71" w:unhideWhenUsed="0"/>
+    <w:lsdException w:name="Colorful List Accent 6" w:semiHidden="0" w:uiPriority="72" w:unhideWhenUsed="0"/>
+    <w:lsdException w:name="Colorful Grid Accent 6" w:semiHidden="0" w:uiPriority="73" w:unhideWhenUsed="0"/>
+    <w:lsdException w:name="Subtle Emphasis" w:semiHidden="0" w:uiPriority="19" w:unhideWhenUsed="0" w:qFormat="1"/>
+    <w:lsdException w:name="Intense Emphasis" w:semiHidden="0" w:uiPriority="21" w:unhideWhenUsed="0" w:qFormat="1"/>
+    <w:lsdException w:name="Subtle Reference" w:semiHidden="0" w:uiPriority="31" w:unhideWhenUsed="0" w:qFormat="1"/>
+    <w:lsdException w:name="Intense Reference" w:semiHidden="0" w:uiPriority="32" w:unhideWhenUsed="0" w:qFormat="1"/>
+    <w:lsdException w:name="Book Title" w:semiHidden="0" w:uiPriority="33" w:unhideWhenUsed="0" w:qFormat="1"/>
+    <w:lsdException w:name="Bibliography" w:uiPriority="37"/>
+    <w:lsdException w:name="TOC Heading" w:uiPriority="39" w:qFormat="1"/>
+  </w:latentStyles>
+  <w:style w:type="paragraph" w:default="1" w:styleId="a">
+    <w:name w:val="Normal"/>
+    <w:qFormat/>
+    <w:pPr>
+      <w:widowControl w:val="0"/>
+      <w:jc w:val="both"/>
+    </w:pPr>
+  </w:style>
+  <w:style w:type="character" w:default="1" w:styleId="a0">
+    <w:name w:val="Default Paragraph Font"/>
+    <w:uiPriority w:val="1"/>
+    <w:semiHidden/>
+    <w:unhideWhenUsed/>
+  </w:style>
+  <w:style w:type="table" w:default="1" w:styleId="a1">
+    <w:name w:val="Normal Table"/>
+    <w:uiPriority w:val="99"/>
+    <w:semiHidden/>
+    <w:unhideWhenUsed/>
+    <w:tblPr>
+      <w:tblInd w:w="0" w:type="dxa"/>
+      <w:tblCellMar>
+        <w:top w:w="0" w:type="dxa"/>
+        <w:left w:w="108" w:type="dxa"/>
+        <w:bottom w:w="0" w:type="dxa"/>
+        <w:right w:w="108" w:type="dxa"/>
+      </w:tblCellMar>
+    </w:tblPr>
+  </w:style>
+  <w:style w:type="numbering" w:default="1" w:styleId="a2">
+    <w:name w:val="No List"/>
+    <w:uiPriority w:val="99"/>
+    <w:semiHidden/>
+    <w:unhideWhenUsed/>
+  </w:style>
+  <w:style w:type="paragraph" w:styleId="a3">
+    <w:name w:val="header"/>
+    <w:basedOn w:val="a"/>
+    <w:link w:val="Char"/>
+    <w:uiPriority w:val="99"/>
+    <w:unhideWhenUsed/>
+    <w:rsid w:val="00C12425"/>
+    <w:pPr>
+      <w:pBdr>
+        <w:bottom w:val="single" w:sz="6" w:space="1" w:color="auto"/>
+      </w:pBdr>
+      <w:tabs>
+        <w:tab w:val="center" w:pos="4153"/>
+        <w:tab w:val="right" w:pos="8306"/>
+      </w:tabs>
+      <w:snapToGrid w:val="0"/>
+      <w:jc w:val="center"/>
+    </w:pPr>
+    <w:rPr>
+      <w:sz w:val="18"/>
+      <w:szCs w:val="18"/>
+    </w:rPr>
+  </w:style>
+  <w:style w:type="character" w:customStyle="1" w:styleId="Char">
+    <w:name w:val="页眉 Char"/>
+    <w:basedOn w:val="a0"/>
+    <w:link w:val="a3"/>
+    <w:uiPriority w:val="99"/>
+    <w:rsid w:val="00C12425"/>
+    <w:rPr>
+      <w:sz w:val="18"/>
+      <w:szCs w:val="18"/>
+    </w:rPr>
+  </w:style>
+  <w:style w:type="paragraph" w:styleId="a4">
+    <w:name w:val="footer"/>
+    <w:basedOn w:val="a"/>
+    <w:link w:val="Char0"/>
+    <w:uiPriority w:val="99"/>
+    <w:unhideWhenUsed/>
+    <w:rsid w:val="00C12425"/>
+    <w:pPr>
+      <w:tabs>
+        <w:tab w:val="center" w:pos="4153"/>
+        <w:tab w:val="right" w:pos="8306"/>
+      </w:tabs>
+      <w:snapToGrid w:val="0"/>
+      <w:jc w:val="left"/>
+    </w:pPr>
+    <w:rPr>
+      <w:sz w:val="18"/>
+      <w:szCs w:val="18"/>
+    </w:rPr>
+  </w:style>
+  <w:style w:type="character" w:customStyle="1" w:styleId="Char0">
+    <w:name w:val="页脚 Char"/>
+    <w:basedOn w:val="a0"/>
+    <w:link w:val="a4"/>
+    <w:uiPriority w:val="99"/>
+    <w:rsid w:val="00C12425"/>
+    <w:rPr>
+      <w:sz w:val="18"/>
+      <w:szCs w:val="18"/>
+    </w:rPr>
+  </w:style>
+  <w:style w:type="paragraph" w:styleId="a5">
+    <w:name w:val="Balloon Text"/>
+    <w:basedOn w:val="a"/>
+    <w:link w:val="Char1"/>
+    <w:uiPriority w:val="99"/>
+    <w:semiHidden/>
+    <w:unhideWhenUsed/>
+    <w:rsid w:val="00C12425"/>
+    <w:rPr>
+      <w:sz w:val="18"/>
+      <w:szCs w:val="18"/>
+    </w:rPr>
+  </w:style>
+  <w:style w:type="character" w:customStyle="1" w:styleId="Char1">
+    <w:name w:val="批注框文本 Char"/>
+    <w:basedOn w:val="a0"/>
+    <w:link w:val="a5"/>
     <w:uiPriority w:val="99"/>
     <w:semiHidden/>
     <w:rsid w:val="00C12425"/>
@@ -4002,216 +4049,216 @@
     </dgm:pt>
   </dgm:ptLst>
   <dgm:cxnLst>
+    <dgm:cxn modelId="{A0250B8B-F4B4-45FD-B6A8-F063043B967E}" type="presOf" srcId="{D63EE6CB-E27C-4192-9C22-886320A4EB7E}" destId="{B06A7D04-F40A-4C7F-88A5-F8F50AF33A81}" srcOrd="0" destOrd="0" presId="urn:microsoft.com/office/officeart/2008/layout/HorizontalMultiLevelHierarchy"/>
+    <dgm:cxn modelId="{E0A25DF9-C41A-4641-95D4-6BFFA257A5A6}" type="presOf" srcId="{314A27B0-2C78-4B65-8F8E-CC6B78115710}" destId="{D0292F90-72E5-4B22-ABA4-12020B0EF513}" srcOrd="0" destOrd="0" presId="urn:microsoft.com/office/officeart/2008/layout/HorizontalMultiLevelHierarchy"/>
+    <dgm:cxn modelId="{B2B42447-9013-446D-9127-212DEFC9E45C}" type="presOf" srcId="{4345FFB2-7822-4770-AC24-B0C242929D27}" destId="{E06BF0C5-F671-42F5-9508-D26023B201C5}" srcOrd="0" destOrd="0" presId="urn:microsoft.com/office/officeart/2008/layout/HorizontalMultiLevelHierarchy"/>
+    <dgm:cxn modelId="{54848277-949F-486A-93CB-B4C0178E2324}" srcId="{0DA1C060-E1EF-497C-B4B7-CC10236D4AB5}" destId="{EF477128-9304-4562-A6E3-1E9CA28BAD5A}" srcOrd="2" destOrd="0" parTransId="{E220F099-B9A3-4DEC-95C2-3D7C71F0473F}" sibTransId="{91D25E85-20FA-40C5-9520-D800B65502DA}"/>
+    <dgm:cxn modelId="{F84B79D3-7608-46BE-94CC-6F1CC08FA060}" type="presOf" srcId="{07E14FD1-4ABD-47DA-AD10-22893A96D965}" destId="{F1254FD0-8054-4A01-9BB5-DAF029D79E79}" srcOrd="0" destOrd="0" presId="urn:microsoft.com/office/officeart/2008/layout/HorizontalMultiLevelHierarchy"/>
+    <dgm:cxn modelId="{8B7A3D21-F55D-4BD4-930E-88D3E119C5C5}" type="presOf" srcId="{08509389-781B-4822-9ED7-F0F87E1C5EFE}" destId="{964E3496-9F20-4756-A220-FBA1D5E4980C}" srcOrd="0" destOrd="0" presId="urn:microsoft.com/office/officeart/2008/layout/HorizontalMultiLevelHierarchy"/>
+    <dgm:cxn modelId="{C216E380-B263-43AC-AE1D-E0EE85DCBECC}" srcId="{2FCCDA2B-747D-4FAA-B7F2-B0390F0E4FC1}" destId="{1E48BBB0-9D91-4007-82C6-411D9964C921}" srcOrd="1" destOrd="0" parTransId="{1A6646C7-BB0B-4EAE-99FF-6AD5727CA462}" sibTransId="{303D0653-5C57-4918-BE6A-298A995B8E12}"/>
+    <dgm:cxn modelId="{DCE16F3A-4CB9-4DE9-A016-E48AFCF2EA46}" type="presOf" srcId="{4CB6419A-06B3-4008-A675-C3B588864654}" destId="{7C1111C3-71C8-4A59-B707-B9C768098517}" srcOrd="0" destOrd="0" presId="urn:microsoft.com/office/officeart/2008/layout/HorizontalMultiLevelHierarchy"/>
+    <dgm:cxn modelId="{1B7D60FB-CA10-41F0-A4E0-6F3634B4E149}" type="presOf" srcId="{256C9757-5E49-488C-A064-4CC6439589A0}" destId="{56535C95-9828-4467-977E-B10818263CCF}" srcOrd="1" destOrd="0" presId="urn:microsoft.com/office/officeart/2008/layout/HorizontalMultiLevelHierarchy"/>
+    <dgm:cxn modelId="{5A5C7935-CDB6-4A9A-A959-C72E64E56147}" srcId="{4D771B72-B8C5-4B26-8235-A3141ED5FCCF}" destId="{C8F2FFF7-74DA-440A-822D-47DB1314E36C}" srcOrd="0" destOrd="0" parTransId="{135C9364-DDB6-442F-8FAA-5BA030EFD734}" sibTransId="{285C6AE5-3966-4ABB-BCF7-D2AF5663D8B1}"/>
+    <dgm:cxn modelId="{590F603C-BB22-4A43-9D0C-C0DACC7C0761}" srcId="{A36A0323-D3B3-4EC3-9E94-866F0BF084F8}" destId="{4D771B72-B8C5-4B26-8235-A3141ED5FCCF}" srcOrd="0" destOrd="0" parTransId="{FA137558-9D06-4BB2-8049-227EDBFCDF69}" sibTransId="{13F88ACA-299B-418C-9A4C-C9A86D026AD0}"/>
+    <dgm:cxn modelId="{B4B06102-B1B9-4D5D-86D5-10B273176EB1}" type="presOf" srcId="{D7B8F7DF-8363-46DB-8CA7-F83A89A1FF7A}" destId="{EB39D61B-0072-47C3-BA27-5751F930F566}" srcOrd="1" destOrd="0" presId="urn:microsoft.com/office/officeart/2008/layout/HorizontalMultiLevelHierarchy"/>
+    <dgm:cxn modelId="{CB416502-ED11-4AFD-B4E6-A9A826D1F438}" srcId="{1E48BBB0-9D91-4007-82C6-411D9964C921}" destId="{8D3350CD-D046-4BB9-8444-B7F12264B91D}" srcOrd="0" destOrd="0" parTransId="{EE7AB39F-748A-4E7E-B197-2733B9168AC0}" sibTransId="{07B3AB1C-E634-4663-8DB4-290618317EBC}"/>
+    <dgm:cxn modelId="{A63BB23C-A4A9-403A-AA36-FBF0821AAA5C}" type="presOf" srcId="{FA137558-9D06-4BB2-8049-227EDBFCDF69}" destId="{08EC2D9E-EEF5-4DFB-B18C-04297E92FEFA}" srcOrd="0" destOrd="0" presId="urn:microsoft.com/office/officeart/2008/layout/HorizontalMultiLevelHierarchy"/>
+    <dgm:cxn modelId="{40FB91F8-26A6-4DB6-8EE6-8A0153F6E33E}" type="presOf" srcId="{2FDF7F34-AFFB-48F5-B95A-EC1EEBE256CF}" destId="{CB2039D7-A122-4FBD-A84B-449349191360}" srcOrd="1" destOrd="0" presId="urn:microsoft.com/office/officeart/2008/layout/HorizontalMultiLevelHierarchy"/>
+    <dgm:cxn modelId="{B672F8AF-BE9E-49AF-94C6-2BB2E5370CB6}" srcId="{22961EB4-ACE3-491B-A12E-FD92D602D9C3}" destId="{BACCE4A2-3AD2-49FF-AA6C-4061F625A46A}" srcOrd="0" destOrd="0" parTransId="{CF9BEDA7-FD98-4657-A3CF-7E5F68ED9E8D}" sibTransId="{57CE721B-1A37-49BD-BB7E-00C6832A0FAE}"/>
+    <dgm:cxn modelId="{A682B082-D3CD-4FE3-84FE-ABDD629A1662}" type="presOf" srcId="{1A6646C7-BB0B-4EAE-99FF-6AD5727CA462}" destId="{65055C2D-2B2C-4D84-ACA4-59F12A018C1E}" srcOrd="0" destOrd="0" presId="urn:microsoft.com/office/officeart/2008/layout/HorizontalMultiLevelHierarchy"/>
+    <dgm:cxn modelId="{A4E9F0F4-79F6-458E-9C3C-5AE7B01ED635}" type="presOf" srcId="{A36A0323-D3B3-4EC3-9E94-866F0BF084F8}" destId="{80600A35-84AA-43CE-81F3-F98690856545}" srcOrd="0" destOrd="0" presId="urn:microsoft.com/office/officeart/2008/layout/HorizontalMultiLevelHierarchy"/>
+    <dgm:cxn modelId="{E18CC99B-5B7F-4AED-9A25-F5A7806BF11B}" type="presOf" srcId="{5AD09BEB-5E93-4CE1-AE5D-985CD1CA771C}" destId="{C9A2B145-5387-4B1F-A759-774CCECBB1E5}" srcOrd="1" destOrd="0" presId="urn:microsoft.com/office/officeart/2008/layout/HorizontalMultiLevelHierarchy"/>
+    <dgm:cxn modelId="{40E47857-856E-4CBB-B514-B22BDE84B951}" type="presOf" srcId="{D7B8F7DF-8363-46DB-8CA7-F83A89A1FF7A}" destId="{13273684-2A02-4609-8DD4-5D81814D56E4}" srcOrd="0" destOrd="0" presId="urn:microsoft.com/office/officeart/2008/layout/HorizontalMultiLevelHierarchy"/>
+    <dgm:cxn modelId="{9033CD9A-326F-49D5-AC6D-6246B9EFC842}" type="presOf" srcId="{0C8F6FD4-BFBA-4C25-B3DB-CCC27E1076E5}" destId="{54E594E6-7D2B-4531-96DB-A1636EFE0947}" srcOrd="0" destOrd="0" presId="urn:microsoft.com/office/officeart/2008/layout/HorizontalMultiLevelHierarchy"/>
+    <dgm:cxn modelId="{C84080F3-E0B3-441F-AA37-F9ACD2FDE3B5}" srcId="{FCCAE72E-3741-4C5F-B697-2CEBFC92CDF7}" destId="{2FCCDA2B-747D-4FAA-B7F2-B0390F0E4FC1}" srcOrd="1" destOrd="0" parTransId="{4CB6419A-06B3-4008-A675-C3B588864654}" sibTransId="{B5088BB3-2898-4540-9EA3-D73E2C9138D1}"/>
+    <dgm:cxn modelId="{47FAD130-46C3-4869-A546-88DC75E273C7}" srcId="{EF477128-9304-4562-A6E3-1E9CA28BAD5A}" destId="{D63EE6CB-E27C-4192-9C22-886320A4EB7E}" srcOrd="0" destOrd="0" parTransId="{1B179B81-4998-41CF-8151-DD267E59D73E}" sibTransId="{1DB29F20-AE5B-4E0E-9619-2C3C90348D29}"/>
+    <dgm:cxn modelId="{394AD0D8-4ABF-45F7-8D16-4F05E85525AB}" type="presOf" srcId="{0C8000DD-101A-45EB-870B-FAEF8768BB11}" destId="{E18AE2A5-DC03-4931-94FA-010B0E494808}" srcOrd="0" destOrd="0" presId="urn:microsoft.com/office/officeart/2008/layout/HorizontalMultiLevelHierarchy"/>
+    <dgm:cxn modelId="{A4F4BEEB-DE83-4DE3-9AAD-BAD5C7F60FFC}" type="presOf" srcId="{1A6646C7-BB0B-4EAE-99FF-6AD5727CA462}" destId="{34044C52-B2E6-48E7-B324-5D6AF4102F09}" srcOrd="1" destOrd="0" presId="urn:microsoft.com/office/officeart/2008/layout/HorizontalMultiLevelHierarchy"/>
+    <dgm:cxn modelId="{92C199CA-2D9C-41A6-8FEF-311DD3864462}" type="presOf" srcId="{CF9BEDA7-FD98-4657-A3CF-7E5F68ED9E8D}" destId="{613A4E0B-58AB-427D-9051-A8B2C6F55381}" srcOrd="0" destOrd="0" presId="urn:microsoft.com/office/officeart/2008/layout/HorizontalMultiLevelHierarchy"/>
+    <dgm:cxn modelId="{C52230C9-4750-4C5B-B026-67BE598725B5}" type="presOf" srcId="{1E48BBB0-9D91-4007-82C6-411D9964C921}" destId="{D39F0EBD-FE23-49ED-8731-BF50C8139E65}" srcOrd="0" destOrd="0" presId="urn:microsoft.com/office/officeart/2008/layout/HorizontalMultiLevelHierarchy"/>
+    <dgm:cxn modelId="{2DDE365A-AE66-43EE-97CD-CE46BFF5E517}" type="presOf" srcId="{1BD4ED2E-5FD5-464A-A2FE-DC125171B73D}" destId="{252929E8-A35C-4BC3-891C-3F30345105E9}" srcOrd="0" destOrd="0" presId="urn:microsoft.com/office/officeart/2008/layout/HorizontalMultiLevelHierarchy"/>
+    <dgm:cxn modelId="{821AFB2F-9750-4592-8379-10B08F612E3E}" srcId="{161FC228-2781-4EB5-A704-2302BEDB5658}" destId="{FCCAE72E-3741-4C5F-B697-2CEBFC92CDF7}" srcOrd="0" destOrd="0" parTransId="{A9FD7477-BAC5-4A91-BF37-342C98B8CB43}" sibTransId="{BD376808-6AD8-4CDE-8328-B5875E196239}"/>
+    <dgm:cxn modelId="{A186ADF9-C4A3-49C9-A851-A42EDF086EBE}" type="presOf" srcId="{5AD09BEB-5E93-4CE1-AE5D-985CD1CA771C}" destId="{10902F1B-76A0-42BF-B8B6-85638234AC1B}" srcOrd="0" destOrd="0" presId="urn:microsoft.com/office/officeart/2008/layout/HorizontalMultiLevelHierarchy"/>
+    <dgm:cxn modelId="{38202DC1-3ECF-4646-AD81-30DA467F425B}" type="presOf" srcId="{B8930975-EA97-4FDA-832A-E2FDE4F2952C}" destId="{F3FF3DFE-AFD1-4AE6-A93B-50E498D7A072}" srcOrd="0" destOrd="0" presId="urn:microsoft.com/office/officeart/2008/layout/HorizontalMultiLevelHierarchy"/>
+    <dgm:cxn modelId="{14423A51-0271-40A1-910F-CA0891EA2EB6}" type="presOf" srcId="{099F90FA-EFB8-4160-B056-85E16867C03B}" destId="{31726E21-3815-4015-B07E-0B6176D25DF3}" srcOrd="0" destOrd="0" presId="urn:microsoft.com/office/officeart/2008/layout/HorizontalMultiLevelHierarchy"/>
+    <dgm:cxn modelId="{A5E54E0F-06CE-4C19-B200-ABA05779314F}" type="presOf" srcId="{4CE64EAB-1F23-4CF9-AE84-82CC69D105EA}" destId="{4DD7E8C5-D4E3-4A07-A586-B06A3F0FA0A4}" srcOrd="1" destOrd="0" presId="urn:microsoft.com/office/officeart/2008/layout/HorizontalMultiLevelHierarchy"/>
+    <dgm:cxn modelId="{54859395-1279-432A-9AC4-D792F033C322}" type="presOf" srcId="{73D68E29-3DC1-4BAE-A186-E6AD26415E77}" destId="{A6245687-1FD2-4154-A109-2FB42B15ECB5}" srcOrd="0" destOrd="0" presId="urn:microsoft.com/office/officeart/2008/layout/HorizontalMultiLevelHierarchy"/>
+    <dgm:cxn modelId="{8120A6FB-DF80-4A87-93F8-6794B03C2249}" type="presOf" srcId="{2C55B0F7-861A-4439-8605-0CABF18AED0C}" destId="{096E3B0B-3B55-4E1E-81C1-D02F15BDF467}" srcOrd="1" destOrd="0" presId="urn:microsoft.com/office/officeart/2008/layout/HorizontalMultiLevelHierarchy"/>
+    <dgm:cxn modelId="{483326E0-3457-4DAE-AA27-013128313985}" type="presOf" srcId="{CF9BEDA7-FD98-4657-A3CF-7E5F68ED9E8D}" destId="{8C07BC25-D6C9-4CF7-B000-4A39865469A4}" srcOrd="1" destOrd="0" presId="urn:microsoft.com/office/officeart/2008/layout/HorizontalMultiLevelHierarchy"/>
+    <dgm:cxn modelId="{F037154B-6E73-44D3-8958-CF0DD011654F}" type="presOf" srcId="{649BAC26-FE68-46A6-AF85-4B029FA2C7AC}" destId="{253630D5-4048-422A-B689-B4E57646AD42}" srcOrd="1" destOrd="0" presId="urn:microsoft.com/office/officeart/2008/layout/HorizontalMultiLevelHierarchy"/>
     <dgm:cxn modelId="{BC4BB8D9-AE05-4895-A430-4571CF0FA177}" srcId="{BACCE4A2-3AD2-49FF-AA6C-4061F625A46A}" destId="{C11F076B-5B6D-4347-BCF0-EF2205CDA008}" srcOrd="4" destOrd="0" parTransId="{2FDF7F34-AFFB-48F5-B95A-EC1EEBE256CF}" sibTransId="{98896ABB-2FBA-45D7-959C-9CD5B3664CA5}"/>
-    <dgm:cxn modelId="{C216E380-B263-43AC-AE1D-E0EE85DCBECC}" srcId="{2FCCDA2B-747D-4FAA-B7F2-B0390F0E4FC1}" destId="{1E48BBB0-9D91-4007-82C6-411D9964C921}" srcOrd="1" destOrd="0" parTransId="{1A6646C7-BB0B-4EAE-99FF-6AD5727CA462}" sibTransId="{303D0653-5C57-4918-BE6A-298A995B8E12}"/>
-    <dgm:cxn modelId="{EC1BD1E9-E838-4EB4-AB1A-B5BC613DF684}" type="presOf" srcId="{5AD09BEB-5E93-4CE1-AE5D-985CD1CA771C}" destId="{10902F1B-76A0-42BF-B8B6-85638234AC1B}" srcOrd="0" destOrd="0" presId="urn:microsoft.com/office/officeart/2008/layout/HorizontalMultiLevelHierarchy"/>
-    <dgm:cxn modelId="{5ABA2DB7-9E51-4CED-94FB-59A802C3B02B}" type="presOf" srcId="{3A4E04AE-4BF1-422A-8D88-ABF63550AC5C}" destId="{25DE4A12-627B-481B-A050-DC751BC77A5C}" srcOrd="1" destOrd="0" presId="urn:microsoft.com/office/officeart/2008/layout/HorizontalMultiLevelHierarchy"/>
-    <dgm:cxn modelId="{21EA6077-BE1E-4F20-B0DF-226CBCEB249A}" type="presOf" srcId="{1B179B81-4998-41CF-8151-DD267E59D73E}" destId="{784B0B30-E1B0-4383-AD79-97ED4285BF8F}" srcOrd="1" destOrd="0" presId="urn:microsoft.com/office/officeart/2008/layout/HorizontalMultiLevelHierarchy"/>
+    <dgm:cxn modelId="{F8035A25-9252-4918-A7A4-FC2BEB1489A1}" srcId="{BACCE4A2-3AD2-49FF-AA6C-4061F625A46A}" destId="{D942194F-625F-4FF5-88AF-09DBBDE1BE3B}" srcOrd="1" destOrd="0" parTransId="{3A4E04AE-4BF1-422A-8D88-ABF63550AC5C}" sibTransId="{A27EB001-E44D-489D-8558-251C2145A450}"/>
+    <dgm:cxn modelId="{B1523AEE-4AF4-4AC3-95BB-7689C047CFDF}" srcId="{1BD4ED2E-5FD5-464A-A2FE-DC125171B73D}" destId="{C98BF70F-5829-4E43-8B2D-9C7829DF6A1A}" srcOrd="0" destOrd="0" parTransId="{2C55B0F7-861A-4439-8605-0CABF18AED0C}" sibTransId="{CEDD6C14-7654-461B-BB09-20857BC6961A}"/>
+    <dgm:cxn modelId="{4528986F-03FE-4D1A-ACB0-A0012C4E9020}" type="presOf" srcId="{0DA1C060-E1EF-497C-B4B7-CC10236D4AB5}" destId="{D456BF37-646F-420A-817B-2C6FE870644F}" srcOrd="0" destOrd="0" presId="urn:microsoft.com/office/officeart/2008/layout/HorizontalMultiLevelHierarchy"/>
+    <dgm:cxn modelId="{518D3F09-44B7-40C4-9AFB-888B87DF43AD}" type="presOf" srcId="{EF477128-9304-4562-A6E3-1E9CA28BAD5A}" destId="{EB700C83-D138-423A-A329-081ADA9166E0}" srcOrd="0" destOrd="0" presId="urn:microsoft.com/office/officeart/2008/layout/HorizontalMultiLevelHierarchy"/>
+    <dgm:cxn modelId="{93F125D7-7022-4FEB-BBE1-F36005CECA4C}" type="presOf" srcId="{C11F076B-5B6D-4347-BCF0-EF2205CDA008}" destId="{5E8E4353-97E3-4769-8745-E51435D5D5C3}" srcOrd="0" destOrd="0" presId="urn:microsoft.com/office/officeart/2008/layout/HorizontalMultiLevelHierarchy"/>
+    <dgm:cxn modelId="{87C29CDC-8DB4-4D17-A4C6-D62EC76AEF8A}" type="presOf" srcId="{B19FD33A-DBAF-444F-8556-23AB29AB2C7F}" destId="{FDCE8F53-E322-4B1B-8535-1DF807DB34B9}" srcOrd="0" destOrd="0" presId="urn:microsoft.com/office/officeart/2008/layout/HorizontalMultiLevelHierarchy"/>
+    <dgm:cxn modelId="{145B4752-D507-4A13-B9B5-EE252AEE5676}" type="presOf" srcId="{4D771B72-B8C5-4B26-8235-A3141ED5FCCF}" destId="{A9B15C1A-4C4B-4F3A-A878-84EA420CF092}" srcOrd="0" destOrd="0" presId="urn:microsoft.com/office/officeart/2008/layout/HorizontalMultiLevelHierarchy"/>
+    <dgm:cxn modelId="{34F61B9E-3A31-4075-817B-8142D1D9D443}" type="presOf" srcId="{8D3350CD-D046-4BB9-8444-B7F12264B91D}" destId="{53AEF0C2-BE19-450F-87F1-3F6A8CDD2C4F}" srcOrd="0" destOrd="0" presId="urn:microsoft.com/office/officeart/2008/layout/HorizontalMultiLevelHierarchy"/>
+    <dgm:cxn modelId="{369EE8AF-AB5B-42B7-97D7-2A41985DA1C4}" type="presOf" srcId="{FCCAE72E-3741-4C5F-B697-2CEBFC92CDF7}" destId="{47AE8846-F21F-4E4C-B4A3-D44DA4BF791C}" srcOrd="0" destOrd="0" presId="urn:microsoft.com/office/officeart/2008/layout/HorizontalMultiLevelHierarchy"/>
+    <dgm:cxn modelId="{0FBA8C8A-102A-4DA5-81C5-A00D4A69796B}" srcId="{BACCE4A2-3AD2-49FF-AA6C-4061F625A46A}" destId="{08509389-781B-4822-9ED7-F0F87E1C5EFE}" srcOrd="3" destOrd="0" parTransId="{4CE64EAB-1F23-4CF9-AE84-82CC69D105EA}" sibTransId="{8E23E6F9-653B-4D76-83D6-DBBA9E3500BB}"/>
+    <dgm:cxn modelId="{7743A9EC-C276-4252-8AED-8C03B30E107D}" type="presOf" srcId="{1B179B81-4998-41CF-8151-DD267E59D73E}" destId="{784B0B30-E1B0-4383-AD79-97ED4285BF8F}" srcOrd="1" destOrd="0" presId="urn:microsoft.com/office/officeart/2008/layout/HorizontalMultiLevelHierarchy"/>
+    <dgm:cxn modelId="{D0075F09-073D-4D8B-8CA0-434AD5E2E51F}" type="presOf" srcId="{B19FD33A-DBAF-444F-8556-23AB29AB2C7F}" destId="{F560906A-546D-4571-BA60-ACF2D4A854CB}" srcOrd="1" destOrd="0" presId="urn:microsoft.com/office/officeart/2008/layout/HorizontalMultiLevelHierarchy"/>
+    <dgm:cxn modelId="{1D12B70D-33B2-4B88-A2F5-612663861823}" type="presOf" srcId="{07E14FD1-4ABD-47DA-AD10-22893A96D965}" destId="{5EF2A711-6539-4B40-82F4-1D7ACF857AF7}" srcOrd="1" destOrd="0" presId="urn:microsoft.com/office/officeart/2008/layout/HorizontalMultiLevelHierarchy"/>
+    <dgm:cxn modelId="{1A3D3AB0-F008-488D-A36C-9D0A1FBE88A5}" srcId="{2FCCDA2B-747D-4FAA-B7F2-B0390F0E4FC1}" destId="{22961EB4-ACE3-491B-A12E-FD92D602D9C3}" srcOrd="2" destOrd="0" parTransId="{B19FD33A-DBAF-444F-8556-23AB29AB2C7F}" sibTransId="{3D84F21B-164F-4AB2-802E-D2A3A29E26B1}"/>
     <dgm:cxn modelId="{E9379434-439C-4A9A-949B-D78485598AE8}" srcId="{4345FFB2-7822-4770-AC24-B0C242929D27}" destId="{1BD4ED2E-5FD5-464A-A2FE-DC125171B73D}" srcOrd="0" destOrd="0" parTransId="{BA1F2229-96EB-4A0F-8F6C-C1EEA97D3BDF}" sibTransId="{DBBEF0A0-07C6-4378-BEF2-E6ED45099103}"/>
-    <dgm:cxn modelId="{CB416502-ED11-4AFD-B4E6-A9A826D1F438}" srcId="{1E48BBB0-9D91-4007-82C6-411D9964C921}" destId="{8D3350CD-D046-4BB9-8444-B7F12264B91D}" srcOrd="0" destOrd="0" parTransId="{EE7AB39F-748A-4E7E-B197-2733B9168AC0}" sibTransId="{07B3AB1C-E634-4663-8DB4-290618317EBC}"/>
-    <dgm:cxn modelId="{D9AE5D8A-894D-478D-9491-8F9770B1B244}" type="presOf" srcId="{135C9364-DDB6-442F-8FAA-5BA030EFD734}" destId="{FCD46113-877F-416E-8838-C882836F0D86}" srcOrd="0" destOrd="0" presId="urn:microsoft.com/office/officeart/2008/layout/HorizontalMultiLevelHierarchy"/>
-    <dgm:cxn modelId="{BBAAAF64-94D1-4910-B50E-DAE3E63F683D}" type="presOf" srcId="{EF477128-9304-4562-A6E3-1E9CA28BAD5A}" destId="{EB700C83-D138-423A-A329-081ADA9166E0}" srcOrd="0" destOrd="0" presId="urn:microsoft.com/office/officeart/2008/layout/HorizontalMultiLevelHierarchy"/>
-    <dgm:cxn modelId="{D4EB96D0-6FCC-4BED-9404-12B33263A750}" type="presOf" srcId="{8D3350CD-D046-4BB9-8444-B7F12264B91D}" destId="{53AEF0C2-BE19-450F-87F1-3F6A8CDD2C4F}" srcOrd="0" destOrd="0" presId="urn:microsoft.com/office/officeart/2008/layout/HorizontalMultiLevelHierarchy"/>
-    <dgm:cxn modelId="{C55DC548-A27F-419E-A3EC-80262A66AEEF}" type="presOf" srcId="{E220F099-B9A3-4DEC-95C2-3D7C71F0473F}" destId="{D63A1DBF-B929-4CFF-8038-A3BB430E8F26}" srcOrd="0" destOrd="0" presId="urn:microsoft.com/office/officeart/2008/layout/HorizontalMultiLevelHierarchy"/>
-    <dgm:cxn modelId="{76E94C16-6777-4A45-B140-CD8D81D1A8E0}" type="presOf" srcId="{3153BB00-52E5-49F4-BB02-E7E5D569CFA3}" destId="{550E294F-EC44-419B-ACBA-76EA29C580AF}" srcOrd="0" destOrd="0" presId="urn:microsoft.com/office/officeart/2008/layout/HorizontalMultiLevelHierarchy"/>
-    <dgm:cxn modelId="{6B4A031B-BA7E-4183-BA06-7CFA2E1E877D}" type="presOf" srcId="{0C8F6FD4-BFBA-4C25-B3DB-CCC27E1076E5}" destId="{54E594E6-7D2B-4531-96DB-A1636EFE0947}" srcOrd="0" destOrd="0" presId="urn:microsoft.com/office/officeart/2008/layout/HorizontalMultiLevelHierarchy"/>
-    <dgm:cxn modelId="{A50ABAFC-D9EE-4206-8057-67156592BFC6}" type="presOf" srcId="{B19FD33A-DBAF-444F-8556-23AB29AB2C7F}" destId="{F560906A-546D-4571-BA60-ACF2D4A854CB}" srcOrd="1" destOrd="0" presId="urn:microsoft.com/office/officeart/2008/layout/HorizontalMultiLevelHierarchy"/>
-    <dgm:cxn modelId="{F8B1AF85-EDD0-4C3B-8277-A251B13AEF57}" type="presOf" srcId="{0C8000DD-101A-45EB-870B-FAEF8768BB11}" destId="{E18AE2A5-DC03-4931-94FA-010B0E494808}" srcOrd="0" destOrd="0" presId="urn:microsoft.com/office/officeart/2008/layout/HorizontalMultiLevelHierarchy"/>
-    <dgm:cxn modelId="{DF95FC51-6C36-4382-8206-9CB0A07E6908}" type="presOf" srcId="{314A27B0-2C78-4B65-8F8E-CC6B78115710}" destId="{45BD4FD6-7DD4-43C9-9765-74BAE0984E30}" srcOrd="1" destOrd="0" presId="urn:microsoft.com/office/officeart/2008/layout/HorizontalMultiLevelHierarchy"/>
-    <dgm:cxn modelId="{C84080F3-E0B3-441F-AA37-F9ACD2FDE3B5}" srcId="{FCCAE72E-3741-4C5F-B697-2CEBFC92CDF7}" destId="{2FCCDA2B-747D-4FAA-B7F2-B0390F0E4FC1}" srcOrd="1" destOrd="0" parTransId="{4CB6419A-06B3-4008-A675-C3B588864654}" sibTransId="{B5088BB3-2898-4540-9EA3-D73E2C9138D1}"/>
-    <dgm:cxn modelId="{8D25FAC1-B4E3-435C-8D71-9A70945533CE}" type="presOf" srcId="{C98BF70F-5829-4E43-8B2D-9C7829DF6A1A}" destId="{9CEA1B98-195E-4F28-BA4D-C2B327057961}" srcOrd="0" destOrd="0" presId="urn:microsoft.com/office/officeart/2008/layout/HorizontalMultiLevelHierarchy"/>
-    <dgm:cxn modelId="{B672F8AF-BE9E-49AF-94C6-2BB2E5370CB6}" srcId="{22961EB4-ACE3-491B-A12E-FD92D602D9C3}" destId="{BACCE4A2-3AD2-49FF-AA6C-4061F625A46A}" srcOrd="0" destOrd="0" parTransId="{CF9BEDA7-FD98-4657-A3CF-7E5F68ED9E8D}" sibTransId="{57CE721B-1A37-49BD-BB7E-00C6832A0FAE}"/>
-    <dgm:cxn modelId="{95F5A9D1-AD55-4A04-8489-D81864431715}" type="presOf" srcId="{D942194F-625F-4FF5-88AF-09DBBDE1BE3B}" destId="{5E50BE45-AF0C-44A3-AA12-417AEB53362F}" srcOrd="0" destOrd="0" presId="urn:microsoft.com/office/officeart/2008/layout/HorizontalMultiLevelHierarchy"/>
-    <dgm:cxn modelId="{00CA89B2-25A0-450C-9F4B-5C99706FFDB4}" type="presOf" srcId="{4CE64EAB-1F23-4CF9-AE84-82CC69D105EA}" destId="{3C4CE92F-335B-4A7A-8BB0-EC6AFC5BABCB}" srcOrd="0" destOrd="0" presId="urn:microsoft.com/office/officeart/2008/layout/HorizontalMultiLevelHierarchy"/>
-    <dgm:cxn modelId="{31414569-902D-4FDC-BC33-B65B80C411C6}" type="presOf" srcId="{5AD09BEB-5E93-4CE1-AE5D-985CD1CA771C}" destId="{C9A2B145-5387-4B1F-A759-774CCECBB1E5}" srcOrd="1" destOrd="0" presId="urn:microsoft.com/office/officeart/2008/layout/HorizontalMultiLevelHierarchy"/>
-    <dgm:cxn modelId="{47FAD130-46C3-4869-A546-88DC75E273C7}" srcId="{EF477128-9304-4562-A6E3-1E9CA28BAD5A}" destId="{D63EE6CB-E27C-4192-9C22-886320A4EB7E}" srcOrd="0" destOrd="0" parTransId="{1B179B81-4998-41CF-8151-DD267E59D73E}" sibTransId="{1DB29F20-AE5B-4E0E-9619-2C3C90348D29}"/>
+    <dgm:cxn modelId="{5C71D35D-C74E-49EF-AD33-35B1F97F2006}" srcId="{BACCE4A2-3AD2-49FF-AA6C-4061F625A46A}" destId="{0C8000DD-101A-45EB-870B-FAEF8768BB11}" srcOrd="2" destOrd="0" parTransId="{A4ED7FC6-0D74-48AB-BEAB-07F50D3B380B}" sibTransId="{F3233953-8CD6-469A-83EF-89F98C70E920}"/>
+    <dgm:cxn modelId="{5761E976-CD7F-4A74-87D0-F22B3455A83E}" type="presOf" srcId="{E220F099-B9A3-4DEC-95C2-3D7C71F0473F}" destId="{A07D2B16-18B0-4891-AD6C-B0FEE6F96AD4}" srcOrd="1" destOrd="0" presId="urn:microsoft.com/office/officeart/2008/layout/HorizontalMultiLevelHierarchy"/>
+    <dgm:cxn modelId="{4B969601-CF0A-48A0-9E1C-ADAD358E5A56}" type="presOf" srcId="{22961EB4-ACE3-491B-A12E-FD92D602D9C3}" destId="{7E713748-379C-4B5E-9EC6-622A2DAA67D9}" srcOrd="0" destOrd="0" presId="urn:microsoft.com/office/officeart/2008/layout/HorizontalMultiLevelHierarchy"/>
+    <dgm:cxn modelId="{5FCFD5F9-B948-405E-9797-EA869286FABC}" type="presOf" srcId="{161FC228-2781-4EB5-A704-2302BEDB5658}" destId="{D61D9318-CF1C-4027-9FB9-CA3681111D48}" srcOrd="0" destOrd="0" presId="urn:microsoft.com/office/officeart/2008/layout/HorizontalMultiLevelHierarchy"/>
+    <dgm:cxn modelId="{E068EE36-E724-4C27-AFCA-48B3B2D47B86}" type="presOf" srcId="{BA1F2229-96EB-4A0F-8F6C-C1EEA97D3BDF}" destId="{B18B0A50-D5CA-4216-A807-3DC807F51300}" srcOrd="1" destOrd="0" presId="urn:microsoft.com/office/officeart/2008/layout/HorizontalMultiLevelHierarchy"/>
+    <dgm:cxn modelId="{ED47A1E6-2A0D-4BEC-94FC-F8DA4C1A2A9A}" type="presOf" srcId="{E220F099-B9A3-4DEC-95C2-3D7C71F0473F}" destId="{D63A1DBF-B929-4CFF-8038-A3BB430E8F26}" srcOrd="0" destOrd="0" presId="urn:microsoft.com/office/officeart/2008/layout/HorizontalMultiLevelHierarchy"/>
+    <dgm:cxn modelId="{1B5593E8-1FD2-4097-A4EE-A7D56CA848E1}" type="presOf" srcId="{BACCE4A2-3AD2-49FF-AA6C-4061F625A46A}" destId="{50DFE8EC-C200-4654-AAE8-1C218BF1FF46}" srcOrd="0" destOrd="0" presId="urn:microsoft.com/office/officeart/2008/layout/HorizontalMultiLevelHierarchy"/>
+    <dgm:cxn modelId="{25D4A6DE-5E66-4CBB-BFB9-6F98D18B5FE9}" type="presOf" srcId="{3153BB00-52E5-49F4-BB02-E7E5D569CFA3}" destId="{550E294F-EC44-419B-ACBA-76EA29C580AF}" srcOrd="0" destOrd="0" presId="urn:microsoft.com/office/officeart/2008/layout/HorizontalMultiLevelHierarchy"/>
+    <dgm:cxn modelId="{D8A69EDF-D061-44DB-9201-96D4E6060522}" type="presOf" srcId="{3A4E04AE-4BF1-422A-8D88-ABF63550AC5C}" destId="{25DE4A12-627B-481B-A050-DC751BC77A5C}" srcOrd="1" destOrd="0" presId="urn:microsoft.com/office/officeart/2008/layout/HorizontalMultiLevelHierarchy"/>
+    <dgm:cxn modelId="{15EDE8C8-1E5C-4C14-8C46-853AE2249DCC}" type="presOf" srcId="{C8F2FFF7-74DA-440A-822D-47DB1314E36C}" destId="{CF727354-29D2-487B-B444-C7F2F7C6251F}" srcOrd="0" destOrd="0" presId="urn:microsoft.com/office/officeart/2008/layout/HorizontalMultiLevelHierarchy"/>
+    <dgm:cxn modelId="{5CCDA178-E8DD-4EFA-93F9-63C0E6106E03}" type="presOf" srcId="{A4ED7FC6-0D74-48AB-BEAB-07F50D3B380B}" destId="{794BD8D8-4B52-404B-BE6F-7CBFE463392B}" srcOrd="1" destOrd="0" presId="urn:microsoft.com/office/officeart/2008/layout/HorizontalMultiLevelHierarchy"/>
+    <dgm:cxn modelId="{EFD0E08C-123C-422D-BF19-D333452A0EC5}" type="presOf" srcId="{FA137558-9D06-4BB2-8049-227EDBFCDF69}" destId="{DF9BAD71-EF23-4CA3-83FF-AB3C82F6A16F}" srcOrd="1" destOrd="0" presId="urn:microsoft.com/office/officeart/2008/layout/HorizontalMultiLevelHierarchy"/>
+    <dgm:cxn modelId="{93AD7FF3-16A6-49A2-A9DE-4BA5D42B436E}" srcId="{0DA1C060-E1EF-497C-B4B7-CC10236D4AB5}" destId="{4345FFB2-7822-4770-AC24-B0C242929D27}" srcOrd="1" destOrd="0" parTransId="{649BAC26-FE68-46A6-AF85-4B029FA2C7AC}" sibTransId="{AC589C5B-B299-4DB0-80C1-DA8026CF0B1A}"/>
+    <dgm:cxn modelId="{5D9991ED-30F1-49D9-AF47-AB23C3725150}" srcId="{FCCAE72E-3741-4C5F-B697-2CEBFC92CDF7}" destId="{0DA1C060-E1EF-497C-B4B7-CC10236D4AB5}" srcOrd="0" destOrd="0" parTransId="{5AD09BEB-5E93-4CE1-AE5D-985CD1CA771C}" sibTransId="{A9C01F8A-E7EF-4360-A684-28970D54BA27}"/>
+    <dgm:cxn modelId="{F64CD821-AC3A-4FD4-A05A-770989757CC0}" srcId="{0DA1C060-E1EF-497C-B4B7-CC10236D4AB5}" destId="{B8930975-EA97-4FDA-832A-E2FDE4F2952C}" srcOrd="0" destOrd="0" parTransId="{314A27B0-2C78-4B65-8F8E-CC6B78115710}" sibTransId="{1AFE1742-B8FF-47FA-8C2D-7292D77E4BAE}"/>
+    <dgm:cxn modelId="{6959AB4A-E19C-4ED0-A757-EE7F0ED38767}" type="presOf" srcId="{2FCCDA2B-747D-4FAA-B7F2-B0390F0E4FC1}" destId="{E2CE8335-163F-4FC8-9EB2-2F1AB9A3494D}" srcOrd="0" destOrd="0" presId="urn:microsoft.com/office/officeart/2008/layout/HorizontalMultiLevelHierarchy"/>
+    <dgm:cxn modelId="{8BB01768-0E85-4370-B06A-B70FCAD909CC}" type="presOf" srcId="{BA1F2229-96EB-4A0F-8F6C-C1EEA97D3BDF}" destId="{F8AB2EB1-1F18-48EE-8B91-23B425DCBC25}" srcOrd="0" destOrd="0" presId="urn:microsoft.com/office/officeart/2008/layout/HorizontalMultiLevelHierarchy"/>
+    <dgm:cxn modelId="{A6539B3A-7827-43D8-81E1-2CA615421857}" type="presOf" srcId="{C98BF70F-5829-4E43-8B2D-9C7829DF6A1A}" destId="{9CEA1B98-195E-4F28-BA4D-C2B327057961}" srcOrd="0" destOrd="0" presId="urn:microsoft.com/office/officeart/2008/layout/HorizontalMultiLevelHierarchy"/>
+    <dgm:cxn modelId="{D96C0A31-7892-48DC-BBA7-0D00ADEB5F6C}" type="presOf" srcId="{4CB6419A-06B3-4008-A675-C3B588864654}" destId="{691C4B03-F193-462B-8563-0CBB3DFC5ADA}" srcOrd="1" destOrd="0" presId="urn:microsoft.com/office/officeart/2008/layout/HorizontalMultiLevelHierarchy"/>
+    <dgm:cxn modelId="{60D01EA2-AA5D-4DF7-A8D7-0946819F6F05}" type="presOf" srcId="{3A4E04AE-4BF1-422A-8D88-ABF63550AC5C}" destId="{6C375489-D9A3-4C87-8ACE-FC2F5387BA84}" srcOrd="0" destOrd="0" presId="urn:microsoft.com/office/officeart/2008/layout/HorizontalMultiLevelHierarchy"/>
+    <dgm:cxn modelId="{A5D5AFE7-B783-4F9A-ADF0-A8CB3C2F27E8}" type="presOf" srcId="{135C9364-DDB6-442F-8FAA-5BA030EFD734}" destId="{FCD46113-877F-416E-8838-C882836F0D86}" srcOrd="0" destOrd="0" presId="urn:microsoft.com/office/officeart/2008/layout/HorizontalMultiLevelHierarchy"/>
+    <dgm:cxn modelId="{4FF5B546-9EBF-427B-9134-6E7CFFDB9410}" type="presOf" srcId="{A4ED7FC6-0D74-48AB-BEAB-07F50D3B380B}" destId="{B9B172A0-D21A-4971-8634-2212D1F23382}" srcOrd="0" destOrd="0" presId="urn:microsoft.com/office/officeart/2008/layout/HorizontalMultiLevelHierarchy"/>
+    <dgm:cxn modelId="{B23B83F8-F5C2-4648-A097-00D2D85CF53E}" type="presOf" srcId="{2FDF7F34-AFFB-48F5-B95A-EC1EEBE256CF}" destId="{BD15981F-569F-4B3E-A29C-E329AE7B81D1}" srcOrd="0" destOrd="0" presId="urn:microsoft.com/office/officeart/2008/layout/HorizontalMultiLevelHierarchy"/>
+    <dgm:cxn modelId="{2DE5BCBA-3653-455B-B6EF-B5BC6320026D}" type="presOf" srcId="{EE7AB39F-748A-4E7E-B197-2733B9168AC0}" destId="{E5ED6FB0-7FE4-432D-A7E2-1C05993FCA60}" srcOrd="0" destOrd="0" presId="urn:microsoft.com/office/officeart/2008/layout/HorizontalMultiLevelHierarchy"/>
+    <dgm:cxn modelId="{B48021FE-37DA-4958-996D-175101B705D4}" srcId="{2FCCDA2B-747D-4FAA-B7F2-B0390F0E4FC1}" destId="{73D68E29-3DC1-4BAE-A186-E6AD26415E77}" srcOrd="0" destOrd="0" parTransId="{0C8F6FD4-BFBA-4C25-B3DB-CCC27E1076E5}" sibTransId="{28601D77-94DE-4F65-8C36-C0158474B63D}"/>
+    <dgm:cxn modelId="{A030AFF8-6E39-48F2-8911-878B5CF84DF1}" type="presOf" srcId="{135C9364-DDB6-442F-8FAA-5BA030EFD734}" destId="{75CF11DC-1721-423F-B9AF-48802F04849A}" srcOrd="1" destOrd="0" presId="urn:microsoft.com/office/officeart/2008/layout/HorizontalMultiLevelHierarchy"/>
+    <dgm:cxn modelId="{BDC2EAB1-6264-4274-8BDE-BE701D037012}" type="presOf" srcId="{EE7AB39F-748A-4E7E-B197-2733B9168AC0}" destId="{AD5F8567-37F6-4CAA-8B49-515B5BB217E9}" srcOrd="1" destOrd="0" presId="urn:microsoft.com/office/officeart/2008/layout/HorizontalMultiLevelHierarchy"/>
+    <dgm:cxn modelId="{B4076B8D-C244-47F5-9762-564190291503}" type="presOf" srcId="{D942194F-625F-4FF5-88AF-09DBBDE1BE3B}" destId="{5E50BE45-AF0C-44A3-AA12-417AEB53362F}" srcOrd="0" destOrd="0" presId="urn:microsoft.com/office/officeart/2008/layout/HorizontalMultiLevelHierarchy"/>
+    <dgm:cxn modelId="{2A05524B-3C86-4872-A414-2DD021285EB3}" type="presOf" srcId="{314A27B0-2C78-4B65-8F8E-CC6B78115710}" destId="{45BD4FD6-7DD4-43C9-9765-74BAE0984E30}" srcOrd="1" destOrd="0" presId="urn:microsoft.com/office/officeart/2008/layout/HorizontalMultiLevelHierarchy"/>
+    <dgm:cxn modelId="{DDE21111-318D-43FD-9A0E-93EE84EE38A0}" srcId="{B8930975-EA97-4FDA-832A-E2FDE4F2952C}" destId="{099F90FA-EFB8-4160-B056-85E16867C03B}" srcOrd="0" destOrd="0" parTransId="{D7B8F7DF-8363-46DB-8CA7-F83A89A1FF7A}" sibTransId="{4F65D974-6027-40AB-A7B7-193458236A8D}"/>
+    <dgm:cxn modelId="{45DB57B8-1CC2-4CF1-A16E-8D6F65527242}" type="presOf" srcId="{0C8F6FD4-BFBA-4C25-B3DB-CCC27E1076E5}" destId="{B75D1C65-AC72-4EEC-AA94-080494310887}" srcOrd="1" destOrd="0" presId="urn:microsoft.com/office/officeart/2008/layout/HorizontalMultiLevelHierarchy"/>
+    <dgm:cxn modelId="{5E097500-7135-4170-8E60-0BFC8CC20DB8}" type="presOf" srcId="{1B179B81-4998-41CF-8151-DD267E59D73E}" destId="{99C9DC06-46A2-44DD-A1D1-C2E38AA19217}" srcOrd="0" destOrd="0" presId="urn:microsoft.com/office/officeart/2008/layout/HorizontalMultiLevelHierarchy"/>
+    <dgm:cxn modelId="{D0D81A37-E92D-485F-A56E-8656C3D426CB}" type="presOf" srcId="{256C9757-5E49-488C-A064-4CC6439589A0}" destId="{61EC9F36-6467-4C56-8762-9BDEAEB0558C}" srcOrd="0" destOrd="0" presId="urn:microsoft.com/office/officeart/2008/layout/HorizontalMultiLevelHierarchy"/>
+    <dgm:cxn modelId="{0DDB1242-176A-4F27-A076-4BE43ECAE588}" srcId="{BACCE4A2-3AD2-49FF-AA6C-4061F625A46A}" destId="{3153BB00-52E5-49F4-BB02-E7E5D569CFA3}" srcOrd="0" destOrd="0" parTransId="{256C9757-5E49-488C-A064-4CC6439589A0}" sibTransId="{3A8FD679-BB85-419A-BC59-6E6C124D89D8}"/>
     <dgm:cxn modelId="{5A838916-5A2D-4F05-A731-D6BB4E29EE43}" srcId="{0DA1C060-E1EF-497C-B4B7-CC10236D4AB5}" destId="{A36A0323-D3B3-4EC3-9E94-866F0BF084F8}" srcOrd="3" destOrd="0" parTransId="{07E14FD1-4ABD-47DA-AD10-22893A96D965}" sibTransId="{D04F1E65-BD54-4AA5-B6A2-FD04A8F32308}"/>
-    <dgm:cxn modelId="{11E88C8A-AA70-407B-BDED-59EE3DA63F2D}" type="presOf" srcId="{BA1F2229-96EB-4A0F-8F6C-C1EEA97D3BDF}" destId="{F8AB2EB1-1F18-48EE-8B91-23B425DCBC25}" srcOrd="0" destOrd="0" presId="urn:microsoft.com/office/officeart/2008/layout/HorizontalMultiLevelHierarchy"/>
-    <dgm:cxn modelId="{C0ADC06A-194A-407E-8EFE-4D78ACA88733}" type="presOf" srcId="{FCCAE72E-3741-4C5F-B697-2CEBFC92CDF7}" destId="{47AE8846-F21F-4E4C-B4A3-D44DA4BF791C}" srcOrd="0" destOrd="0" presId="urn:microsoft.com/office/officeart/2008/layout/HorizontalMultiLevelHierarchy"/>
-    <dgm:cxn modelId="{2A307BE3-05D2-4661-8BED-4F8268BF8E71}" type="presOf" srcId="{D7B8F7DF-8363-46DB-8CA7-F83A89A1FF7A}" destId="{EB39D61B-0072-47C3-BA27-5751F930F566}" srcOrd="1" destOrd="0" presId="urn:microsoft.com/office/officeart/2008/layout/HorizontalMultiLevelHierarchy"/>
-    <dgm:cxn modelId="{08993BA1-6CB3-43B2-971C-003561FD59FE}" type="presOf" srcId="{FA137558-9D06-4BB2-8049-227EDBFCDF69}" destId="{08EC2D9E-EEF5-4DFB-B18C-04297E92FEFA}" srcOrd="0" destOrd="0" presId="urn:microsoft.com/office/officeart/2008/layout/HorizontalMultiLevelHierarchy"/>
-    <dgm:cxn modelId="{B1523AEE-4AF4-4AC3-95BB-7689C047CFDF}" srcId="{1BD4ED2E-5FD5-464A-A2FE-DC125171B73D}" destId="{C98BF70F-5829-4E43-8B2D-9C7829DF6A1A}" srcOrd="0" destOrd="0" parTransId="{2C55B0F7-861A-4439-8605-0CABF18AED0C}" sibTransId="{CEDD6C14-7654-461B-BB09-20857BC6961A}"/>
-    <dgm:cxn modelId="{821AFB2F-9750-4592-8379-10B08F612E3E}" srcId="{161FC228-2781-4EB5-A704-2302BEDB5658}" destId="{FCCAE72E-3741-4C5F-B697-2CEBFC92CDF7}" srcOrd="0" destOrd="0" parTransId="{A9FD7477-BAC5-4A91-BF37-342C98B8CB43}" sibTransId="{BD376808-6AD8-4CDE-8328-B5875E196239}"/>
-    <dgm:cxn modelId="{58C6D27F-4997-44A4-B662-F2B48FA25969}" type="presOf" srcId="{4CB6419A-06B3-4008-A675-C3B588864654}" destId="{691C4B03-F193-462B-8563-0CBB3DFC5ADA}" srcOrd="1" destOrd="0" presId="urn:microsoft.com/office/officeart/2008/layout/HorizontalMultiLevelHierarchy"/>
-    <dgm:cxn modelId="{BD2B49E7-F5CA-4E3E-80D0-16D083F89C8B}" type="presOf" srcId="{135C9364-DDB6-442F-8FAA-5BA030EFD734}" destId="{75CF11DC-1721-423F-B9AF-48802F04849A}" srcOrd="1" destOrd="0" presId="urn:microsoft.com/office/officeart/2008/layout/HorizontalMultiLevelHierarchy"/>
-    <dgm:cxn modelId="{EE763097-D8E7-4DD2-86AF-07392381E0DB}" type="presOf" srcId="{BA1F2229-96EB-4A0F-8F6C-C1EEA97D3BDF}" destId="{B18B0A50-D5CA-4216-A807-3DC807F51300}" srcOrd="1" destOrd="0" presId="urn:microsoft.com/office/officeart/2008/layout/HorizontalMultiLevelHierarchy"/>
-    <dgm:cxn modelId="{304B2B53-EF7E-41C8-BC3B-2DA8F041E112}" type="presOf" srcId="{D63EE6CB-E27C-4192-9C22-886320A4EB7E}" destId="{B06A7D04-F40A-4C7F-88A5-F8F50AF33A81}" srcOrd="0" destOrd="0" presId="urn:microsoft.com/office/officeart/2008/layout/HorizontalMultiLevelHierarchy"/>
-    <dgm:cxn modelId="{4B72014E-0B8C-4F3C-AAF3-EF11220D1C42}" type="presOf" srcId="{CF9BEDA7-FD98-4657-A3CF-7E5F68ED9E8D}" destId="{613A4E0B-58AB-427D-9051-A8B2C6F55381}" srcOrd="0" destOrd="0" presId="urn:microsoft.com/office/officeart/2008/layout/HorizontalMultiLevelHierarchy"/>
-    <dgm:cxn modelId="{F65BF10B-D9DD-4A49-9277-5E396A156C3C}" type="presOf" srcId="{0C8F6FD4-BFBA-4C25-B3DB-CCC27E1076E5}" destId="{B75D1C65-AC72-4EEC-AA94-080494310887}" srcOrd="1" destOrd="0" presId="urn:microsoft.com/office/officeart/2008/layout/HorizontalMultiLevelHierarchy"/>
-    <dgm:cxn modelId="{30B58B38-F60B-4F14-8CD1-779AC2E77B57}" type="presOf" srcId="{BACCE4A2-3AD2-49FF-AA6C-4061F625A46A}" destId="{50DFE8EC-C200-4654-AAE8-1C218BF1FF46}" srcOrd="0" destOrd="0" presId="urn:microsoft.com/office/officeart/2008/layout/HorizontalMultiLevelHierarchy"/>
-    <dgm:cxn modelId="{33E2CBFD-E140-48E4-9B76-7D5740EE80FF}" type="presOf" srcId="{B8930975-EA97-4FDA-832A-E2FDE4F2952C}" destId="{F3FF3DFE-AFD1-4AE6-A93B-50E498D7A072}" srcOrd="0" destOrd="0" presId="urn:microsoft.com/office/officeart/2008/layout/HorizontalMultiLevelHierarchy"/>
-    <dgm:cxn modelId="{E9F1D44F-5609-4EFC-BFAC-1E709D1E1542}" type="presOf" srcId="{4CB6419A-06B3-4008-A675-C3B588864654}" destId="{7C1111C3-71C8-4A59-B707-B9C768098517}" srcOrd="0" destOrd="0" presId="urn:microsoft.com/office/officeart/2008/layout/HorizontalMultiLevelHierarchy"/>
-    <dgm:cxn modelId="{D351D512-669A-47D6-BB3C-6C3C372D9EA1}" type="presOf" srcId="{256C9757-5E49-488C-A064-4CC6439589A0}" destId="{56535C95-9828-4467-977E-B10818263CCF}" srcOrd="1" destOrd="0" presId="urn:microsoft.com/office/officeart/2008/layout/HorizontalMultiLevelHierarchy"/>
-    <dgm:cxn modelId="{0167B613-E4D8-4102-ADCB-821403B56FE6}" type="presOf" srcId="{1E48BBB0-9D91-4007-82C6-411D9964C921}" destId="{D39F0EBD-FE23-49ED-8731-BF50C8139E65}" srcOrd="0" destOrd="0" presId="urn:microsoft.com/office/officeart/2008/layout/HorizontalMultiLevelHierarchy"/>
-    <dgm:cxn modelId="{E2C3CE85-534D-40A3-A21A-2B3A02236296}" type="presOf" srcId="{2C55B0F7-861A-4439-8605-0CABF18AED0C}" destId="{F91F82CA-5A5C-4BF2-B2B7-202355CC76B4}" srcOrd="0" destOrd="0" presId="urn:microsoft.com/office/officeart/2008/layout/HorizontalMultiLevelHierarchy"/>
-    <dgm:cxn modelId="{BEC1BB14-75D6-4AEF-BF1A-C0CC57C8038B}" type="presOf" srcId="{08509389-781B-4822-9ED7-F0F87E1C5EFE}" destId="{964E3496-9F20-4756-A220-FBA1D5E4980C}" srcOrd="0" destOrd="0" presId="urn:microsoft.com/office/officeart/2008/layout/HorizontalMultiLevelHierarchy"/>
-    <dgm:cxn modelId="{1A3D3AB0-F008-488D-A36C-9D0A1FBE88A5}" srcId="{2FCCDA2B-747D-4FAA-B7F2-B0390F0E4FC1}" destId="{22961EB4-ACE3-491B-A12E-FD92D602D9C3}" srcOrd="2" destOrd="0" parTransId="{B19FD33A-DBAF-444F-8556-23AB29AB2C7F}" sibTransId="{3D84F21B-164F-4AB2-802E-D2A3A29E26B1}"/>
-    <dgm:cxn modelId="{85FE34FF-5300-4F36-9563-996F05124698}" type="presOf" srcId="{C8F2FFF7-74DA-440A-822D-47DB1314E36C}" destId="{CF727354-29D2-487B-B444-C7F2F7C6251F}" srcOrd="0" destOrd="0" presId="urn:microsoft.com/office/officeart/2008/layout/HorizontalMultiLevelHierarchy"/>
-    <dgm:cxn modelId="{DE38ECE4-FC18-4CCC-ADF1-96CB7880CA9C}" type="presOf" srcId="{649BAC26-FE68-46A6-AF85-4B029FA2C7AC}" destId="{253630D5-4048-422A-B689-B4E57646AD42}" srcOrd="1" destOrd="0" presId="urn:microsoft.com/office/officeart/2008/layout/HorizontalMultiLevelHierarchy"/>
-    <dgm:cxn modelId="{FA766DFE-0C44-4C8E-A267-57728548D7A3}" type="presOf" srcId="{1A6646C7-BB0B-4EAE-99FF-6AD5727CA462}" destId="{65055C2D-2B2C-4D84-ACA4-59F12A018C1E}" srcOrd="0" destOrd="0" presId="urn:microsoft.com/office/officeart/2008/layout/HorizontalMultiLevelHierarchy"/>
-    <dgm:cxn modelId="{9D5E5166-8663-4227-A637-DD4385FAD442}" type="presOf" srcId="{161FC228-2781-4EB5-A704-2302BEDB5658}" destId="{D61D9318-CF1C-4027-9FB9-CA3681111D48}" srcOrd="0" destOrd="0" presId="urn:microsoft.com/office/officeart/2008/layout/HorizontalMultiLevelHierarchy"/>
-    <dgm:cxn modelId="{93AD7FF3-16A6-49A2-A9DE-4BA5D42B436E}" srcId="{0DA1C060-E1EF-497C-B4B7-CC10236D4AB5}" destId="{4345FFB2-7822-4770-AC24-B0C242929D27}" srcOrd="1" destOrd="0" parTransId="{649BAC26-FE68-46A6-AF85-4B029FA2C7AC}" sibTransId="{AC589C5B-B299-4DB0-80C1-DA8026CF0B1A}"/>
-    <dgm:cxn modelId="{F64CD821-AC3A-4FD4-A05A-770989757CC0}" srcId="{0DA1C060-E1EF-497C-B4B7-CC10236D4AB5}" destId="{B8930975-EA97-4FDA-832A-E2FDE4F2952C}" srcOrd="0" destOrd="0" parTransId="{314A27B0-2C78-4B65-8F8E-CC6B78115710}" sibTransId="{1AFE1742-B8FF-47FA-8C2D-7292D77E4BAE}"/>
-    <dgm:cxn modelId="{590F603C-BB22-4A43-9D0C-C0DACC7C0761}" srcId="{A36A0323-D3B3-4EC3-9E94-866F0BF084F8}" destId="{4D771B72-B8C5-4B26-8235-A3141ED5FCCF}" srcOrd="0" destOrd="0" parTransId="{FA137558-9D06-4BB2-8049-227EDBFCDF69}" sibTransId="{13F88ACA-299B-418C-9A4C-C9A86D026AD0}"/>
-    <dgm:cxn modelId="{4DDA8DE3-E44F-40C7-9729-F4B71A276CFE}" type="presOf" srcId="{D7B8F7DF-8363-46DB-8CA7-F83A89A1FF7A}" destId="{13273684-2A02-4609-8DD4-5D81814D56E4}" srcOrd="0" destOrd="0" presId="urn:microsoft.com/office/officeart/2008/layout/HorizontalMultiLevelHierarchy"/>
-    <dgm:cxn modelId="{0DDB1242-176A-4F27-A076-4BE43ECAE588}" srcId="{BACCE4A2-3AD2-49FF-AA6C-4061F625A46A}" destId="{3153BB00-52E5-49F4-BB02-E7E5D569CFA3}" srcOrd="0" destOrd="0" parTransId="{256C9757-5E49-488C-A064-4CC6439589A0}" sibTransId="{3A8FD679-BB85-419A-BC59-6E6C124D89D8}"/>
-    <dgm:cxn modelId="{5C71D35D-C74E-49EF-AD33-35B1F97F2006}" srcId="{BACCE4A2-3AD2-49FF-AA6C-4061F625A46A}" destId="{0C8000DD-101A-45EB-870B-FAEF8768BB11}" srcOrd="2" destOrd="0" parTransId="{A4ED7FC6-0D74-48AB-BEAB-07F50D3B380B}" sibTransId="{F3233953-8CD6-469A-83EF-89F98C70E920}"/>
-    <dgm:cxn modelId="{DDE21111-318D-43FD-9A0E-93EE84EE38A0}" srcId="{B8930975-EA97-4FDA-832A-E2FDE4F2952C}" destId="{099F90FA-EFB8-4160-B056-85E16867C03B}" srcOrd="0" destOrd="0" parTransId="{D7B8F7DF-8363-46DB-8CA7-F83A89A1FF7A}" sibTransId="{4F65D974-6027-40AB-A7B7-193458236A8D}"/>
-    <dgm:cxn modelId="{506FBDAC-D20B-4A9B-9821-D71FE4155512}" type="presOf" srcId="{C11F076B-5B6D-4347-BCF0-EF2205CDA008}" destId="{5E8E4353-97E3-4769-8745-E51435D5D5C3}" srcOrd="0" destOrd="0" presId="urn:microsoft.com/office/officeart/2008/layout/HorizontalMultiLevelHierarchy"/>
-    <dgm:cxn modelId="{195EC522-A642-4694-9491-5793896259E9}" type="presOf" srcId="{2FDF7F34-AFFB-48F5-B95A-EC1EEBE256CF}" destId="{CB2039D7-A122-4FBD-A84B-449349191360}" srcOrd="1" destOrd="0" presId="urn:microsoft.com/office/officeart/2008/layout/HorizontalMultiLevelHierarchy"/>
-    <dgm:cxn modelId="{B63822F4-DEC8-47E8-9D78-3ADFF97FF9BC}" type="presOf" srcId="{4D771B72-B8C5-4B26-8235-A3141ED5FCCF}" destId="{A9B15C1A-4C4B-4F3A-A878-84EA420CF092}" srcOrd="0" destOrd="0" presId="urn:microsoft.com/office/officeart/2008/layout/HorizontalMultiLevelHierarchy"/>
-    <dgm:cxn modelId="{64149109-34AB-4BD4-923C-883C7ED1467D}" type="presOf" srcId="{314A27B0-2C78-4B65-8F8E-CC6B78115710}" destId="{D0292F90-72E5-4B22-ABA4-12020B0EF513}" srcOrd="0" destOrd="0" presId="urn:microsoft.com/office/officeart/2008/layout/HorizontalMultiLevelHierarchy"/>
-    <dgm:cxn modelId="{5A5C7935-CDB6-4A9A-A959-C72E64E56147}" srcId="{4D771B72-B8C5-4B26-8235-A3141ED5FCCF}" destId="{C8F2FFF7-74DA-440A-822D-47DB1314E36C}" srcOrd="0" destOrd="0" parTransId="{135C9364-DDB6-442F-8FAA-5BA030EFD734}" sibTransId="{285C6AE5-3966-4ABB-BCF7-D2AF5663D8B1}"/>
-    <dgm:cxn modelId="{A4A4E6F1-8542-42CA-ABA1-BFB765B48887}" type="presOf" srcId="{2FDF7F34-AFFB-48F5-B95A-EC1EEBE256CF}" destId="{BD15981F-569F-4B3E-A29C-E329AE7B81D1}" srcOrd="0" destOrd="0" presId="urn:microsoft.com/office/officeart/2008/layout/HorizontalMultiLevelHierarchy"/>
-    <dgm:cxn modelId="{26FF8A87-BF42-4D42-86DC-D6C50E9A3E25}" type="presOf" srcId="{2C55B0F7-861A-4439-8605-0CABF18AED0C}" destId="{096E3B0B-3B55-4E1E-81C1-D02F15BDF467}" srcOrd="1" destOrd="0" presId="urn:microsoft.com/office/officeart/2008/layout/HorizontalMultiLevelHierarchy"/>
-    <dgm:cxn modelId="{011335A4-545E-4964-8217-7007F57887CC}" type="presOf" srcId="{22961EB4-ACE3-491B-A12E-FD92D602D9C3}" destId="{7E713748-379C-4B5E-9EC6-622A2DAA67D9}" srcOrd="0" destOrd="0" presId="urn:microsoft.com/office/officeart/2008/layout/HorizontalMultiLevelHierarchy"/>
-    <dgm:cxn modelId="{7EF437B6-0A27-4F19-AD9D-E5E85F3CC435}" type="presOf" srcId="{07E14FD1-4ABD-47DA-AD10-22893A96D965}" destId="{5EF2A711-6539-4B40-82F4-1D7ACF857AF7}" srcOrd="1" destOrd="0" presId="urn:microsoft.com/office/officeart/2008/layout/HorizontalMultiLevelHierarchy"/>
-    <dgm:cxn modelId="{7E791D76-D92F-4025-888B-7555B86691B9}" type="presOf" srcId="{73D68E29-3DC1-4BAE-A186-E6AD26415E77}" destId="{A6245687-1FD2-4154-A109-2FB42B15ECB5}" srcOrd="0" destOrd="0" presId="urn:microsoft.com/office/officeart/2008/layout/HorizontalMultiLevelHierarchy"/>
-    <dgm:cxn modelId="{A19F213B-4034-42C5-8CC5-17D682F9BB78}" type="presOf" srcId="{3A4E04AE-4BF1-422A-8D88-ABF63550AC5C}" destId="{6C375489-D9A3-4C87-8ACE-FC2F5387BA84}" srcOrd="0" destOrd="0" presId="urn:microsoft.com/office/officeart/2008/layout/HorizontalMultiLevelHierarchy"/>
-    <dgm:cxn modelId="{943EF181-4D4E-4CD1-8CBC-ACEA19DA173E}" type="presOf" srcId="{EE7AB39F-748A-4E7E-B197-2733B9168AC0}" destId="{E5ED6FB0-7FE4-432D-A7E2-1C05993FCA60}" srcOrd="0" destOrd="0" presId="urn:microsoft.com/office/officeart/2008/layout/HorizontalMultiLevelHierarchy"/>
-    <dgm:cxn modelId="{1DB2781E-CD6C-4035-B9A9-1AD6FE97B4A3}" type="presOf" srcId="{07E14FD1-4ABD-47DA-AD10-22893A96D965}" destId="{F1254FD0-8054-4A01-9BB5-DAF029D79E79}" srcOrd="0" destOrd="0" presId="urn:microsoft.com/office/officeart/2008/layout/HorizontalMultiLevelHierarchy"/>
-    <dgm:cxn modelId="{000C28CC-F0C1-4A6B-9141-2698F489056C}" type="presOf" srcId="{EE7AB39F-748A-4E7E-B197-2733B9168AC0}" destId="{AD5F8567-37F6-4CAA-8B49-515B5BB217E9}" srcOrd="1" destOrd="0" presId="urn:microsoft.com/office/officeart/2008/layout/HorizontalMultiLevelHierarchy"/>
-    <dgm:cxn modelId="{B43C1A9B-02D5-4A6F-8DFB-47FC16645C55}" type="presOf" srcId="{0DA1C060-E1EF-497C-B4B7-CC10236D4AB5}" destId="{D456BF37-646F-420A-817B-2C6FE870644F}" srcOrd="0" destOrd="0" presId="urn:microsoft.com/office/officeart/2008/layout/HorizontalMultiLevelHierarchy"/>
-    <dgm:cxn modelId="{20A0BFCF-4EC8-4581-8580-915CB1E7F32D}" type="presOf" srcId="{1BD4ED2E-5FD5-464A-A2FE-DC125171B73D}" destId="{252929E8-A35C-4BC3-891C-3F30345105E9}" srcOrd="0" destOrd="0" presId="urn:microsoft.com/office/officeart/2008/layout/HorizontalMultiLevelHierarchy"/>
-    <dgm:cxn modelId="{0FBA8C8A-102A-4DA5-81C5-A00D4A69796B}" srcId="{BACCE4A2-3AD2-49FF-AA6C-4061F625A46A}" destId="{08509389-781B-4822-9ED7-F0F87E1C5EFE}" srcOrd="3" destOrd="0" parTransId="{4CE64EAB-1F23-4CF9-AE84-82CC69D105EA}" sibTransId="{8E23E6F9-653B-4D76-83D6-DBBA9E3500BB}"/>
-    <dgm:cxn modelId="{7DA46EA3-03C9-4959-9CCB-0E9827641C77}" type="presOf" srcId="{256C9757-5E49-488C-A064-4CC6439589A0}" destId="{61EC9F36-6467-4C56-8762-9BDEAEB0558C}" srcOrd="0" destOrd="0" presId="urn:microsoft.com/office/officeart/2008/layout/HorizontalMultiLevelHierarchy"/>
-    <dgm:cxn modelId="{139F3D8C-FFC0-4EB1-AEB2-31C37C8D6960}" type="presOf" srcId="{FA137558-9D06-4BB2-8049-227EDBFCDF69}" destId="{DF9BAD71-EF23-4CA3-83FF-AB3C82F6A16F}" srcOrd="1" destOrd="0" presId="urn:microsoft.com/office/officeart/2008/layout/HorizontalMultiLevelHierarchy"/>
-    <dgm:cxn modelId="{54848277-949F-486A-93CB-B4C0178E2324}" srcId="{0DA1C060-E1EF-497C-B4B7-CC10236D4AB5}" destId="{EF477128-9304-4562-A6E3-1E9CA28BAD5A}" srcOrd="2" destOrd="0" parTransId="{E220F099-B9A3-4DEC-95C2-3D7C71F0473F}" sibTransId="{91D25E85-20FA-40C5-9520-D800B65502DA}"/>
-    <dgm:cxn modelId="{7D75A3B1-C0B5-430D-A0B4-79AF08476906}" type="presOf" srcId="{E220F099-B9A3-4DEC-95C2-3D7C71F0473F}" destId="{A07D2B16-18B0-4891-AD6C-B0FEE6F96AD4}" srcOrd="1" destOrd="0" presId="urn:microsoft.com/office/officeart/2008/layout/HorizontalMultiLevelHierarchy"/>
-    <dgm:cxn modelId="{5D9991ED-30F1-49D9-AF47-AB23C3725150}" srcId="{FCCAE72E-3741-4C5F-B697-2CEBFC92CDF7}" destId="{0DA1C060-E1EF-497C-B4B7-CC10236D4AB5}" srcOrd="0" destOrd="0" parTransId="{5AD09BEB-5E93-4CE1-AE5D-985CD1CA771C}" sibTransId="{A9C01F8A-E7EF-4360-A684-28970D54BA27}"/>
-    <dgm:cxn modelId="{F8035A25-9252-4918-A7A4-FC2BEB1489A1}" srcId="{BACCE4A2-3AD2-49FF-AA6C-4061F625A46A}" destId="{D942194F-625F-4FF5-88AF-09DBBDE1BE3B}" srcOrd="1" destOrd="0" parTransId="{3A4E04AE-4BF1-422A-8D88-ABF63550AC5C}" sibTransId="{A27EB001-E44D-489D-8558-251C2145A450}"/>
-    <dgm:cxn modelId="{2220F0A1-C4ED-4F55-A8BC-B4ECDE725E0D}" type="presOf" srcId="{2FCCDA2B-747D-4FAA-B7F2-B0390F0E4FC1}" destId="{E2CE8335-163F-4FC8-9EB2-2F1AB9A3494D}" srcOrd="0" destOrd="0" presId="urn:microsoft.com/office/officeart/2008/layout/HorizontalMultiLevelHierarchy"/>
-    <dgm:cxn modelId="{699DE3B8-EB06-4B15-AE9B-DD199AF68B45}" type="presOf" srcId="{099F90FA-EFB8-4160-B056-85E16867C03B}" destId="{31726E21-3815-4015-B07E-0B6176D25DF3}" srcOrd="0" destOrd="0" presId="urn:microsoft.com/office/officeart/2008/layout/HorizontalMultiLevelHierarchy"/>
-    <dgm:cxn modelId="{8490DD30-352E-4640-9BFF-281DD4E84417}" type="presOf" srcId="{A4ED7FC6-0D74-48AB-BEAB-07F50D3B380B}" destId="{B9B172A0-D21A-4971-8634-2212D1F23382}" srcOrd="0" destOrd="0" presId="urn:microsoft.com/office/officeart/2008/layout/HorizontalMultiLevelHierarchy"/>
-    <dgm:cxn modelId="{63ADF477-EF9C-4B28-8260-6CA0A5988E33}" type="presOf" srcId="{649BAC26-FE68-46A6-AF85-4B029FA2C7AC}" destId="{A89E1772-0C71-4028-A6C0-CDF9A022453C}" srcOrd="0" destOrd="0" presId="urn:microsoft.com/office/officeart/2008/layout/HorizontalMultiLevelHierarchy"/>
-    <dgm:cxn modelId="{9283AC7F-A5D8-4671-8210-3C9F4773DFEA}" type="presOf" srcId="{A36A0323-D3B3-4EC3-9E94-866F0BF084F8}" destId="{80600A35-84AA-43CE-81F3-F98690856545}" srcOrd="0" destOrd="0" presId="urn:microsoft.com/office/officeart/2008/layout/HorizontalMultiLevelHierarchy"/>
-    <dgm:cxn modelId="{D7B38B67-E54E-43ED-AFE7-2C2F469AD082}" type="presOf" srcId="{1A6646C7-BB0B-4EAE-99FF-6AD5727CA462}" destId="{34044C52-B2E6-48E7-B324-5D6AF4102F09}" srcOrd="1" destOrd="0" presId="urn:microsoft.com/office/officeart/2008/layout/HorizontalMultiLevelHierarchy"/>
-    <dgm:cxn modelId="{62643780-EE4F-4EA9-9654-D471BC059693}" type="presOf" srcId="{CF9BEDA7-FD98-4657-A3CF-7E5F68ED9E8D}" destId="{8C07BC25-D6C9-4CF7-B000-4A39865469A4}" srcOrd="1" destOrd="0" presId="urn:microsoft.com/office/officeart/2008/layout/HorizontalMultiLevelHierarchy"/>
-    <dgm:cxn modelId="{DE1C8561-10F0-4E22-BED8-F1765126CF4F}" type="presOf" srcId="{4345FFB2-7822-4770-AC24-B0C242929D27}" destId="{E06BF0C5-F671-42F5-9508-D26023B201C5}" srcOrd="0" destOrd="0" presId="urn:microsoft.com/office/officeart/2008/layout/HorizontalMultiLevelHierarchy"/>
-    <dgm:cxn modelId="{3F3BB370-EDE4-446E-9A9B-CB3C46A0927B}" type="presOf" srcId="{4CE64EAB-1F23-4CF9-AE84-82CC69D105EA}" destId="{4DD7E8C5-D4E3-4A07-A586-B06A3F0FA0A4}" srcOrd="1" destOrd="0" presId="urn:microsoft.com/office/officeart/2008/layout/HorizontalMultiLevelHierarchy"/>
-    <dgm:cxn modelId="{A1B70339-66D8-48C1-9A92-8BBD87567CF2}" type="presOf" srcId="{1B179B81-4998-41CF-8151-DD267E59D73E}" destId="{99C9DC06-46A2-44DD-A1D1-C2E38AA19217}" srcOrd="0" destOrd="0" presId="urn:microsoft.com/office/officeart/2008/layout/HorizontalMultiLevelHierarchy"/>
-    <dgm:cxn modelId="{94C96BFE-98C0-4478-A995-0B3CB9314ACC}" type="presOf" srcId="{A4ED7FC6-0D74-48AB-BEAB-07F50D3B380B}" destId="{794BD8D8-4B52-404B-BE6F-7CBFE463392B}" srcOrd="1" destOrd="0" presId="urn:microsoft.com/office/officeart/2008/layout/HorizontalMultiLevelHierarchy"/>
-    <dgm:cxn modelId="{B48021FE-37DA-4958-996D-175101B705D4}" srcId="{2FCCDA2B-747D-4FAA-B7F2-B0390F0E4FC1}" destId="{73D68E29-3DC1-4BAE-A186-E6AD26415E77}" srcOrd="0" destOrd="0" parTransId="{0C8F6FD4-BFBA-4C25-B3DB-CCC27E1076E5}" sibTransId="{28601D77-94DE-4F65-8C36-C0158474B63D}"/>
-    <dgm:cxn modelId="{33B7B788-3592-4A78-BB7A-383F899ABC9A}" type="presOf" srcId="{B19FD33A-DBAF-444F-8556-23AB29AB2C7F}" destId="{FDCE8F53-E322-4B1B-8535-1DF807DB34B9}" srcOrd="0" destOrd="0" presId="urn:microsoft.com/office/officeart/2008/layout/HorizontalMultiLevelHierarchy"/>
-    <dgm:cxn modelId="{623CB432-06F4-4D82-A077-7255F807AA82}" type="presParOf" srcId="{D61D9318-CF1C-4027-9FB9-CA3681111D48}" destId="{270F17E6-7730-4FCF-B2C8-87132A2A2953}" srcOrd="0" destOrd="0" presId="urn:microsoft.com/office/officeart/2008/layout/HorizontalMultiLevelHierarchy"/>
-    <dgm:cxn modelId="{BE882083-8792-4672-98AD-3C35AB6F7C3A}" type="presParOf" srcId="{270F17E6-7730-4FCF-B2C8-87132A2A2953}" destId="{47AE8846-F21F-4E4C-B4A3-D44DA4BF791C}" srcOrd="0" destOrd="0" presId="urn:microsoft.com/office/officeart/2008/layout/HorizontalMultiLevelHierarchy"/>
-    <dgm:cxn modelId="{55AC666B-B7A9-4180-A670-AF3A551A85C2}" type="presParOf" srcId="{270F17E6-7730-4FCF-B2C8-87132A2A2953}" destId="{00B6C323-8ADF-4C2C-A98F-03A35CC9AEB8}" srcOrd="1" destOrd="0" presId="urn:microsoft.com/office/officeart/2008/layout/HorizontalMultiLevelHierarchy"/>
-    <dgm:cxn modelId="{2DCDAD87-2539-4274-9650-BDB7AD22FC5D}" type="presParOf" srcId="{00B6C323-8ADF-4C2C-A98F-03A35CC9AEB8}" destId="{10902F1B-76A0-42BF-B8B6-85638234AC1B}" srcOrd="0" destOrd="0" presId="urn:microsoft.com/office/officeart/2008/layout/HorizontalMultiLevelHierarchy"/>
-    <dgm:cxn modelId="{1F6B8767-26EC-4301-BF5E-4D5B41F21787}" type="presParOf" srcId="{10902F1B-76A0-42BF-B8B6-85638234AC1B}" destId="{C9A2B145-5387-4B1F-A759-774CCECBB1E5}" srcOrd="0" destOrd="0" presId="urn:microsoft.com/office/officeart/2008/layout/HorizontalMultiLevelHierarchy"/>
-    <dgm:cxn modelId="{F3C3521B-A84B-4E42-A616-A84BCEE5BF9F}" type="presParOf" srcId="{00B6C323-8ADF-4C2C-A98F-03A35CC9AEB8}" destId="{B80AF7FE-B4A1-49B4-8432-E40926974E76}" srcOrd="1" destOrd="0" presId="urn:microsoft.com/office/officeart/2008/layout/HorizontalMultiLevelHierarchy"/>
-    <dgm:cxn modelId="{650DA4FC-3598-41B3-BF47-767184CBDD11}" type="presParOf" srcId="{B80AF7FE-B4A1-49B4-8432-E40926974E76}" destId="{D456BF37-646F-420A-817B-2C6FE870644F}" srcOrd="0" destOrd="0" presId="urn:microsoft.com/office/officeart/2008/layout/HorizontalMultiLevelHierarchy"/>
-    <dgm:cxn modelId="{8C64464F-FC67-4F38-BB97-21A98FDD095F}" type="presParOf" srcId="{B80AF7FE-B4A1-49B4-8432-E40926974E76}" destId="{2E4195E7-C526-43C1-8251-2AF2A6B49243}" srcOrd="1" destOrd="0" presId="urn:microsoft.com/office/officeart/2008/layout/HorizontalMultiLevelHierarchy"/>
-    <dgm:cxn modelId="{D08837AC-E2A8-47F8-AFE8-9D0D4E29DDB7}" type="presParOf" srcId="{2E4195E7-C526-43C1-8251-2AF2A6B49243}" destId="{D0292F90-72E5-4B22-ABA4-12020B0EF513}" srcOrd="0" destOrd="0" presId="urn:microsoft.com/office/officeart/2008/layout/HorizontalMultiLevelHierarchy"/>
-    <dgm:cxn modelId="{69467CFA-5BBB-41F8-9612-634358496733}" type="presParOf" srcId="{D0292F90-72E5-4B22-ABA4-12020B0EF513}" destId="{45BD4FD6-7DD4-43C9-9765-74BAE0984E30}" srcOrd="0" destOrd="0" presId="urn:microsoft.com/office/officeart/2008/layout/HorizontalMultiLevelHierarchy"/>
-    <dgm:cxn modelId="{85581943-84DE-4BB0-B96A-9850BDBB9C55}" type="presParOf" srcId="{2E4195E7-C526-43C1-8251-2AF2A6B49243}" destId="{063F23F4-D2FF-4DB7-AA4F-F31E624D4038}" srcOrd="1" destOrd="0" presId="urn:microsoft.com/office/officeart/2008/layout/HorizontalMultiLevelHierarchy"/>
-    <dgm:cxn modelId="{BADF6E7F-2B52-4E0A-B6B7-74198A209A6C}" type="presParOf" srcId="{063F23F4-D2FF-4DB7-AA4F-F31E624D4038}" destId="{F3FF3DFE-AFD1-4AE6-A93B-50E498D7A072}" srcOrd="0" destOrd="0" presId="urn:microsoft.com/office/officeart/2008/layout/HorizontalMultiLevelHierarchy"/>
-    <dgm:cxn modelId="{4BC427D1-2C4D-4D86-A046-7A249CB08669}" type="presParOf" srcId="{063F23F4-D2FF-4DB7-AA4F-F31E624D4038}" destId="{83D249A6-88A8-46C8-B4E2-202F16270DE5}" srcOrd="1" destOrd="0" presId="urn:microsoft.com/office/officeart/2008/layout/HorizontalMultiLevelHierarchy"/>
-    <dgm:cxn modelId="{F8FF3E3C-0235-494A-AEFB-738A1B3360DF}" type="presParOf" srcId="{83D249A6-88A8-46C8-B4E2-202F16270DE5}" destId="{13273684-2A02-4609-8DD4-5D81814D56E4}" srcOrd="0" destOrd="0" presId="urn:microsoft.com/office/officeart/2008/layout/HorizontalMultiLevelHierarchy"/>
-    <dgm:cxn modelId="{2FAF6E47-12EA-45A6-8A7F-686E657C0121}" type="presParOf" srcId="{13273684-2A02-4609-8DD4-5D81814D56E4}" destId="{EB39D61B-0072-47C3-BA27-5751F930F566}" srcOrd="0" destOrd="0" presId="urn:microsoft.com/office/officeart/2008/layout/HorizontalMultiLevelHierarchy"/>
-    <dgm:cxn modelId="{55ACFCD7-DE62-4431-9E81-DCE295EF39A6}" type="presParOf" srcId="{83D249A6-88A8-46C8-B4E2-202F16270DE5}" destId="{CABD6165-2258-4284-9F30-063D9FC79EF1}" srcOrd="1" destOrd="0" presId="urn:microsoft.com/office/officeart/2008/layout/HorizontalMultiLevelHierarchy"/>
-    <dgm:cxn modelId="{AEFD0CDD-9A36-48BC-8188-261A2D7B2AEF}" type="presParOf" srcId="{CABD6165-2258-4284-9F30-063D9FC79EF1}" destId="{31726E21-3815-4015-B07E-0B6176D25DF3}" srcOrd="0" destOrd="0" presId="urn:microsoft.com/office/officeart/2008/layout/HorizontalMultiLevelHierarchy"/>
-    <dgm:cxn modelId="{54F03F04-ED3A-46D5-BBAE-27074FAED53C}" type="presParOf" srcId="{CABD6165-2258-4284-9F30-063D9FC79EF1}" destId="{FA4D3F29-7D34-4A77-B626-1577844D187A}" srcOrd="1" destOrd="0" presId="urn:microsoft.com/office/officeart/2008/layout/HorizontalMultiLevelHierarchy"/>
-    <dgm:cxn modelId="{60A4D2CF-E846-42C9-A43A-BEE51505A905}" type="presParOf" srcId="{2E4195E7-C526-43C1-8251-2AF2A6B49243}" destId="{A89E1772-0C71-4028-A6C0-CDF9A022453C}" srcOrd="2" destOrd="0" presId="urn:microsoft.com/office/officeart/2008/layout/HorizontalMultiLevelHierarchy"/>
-    <dgm:cxn modelId="{82C1B762-CE27-4C66-A61C-99E663819AF3}" type="presParOf" srcId="{A89E1772-0C71-4028-A6C0-CDF9A022453C}" destId="{253630D5-4048-422A-B689-B4E57646AD42}" srcOrd="0" destOrd="0" presId="urn:microsoft.com/office/officeart/2008/layout/HorizontalMultiLevelHierarchy"/>
-    <dgm:cxn modelId="{39098EC5-AB1F-4575-A09A-84BFF6F73BCF}" type="presParOf" srcId="{2E4195E7-C526-43C1-8251-2AF2A6B49243}" destId="{CAFE5D89-BFA7-4E22-A813-A01D5883C486}" srcOrd="3" destOrd="0" presId="urn:microsoft.com/office/officeart/2008/layout/HorizontalMultiLevelHierarchy"/>
-    <dgm:cxn modelId="{895D5102-B33B-4CB5-B744-044982DF8BA3}" type="presParOf" srcId="{CAFE5D89-BFA7-4E22-A813-A01D5883C486}" destId="{E06BF0C5-F671-42F5-9508-D26023B201C5}" srcOrd="0" destOrd="0" presId="urn:microsoft.com/office/officeart/2008/layout/HorizontalMultiLevelHierarchy"/>
-    <dgm:cxn modelId="{E789B44F-4AD4-4029-8965-311F994915B7}" type="presParOf" srcId="{CAFE5D89-BFA7-4E22-A813-A01D5883C486}" destId="{5A344E50-F770-4A2E-A46C-36A843F46814}" srcOrd="1" destOrd="0" presId="urn:microsoft.com/office/officeart/2008/layout/HorizontalMultiLevelHierarchy"/>
-    <dgm:cxn modelId="{ECF1FB1C-CE95-4562-8CA3-9C24DDA4F7B7}" type="presParOf" srcId="{5A344E50-F770-4A2E-A46C-36A843F46814}" destId="{F8AB2EB1-1F18-48EE-8B91-23B425DCBC25}" srcOrd="0" destOrd="0" presId="urn:microsoft.com/office/officeart/2008/layout/HorizontalMultiLevelHierarchy"/>
-    <dgm:cxn modelId="{FC93739F-0FE9-4557-9411-D8059864B42F}" type="presParOf" srcId="{F8AB2EB1-1F18-48EE-8B91-23B425DCBC25}" destId="{B18B0A50-D5CA-4216-A807-3DC807F51300}" srcOrd="0" destOrd="0" presId="urn:microsoft.com/office/officeart/2008/layout/HorizontalMultiLevelHierarchy"/>
-    <dgm:cxn modelId="{1E1B05D1-10F4-4D49-ADF3-F502841A4800}" type="presParOf" srcId="{5A344E50-F770-4A2E-A46C-36A843F46814}" destId="{19716965-0DFB-4DAD-85D6-909915AACAD8}" srcOrd="1" destOrd="0" presId="urn:microsoft.com/office/officeart/2008/layout/HorizontalMultiLevelHierarchy"/>
-    <dgm:cxn modelId="{1E2BE64B-0B79-4C87-BE5C-0168D6B1BED2}" type="presParOf" srcId="{19716965-0DFB-4DAD-85D6-909915AACAD8}" destId="{252929E8-A35C-4BC3-891C-3F30345105E9}" srcOrd="0" destOrd="0" presId="urn:microsoft.com/office/officeart/2008/layout/HorizontalMultiLevelHierarchy"/>
-    <dgm:cxn modelId="{C0B23093-3D54-459B-9FE9-F0D6F615D82F}" type="presParOf" srcId="{19716965-0DFB-4DAD-85D6-909915AACAD8}" destId="{5B2CC4F4-0893-4103-8936-101DD43791D7}" srcOrd="1" destOrd="0" presId="urn:microsoft.com/office/officeart/2008/layout/HorizontalMultiLevelHierarchy"/>
-    <dgm:cxn modelId="{5BE6B613-1E55-479A-8841-3B55E7DFB00A}" type="presParOf" srcId="{5B2CC4F4-0893-4103-8936-101DD43791D7}" destId="{F91F82CA-5A5C-4BF2-B2B7-202355CC76B4}" srcOrd="0" destOrd="0" presId="urn:microsoft.com/office/officeart/2008/layout/HorizontalMultiLevelHierarchy"/>
-    <dgm:cxn modelId="{9E40A443-66BF-49EA-AEFA-F08BE1426550}" type="presParOf" srcId="{F91F82CA-5A5C-4BF2-B2B7-202355CC76B4}" destId="{096E3B0B-3B55-4E1E-81C1-D02F15BDF467}" srcOrd="0" destOrd="0" presId="urn:microsoft.com/office/officeart/2008/layout/HorizontalMultiLevelHierarchy"/>
-    <dgm:cxn modelId="{6CAA5520-9981-40F6-AB0E-F128895EE319}" type="presParOf" srcId="{5B2CC4F4-0893-4103-8936-101DD43791D7}" destId="{455562CA-714C-4D1F-9ABB-E405648B3F71}" srcOrd="1" destOrd="0" presId="urn:microsoft.com/office/officeart/2008/layout/HorizontalMultiLevelHierarchy"/>
-    <dgm:cxn modelId="{32CEC95D-3B22-4C4E-AB0D-80D6DF64B79B}" type="presParOf" srcId="{455562CA-714C-4D1F-9ABB-E405648B3F71}" destId="{9CEA1B98-195E-4F28-BA4D-C2B327057961}" srcOrd="0" destOrd="0" presId="urn:microsoft.com/office/officeart/2008/layout/HorizontalMultiLevelHierarchy"/>
-    <dgm:cxn modelId="{1F2D5E7C-1363-4313-9C00-7DDDA299F5C8}" type="presParOf" srcId="{455562CA-714C-4D1F-9ABB-E405648B3F71}" destId="{CB6A0E3B-EA9C-47E4-9FF0-E014B22A9CCF}" srcOrd="1" destOrd="0" presId="urn:microsoft.com/office/officeart/2008/layout/HorizontalMultiLevelHierarchy"/>
-    <dgm:cxn modelId="{E2EB8BF0-BA5F-4693-8AD1-D027DCFA3BB4}" type="presParOf" srcId="{2E4195E7-C526-43C1-8251-2AF2A6B49243}" destId="{D63A1DBF-B929-4CFF-8038-A3BB430E8F26}" srcOrd="4" destOrd="0" presId="urn:microsoft.com/office/officeart/2008/layout/HorizontalMultiLevelHierarchy"/>
-    <dgm:cxn modelId="{5E0AEE24-6F06-4FCE-A88A-DA471F34853D}" type="presParOf" srcId="{D63A1DBF-B929-4CFF-8038-A3BB430E8F26}" destId="{A07D2B16-18B0-4891-AD6C-B0FEE6F96AD4}" srcOrd="0" destOrd="0" presId="urn:microsoft.com/office/officeart/2008/layout/HorizontalMultiLevelHierarchy"/>
-    <dgm:cxn modelId="{AA6686D9-471B-4D2D-B2F7-CC5EE7F59A7C}" type="presParOf" srcId="{2E4195E7-C526-43C1-8251-2AF2A6B49243}" destId="{39136F3B-9E22-425B-8889-CCC380A7F9B6}" srcOrd="5" destOrd="0" presId="urn:microsoft.com/office/officeart/2008/layout/HorizontalMultiLevelHierarchy"/>
-    <dgm:cxn modelId="{3FC5531E-3850-4945-9018-9E2DF4F7944A}" type="presParOf" srcId="{39136F3B-9E22-425B-8889-CCC380A7F9B6}" destId="{EB700C83-D138-423A-A329-081ADA9166E0}" srcOrd="0" destOrd="0" presId="urn:microsoft.com/office/officeart/2008/layout/HorizontalMultiLevelHierarchy"/>
-    <dgm:cxn modelId="{DDEE89B3-3679-43EA-8DAE-A840EB4A17CD}" type="presParOf" srcId="{39136F3B-9E22-425B-8889-CCC380A7F9B6}" destId="{6A41031D-8A53-4275-BD6F-7878BD65EC5D}" srcOrd="1" destOrd="0" presId="urn:microsoft.com/office/officeart/2008/layout/HorizontalMultiLevelHierarchy"/>
-    <dgm:cxn modelId="{0D036613-3FDB-475A-B390-CA38DDBF5230}" type="presParOf" srcId="{6A41031D-8A53-4275-BD6F-7878BD65EC5D}" destId="{99C9DC06-46A2-44DD-A1D1-C2E38AA19217}" srcOrd="0" destOrd="0" presId="urn:microsoft.com/office/officeart/2008/layout/HorizontalMultiLevelHierarchy"/>
-    <dgm:cxn modelId="{AE6463E8-EF72-4192-AAED-5FCCD9BED8F8}" type="presParOf" srcId="{99C9DC06-46A2-44DD-A1D1-C2E38AA19217}" destId="{784B0B30-E1B0-4383-AD79-97ED4285BF8F}" srcOrd="0" destOrd="0" presId="urn:microsoft.com/office/officeart/2008/layout/HorizontalMultiLevelHierarchy"/>
-    <dgm:cxn modelId="{586466D4-E622-411B-87B4-E1AB2784FA28}" type="presParOf" srcId="{6A41031D-8A53-4275-BD6F-7878BD65EC5D}" destId="{DF37D178-421B-41B0-9DDF-F35283663ACF}" srcOrd="1" destOrd="0" presId="urn:microsoft.com/office/officeart/2008/layout/HorizontalMultiLevelHierarchy"/>
-    <dgm:cxn modelId="{DAC050C9-38EC-453B-B813-912E00C632AE}" type="presParOf" srcId="{DF37D178-421B-41B0-9DDF-F35283663ACF}" destId="{B06A7D04-F40A-4C7F-88A5-F8F50AF33A81}" srcOrd="0" destOrd="0" presId="urn:microsoft.com/office/officeart/2008/layout/HorizontalMultiLevelHierarchy"/>
-    <dgm:cxn modelId="{FD13CFF4-BC86-471D-B3B7-AE6F04F83D30}" type="presParOf" srcId="{DF37D178-421B-41B0-9DDF-F35283663ACF}" destId="{F0AFD424-F834-4AD2-AD43-6CD06EACF8FF}" srcOrd="1" destOrd="0" presId="urn:microsoft.com/office/officeart/2008/layout/HorizontalMultiLevelHierarchy"/>
-    <dgm:cxn modelId="{A769C0E0-7CD0-41CE-A9B7-D5E54F48BE09}" type="presParOf" srcId="{2E4195E7-C526-43C1-8251-2AF2A6B49243}" destId="{F1254FD0-8054-4A01-9BB5-DAF029D79E79}" srcOrd="6" destOrd="0" presId="urn:microsoft.com/office/officeart/2008/layout/HorizontalMultiLevelHierarchy"/>
-    <dgm:cxn modelId="{C27473A7-EF8C-429D-83A3-AE35D4FA410F}" type="presParOf" srcId="{F1254FD0-8054-4A01-9BB5-DAF029D79E79}" destId="{5EF2A711-6539-4B40-82F4-1D7ACF857AF7}" srcOrd="0" destOrd="0" presId="urn:microsoft.com/office/officeart/2008/layout/HorizontalMultiLevelHierarchy"/>
-    <dgm:cxn modelId="{973AB393-FA3C-4B27-BCB9-434DE400B2D4}" type="presParOf" srcId="{2E4195E7-C526-43C1-8251-2AF2A6B49243}" destId="{B5CC62BD-C3D7-429F-B9EC-0B5D8AC3ADAF}" srcOrd="7" destOrd="0" presId="urn:microsoft.com/office/officeart/2008/layout/HorizontalMultiLevelHierarchy"/>
-    <dgm:cxn modelId="{D4F76E3A-ADD5-42A6-9D45-BC2879D52E16}" type="presParOf" srcId="{B5CC62BD-C3D7-429F-B9EC-0B5D8AC3ADAF}" destId="{80600A35-84AA-43CE-81F3-F98690856545}" srcOrd="0" destOrd="0" presId="urn:microsoft.com/office/officeart/2008/layout/HorizontalMultiLevelHierarchy"/>
-    <dgm:cxn modelId="{330BBA2F-8B65-4490-8E63-C554C59FC71B}" type="presParOf" srcId="{B5CC62BD-C3D7-429F-B9EC-0B5D8AC3ADAF}" destId="{524E3F09-EDD1-4C4E-9154-C3DF6038309F}" srcOrd="1" destOrd="0" presId="urn:microsoft.com/office/officeart/2008/layout/HorizontalMultiLevelHierarchy"/>
-    <dgm:cxn modelId="{2790C0B8-A009-4DBD-9310-1A375CA9F009}" type="presParOf" srcId="{524E3F09-EDD1-4C4E-9154-C3DF6038309F}" destId="{08EC2D9E-EEF5-4DFB-B18C-04297E92FEFA}" srcOrd="0" destOrd="0" presId="urn:microsoft.com/office/officeart/2008/layout/HorizontalMultiLevelHierarchy"/>
-    <dgm:cxn modelId="{DD192407-F760-4B40-B33B-04E837DFF653}" type="presParOf" srcId="{08EC2D9E-EEF5-4DFB-B18C-04297E92FEFA}" destId="{DF9BAD71-EF23-4CA3-83FF-AB3C82F6A16F}" srcOrd="0" destOrd="0" presId="urn:microsoft.com/office/officeart/2008/layout/HorizontalMultiLevelHierarchy"/>
-    <dgm:cxn modelId="{34D1C592-4BD9-4470-BFFA-58DFC76085F0}" type="presParOf" srcId="{524E3F09-EDD1-4C4E-9154-C3DF6038309F}" destId="{CFD0EF6D-F7DA-4E10-89FF-BE4E2630F12D}" srcOrd="1" destOrd="0" presId="urn:microsoft.com/office/officeart/2008/layout/HorizontalMultiLevelHierarchy"/>
-    <dgm:cxn modelId="{8E328861-C8F5-4FAA-ADDB-E00D7D29F1E9}" type="presParOf" srcId="{CFD0EF6D-F7DA-4E10-89FF-BE4E2630F12D}" destId="{A9B15C1A-4C4B-4F3A-A878-84EA420CF092}" srcOrd="0" destOrd="0" presId="urn:microsoft.com/office/officeart/2008/layout/HorizontalMultiLevelHierarchy"/>
-    <dgm:cxn modelId="{B3D608FE-2525-42E9-8A73-D032593F9D1A}" type="presParOf" srcId="{CFD0EF6D-F7DA-4E10-89FF-BE4E2630F12D}" destId="{34ADDADB-DF4A-484B-8460-B0D255B0589C}" srcOrd="1" destOrd="0" presId="urn:microsoft.com/office/officeart/2008/layout/HorizontalMultiLevelHierarchy"/>
-    <dgm:cxn modelId="{62F85841-6357-45F4-8972-C031D226DE3E}" type="presParOf" srcId="{34ADDADB-DF4A-484B-8460-B0D255B0589C}" destId="{FCD46113-877F-416E-8838-C882836F0D86}" srcOrd="0" destOrd="0" presId="urn:microsoft.com/office/officeart/2008/layout/HorizontalMultiLevelHierarchy"/>
-    <dgm:cxn modelId="{C190F987-8DB7-4A5A-BA38-C7230A3D653E}" type="presParOf" srcId="{FCD46113-877F-416E-8838-C882836F0D86}" destId="{75CF11DC-1721-423F-B9AF-48802F04849A}" srcOrd="0" destOrd="0" presId="urn:microsoft.com/office/officeart/2008/layout/HorizontalMultiLevelHierarchy"/>
-    <dgm:cxn modelId="{DDB5132D-43C1-41CD-B422-A912BF84B1C2}" type="presParOf" srcId="{34ADDADB-DF4A-484B-8460-B0D255B0589C}" destId="{F64B44EA-82DA-4EB0-998C-B25716E67284}" srcOrd="1" destOrd="0" presId="urn:microsoft.com/office/officeart/2008/layout/HorizontalMultiLevelHierarchy"/>
-    <dgm:cxn modelId="{06D26F05-3424-4360-A210-EC115D1FF67A}" type="presParOf" srcId="{F64B44EA-82DA-4EB0-998C-B25716E67284}" destId="{CF727354-29D2-487B-B444-C7F2F7C6251F}" srcOrd="0" destOrd="0" presId="urn:microsoft.com/office/officeart/2008/layout/HorizontalMultiLevelHierarchy"/>
-    <dgm:cxn modelId="{8EF1AA0C-0002-4675-B50D-E9F2B6B92E72}" type="presParOf" srcId="{F64B44EA-82DA-4EB0-998C-B25716E67284}" destId="{58F4A309-14AC-4EA6-8D70-E6386705338C}" srcOrd="1" destOrd="0" presId="urn:microsoft.com/office/officeart/2008/layout/HorizontalMultiLevelHierarchy"/>
-    <dgm:cxn modelId="{AAAFB76B-4203-43FF-A5EA-98616DE1806C}" type="presParOf" srcId="{00B6C323-8ADF-4C2C-A98F-03A35CC9AEB8}" destId="{7C1111C3-71C8-4A59-B707-B9C768098517}" srcOrd="2" destOrd="0" presId="urn:microsoft.com/office/officeart/2008/layout/HorizontalMultiLevelHierarchy"/>
-    <dgm:cxn modelId="{49789887-BCA9-4E11-BEE0-9C10517DBDA5}" type="presParOf" srcId="{7C1111C3-71C8-4A59-B707-B9C768098517}" destId="{691C4B03-F193-462B-8563-0CBB3DFC5ADA}" srcOrd="0" destOrd="0" presId="urn:microsoft.com/office/officeart/2008/layout/HorizontalMultiLevelHierarchy"/>
-    <dgm:cxn modelId="{BA3A88C2-9D18-4C2A-92E6-B98B8140B842}" type="presParOf" srcId="{00B6C323-8ADF-4C2C-A98F-03A35CC9AEB8}" destId="{9D5FED48-469F-4A5A-AF8C-3669D6E19E26}" srcOrd="3" destOrd="0" presId="urn:microsoft.com/office/officeart/2008/layout/HorizontalMultiLevelHierarchy"/>
-    <dgm:cxn modelId="{4516C3A6-E8E8-4330-AB1E-540474FB5EAA}" type="presParOf" srcId="{9D5FED48-469F-4A5A-AF8C-3669D6E19E26}" destId="{E2CE8335-163F-4FC8-9EB2-2F1AB9A3494D}" srcOrd="0" destOrd="0" presId="urn:microsoft.com/office/officeart/2008/layout/HorizontalMultiLevelHierarchy"/>
-    <dgm:cxn modelId="{05E4DE38-6FBD-47C9-9F49-15F237C4EF35}" type="presParOf" srcId="{9D5FED48-469F-4A5A-AF8C-3669D6E19E26}" destId="{5BF7830B-9D4F-4B32-9BAC-79401EA7EBFE}" srcOrd="1" destOrd="0" presId="urn:microsoft.com/office/officeart/2008/layout/HorizontalMultiLevelHierarchy"/>
-    <dgm:cxn modelId="{0D4E1378-3DD4-4AD1-975D-F9611BF82BDE}" type="presParOf" srcId="{5BF7830B-9D4F-4B32-9BAC-79401EA7EBFE}" destId="{54E594E6-7D2B-4531-96DB-A1636EFE0947}" srcOrd="0" destOrd="0" presId="urn:microsoft.com/office/officeart/2008/layout/HorizontalMultiLevelHierarchy"/>
-    <dgm:cxn modelId="{8AAAFFB2-38A0-4656-8337-9C256B7AF2B0}" type="presParOf" srcId="{54E594E6-7D2B-4531-96DB-A1636EFE0947}" destId="{B75D1C65-AC72-4EEC-AA94-080494310887}" srcOrd="0" destOrd="0" presId="urn:microsoft.com/office/officeart/2008/layout/HorizontalMultiLevelHierarchy"/>
-    <dgm:cxn modelId="{D7C7951F-CB3B-4B06-B713-FD04AD6C7B1B}" type="presParOf" srcId="{5BF7830B-9D4F-4B32-9BAC-79401EA7EBFE}" destId="{61508467-4D43-4640-AEDE-CF606F6EC1D1}" srcOrd="1" destOrd="0" presId="urn:microsoft.com/office/officeart/2008/layout/HorizontalMultiLevelHierarchy"/>
-    <dgm:cxn modelId="{EC6B72AA-46E9-4218-A66D-3B518AE99C18}" type="presParOf" srcId="{61508467-4D43-4640-AEDE-CF606F6EC1D1}" destId="{A6245687-1FD2-4154-A109-2FB42B15ECB5}" srcOrd="0" destOrd="0" presId="urn:microsoft.com/office/officeart/2008/layout/HorizontalMultiLevelHierarchy"/>
-    <dgm:cxn modelId="{EF5A5A62-757E-42C1-A8C5-C83B03CACBED}" type="presParOf" srcId="{61508467-4D43-4640-AEDE-CF606F6EC1D1}" destId="{540335D3-3A4F-431D-9A38-4ECDFC82A8BF}" srcOrd="1" destOrd="0" presId="urn:microsoft.com/office/officeart/2008/layout/HorizontalMultiLevelHierarchy"/>
-    <dgm:cxn modelId="{0E82977F-8CA9-4220-97E5-90B7E680848C}" type="presParOf" srcId="{5BF7830B-9D4F-4B32-9BAC-79401EA7EBFE}" destId="{65055C2D-2B2C-4D84-ACA4-59F12A018C1E}" srcOrd="2" destOrd="0" presId="urn:microsoft.com/office/officeart/2008/layout/HorizontalMultiLevelHierarchy"/>
-    <dgm:cxn modelId="{0C8B102E-B1F2-4F69-86A0-91CBF6C5AA8D}" type="presParOf" srcId="{65055C2D-2B2C-4D84-ACA4-59F12A018C1E}" destId="{34044C52-B2E6-48E7-B324-5D6AF4102F09}" srcOrd="0" destOrd="0" presId="urn:microsoft.com/office/officeart/2008/layout/HorizontalMultiLevelHierarchy"/>
-    <dgm:cxn modelId="{6EF9CFDC-C212-4B20-8218-68737A420198}" type="presParOf" srcId="{5BF7830B-9D4F-4B32-9BAC-79401EA7EBFE}" destId="{991B1D36-CB77-46A1-BC4C-6CAE14BF46FA}" srcOrd="3" destOrd="0" presId="urn:microsoft.com/office/officeart/2008/layout/HorizontalMultiLevelHierarchy"/>
-    <dgm:cxn modelId="{E8F39BC0-494C-47AC-9EC6-C8663382199A}" type="presParOf" srcId="{991B1D36-CB77-46A1-BC4C-6CAE14BF46FA}" destId="{D39F0EBD-FE23-49ED-8731-BF50C8139E65}" srcOrd="0" destOrd="0" presId="urn:microsoft.com/office/officeart/2008/layout/HorizontalMultiLevelHierarchy"/>
-    <dgm:cxn modelId="{7FC8DD65-BA81-4C4D-BCB2-ECF8DD967F09}" type="presParOf" srcId="{991B1D36-CB77-46A1-BC4C-6CAE14BF46FA}" destId="{F1DCEF4C-BF38-4656-83D5-2569D9AB8F90}" srcOrd="1" destOrd="0" presId="urn:microsoft.com/office/officeart/2008/layout/HorizontalMultiLevelHierarchy"/>
-    <dgm:cxn modelId="{2C7DCE2D-3E61-4FC1-A2CF-7A9C099DBA6F}" type="presParOf" srcId="{F1DCEF4C-BF38-4656-83D5-2569D9AB8F90}" destId="{E5ED6FB0-7FE4-432D-A7E2-1C05993FCA60}" srcOrd="0" destOrd="0" presId="urn:microsoft.com/office/officeart/2008/layout/HorizontalMultiLevelHierarchy"/>
-    <dgm:cxn modelId="{28C3C2D2-D3A3-44D7-A252-CBBFA1DEAF94}" type="presParOf" srcId="{E5ED6FB0-7FE4-432D-A7E2-1C05993FCA60}" destId="{AD5F8567-37F6-4CAA-8B49-515B5BB217E9}" srcOrd="0" destOrd="0" presId="urn:microsoft.com/office/officeart/2008/layout/HorizontalMultiLevelHierarchy"/>
-    <dgm:cxn modelId="{54295EA8-776B-4AD9-8628-06501DFDB5E8}" type="presParOf" srcId="{F1DCEF4C-BF38-4656-83D5-2569D9AB8F90}" destId="{C64367B0-CE7E-4A5B-8B59-965B994772BA}" srcOrd="1" destOrd="0" presId="urn:microsoft.com/office/officeart/2008/layout/HorizontalMultiLevelHierarchy"/>
-    <dgm:cxn modelId="{DDC954C0-75BF-469E-A535-A044B82D2BCE}" type="presParOf" srcId="{C64367B0-CE7E-4A5B-8B59-965B994772BA}" destId="{53AEF0C2-BE19-450F-87F1-3F6A8CDD2C4F}" srcOrd="0" destOrd="0" presId="urn:microsoft.com/office/officeart/2008/layout/HorizontalMultiLevelHierarchy"/>
-    <dgm:cxn modelId="{C5D25D63-73F3-479C-A2CE-9F6DC0CB6387}" type="presParOf" srcId="{C64367B0-CE7E-4A5B-8B59-965B994772BA}" destId="{B8A8BEA3-1D8C-4173-8CBF-E46AE9E50268}" srcOrd="1" destOrd="0" presId="urn:microsoft.com/office/officeart/2008/layout/HorizontalMultiLevelHierarchy"/>
-    <dgm:cxn modelId="{164830F0-C284-442A-9088-A897EC2474B0}" type="presParOf" srcId="{5BF7830B-9D4F-4B32-9BAC-79401EA7EBFE}" destId="{FDCE8F53-E322-4B1B-8535-1DF807DB34B9}" srcOrd="4" destOrd="0" presId="urn:microsoft.com/office/officeart/2008/layout/HorizontalMultiLevelHierarchy"/>
-    <dgm:cxn modelId="{D53105BE-6101-4BB5-A76B-EFEF31436B4D}" type="presParOf" srcId="{FDCE8F53-E322-4B1B-8535-1DF807DB34B9}" destId="{F560906A-546D-4571-BA60-ACF2D4A854CB}" srcOrd="0" destOrd="0" presId="urn:microsoft.com/office/officeart/2008/layout/HorizontalMultiLevelHierarchy"/>
-    <dgm:cxn modelId="{1D8C1209-7E03-4B76-B83E-29520867304D}" type="presParOf" srcId="{5BF7830B-9D4F-4B32-9BAC-79401EA7EBFE}" destId="{CB0A0623-DC72-4215-ADD7-0AC25601824B}" srcOrd="5" destOrd="0" presId="urn:microsoft.com/office/officeart/2008/layout/HorizontalMultiLevelHierarchy"/>
-    <dgm:cxn modelId="{497D00CB-4684-464E-AAEA-3040687ED518}" type="presParOf" srcId="{CB0A0623-DC72-4215-ADD7-0AC25601824B}" destId="{7E713748-379C-4B5E-9EC6-622A2DAA67D9}" srcOrd="0" destOrd="0" presId="urn:microsoft.com/office/officeart/2008/layout/HorizontalMultiLevelHierarchy"/>
-    <dgm:cxn modelId="{CAF5DE67-5EE0-4667-8AE6-FC04AAE9A698}" type="presParOf" srcId="{CB0A0623-DC72-4215-ADD7-0AC25601824B}" destId="{0A9C7258-1C75-4D80-BFB2-9E27C4830527}" srcOrd="1" destOrd="0" presId="urn:microsoft.com/office/officeart/2008/layout/HorizontalMultiLevelHierarchy"/>
-    <dgm:cxn modelId="{3BC87962-E4AD-4985-A732-3DB5C93460C7}" type="presParOf" srcId="{0A9C7258-1C75-4D80-BFB2-9E27C4830527}" destId="{613A4E0B-58AB-427D-9051-A8B2C6F55381}" srcOrd="0" destOrd="0" presId="urn:microsoft.com/office/officeart/2008/layout/HorizontalMultiLevelHierarchy"/>
-    <dgm:cxn modelId="{C2798D79-6CC3-4C1E-91AA-4B9D431340FA}" type="presParOf" srcId="{613A4E0B-58AB-427D-9051-A8B2C6F55381}" destId="{8C07BC25-D6C9-4CF7-B000-4A39865469A4}" srcOrd="0" destOrd="0" presId="urn:microsoft.com/office/officeart/2008/layout/HorizontalMultiLevelHierarchy"/>
-    <dgm:cxn modelId="{C891C198-9F25-4BA0-97CF-0B258080666F}" type="presParOf" srcId="{0A9C7258-1C75-4D80-BFB2-9E27C4830527}" destId="{248A4993-18CA-48A5-B408-C3E988AC397F}" srcOrd="1" destOrd="0" presId="urn:microsoft.com/office/officeart/2008/layout/HorizontalMultiLevelHierarchy"/>
-    <dgm:cxn modelId="{EC71EDC6-02AF-4888-A9E3-A024880F2076}" type="presParOf" srcId="{248A4993-18CA-48A5-B408-C3E988AC397F}" destId="{50DFE8EC-C200-4654-AAE8-1C218BF1FF46}" srcOrd="0" destOrd="0" presId="urn:microsoft.com/office/officeart/2008/layout/HorizontalMultiLevelHierarchy"/>
-    <dgm:cxn modelId="{D106FBDD-8607-4AB3-B0EF-27EEB5756E37}" type="presParOf" srcId="{248A4993-18CA-48A5-B408-C3E988AC397F}" destId="{61B40E03-25B9-485F-840B-FABD981193C2}" srcOrd="1" destOrd="0" presId="urn:microsoft.com/office/officeart/2008/layout/HorizontalMultiLevelHierarchy"/>
-    <dgm:cxn modelId="{11FDD6D4-803D-455D-829F-0060DB58B958}" type="presParOf" srcId="{61B40E03-25B9-485F-840B-FABD981193C2}" destId="{61EC9F36-6467-4C56-8762-9BDEAEB0558C}" srcOrd="0" destOrd="0" presId="urn:microsoft.com/office/officeart/2008/layout/HorizontalMultiLevelHierarchy"/>
-    <dgm:cxn modelId="{906186D4-0315-46C1-BD9C-5A6C31F364FB}" type="presParOf" srcId="{61EC9F36-6467-4C56-8762-9BDEAEB0558C}" destId="{56535C95-9828-4467-977E-B10818263CCF}" srcOrd="0" destOrd="0" presId="urn:microsoft.com/office/officeart/2008/layout/HorizontalMultiLevelHierarchy"/>
-    <dgm:cxn modelId="{057B9C99-A60F-4271-B9AA-7362664FF00A}" type="presParOf" srcId="{61B40E03-25B9-485F-840B-FABD981193C2}" destId="{B7972F04-0B60-4B99-91E2-5E6F68EAA60F}" srcOrd="1" destOrd="0" presId="urn:microsoft.com/office/officeart/2008/layout/HorizontalMultiLevelHierarchy"/>
-    <dgm:cxn modelId="{9F9D229A-3564-4BC5-89C6-922E6EA6B4A3}" type="presParOf" srcId="{B7972F04-0B60-4B99-91E2-5E6F68EAA60F}" destId="{550E294F-EC44-419B-ACBA-76EA29C580AF}" srcOrd="0" destOrd="0" presId="urn:microsoft.com/office/officeart/2008/layout/HorizontalMultiLevelHierarchy"/>
-    <dgm:cxn modelId="{542C4BC2-A077-4592-80C6-1D3ADC4BB1F3}" type="presParOf" srcId="{B7972F04-0B60-4B99-91E2-5E6F68EAA60F}" destId="{8ADD7700-BF9D-4528-AC43-B6211735D275}" srcOrd="1" destOrd="0" presId="urn:microsoft.com/office/officeart/2008/layout/HorizontalMultiLevelHierarchy"/>
-    <dgm:cxn modelId="{D14E3F29-3C43-458A-8DDC-67F18288A9EB}" type="presParOf" srcId="{61B40E03-25B9-485F-840B-FABD981193C2}" destId="{6C375489-D9A3-4C87-8ACE-FC2F5387BA84}" srcOrd="2" destOrd="0" presId="urn:microsoft.com/office/officeart/2008/layout/HorizontalMultiLevelHierarchy"/>
-    <dgm:cxn modelId="{DF7A72BF-AB84-48AC-8E6B-75F4D5DAB619}" type="presParOf" srcId="{6C375489-D9A3-4C87-8ACE-FC2F5387BA84}" destId="{25DE4A12-627B-481B-A050-DC751BC77A5C}" srcOrd="0" destOrd="0" presId="urn:microsoft.com/office/officeart/2008/layout/HorizontalMultiLevelHierarchy"/>
-    <dgm:cxn modelId="{C9BDB73C-E656-4D96-A124-14FF56BC4C98}" type="presParOf" srcId="{61B40E03-25B9-485F-840B-FABD981193C2}" destId="{A0F53D1D-9FF1-4C26-94F1-501E1D735655}" srcOrd="3" destOrd="0" presId="urn:microsoft.com/office/officeart/2008/layout/HorizontalMultiLevelHierarchy"/>
-    <dgm:cxn modelId="{19686AD1-634C-4194-AF2D-720F3C28B2AC}" type="presParOf" srcId="{A0F53D1D-9FF1-4C26-94F1-501E1D735655}" destId="{5E50BE45-AF0C-44A3-AA12-417AEB53362F}" srcOrd="0" destOrd="0" presId="urn:microsoft.com/office/officeart/2008/layout/HorizontalMultiLevelHierarchy"/>
-    <dgm:cxn modelId="{E2439D23-EF98-4ECF-ADAB-84FB5B191281}" type="presParOf" srcId="{A0F53D1D-9FF1-4C26-94F1-501E1D735655}" destId="{1D79CB33-E270-4A3B-B466-15E45DD4B46D}" srcOrd="1" destOrd="0" presId="urn:microsoft.com/office/officeart/2008/layout/HorizontalMultiLevelHierarchy"/>
-    <dgm:cxn modelId="{DF73EBB0-B517-47BE-BFD5-8F661DCF4366}" type="presParOf" srcId="{61B40E03-25B9-485F-840B-FABD981193C2}" destId="{B9B172A0-D21A-4971-8634-2212D1F23382}" srcOrd="4" destOrd="0" presId="urn:microsoft.com/office/officeart/2008/layout/HorizontalMultiLevelHierarchy"/>
-    <dgm:cxn modelId="{080DF3E9-2749-452B-8FB0-14E8C46AF344}" type="presParOf" srcId="{B9B172A0-D21A-4971-8634-2212D1F23382}" destId="{794BD8D8-4B52-404B-BE6F-7CBFE463392B}" srcOrd="0" destOrd="0" presId="urn:microsoft.com/office/officeart/2008/layout/HorizontalMultiLevelHierarchy"/>
-    <dgm:cxn modelId="{1765A443-E45F-4A34-BB99-1629D4E5E0A7}" type="presParOf" srcId="{61B40E03-25B9-485F-840B-FABD981193C2}" destId="{739E7D23-702B-4967-BF4A-052F719476F1}" srcOrd="5" destOrd="0" presId="urn:microsoft.com/office/officeart/2008/layout/HorizontalMultiLevelHierarchy"/>
-    <dgm:cxn modelId="{3DF98FB7-112A-419C-B6D6-48CCC532B896}" type="presParOf" srcId="{739E7D23-702B-4967-BF4A-052F719476F1}" destId="{E18AE2A5-DC03-4931-94FA-010B0E494808}" srcOrd="0" destOrd="0" presId="urn:microsoft.com/office/officeart/2008/layout/HorizontalMultiLevelHierarchy"/>
-    <dgm:cxn modelId="{9A527ED6-F752-4742-B9BA-B1A8E8C81959}" type="presParOf" srcId="{739E7D23-702B-4967-BF4A-052F719476F1}" destId="{3DFEA5A0-49C9-4063-B330-EA7FB1CF2611}" srcOrd="1" destOrd="0" presId="urn:microsoft.com/office/officeart/2008/layout/HorizontalMultiLevelHierarchy"/>
-    <dgm:cxn modelId="{210ABEE3-69B9-43C8-A04F-B7893C55E21C}" type="presParOf" srcId="{61B40E03-25B9-485F-840B-FABD981193C2}" destId="{3C4CE92F-335B-4A7A-8BB0-EC6AFC5BABCB}" srcOrd="6" destOrd="0" presId="urn:microsoft.com/office/officeart/2008/layout/HorizontalMultiLevelHierarchy"/>
-    <dgm:cxn modelId="{B1048E2E-3016-4FBB-AD41-F7DC587080A7}" type="presParOf" srcId="{3C4CE92F-335B-4A7A-8BB0-EC6AFC5BABCB}" destId="{4DD7E8C5-D4E3-4A07-A586-B06A3F0FA0A4}" srcOrd="0" destOrd="0" presId="urn:microsoft.com/office/officeart/2008/layout/HorizontalMultiLevelHierarchy"/>
-    <dgm:cxn modelId="{136F0AAF-84F0-4BC9-A801-B9B5E902A85B}" type="presParOf" srcId="{61B40E03-25B9-485F-840B-FABD981193C2}" destId="{87BAE170-9526-4F81-9E7A-EA1B9D22F3DD}" srcOrd="7" destOrd="0" presId="urn:microsoft.com/office/officeart/2008/layout/HorizontalMultiLevelHierarchy"/>
-    <dgm:cxn modelId="{5C872BF5-1B61-4524-A5EA-EF12A5747424}" type="presParOf" srcId="{87BAE170-9526-4F81-9E7A-EA1B9D22F3DD}" destId="{964E3496-9F20-4756-A220-FBA1D5E4980C}" srcOrd="0" destOrd="0" presId="urn:microsoft.com/office/officeart/2008/layout/HorizontalMultiLevelHierarchy"/>
-    <dgm:cxn modelId="{9E6028F8-FE35-4A6F-AC05-FD735C520DAA}" type="presParOf" srcId="{87BAE170-9526-4F81-9E7A-EA1B9D22F3DD}" destId="{7E72DFF7-2DE5-40EC-983E-F3252481647F}" srcOrd="1" destOrd="0" presId="urn:microsoft.com/office/officeart/2008/layout/HorizontalMultiLevelHierarchy"/>
-    <dgm:cxn modelId="{AC562216-F57D-458C-A1A3-7414DACE70E0}" type="presParOf" srcId="{61B40E03-25B9-485F-840B-FABD981193C2}" destId="{BD15981F-569F-4B3E-A29C-E329AE7B81D1}" srcOrd="8" destOrd="0" presId="urn:microsoft.com/office/officeart/2008/layout/HorizontalMultiLevelHierarchy"/>
-    <dgm:cxn modelId="{C3F344D0-356D-4B97-82C4-D007AAE118DC}" type="presParOf" srcId="{BD15981F-569F-4B3E-A29C-E329AE7B81D1}" destId="{CB2039D7-A122-4FBD-A84B-449349191360}" srcOrd="0" destOrd="0" presId="urn:microsoft.com/office/officeart/2008/layout/HorizontalMultiLevelHierarchy"/>
-    <dgm:cxn modelId="{E13F3067-7EB5-4DDF-9E22-7523D78B7359}" type="presParOf" srcId="{61B40E03-25B9-485F-840B-FABD981193C2}" destId="{4C59AE14-DC1C-4F22-93F7-7076D149C213}" srcOrd="9" destOrd="0" presId="urn:microsoft.com/office/officeart/2008/layout/HorizontalMultiLevelHierarchy"/>
-    <dgm:cxn modelId="{FF0A8448-8696-42A5-A026-D8C93B438578}" type="presParOf" srcId="{4C59AE14-DC1C-4F22-93F7-7076D149C213}" destId="{5E8E4353-97E3-4769-8745-E51435D5D5C3}" srcOrd="0" destOrd="0" presId="urn:microsoft.com/office/officeart/2008/layout/HorizontalMultiLevelHierarchy"/>
-    <dgm:cxn modelId="{6DEF8644-B714-4E65-92C6-C2015FD8652F}" type="presParOf" srcId="{4C59AE14-DC1C-4F22-93F7-7076D149C213}" destId="{C82AC1AC-4E81-4CA3-A849-749A41D237D4}" srcOrd="1" destOrd="0" presId="urn:microsoft.com/office/officeart/2008/layout/HorizontalMultiLevelHierarchy"/>
+    <dgm:cxn modelId="{D204EAA7-01BF-47F4-9766-3893C0059348}" type="presOf" srcId="{649BAC26-FE68-46A6-AF85-4B029FA2C7AC}" destId="{A89E1772-0C71-4028-A6C0-CDF9A022453C}" srcOrd="0" destOrd="0" presId="urn:microsoft.com/office/officeart/2008/layout/HorizontalMultiLevelHierarchy"/>
+    <dgm:cxn modelId="{EB937AD6-9CAE-4353-BDDD-CA71395941E8}" type="presOf" srcId="{4CE64EAB-1F23-4CF9-AE84-82CC69D105EA}" destId="{3C4CE92F-335B-4A7A-8BB0-EC6AFC5BABCB}" srcOrd="0" destOrd="0" presId="urn:microsoft.com/office/officeart/2008/layout/HorizontalMultiLevelHierarchy"/>
+    <dgm:cxn modelId="{0F4F56F9-7F1B-47D3-834E-781A1A9FD012}" type="presOf" srcId="{2C55B0F7-861A-4439-8605-0CABF18AED0C}" destId="{F91F82CA-5A5C-4BF2-B2B7-202355CC76B4}" srcOrd="0" destOrd="0" presId="urn:microsoft.com/office/officeart/2008/layout/HorizontalMultiLevelHierarchy"/>
+    <dgm:cxn modelId="{EAA87888-24E7-4ED5-AECE-6A4707BA85C4}" type="presParOf" srcId="{D61D9318-CF1C-4027-9FB9-CA3681111D48}" destId="{270F17E6-7730-4FCF-B2C8-87132A2A2953}" srcOrd="0" destOrd="0" presId="urn:microsoft.com/office/officeart/2008/layout/HorizontalMultiLevelHierarchy"/>
+    <dgm:cxn modelId="{37FD52BC-661F-4802-9E2D-79B82F562A28}" type="presParOf" srcId="{270F17E6-7730-4FCF-B2C8-87132A2A2953}" destId="{47AE8846-F21F-4E4C-B4A3-D44DA4BF791C}" srcOrd="0" destOrd="0" presId="urn:microsoft.com/office/officeart/2008/layout/HorizontalMultiLevelHierarchy"/>
+    <dgm:cxn modelId="{1D5AEF02-C48C-4B20-BB1B-1E61A8EAEA55}" type="presParOf" srcId="{270F17E6-7730-4FCF-B2C8-87132A2A2953}" destId="{00B6C323-8ADF-4C2C-A98F-03A35CC9AEB8}" srcOrd="1" destOrd="0" presId="urn:microsoft.com/office/officeart/2008/layout/HorizontalMultiLevelHierarchy"/>
+    <dgm:cxn modelId="{F6CFC3FC-CFF9-408D-A56D-F01D85C2F9EC}" type="presParOf" srcId="{00B6C323-8ADF-4C2C-A98F-03A35CC9AEB8}" destId="{10902F1B-76A0-42BF-B8B6-85638234AC1B}" srcOrd="0" destOrd="0" presId="urn:microsoft.com/office/officeart/2008/layout/HorizontalMultiLevelHierarchy"/>
+    <dgm:cxn modelId="{A7875D0A-2562-4079-90F1-94EEDC05BC86}" type="presParOf" srcId="{10902F1B-76A0-42BF-B8B6-85638234AC1B}" destId="{C9A2B145-5387-4B1F-A759-774CCECBB1E5}" srcOrd="0" destOrd="0" presId="urn:microsoft.com/office/officeart/2008/layout/HorizontalMultiLevelHierarchy"/>
+    <dgm:cxn modelId="{7B5392A1-15EC-4F36-806A-8A64BEAD299E}" type="presParOf" srcId="{00B6C323-8ADF-4C2C-A98F-03A35CC9AEB8}" destId="{B80AF7FE-B4A1-49B4-8432-E40926974E76}" srcOrd="1" destOrd="0" presId="urn:microsoft.com/office/officeart/2008/layout/HorizontalMultiLevelHierarchy"/>
+    <dgm:cxn modelId="{F28E96E1-1277-4E8F-AC27-E395CF305516}" type="presParOf" srcId="{B80AF7FE-B4A1-49B4-8432-E40926974E76}" destId="{D456BF37-646F-420A-817B-2C6FE870644F}" srcOrd="0" destOrd="0" presId="urn:microsoft.com/office/officeart/2008/layout/HorizontalMultiLevelHierarchy"/>
+    <dgm:cxn modelId="{DCEFE291-912C-4B85-9F86-63AA0B0F6ECE}" type="presParOf" srcId="{B80AF7FE-B4A1-49B4-8432-E40926974E76}" destId="{2E4195E7-C526-43C1-8251-2AF2A6B49243}" srcOrd="1" destOrd="0" presId="urn:microsoft.com/office/officeart/2008/layout/HorizontalMultiLevelHierarchy"/>
+    <dgm:cxn modelId="{CC2CDF84-1A1B-4806-9559-59C51A27E32D}" type="presParOf" srcId="{2E4195E7-C526-43C1-8251-2AF2A6B49243}" destId="{D0292F90-72E5-4B22-ABA4-12020B0EF513}" srcOrd="0" destOrd="0" presId="urn:microsoft.com/office/officeart/2008/layout/HorizontalMultiLevelHierarchy"/>
+    <dgm:cxn modelId="{1A309254-AE42-48CD-9FD9-53CB045503C4}" type="presParOf" srcId="{D0292F90-72E5-4B22-ABA4-12020B0EF513}" destId="{45BD4FD6-7DD4-43C9-9765-74BAE0984E30}" srcOrd="0" destOrd="0" presId="urn:microsoft.com/office/officeart/2008/layout/HorizontalMultiLevelHierarchy"/>
+    <dgm:cxn modelId="{BDEB15C6-78F8-4856-AAD6-FDC0AE5570F4}" type="presParOf" srcId="{2E4195E7-C526-43C1-8251-2AF2A6B49243}" destId="{063F23F4-D2FF-4DB7-AA4F-F31E624D4038}" srcOrd="1" destOrd="0" presId="urn:microsoft.com/office/officeart/2008/layout/HorizontalMultiLevelHierarchy"/>
+    <dgm:cxn modelId="{46D00793-7400-43BA-BE37-7CA884D9AD1B}" type="presParOf" srcId="{063F23F4-D2FF-4DB7-AA4F-F31E624D4038}" destId="{F3FF3DFE-AFD1-4AE6-A93B-50E498D7A072}" srcOrd="0" destOrd="0" presId="urn:microsoft.com/office/officeart/2008/layout/HorizontalMultiLevelHierarchy"/>
+    <dgm:cxn modelId="{3F765135-B6F4-47D4-A863-4FAF713742C7}" type="presParOf" srcId="{063F23F4-D2FF-4DB7-AA4F-F31E624D4038}" destId="{83D249A6-88A8-46C8-B4E2-202F16270DE5}" srcOrd="1" destOrd="0" presId="urn:microsoft.com/office/officeart/2008/layout/HorizontalMultiLevelHierarchy"/>
+    <dgm:cxn modelId="{F5F0D1A5-5418-4795-ABC6-870B5E6EEDCA}" type="presParOf" srcId="{83D249A6-88A8-46C8-B4E2-202F16270DE5}" destId="{13273684-2A02-4609-8DD4-5D81814D56E4}" srcOrd="0" destOrd="0" presId="urn:microsoft.com/office/officeart/2008/layout/HorizontalMultiLevelHierarchy"/>
+    <dgm:cxn modelId="{0E32DDFF-C672-44F6-AC00-9F2F61CABB0E}" type="presParOf" srcId="{13273684-2A02-4609-8DD4-5D81814D56E4}" destId="{EB39D61B-0072-47C3-BA27-5751F930F566}" srcOrd="0" destOrd="0" presId="urn:microsoft.com/office/officeart/2008/layout/HorizontalMultiLevelHierarchy"/>
+    <dgm:cxn modelId="{5244A747-13D5-4570-A5F9-3C4161930487}" type="presParOf" srcId="{83D249A6-88A8-46C8-B4E2-202F16270DE5}" destId="{CABD6165-2258-4284-9F30-063D9FC79EF1}" srcOrd="1" destOrd="0" presId="urn:microsoft.com/office/officeart/2008/layout/HorizontalMultiLevelHierarchy"/>
+    <dgm:cxn modelId="{5444BD0E-2466-416F-9E82-21B22350E022}" type="presParOf" srcId="{CABD6165-2258-4284-9F30-063D9FC79EF1}" destId="{31726E21-3815-4015-B07E-0B6176D25DF3}" srcOrd="0" destOrd="0" presId="urn:microsoft.com/office/officeart/2008/layout/HorizontalMultiLevelHierarchy"/>
+    <dgm:cxn modelId="{0B3A02F9-C2EE-4AC3-88D9-BE539D87348C}" type="presParOf" srcId="{CABD6165-2258-4284-9F30-063D9FC79EF1}" destId="{FA4D3F29-7D34-4A77-B626-1577844D187A}" srcOrd="1" destOrd="0" presId="urn:microsoft.com/office/officeart/2008/layout/HorizontalMultiLevelHierarchy"/>
+    <dgm:cxn modelId="{4791F71F-9626-4513-A6EF-34954E8BD3B9}" type="presParOf" srcId="{2E4195E7-C526-43C1-8251-2AF2A6B49243}" destId="{A89E1772-0C71-4028-A6C0-CDF9A022453C}" srcOrd="2" destOrd="0" presId="urn:microsoft.com/office/officeart/2008/layout/HorizontalMultiLevelHierarchy"/>
+    <dgm:cxn modelId="{A95F58B5-F495-4598-A81D-1C82F5EA2178}" type="presParOf" srcId="{A89E1772-0C71-4028-A6C0-CDF9A022453C}" destId="{253630D5-4048-422A-B689-B4E57646AD42}" srcOrd="0" destOrd="0" presId="urn:microsoft.com/office/officeart/2008/layout/HorizontalMultiLevelHierarchy"/>
+    <dgm:cxn modelId="{DBC1E158-B62B-4B65-BCD8-3E227096EFD3}" type="presParOf" srcId="{2E4195E7-C526-43C1-8251-2AF2A6B49243}" destId="{CAFE5D89-BFA7-4E22-A813-A01D5883C486}" srcOrd="3" destOrd="0" presId="urn:microsoft.com/office/officeart/2008/layout/HorizontalMultiLevelHierarchy"/>
+    <dgm:cxn modelId="{49C806F5-59A7-4FC7-AD07-F32D50C991B2}" type="presParOf" srcId="{CAFE5D89-BFA7-4E22-A813-A01D5883C486}" destId="{E06BF0C5-F671-42F5-9508-D26023B201C5}" srcOrd="0" destOrd="0" presId="urn:microsoft.com/office/officeart/2008/layout/HorizontalMultiLevelHierarchy"/>
+    <dgm:cxn modelId="{93620C9F-CAFB-467C-A6C4-D3097B0A647C}" type="presParOf" srcId="{CAFE5D89-BFA7-4E22-A813-A01D5883C486}" destId="{5A344E50-F770-4A2E-A46C-36A843F46814}" srcOrd="1" destOrd="0" presId="urn:microsoft.com/office/officeart/2008/layout/HorizontalMultiLevelHierarchy"/>
+    <dgm:cxn modelId="{2805833C-D147-4ACD-A421-866ACA4D81DE}" type="presParOf" srcId="{5A344E50-F770-4A2E-A46C-36A843F46814}" destId="{F8AB2EB1-1F18-48EE-8B91-23B425DCBC25}" srcOrd="0" destOrd="0" presId="urn:microsoft.com/office/officeart/2008/layout/HorizontalMultiLevelHierarchy"/>
+    <dgm:cxn modelId="{A333D258-A11D-4575-AA7B-3DEE1F5C85BA}" type="presParOf" srcId="{F8AB2EB1-1F18-48EE-8B91-23B425DCBC25}" destId="{B18B0A50-D5CA-4216-A807-3DC807F51300}" srcOrd="0" destOrd="0" presId="urn:microsoft.com/office/officeart/2008/layout/HorizontalMultiLevelHierarchy"/>
+    <dgm:cxn modelId="{553E8363-6A00-4B8B-B8BF-9E92FF972D9C}" type="presParOf" srcId="{5A344E50-F770-4A2E-A46C-36A843F46814}" destId="{19716965-0DFB-4DAD-85D6-909915AACAD8}" srcOrd="1" destOrd="0" presId="urn:microsoft.com/office/officeart/2008/layout/HorizontalMultiLevelHierarchy"/>
+    <dgm:cxn modelId="{56DB71A9-1FD3-4CBD-836E-EF1DF019D1AE}" type="presParOf" srcId="{19716965-0DFB-4DAD-85D6-909915AACAD8}" destId="{252929E8-A35C-4BC3-891C-3F30345105E9}" srcOrd="0" destOrd="0" presId="urn:microsoft.com/office/officeart/2008/layout/HorizontalMultiLevelHierarchy"/>
+    <dgm:cxn modelId="{0E25728E-ECF0-4B44-A421-73A35FA80C5C}" type="presParOf" srcId="{19716965-0DFB-4DAD-85D6-909915AACAD8}" destId="{5B2CC4F4-0893-4103-8936-101DD43791D7}" srcOrd="1" destOrd="0" presId="urn:microsoft.com/office/officeart/2008/layout/HorizontalMultiLevelHierarchy"/>
+    <dgm:cxn modelId="{05A263D8-CA7E-41B7-86B4-9FE18C164B36}" type="presParOf" srcId="{5B2CC4F4-0893-4103-8936-101DD43791D7}" destId="{F91F82CA-5A5C-4BF2-B2B7-202355CC76B4}" srcOrd="0" destOrd="0" presId="urn:microsoft.com/office/officeart/2008/layout/HorizontalMultiLevelHierarchy"/>
+    <dgm:cxn modelId="{A65D0D4C-EAFF-4ED1-9E77-D89AEC1D5244}" type="presParOf" srcId="{F91F82CA-5A5C-4BF2-B2B7-202355CC76B4}" destId="{096E3B0B-3B55-4E1E-81C1-D02F15BDF467}" srcOrd="0" destOrd="0" presId="urn:microsoft.com/office/officeart/2008/layout/HorizontalMultiLevelHierarchy"/>
+    <dgm:cxn modelId="{908F2107-A316-41DC-9399-4E797EC24383}" type="presParOf" srcId="{5B2CC4F4-0893-4103-8936-101DD43791D7}" destId="{455562CA-714C-4D1F-9ABB-E405648B3F71}" srcOrd="1" destOrd="0" presId="urn:microsoft.com/office/officeart/2008/layout/HorizontalMultiLevelHierarchy"/>
+    <dgm:cxn modelId="{FDA067F5-DD1E-491E-AEBC-3C27D2FB1FD0}" type="presParOf" srcId="{455562CA-714C-4D1F-9ABB-E405648B3F71}" destId="{9CEA1B98-195E-4F28-BA4D-C2B327057961}" srcOrd="0" destOrd="0" presId="urn:microsoft.com/office/officeart/2008/layout/HorizontalMultiLevelHierarchy"/>
+    <dgm:cxn modelId="{76BB91DB-5364-4BF7-86D8-65705308FAC7}" type="presParOf" srcId="{455562CA-714C-4D1F-9ABB-E405648B3F71}" destId="{CB6A0E3B-EA9C-47E4-9FF0-E014B22A9CCF}" srcOrd="1" destOrd="0" presId="urn:microsoft.com/office/officeart/2008/layout/HorizontalMultiLevelHierarchy"/>
+    <dgm:cxn modelId="{F750CF01-1B50-44FF-A74F-56A0C5329E5F}" type="presParOf" srcId="{2E4195E7-C526-43C1-8251-2AF2A6B49243}" destId="{D63A1DBF-B929-4CFF-8038-A3BB430E8F26}" srcOrd="4" destOrd="0" presId="urn:microsoft.com/office/officeart/2008/layout/HorizontalMultiLevelHierarchy"/>
+    <dgm:cxn modelId="{B5A9E98D-5440-46FA-BF61-00A4A29CFA87}" type="presParOf" srcId="{D63A1DBF-B929-4CFF-8038-A3BB430E8F26}" destId="{A07D2B16-18B0-4891-AD6C-B0FEE6F96AD4}" srcOrd="0" destOrd="0" presId="urn:microsoft.com/office/officeart/2008/layout/HorizontalMultiLevelHierarchy"/>
+    <dgm:cxn modelId="{7A94166C-5A2C-4C01-8603-82F1E547A933}" type="presParOf" srcId="{2E4195E7-C526-43C1-8251-2AF2A6B49243}" destId="{39136F3B-9E22-425B-8889-CCC380A7F9B6}" srcOrd="5" destOrd="0" presId="urn:microsoft.com/office/officeart/2008/layout/HorizontalMultiLevelHierarchy"/>
+    <dgm:cxn modelId="{47D86663-22A9-4DF3-B3E7-2629DB7D23EA}" type="presParOf" srcId="{39136F3B-9E22-425B-8889-CCC380A7F9B6}" destId="{EB700C83-D138-423A-A329-081ADA9166E0}" srcOrd="0" destOrd="0" presId="urn:microsoft.com/office/officeart/2008/layout/HorizontalMultiLevelHierarchy"/>
+    <dgm:cxn modelId="{B3662AE0-0699-4423-A0AD-414B12F26CD1}" type="presParOf" srcId="{39136F3B-9E22-425B-8889-CCC380A7F9B6}" destId="{6A41031D-8A53-4275-BD6F-7878BD65EC5D}" srcOrd="1" destOrd="0" presId="urn:microsoft.com/office/officeart/2008/layout/HorizontalMultiLevelHierarchy"/>
+    <dgm:cxn modelId="{4615C880-8FFA-47E8-9B2B-824A6626595F}" type="presParOf" srcId="{6A41031D-8A53-4275-BD6F-7878BD65EC5D}" destId="{99C9DC06-46A2-44DD-A1D1-C2E38AA19217}" srcOrd="0" destOrd="0" presId="urn:microsoft.com/office/officeart/2008/layout/HorizontalMultiLevelHierarchy"/>
+    <dgm:cxn modelId="{735FA693-5C1F-4116-A021-AE23A013A45A}" type="presParOf" srcId="{99C9DC06-46A2-44DD-A1D1-C2E38AA19217}" destId="{784B0B30-E1B0-4383-AD79-97ED4285BF8F}" srcOrd="0" destOrd="0" presId="urn:microsoft.com/office/officeart/2008/layout/HorizontalMultiLevelHierarchy"/>
+    <dgm:cxn modelId="{AF18943A-2AFC-43C0-8593-188D34B3BE5A}" type="presParOf" srcId="{6A41031D-8A53-4275-BD6F-7878BD65EC5D}" destId="{DF37D178-421B-41B0-9DDF-F35283663ACF}" srcOrd="1" destOrd="0" presId="urn:microsoft.com/office/officeart/2008/layout/HorizontalMultiLevelHierarchy"/>
+    <dgm:cxn modelId="{F1BDF2D7-A7E1-42EE-AB81-1B5292CD896D}" type="presParOf" srcId="{DF37D178-421B-41B0-9DDF-F35283663ACF}" destId="{B06A7D04-F40A-4C7F-88A5-F8F50AF33A81}" srcOrd="0" destOrd="0" presId="urn:microsoft.com/office/officeart/2008/layout/HorizontalMultiLevelHierarchy"/>
+    <dgm:cxn modelId="{E77AD1ED-ABB7-4253-8FD6-B81230CE788C}" type="presParOf" srcId="{DF37D178-421B-41B0-9DDF-F35283663ACF}" destId="{F0AFD424-F834-4AD2-AD43-6CD06EACF8FF}" srcOrd="1" destOrd="0" presId="urn:microsoft.com/office/officeart/2008/layout/HorizontalMultiLevelHierarchy"/>
+    <dgm:cxn modelId="{60CAA866-8D3B-4E75-8666-57D8177DA341}" type="presParOf" srcId="{2E4195E7-C526-43C1-8251-2AF2A6B49243}" destId="{F1254FD0-8054-4A01-9BB5-DAF029D79E79}" srcOrd="6" destOrd="0" presId="urn:microsoft.com/office/officeart/2008/layout/HorizontalMultiLevelHierarchy"/>
+    <dgm:cxn modelId="{5523FA0E-0990-4056-9CE3-C9E019EF817F}" type="presParOf" srcId="{F1254FD0-8054-4A01-9BB5-DAF029D79E79}" destId="{5EF2A711-6539-4B40-82F4-1D7ACF857AF7}" srcOrd="0" destOrd="0" presId="urn:microsoft.com/office/officeart/2008/layout/HorizontalMultiLevelHierarchy"/>
+    <dgm:cxn modelId="{78F7C4EB-ED53-4EB4-BA6A-371CE79C0E77}" type="presParOf" srcId="{2E4195E7-C526-43C1-8251-2AF2A6B49243}" destId="{B5CC62BD-C3D7-429F-B9EC-0B5D8AC3ADAF}" srcOrd="7" destOrd="0" presId="urn:microsoft.com/office/officeart/2008/layout/HorizontalMultiLevelHierarchy"/>
+    <dgm:cxn modelId="{EFEAFF48-6B0C-4C2E-B834-0652EAC6A3B2}" type="presParOf" srcId="{B5CC62BD-C3D7-429F-B9EC-0B5D8AC3ADAF}" destId="{80600A35-84AA-43CE-81F3-F98690856545}" srcOrd="0" destOrd="0" presId="urn:microsoft.com/office/officeart/2008/layout/HorizontalMultiLevelHierarchy"/>
+    <dgm:cxn modelId="{9D481717-2054-4E0B-957D-2FF3F029667E}" type="presParOf" srcId="{B5CC62BD-C3D7-429F-B9EC-0B5D8AC3ADAF}" destId="{524E3F09-EDD1-4C4E-9154-C3DF6038309F}" srcOrd="1" destOrd="0" presId="urn:microsoft.com/office/officeart/2008/layout/HorizontalMultiLevelHierarchy"/>
+    <dgm:cxn modelId="{9BF71868-7BA3-4189-8AF9-2AE96B9C93C8}" type="presParOf" srcId="{524E3F09-EDD1-4C4E-9154-C3DF6038309F}" destId="{08EC2D9E-EEF5-4DFB-B18C-04297E92FEFA}" srcOrd="0" destOrd="0" presId="urn:microsoft.com/office/officeart/2008/layout/HorizontalMultiLevelHierarchy"/>
+    <dgm:cxn modelId="{C2F6DA89-D157-4127-8286-9F074527B174}" type="presParOf" srcId="{08EC2D9E-EEF5-4DFB-B18C-04297E92FEFA}" destId="{DF9BAD71-EF23-4CA3-83FF-AB3C82F6A16F}" srcOrd="0" destOrd="0" presId="urn:microsoft.com/office/officeart/2008/layout/HorizontalMultiLevelHierarchy"/>
+    <dgm:cxn modelId="{06F0F31B-E8AC-4994-A0C2-A7748C6D3E46}" type="presParOf" srcId="{524E3F09-EDD1-4C4E-9154-C3DF6038309F}" destId="{CFD0EF6D-F7DA-4E10-89FF-BE4E2630F12D}" srcOrd="1" destOrd="0" presId="urn:microsoft.com/office/officeart/2008/layout/HorizontalMultiLevelHierarchy"/>
+    <dgm:cxn modelId="{A262F769-866A-42E8-B34B-064D3F7F029C}" type="presParOf" srcId="{CFD0EF6D-F7DA-4E10-89FF-BE4E2630F12D}" destId="{A9B15C1A-4C4B-4F3A-A878-84EA420CF092}" srcOrd="0" destOrd="0" presId="urn:microsoft.com/office/officeart/2008/layout/HorizontalMultiLevelHierarchy"/>
+    <dgm:cxn modelId="{538FE442-CAEE-4DC2-B7F3-90B608FE0494}" type="presParOf" srcId="{CFD0EF6D-F7DA-4E10-89FF-BE4E2630F12D}" destId="{34ADDADB-DF4A-484B-8460-B0D255B0589C}" srcOrd="1" destOrd="0" presId="urn:microsoft.com/office/officeart/2008/layout/HorizontalMultiLevelHierarchy"/>
+    <dgm:cxn modelId="{D5EC68DD-764C-4205-B92B-98196B60ACCC}" type="presParOf" srcId="{34ADDADB-DF4A-484B-8460-B0D255B0589C}" destId="{FCD46113-877F-416E-8838-C882836F0D86}" srcOrd="0" destOrd="0" presId="urn:microsoft.com/office/officeart/2008/layout/HorizontalMultiLevelHierarchy"/>
+    <dgm:cxn modelId="{24C5C7B2-18A0-467C-9A43-96E3301C69EC}" type="presParOf" srcId="{FCD46113-877F-416E-8838-C882836F0D86}" destId="{75CF11DC-1721-423F-B9AF-48802F04849A}" srcOrd="0" destOrd="0" presId="urn:microsoft.com/office/officeart/2008/layout/HorizontalMultiLevelHierarchy"/>
+    <dgm:cxn modelId="{3F79C4D2-B9D4-4064-A056-B7CB8E928FC4}" type="presParOf" srcId="{34ADDADB-DF4A-484B-8460-B0D255B0589C}" destId="{F64B44EA-82DA-4EB0-998C-B25716E67284}" srcOrd="1" destOrd="0" presId="urn:microsoft.com/office/officeart/2008/layout/HorizontalMultiLevelHierarchy"/>
+    <dgm:cxn modelId="{43B47C09-E44B-4772-96AC-7020D813F764}" type="presParOf" srcId="{F64B44EA-82DA-4EB0-998C-B25716E67284}" destId="{CF727354-29D2-487B-B444-C7F2F7C6251F}" srcOrd="0" destOrd="0" presId="urn:microsoft.com/office/officeart/2008/layout/HorizontalMultiLevelHierarchy"/>
+    <dgm:cxn modelId="{BA41F1E0-E894-4A87-A3B5-92EBC5780363}" type="presParOf" srcId="{F64B44EA-82DA-4EB0-998C-B25716E67284}" destId="{58F4A309-14AC-4EA6-8D70-E6386705338C}" srcOrd="1" destOrd="0" presId="urn:microsoft.com/office/officeart/2008/layout/HorizontalMultiLevelHierarchy"/>
+    <dgm:cxn modelId="{67BC64E0-606F-43A8-ADC7-81515E4FC32A}" type="presParOf" srcId="{00B6C323-8ADF-4C2C-A98F-03A35CC9AEB8}" destId="{7C1111C3-71C8-4A59-B707-B9C768098517}" srcOrd="2" destOrd="0" presId="urn:microsoft.com/office/officeart/2008/layout/HorizontalMultiLevelHierarchy"/>
+    <dgm:cxn modelId="{A8A4B065-26C3-4FA8-BED9-F65B0D6E8872}" type="presParOf" srcId="{7C1111C3-71C8-4A59-B707-B9C768098517}" destId="{691C4B03-F193-462B-8563-0CBB3DFC5ADA}" srcOrd="0" destOrd="0" presId="urn:microsoft.com/office/officeart/2008/layout/HorizontalMultiLevelHierarchy"/>
+    <dgm:cxn modelId="{8F39DB20-9C83-45C7-B2B1-593C85203491}" type="presParOf" srcId="{00B6C323-8ADF-4C2C-A98F-03A35CC9AEB8}" destId="{9D5FED48-469F-4A5A-AF8C-3669D6E19E26}" srcOrd="3" destOrd="0" presId="urn:microsoft.com/office/officeart/2008/layout/HorizontalMultiLevelHierarchy"/>
+    <dgm:cxn modelId="{DD6F070B-E55F-4E44-8505-425DA1C6C500}" type="presParOf" srcId="{9D5FED48-469F-4A5A-AF8C-3669D6E19E26}" destId="{E2CE8335-163F-4FC8-9EB2-2F1AB9A3494D}" srcOrd="0" destOrd="0" presId="urn:microsoft.com/office/officeart/2008/layout/HorizontalMultiLevelHierarchy"/>
+    <dgm:cxn modelId="{03E3C0E3-47CE-4EE6-A418-A61A28B5385F}" type="presParOf" srcId="{9D5FED48-469F-4A5A-AF8C-3669D6E19E26}" destId="{5BF7830B-9D4F-4B32-9BAC-79401EA7EBFE}" srcOrd="1" destOrd="0" presId="urn:microsoft.com/office/officeart/2008/layout/HorizontalMultiLevelHierarchy"/>
+    <dgm:cxn modelId="{AEC52EE3-F261-4405-ABEB-6B16DED95AFA}" type="presParOf" srcId="{5BF7830B-9D4F-4B32-9BAC-79401EA7EBFE}" destId="{54E594E6-7D2B-4531-96DB-A1636EFE0947}" srcOrd="0" destOrd="0" presId="urn:microsoft.com/office/officeart/2008/layout/HorizontalMultiLevelHierarchy"/>
+    <dgm:cxn modelId="{578CB19B-27F9-436B-AAEB-C1B5E983E252}" type="presParOf" srcId="{54E594E6-7D2B-4531-96DB-A1636EFE0947}" destId="{B75D1C65-AC72-4EEC-AA94-080494310887}" srcOrd="0" destOrd="0" presId="urn:microsoft.com/office/officeart/2008/layout/HorizontalMultiLevelHierarchy"/>
+    <dgm:cxn modelId="{F53DBBFF-7D21-4D2B-8839-025AB6DD7752}" type="presParOf" srcId="{5BF7830B-9D4F-4B32-9BAC-79401EA7EBFE}" destId="{61508467-4D43-4640-AEDE-CF606F6EC1D1}" srcOrd="1" destOrd="0" presId="urn:microsoft.com/office/officeart/2008/layout/HorizontalMultiLevelHierarchy"/>
+    <dgm:cxn modelId="{3A32C6E2-5E5D-4B60-A512-8F527558CE8B}" type="presParOf" srcId="{61508467-4D43-4640-AEDE-CF606F6EC1D1}" destId="{A6245687-1FD2-4154-A109-2FB42B15ECB5}" srcOrd="0" destOrd="0" presId="urn:microsoft.com/office/officeart/2008/layout/HorizontalMultiLevelHierarchy"/>
+    <dgm:cxn modelId="{58F99350-D4C4-4732-B371-6A5F92C18D07}" type="presParOf" srcId="{61508467-4D43-4640-AEDE-CF606F6EC1D1}" destId="{540335D3-3A4F-431D-9A38-4ECDFC82A8BF}" srcOrd="1" destOrd="0" presId="urn:microsoft.com/office/officeart/2008/layout/HorizontalMultiLevelHierarchy"/>
+    <dgm:cxn modelId="{3809F670-9F43-4C28-BF0B-46BFB6380548}" type="presParOf" srcId="{5BF7830B-9D4F-4B32-9BAC-79401EA7EBFE}" destId="{65055C2D-2B2C-4D84-ACA4-59F12A018C1E}" srcOrd="2" destOrd="0" presId="urn:microsoft.com/office/officeart/2008/layout/HorizontalMultiLevelHierarchy"/>
+    <dgm:cxn modelId="{541786E8-95DC-44F7-8045-96C4FD69A78E}" type="presParOf" srcId="{65055C2D-2B2C-4D84-ACA4-59F12A018C1E}" destId="{34044C52-B2E6-48E7-B324-5D6AF4102F09}" srcOrd="0" destOrd="0" presId="urn:microsoft.com/office/officeart/2008/layout/HorizontalMultiLevelHierarchy"/>
+    <dgm:cxn modelId="{65DEA925-EE40-4C61-838B-97D2EE0E271A}" type="presParOf" srcId="{5BF7830B-9D4F-4B32-9BAC-79401EA7EBFE}" destId="{991B1D36-CB77-46A1-BC4C-6CAE14BF46FA}" srcOrd="3" destOrd="0" presId="urn:microsoft.com/office/officeart/2008/layout/HorizontalMultiLevelHierarchy"/>
+    <dgm:cxn modelId="{6BD07D5A-968D-421F-B6CC-4808D1C2631E}" type="presParOf" srcId="{991B1D36-CB77-46A1-BC4C-6CAE14BF46FA}" destId="{D39F0EBD-FE23-49ED-8731-BF50C8139E65}" srcOrd="0" destOrd="0" presId="urn:microsoft.com/office/officeart/2008/layout/HorizontalMultiLevelHierarchy"/>
+    <dgm:cxn modelId="{F97B6ADE-8219-489A-921C-99AF51E904ED}" type="presParOf" srcId="{991B1D36-CB77-46A1-BC4C-6CAE14BF46FA}" destId="{F1DCEF4C-BF38-4656-83D5-2569D9AB8F90}" srcOrd="1" destOrd="0" presId="urn:microsoft.com/office/officeart/2008/layout/HorizontalMultiLevelHierarchy"/>
+    <dgm:cxn modelId="{80215345-BEAC-4FD1-B5E9-76D81172659C}" type="presParOf" srcId="{F1DCEF4C-BF38-4656-83D5-2569D9AB8F90}" destId="{E5ED6FB0-7FE4-432D-A7E2-1C05993FCA60}" srcOrd="0" destOrd="0" presId="urn:microsoft.com/office/officeart/2008/layout/HorizontalMultiLevelHierarchy"/>
+    <dgm:cxn modelId="{352C6E48-190E-4138-8336-E531117FBE2D}" type="presParOf" srcId="{E5ED6FB0-7FE4-432D-A7E2-1C05993FCA60}" destId="{AD5F8567-37F6-4CAA-8B49-515B5BB217E9}" srcOrd="0" destOrd="0" presId="urn:microsoft.com/office/officeart/2008/layout/HorizontalMultiLevelHierarchy"/>
+    <dgm:cxn modelId="{57D472B4-1798-4D4A-8134-6F34534ACCC1}" type="presParOf" srcId="{F1DCEF4C-BF38-4656-83D5-2569D9AB8F90}" destId="{C64367B0-CE7E-4A5B-8B59-965B994772BA}" srcOrd="1" destOrd="0" presId="urn:microsoft.com/office/officeart/2008/layout/HorizontalMultiLevelHierarchy"/>
+    <dgm:cxn modelId="{EE55799B-18F1-4F46-8E43-EE9168118321}" type="presParOf" srcId="{C64367B0-CE7E-4A5B-8B59-965B994772BA}" destId="{53AEF0C2-BE19-450F-87F1-3F6A8CDD2C4F}" srcOrd="0" destOrd="0" presId="urn:microsoft.com/office/officeart/2008/layout/HorizontalMultiLevelHierarchy"/>
+    <dgm:cxn modelId="{DFE52CF7-9BC7-405A-898E-7BF54460EB24}" type="presParOf" srcId="{C64367B0-CE7E-4A5B-8B59-965B994772BA}" destId="{B8A8BEA3-1D8C-4173-8CBF-E46AE9E50268}" srcOrd="1" destOrd="0" presId="urn:microsoft.com/office/officeart/2008/layout/HorizontalMultiLevelHierarchy"/>
+    <dgm:cxn modelId="{71DA8FD2-2608-4E46-9D64-B1272AA7C94B}" type="presParOf" srcId="{5BF7830B-9D4F-4B32-9BAC-79401EA7EBFE}" destId="{FDCE8F53-E322-4B1B-8535-1DF807DB34B9}" srcOrd="4" destOrd="0" presId="urn:microsoft.com/office/officeart/2008/layout/HorizontalMultiLevelHierarchy"/>
+    <dgm:cxn modelId="{7228D385-053F-44A9-AEEE-1996A1D2CD69}" type="presParOf" srcId="{FDCE8F53-E322-4B1B-8535-1DF807DB34B9}" destId="{F560906A-546D-4571-BA60-ACF2D4A854CB}" srcOrd="0" destOrd="0" presId="urn:microsoft.com/office/officeart/2008/layout/HorizontalMultiLevelHierarchy"/>
+    <dgm:cxn modelId="{EDCF28B9-3EBB-47A1-B6A9-D7523BD7D5AB}" type="presParOf" srcId="{5BF7830B-9D4F-4B32-9BAC-79401EA7EBFE}" destId="{CB0A0623-DC72-4215-ADD7-0AC25601824B}" srcOrd="5" destOrd="0" presId="urn:microsoft.com/office/officeart/2008/layout/HorizontalMultiLevelHierarchy"/>
+    <dgm:cxn modelId="{985F10D5-EA4E-429E-AA29-F3B28A756A63}" type="presParOf" srcId="{CB0A0623-DC72-4215-ADD7-0AC25601824B}" destId="{7E713748-379C-4B5E-9EC6-622A2DAA67D9}" srcOrd="0" destOrd="0" presId="urn:microsoft.com/office/officeart/2008/layout/HorizontalMultiLevelHierarchy"/>
+    <dgm:cxn modelId="{5C7A3C11-DA81-46F4-BD2A-C1FFB6ACE458}" type="presParOf" srcId="{CB0A0623-DC72-4215-ADD7-0AC25601824B}" destId="{0A9C7258-1C75-4D80-BFB2-9E27C4830527}" srcOrd="1" destOrd="0" presId="urn:microsoft.com/office/officeart/2008/layout/HorizontalMultiLevelHierarchy"/>
+    <dgm:cxn modelId="{60694C33-8088-4773-900C-92FF27716907}" type="presParOf" srcId="{0A9C7258-1C75-4D80-BFB2-9E27C4830527}" destId="{613A4E0B-58AB-427D-9051-A8B2C6F55381}" srcOrd="0" destOrd="0" presId="urn:microsoft.com/office/officeart/2008/layout/HorizontalMultiLevelHierarchy"/>
+    <dgm:cxn modelId="{DF3F3863-FB92-425D-84DF-46C0F90A55A2}" type="presParOf" srcId="{613A4E0B-58AB-427D-9051-A8B2C6F55381}" destId="{8C07BC25-D6C9-4CF7-B000-4A39865469A4}" srcOrd="0" destOrd="0" presId="urn:microsoft.com/office/officeart/2008/layout/HorizontalMultiLevelHierarchy"/>
+    <dgm:cxn modelId="{2A48DB46-3660-4189-ACE7-60450AAEBD42}" type="presParOf" srcId="{0A9C7258-1C75-4D80-BFB2-9E27C4830527}" destId="{248A4993-18CA-48A5-B408-C3E988AC397F}" srcOrd="1" destOrd="0" presId="urn:microsoft.com/office/officeart/2008/layout/HorizontalMultiLevelHierarchy"/>
+    <dgm:cxn modelId="{C2BC6659-0570-4B5E-B4B3-6ED6C73C72C8}" type="presParOf" srcId="{248A4993-18CA-48A5-B408-C3E988AC397F}" destId="{50DFE8EC-C200-4654-AAE8-1C218BF1FF46}" srcOrd="0" destOrd="0" presId="urn:microsoft.com/office/officeart/2008/layout/HorizontalMultiLevelHierarchy"/>
+    <dgm:cxn modelId="{782573AE-CDE1-44F0-9345-7647447798B0}" type="presParOf" srcId="{248A4993-18CA-48A5-B408-C3E988AC397F}" destId="{61B40E03-25B9-485F-840B-FABD981193C2}" srcOrd="1" destOrd="0" presId="urn:microsoft.com/office/officeart/2008/layout/HorizontalMultiLevelHierarchy"/>
+    <dgm:cxn modelId="{23179DC5-AFFC-4D94-9AC2-526AC6FB6B7C}" type="presParOf" srcId="{61B40E03-25B9-485F-840B-FABD981193C2}" destId="{61EC9F36-6467-4C56-8762-9BDEAEB0558C}" srcOrd="0" destOrd="0" presId="urn:microsoft.com/office/officeart/2008/layout/HorizontalMultiLevelHierarchy"/>
+    <dgm:cxn modelId="{86E42AD2-F562-4B12-B433-CEE1CB15BCCF}" type="presParOf" srcId="{61EC9F36-6467-4C56-8762-9BDEAEB0558C}" destId="{56535C95-9828-4467-977E-B10818263CCF}" srcOrd="0" destOrd="0" presId="urn:microsoft.com/office/officeart/2008/layout/HorizontalMultiLevelHierarchy"/>
+    <dgm:cxn modelId="{CFE4BCFB-EFD6-41BD-9722-ED7B6306C7C7}" type="presParOf" srcId="{61B40E03-25B9-485F-840B-FABD981193C2}" destId="{B7972F04-0B60-4B99-91E2-5E6F68EAA60F}" srcOrd="1" destOrd="0" presId="urn:microsoft.com/office/officeart/2008/layout/HorizontalMultiLevelHierarchy"/>
+    <dgm:cxn modelId="{7D83ADB0-DCB3-4F37-9AA4-96CFA93B009F}" type="presParOf" srcId="{B7972F04-0B60-4B99-91E2-5E6F68EAA60F}" destId="{550E294F-EC44-419B-ACBA-76EA29C580AF}" srcOrd="0" destOrd="0" presId="urn:microsoft.com/office/officeart/2008/layout/HorizontalMultiLevelHierarchy"/>
+    <dgm:cxn modelId="{A3724B0B-2270-4231-882D-A725FCA42908}" type="presParOf" srcId="{B7972F04-0B60-4B99-91E2-5E6F68EAA60F}" destId="{8ADD7700-BF9D-4528-AC43-B6211735D275}" srcOrd="1" destOrd="0" presId="urn:microsoft.com/office/officeart/2008/layout/HorizontalMultiLevelHierarchy"/>
+    <dgm:cxn modelId="{5A70EB82-6B7D-4110-9015-480504C992BB}" type="presParOf" srcId="{61B40E03-25B9-485F-840B-FABD981193C2}" destId="{6C375489-D9A3-4C87-8ACE-FC2F5387BA84}" srcOrd="2" destOrd="0" presId="urn:microsoft.com/office/officeart/2008/layout/HorizontalMultiLevelHierarchy"/>
+    <dgm:cxn modelId="{F320FAE2-3BB9-4B19-9992-BA2E204C7DE4}" type="presParOf" srcId="{6C375489-D9A3-4C87-8ACE-FC2F5387BA84}" destId="{25DE4A12-627B-481B-A050-DC751BC77A5C}" srcOrd="0" destOrd="0" presId="urn:microsoft.com/office/officeart/2008/layout/HorizontalMultiLevelHierarchy"/>
+    <dgm:cxn modelId="{480847AE-97F1-481D-AE7D-BB5B051F7347}" type="presParOf" srcId="{61B40E03-25B9-485F-840B-FABD981193C2}" destId="{A0F53D1D-9FF1-4C26-94F1-501E1D735655}" srcOrd="3" destOrd="0" presId="urn:microsoft.com/office/officeart/2008/layout/HorizontalMultiLevelHierarchy"/>
+    <dgm:cxn modelId="{54658DC3-CFC4-4D03-ABD8-218F99840A52}" type="presParOf" srcId="{A0F53D1D-9FF1-4C26-94F1-501E1D735655}" destId="{5E50BE45-AF0C-44A3-AA12-417AEB53362F}" srcOrd="0" destOrd="0" presId="urn:microsoft.com/office/officeart/2008/layout/HorizontalMultiLevelHierarchy"/>
+    <dgm:cxn modelId="{DC3EC871-A97D-41FA-A665-DDA891DAA1C1}" type="presParOf" srcId="{A0F53D1D-9FF1-4C26-94F1-501E1D735655}" destId="{1D79CB33-E270-4A3B-B466-15E45DD4B46D}" srcOrd="1" destOrd="0" presId="urn:microsoft.com/office/officeart/2008/layout/HorizontalMultiLevelHierarchy"/>
+    <dgm:cxn modelId="{8D6581D7-A1A0-4397-BAB5-9CE73570B84F}" type="presParOf" srcId="{61B40E03-25B9-485F-840B-FABD981193C2}" destId="{B9B172A0-D21A-4971-8634-2212D1F23382}" srcOrd="4" destOrd="0" presId="urn:microsoft.com/office/officeart/2008/layout/HorizontalMultiLevelHierarchy"/>
+    <dgm:cxn modelId="{BFC01F67-D25F-49AC-93B2-81DF3D5B4C01}" type="presParOf" srcId="{B9B172A0-D21A-4971-8634-2212D1F23382}" destId="{794BD8D8-4B52-404B-BE6F-7CBFE463392B}" srcOrd="0" destOrd="0" presId="urn:microsoft.com/office/officeart/2008/layout/HorizontalMultiLevelHierarchy"/>
+    <dgm:cxn modelId="{48648801-5458-4620-BC04-AEBBF334B525}" type="presParOf" srcId="{61B40E03-25B9-485F-840B-FABD981193C2}" destId="{739E7D23-702B-4967-BF4A-052F719476F1}" srcOrd="5" destOrd="0" presId="urn:microsoft.com/office/officeart/2008/layout/HorizontalMultiLevelHierarchy"/>
+    <dgm:cxn modelId="{34101CD0-3E35-4F54-92E0-D3C49D29FCAA}" type="presParOf" srcId="{739E7D23-702B-4967-BF4A-052F719476F1}" destId="{E18AE2A5-DC03-4931-94FA-010B0E494808}" srcOrd="0" destOrd="0" presId="urn:microsoft.com/office/officeart/2008/layout/HorizontalMultiLevelHierarchy"/>
+    <dgm:cxn modelId="{FB853156-CCAC-4FB3-8AA8-4BDA4C90362F}" type="presParOf" srcId="{739E7D23-702B-4967-BF4A-052F719476F1}" destId="{3DFEA5A0-49C9-4063-B330-EA7FB1CF2611}" srcOrd="1" destOrd="0" presId="urn:microsoft.com/office/officeart/2008/layout/HorizontalMultiLevelHierarchy"/>
+    <dgm:cxn modelId="{4875E07F-AC58-41D0-B298-F3357ADD67C1}" type="presParOf" srcId="{61B40E03-25B9-485F-840B-FABD981193C2}" destId="{3C4CE92F-335B-4A7A-8BB0-EC6AFC5BABCB}" srcOrd="6" destOrd="0" presId="urn:microsoft.com/office/officeart/2008/layout/HorizontalMultiLevelHierarchy"/>
+    <dgm:cxn modelId="{D63812AB-9D5A-4DAC-ADC6-44C21AAD2F34}" type="presParOf" srcId="{3C4CE92F-335B-4A7A-8BB0-EC6AFC5BABCB}" destId="{4DD7E8C5-D4E3-4A07-A586-B06A3F0FA0A4}" srcOrd="0" destOrd="0" presId="urn:microsoft.com/office/officeart/2008/layout/HorizontalMultiLevelHierarchy"/>
+    <dgm:cxn modelId="{2B74872B-8CF9-45CD-AB60-5EA13B6C8C66}" type="presParOf" srcId="{61B40E03-25B9-485F-840B-FABD981193C2}" destId="{87BAE170-9526-4F81-9E7A-EA1B9D22F3DD}" srcOrd="7" destOrd="0" presId="urn:microsoft.com/office/officeart/2008/layout/HorizontalMultiLevelHierarchy"/>
+    <dgm:cxn modelId="{00D20389-9073-4038-B44B-8232C0A18C3D}" type="presParOf" srcId="{87BAE170-9526-4F81-9E7A-EA1B9D22F3DD}" destId="{964E3496-9F20-4756-A220-FBA1D5E4980C}" srcOrd="0" destOrd="0" presId="urn:microsoft.com/office/officeart/2008/layout/HorizontalMultiLevelHierarchy"/>
+    <dgm:cxn modelId="{07E90753-3C9D-46D5-985D-47383EBF1A5D}" type="presParOf" srcId="{87BAE170-9526-4F81-9E7A-EA1B9D22F3DD}" destId="{7E72DFF7-2DE5-40EC-983E-F3252481647F}" srcOrd="1" destOrd="0" presId="urn:microsoft.com/office/officeart/2008/layout/HorizontalMultiLevelHierarchy"/>
+    <dgm:cxn modelId="{42A19790-570D-495B-88C6-FCEC93EE6B60}" type="presParOf" srcId="{61B40E03-25B9-485F-840B-FABD981193C2}" destId="{BD15981F-569F-4B3E-A29C-E329AE7B81D1}" srcOrd="8" destOrd="0" presId="urn:microsoft.com/office/officeart/2008/layout/HorizontalMultiLevelHierarchy"/>
+    <dgm:cxn modelId="{2DAC589E-FD5F-421F-85C2-02FECBAD2A3D}" type="presParOf" srcId="{BD15981F-569F-4B3E-A29C-E329AE7B81D1}" destId="{CB2039D7-A122-4FBD-A84B-449349191360}" srcOrd="0" destOrd="0" presId="urn:microsoft.com/office/officeart/2008/layout/HorizontalMultiLevelHierarchy"/>
+    <dgm:cxn modelId="{EC6F4708-9F28-4FFB-AC16-121C757D69D4}" type="presParOf" srcId="{61B40E03-25B9-485F-840B-FABD981193C2}" destId="{4C59AE14-DC1C-4F22-93F7-7076D149C213}" srcOrd="9" destOrd="0" presId="urn:microsoft.com/office/officeart/2008/layout/HorizontalMultiLevelHierarchy"/>
+    <dgm:cxn modelId="{E85157A4-95CC-4E24-AFB4-FCE64642BE67}" type="presParOf" srcId="{4C59AE14-DC1C-4F22-93F7-7076D149C213}" destId="{5E8E4353-97E3-4769-8745-E51435D5D5C3}" srcOrd="0" destOrd="0" presId="urn:microsoft.com/office/officeart/2008/layout/HorizontalMultiLevelHierarchy"/>
+    <dgm:cxn modelId="{AC6DBEBB-0CE2-42D7-9232-A3F744C0BD5F}" type="presParOf" srcId="{4C59AE14-DC1C-4F22-93F7-7076D149C213}" destId="{C82AC1AC-4E81-4CA3-A849-749A41D237D4}" srcOrd="1" destOrd="0" presId="urn:microsoft.com/office/officeart/2008/layout/HorizontalMultiLevelHierarchy"/>
   </dgm:cxnLst>
   <dgm:bg/>
   <dgm:whole/>
   <dgm:extLst>
     <a:ext uri="http://schemas.microsoft.com/office/drawing/2008/diagram">
-      <dsp:dataModelExt xmlns:dsp="http://schemas.microsoft.com/office/drawing/2008/diagram" relId="rId10" minVer="http://schemas.openxmlformats.org/drawingml/2006/diagram"/>
+      <dsp:dataModelExt xmlns:dsp="http://schemas.microsoft.com/office/drawing/2008/diagram" relId="rId11" minVer="http://schemas.openxmlformats.org/drawingml/2006/diagram"/>
     </a:ext>
   </dgm:extLst>
 </dgm:dataModel>
@@ -4268,7 +4315,1117 @@
         </a:p>
       </dgm:t>
     </dgm:pt>
-    <dgm:pt modelId="{56EC0C67-AB5D-495B-A8E8-BFC268B12B00}">
+    <dgm:pt modelId="{5DABAC95-0790-46AB-AACE-2CC5B99DE08A}">
+      <dgm:prSet phldrT="[文本]"/>
+      <dgm:spPr/>
+      <dgm:t>
+        <a:bodyPr/>
+        <a:lstStyle/>
+        <a:p>
+          <a:r>
+            <a:rPr lang="en-US" altLang="zh-CN"/>
+            <a:t>Dynamic Schedule</a:t>
+          </a:r>
+          <a:endParaRPr lang="zh-CN" altLang="en-US"/>
+        </a:p>
+      </dgm:t>
+    </dgm:pt>
+    <dgm:pt modelId="{2942D2DC-BB2F-45E4-89FA-23DD57EBE2C9}" type="parTrans" cxnId="{14A615FA-F234-4BF2-B3C6-711CE7B2D5F1}">
+      <dgm:prSet/>
+      <dgm:spPr/>
+      <dgm:t>
+        <a:bodyPr/>
+        <a:lstStyle/>
+        <a:p>
+          <a:endParaRPr lang="en-US"/>
+        </a:p>
+      </dgm:t>
+    </dgm:pt>
+    <dgm:pt modelId="{CD41D4D5-5DF5-483E-A844-6B23E91866C7}" type="sibTrans" cxnId="{14A615FA-F234-4BF2-B3C6-711CE7B2D5F1}">
+      <dgm:prSet/>
+      <dgm:spPr/>
+      <dgm:t>
+        <a:bodyPr/>
+        <a:lstStyle/>
+        <a:p>
+          <a:endParaRPr lang="en-US"/>
+        </a:p>
+      </dgm:t>
+    </dgm:pt>
+    <dgm:pt modelId="{AA8C4BC3-4E4D-4A52-8AB1-77DFDD6DD379}">
+      <dgm:prSet phldrT="[文本]"/>
+      <dgm:spPr/>
+      <dgm:t>
+        <a:bodyPr/>
+        <a:lstStyle/>
+        <a:p>
+          <a:r>
+            <a:rPr lang="en-US" altLang="zh-CN"/>
+            <a:t>Adjust minor goals</a:t>
+          </a:r>
+          <a:endParaRPr lang="zh-CN" altLang="en-US"/>
+        </a:p>
+      </dgm:t>
+    </dgm:pt>
+    <dgm:pt modelId="{E2723EEC-CCC2-450A-8917-20FEC3C92C1C}" type="parTrans" cxnId="{B451AB44-B2C9-46BC-A9CA-AA9B4B555FF6}">
+      <dgm:prSet/>
+      <dgm:spPr/>
+      <dgm:t>
+        <a:bodyPr/>
+        <a:lstStyle/>
+        <a:p>
+          <a:endParaRPr lang="en-US"/>
+        </a:p>
+      </dgm:t>
+    </dgm:pt>
+    <dgm:pt modelId="{3E534FD0-34B8-441E-A725-45A89384A9D3}" type="sibTrans" cxnId="{B451AB44-B2C9-46BC-A9CA-AA9B4B555FF6}">
+      <dgm:prSet/>
+      <dgm:spPr/>
+      <dgm:t>
+        <a:bodyPr/>
+        <a:lstStyle/>
+        <a:p>
+          <a:endParaRPr lang="en-US"/>
+        </a:p>
+      </dgm:t>
+    </dgm:pt>
+    <dgm:pt modelId="{440A8EC3-34CF-417B-8C32-6550E42871F2}">
+      <dgm:prSet phldrT="[文本]"/>
+      <dgm:spPr/>
+      <dgm:t>
+        <a:bodyPr/>
+        <a:lstStyle/>
+        <a:p>
+          <a:r>
+            <a:rPr lang="en-US" altLang="zh-CN"/>
+            <a:t>Ask myself why to do it continualy</a:t>
+          </a:r>
+          <a:endParaRPr lang="zh-CN" altLang="en-US"/>
+        </a:p>
+      </dgm:t>
+    </dgm:pt>
+    <dgm:pt modelId="{E3F72AB1-9CF8-425B-9059-CB568EF7DB75}" type="parTrans" cxnId="{CBFA4E06-807F-4390-9961-79DF3730F1FD}">
+      <dgm:prSet/>
+      <dgm:spPr/>
+      <dgm:t>
+        <a:bodyPr/>
+        <a:lstStyle/>
+        <a:p>
+          <a:endParaRPr lang="en-US"/>
+        </a:p>
+      </dgm:t>
+    </dgm:pt>
+    <dgm:pt modelId="{B4977001-D7AA-4693-9C3E-CE0D01522841}" type="sibTrans" cxnId="{CBFA4E06-807F-4390-9961-79DF3730F1FD}">
+      <dgm:prSet/>
+      <dgm:spPr/>
+      <dgm:t>
+        <a:bodyPr/>
+        <a:lstStyle/>
+        <a:p>
+          <a:endParaRPr lang="en-US"/>
+        </a:p>
+      </dgm:t>
+    </dgm:pt>
+    <dgm:pt modelId="{9D177D0E-9F9D-48EA-9D36-DC2112BB6656}">
+      <dgm:prSet phldrT="[文本]"/>
+      <dgm:spPr/>
+      <dgm:t>
+        <a:bodyPr/>
+        <a:lstStyle/>
+        <a:p>
+          <a:r>
+            <a:rPr lang="en-US" altLang="zh-CN"/>
+            <a:t>Strategy</a:t>
+          </a:r>
+          <a:endParaRPr lang="zh-CN" altLang="en-US"/>
+        </a:p>
+      </dgm:t>
+    </dgm:pt>
+    <dgm:pt modelId="{E79D608F-8165-43A1-B6DF-AA7424DA248F}" type="parTrans" cxnId="{DA34722D-856A-4C5E-98D9-6B7DCFD50854}">
+      <dgm:prSet/>
+      <dgm:spPr/>
+      <dgm:t>
+        <a:bodyPr/>
+        <a:lstStyle/>
+        <a:p>
+          <a:endParaRPr lang="en-US"/>
+        </a:p>
+      </dgm:t>
+    </dgm:pt>
+    <dgm:pt modelId="{AD195313-76BB-4DA5-9092-BD8B78C47D04}" type="sibTrans" cxnId="{DA34722D-856A-4C5E-98D9-6B7DCFD50854}">
+      <dgm:prSet/>
+      <dgm:spPr/>
+      <dgm:t>
+        <a:bodyPr/>
+        <a:lstStyle/>
+        <a:p>
+          <a:endParaRPr lang="en-US"/>
+        </a:p>
+      </dgm:t>
+    </dgm:pt>
+    <dgm:pt modelId="{B0BB1160-31C3-4F82-A5A9-09D86C156B61}">
+      <dgm:prSet phldrT="[文本]"/>
+      <dgm:spPr/>
+      <dgm:t>
+        <a:bodyPr/>
+        <a:lstStyle/>
+        <a:p>
+          <a:r>
+            <a:rPr lang="en-US" altLang="zh-CN"/>
+            <a:t>Root Cause</a:t>
+          </a:r>
+          <a:endParaRPr lang="zh-CN" altLang="en-US"/>
+        </a:p>
+      </dgm:t>
+    </dgm:pt>
+    <dgm:pt modelId="{DE634813-F9BA-44DA-BA59-ABCC62DAE6D1}" type="parTrans" cxnId="{EF2B0690-7F58-47E9-B4B3-E3E554C805CE}">
+      <dgm:prSet/>
+      <dgm:spPr/>
+      <dgm:t>
+        <a:bodyPr/>
+        <a:lstStyle/>
+        <a:p>
+          <a:endParaRPr lang="en-US"/>
+        </a:p>
+      </dgm:t>
+    </dgm:pt>
+    <dgm:pt modelId="{0C384F88-B5B0-4284-81D9-5F4826B7AA06}" type="sibTrans" cxnId="{EF2B0690-7F58-47E9-B4B3-E3E554C805CE}">
+      <dgm:prSet/>
+      <dgm:spPr/>
+      <dgm:t>
+        <a:bodyPr/>
+        <a:lstStyle/>
+        <a:p>
+          <a:endParaRPr lang="en-US"/>
+        </a:p>
+      </dgm:t>
+    </dgm:pt>
+    <dgm:pt modelId="{C628B6EF-D8F5-4CE5-9460-9E4ECD79F7CB}">
+      <dgm:prSet phldrT="[文本]"/>
+      <dgm:spPr/>
+      <dgm:t>
+        <a:bodyPr/>
+        <a:lstStyle/>
+        <a:p>
+          <a:r>
+            <a:rPr lang="en-US" altLang="zh-CN"/>
+            <a:t>Essence to trigger the potential and motivation</a:t>
+          </a:r>
+          <a:endParaRPr lang="zh-CN" altLang="en-US"/>
+        </a:p>
+      </dgm:t>
+    </dgm:pt>
+    <dgm:pt modelId="{EB0FB645-2A76-4606-806D-3412B5F329F0}" type="parTrans" cxnId="{D0E4E97E-0B52-40E9-A465-AE1B79EC00AC}">
+      <dgm:prSet/>
+      <dgm:spPr/>
+      <dgm:t>
+        <a:bodyPr/>
+        <a:lstStyle/>
+        <a:p>
+          <a:endParaRPr lang="en-US"/>
+        </a:p>
+      </dgm:t>
+    </dgm:pt>
+    <dgm:pt modelId="{72D3207B-83C0-4843-8880-D4A0C47EB3F6}" type="sibTrans" cxnId="{D0E4E97E-0B52-40E9-A465-AE1B79EC00AC}">
+      <dgm:prSet/>
+      <dgm:spPr/>
+      <dgm:t>
+        <a:bodyPr/>
+        <a:lstStyle/>
+        <a:p>
+          <a:endParaRPr lang="en-US"/>
+        </a:p>
+      </dgm:t>
+    </dgm:pt>
+    <dgm:pt modelId="{1FF9B760-B4AF-4548-BD8A-82A7133A970A}">
+      <dgm:prSet phldrT="[文本]"/>
+      <dgm:spPr/>
+      <dgm:t>
+        <a:bodyPr/>
+        <a:lstStyle/>
+        <a:p>
+          <a:r>
+            <a:rPr lang="en-US" altLang="zh-CN"/>
+            <a:t>Personality</a:t>
+          </a:r>
+          <a:endParaRPr lang="zh-CN" altLang="en-US"/>
+        </a:p>
+      </dgm:t>
+    </dgm:pt>
+    <dgm:pt modelId="{B9AE2228-8FF3-4E3C-9159-E08C3A0E486F}" type="parTrans" cxnId="{480D775C-C446-407F-BB67-7F1DA6149D22}">
+      <dgm:prSet/>
+      <dgm:spPr/>
+      <dgm:t>
+        <a:bodyPr/>
+        <a:lstStyle/>
+        <a:p>
+          <a:endParaRPr lang="en-US"/>
+        </a:p>
+      </dgm:t>
+    </dgm:pt>
+    <dgm:pt modelId="{CD968E53-E284-4EB5-93B2-F5FC6D977406}" type="sibTrans" cxnId="{480D775C-C446-407F-BB67-7F1DA6149D22}">
+      <dgm:prSet/>
+      <dgm:spPr/>
+      <dgm:t>
+        <a:bodyPr/>
+        <a:lstStyle/>
+        <a:p>
+          <a:endParaRPr lang="en-US"/>
+        </a:p>
+      </dgm:t>
+    </dgm:pt>
+    <dgm:pt modelId="{E253B8C8-9714-4611-AE3B-3DA49D8C4E2C}">
+      <dgm:prSet phldrT="[文本]"/>
+      <dgm:spPr/>
+      <dgm:t>
+        <a:bodyPr/>
+        <a:lstStyle/>
+        <a:p>
+          <a:r>
+            <a:rPr lang="en-US" altLang="zh-CN"/>
+            <a:t>Feeling/Thinking</a:t>
+          </a:r>
+          <a:endParaRPr lang="zh-CN" altLang="en-US"/>
+        </a:p>
+      </dgm:t>
+    </dgm:pt>
+    <dgm:pt modelId="{2F6C1EF3-588B-4766-85AE-3B5515CA5AF4}" type="parTrans" cxnId="{ABD3C20D-327E-4A6E-8300-1D6CDFB8D819}">
+      <dgm:prSet/>
+      <dgm:spPr/>
+      <dgm:t>
+        <a:bodyPr/>
+        <a:lstStyle/>
+        <a:p>
+          <a:endParaRPr lang="en-US"/>
+        </a:p>
+      </dgm:t>
+    </dgm:pt>
+    <dgm:pt modelId="{0C8C6305-C012-4EC7-BB6E-81087FECF885}" type="sibTrans" cxnId="{ABD3C20D-327E-4A6E-8300-1D6CDFB8D819}">
+      <dgm:prSet/>
+      <dgm:spPr/>
+      <dgm:t>
+        <a:bodyPr/>
+        <a:lstStyle/>
+        <a:p>
+          <a:endParaRPr lang="en-US"/>
+        </a:p>
+      </dgm:t>
+    </dgm:pt>
+    <dgm:pt modelId="{B6F62293-5A49-4836-9EB5-F64F5641F718}">
+      <dgm:prSet phldrT="[文本]"/>
+      <dgm:spPr/>
+      <dgm:t>
+        <a:bodyPr/>
+        <a:lstStyle/>
+        <a:p>
+          <a:r>
+            <a:rPr lang="en-US" altLang="zh-CN"/>
+            <a:t>Avoid excessive feelings</a:t>
+          </a:r>
+          <a:endParaRPr lang="zh-CN" altLang="en-US"/>
+        </a:p>
+      </dgm:t>
+    </dgm:pt>
+    <dgm:pt modelId="{DBF55084-F06A-431D-AEE1-512277319DBA}" type="parTrans" cxnId="{32005B68-D8D2-4D45-8BFD-5312C1FB74AE}">
+      <dgm:prSet/>
+      <dgm:spPr/>
+      <dgm:t>
+        <a:bodyPr/>
+        <a:lstStyle/>
+        <a:p>
+          <a:endParaRPr lang="en-US"/>
+        </a:p>
+      </dgm:t>
+    </dgm:pt>
+    <dgm:pt modelId="{27B3FEFF-9700-45DC-8CEA-B02171FDC3DF}" type="sibTrans" cxnId="{32005B68-D8D2-4D45-8BFD-5312C1FB74AE}">
+      <dgm:prSet/>
+      <dgm:spPr/>
+      <dgm:t>
+        <a:bodyPr/>
+        <a:lstStyle/>
+        <a:p>
+          <a:endParaRPr lang="en-US"/>
+        </a:p>
+      </dgm:t>
+    </dgm:pt>
+    <dgm:pt modelId="{38A870F0-D051-40EF-8F8B-794D39F39A58}">
+      <dgm:prSet phldrT="[文本]"/>
+      <dgm:spPr/>
+      <dgm:t>
+        <a:bodyPr/>
+        <a:lstStyle/>
+        <a:p>
+          <a:r>
+            <a:rPr lang="en-US" altLang="zh-CN"/>
+            <a:t>Focus on why/how to do the things</a:t>
+          </a:r>
+          <a:endParaRPr lang="zh-CN" altLang="en-US"/>
+        </a:p>
+      </dgm:t>
+    </dgm:pt>
+    <dgm:pt modelId="{8E4C212A-CCCA-45BB-9E98-796210F53B94}" type="parTrans" cxnId="{D0B957EC-9F06-4F74-8173-9DB4DA052C4D}">
+      <dgm:prSet/>
+      <dgm:spPr/>
+      <dgm:t>
+        <a:bodyPr/>
+        <a:lstStyle/>
+        <a:p>
+          <a:endParaRPr lang="en-US"/>
+        </a:p>
+      </dgm:t>
+    </dgm:pt>
+    <dgm:pt modelId="{F82E1418-EDD4-4FA0-BFA7-66CDA6696133}" type="sibTrans" cxnId="{D0B957EC-9F06-4F74-8173-9DB4DA052C4D}">
+      <dgm:prSet/>
+      <dgm:spPr/>
+      <dgm:t>
+        <a:bodyPr/>
+        <a:lstStyle/>
+        <a:p>
+          <a:endParaRPr lang="en-US"/>
+        </a:p>
+      </dgm:t>
+    </dgm:pt>
+    <dgm:pt modelId="{A4E790DF-628F-4A0F-BEB2-DC2B27532B7C}">
+      <dgm:prSet phldrT="[文本]"/>
+      <dgm:spPr/>
+      <dgm:t>
+        <a:bodyPr/>
+        <a:lstStyle/>
+        <a:p>
+          <a:r>
+            <a:rPr lang="en-US" altLang="zh-CN"/>
+            <a:t>Efficiency</a:t>
+          </a:r>
+          <a:endParaRPr lang="zh-CN" altLang="en-US"/>
+        </a:p>
+      </dgm:t>
+    </dgm:pt>
+    <dgm:pt modelId="{D3B5CC17-6111-4B23-B037-7D4F04978128}" type="parTrans" cxnId="{6811840D-88D3-4E9D-87DB-D580324B4B43}">
+      <dgm:prSet/>
+      <dgm:spPr/>
+      <dgm:t>
+        <a:bodyPr/>
+        <a:lstStyle/>
+        <a:p>
+          <a:endParaRPr lang="en-US"/>
+        </a:p>
+      </dgm:t>
+    </dgm:pt>
+    <dgm:pt modelId="{FBED0D40-FAFE-44FB-9054-D8833913BFC6}" type="sibTrans" cxnId="{6811840D-88D3-4E9D-87DB-D580324B4B43}">
+      <dgm:prSet/>
+      <dgm:spPr/>
+      <dgm:t>
+        <a:bodyPr/>
+        <a:lstStyle/>
+        <a:p>
+          <a:endParaRPr lang="en-US"/>
+        </a:p>
+      </dgm:t>
+    </dgm:pt>
+    <dgm:pt modelId="{2E3C7345-DA01-4D3A-A646-1CB5B1463BA4}">
+      <dgm:prSet phldrT="[文本]"/>
+      <dgm:spPr/>
+      <dgm:t>
+        <a:bodyPr/>
+        <a:lstStyle/>
+        <a:p>
+          <a:r>
+            <a:rPr lang="en-US" altLang="zh-CN"/>
+            <a:t>LOVE</a:t>
+          </a:r>
+          <a:endParaRPr lang="zh-CN" altLang="en-US"/>
+        </a:p>
+      </dgm:t>
+    </dgm:pt>
+    <dgm:pt modelId="{48DC19ED-F2A3-4389-A332-48AFE204A8AD}" type="parTrans" cxnId="{E3E90D5E-ABD3-4047-BA4E-6CE08B5FB6EB}">
+      <dgm:prSet/>
+      <dgm:spPr/>
+      <dgm:t>
+        <a:bodyPr/>
+        <a:lstStyle/>
+        <a:p>
+          <a:endParaRPr lang="en-US"/>
+        </a:p>
+      </dgm:t>
+    </dgm:pt>
+    <dgm:pt modelId="{77997B22-215F-4760-9DC1-88E69DD23863}" type="sibTrans" cxnId="{E3E90D5E-ABD3-4047-BA4E-6CE08B5FB6EB}">
+      <dgm:prSet/>
+      <dgm:spPr/>
+      <dgm:t>
+        <a:bodyPr/>
+        <a:lstStyle/>
+        <a:p>
+          <a:endParaRPr lang="en-US"/>
+        </a:p>
+      </dgm:t>
+    </dgm:pt>
+    <dgm:pt modelId="{07050F00-6CAB-4479-9938-6DE2679AC471}">
+      <dgm:prSet phldrT="[文本]"/>
+      <dgm:spPr/>
+      <dgm:t>
+        <a:bodyPr/>
+        <a:lstStyle/>
+        <a:p>
+          <a:r>
+            <a:rPr lang="en-US" altLang="zh-CN"/>
+            <a:t>Immerse in </a:t>
+          </a:r>
+          <a:endParaRPr lang="zh-CN" altLang="en-US"/>
+        </a:p>
+      </dgm:t>
+    </dgm:pt>
+    <dgm:pt modelId="{A6A3B108-A6CD-47C6-B439-27767AA851FD}" type="parTrans" cxnId="{3F4220EA-C77E-4B74-B90A-FE1F6E690823}">
+      <dgm:prSet/>
+      <dgm:spPr/>
+      <dgm:t>
+        <a:bodyPr/>
+        <a:lstStyle/>
+        <a:p>
+          <a:endParaRPr lang="en-US"/>
+        </a:p>
+      </dgm:t>
+    </dgm:pt>
+    <dgm:pt modelId="{6A50E379-DC63-4DE4-B4C4-AC9E550509EE}" type="sibTrans" cxnId="{3F4220EA-C77E-4B74-B90A-FE1F6E690823}">
+      <dgm:prSet/>
+      <dgm:spPr/>
+      <dgm:t>
+        <a:bodyPr/>
+        <a:lstStyle/>
+        <a:p>
+          <a:endParaRPr lang="en-US"/>
+        </a:p>
+      </dgm:t>
+    </dgm:pt>
+    <dgm:pt modelId="{8CC61EA7-EE54-490B-9935-B83FD564FA16}">
+      <dgm:prSet phldrT="[文本]"/>
+      <dgm:spPr/>
+      <dgm:t>
+        <a:bodyPr/>
+        <a:lstStyle/>
+        <a:p>
+          <a:r>
+            <a:rPr lang="en-US" altLang="zh-CN"/>
+            <a:t>***Passions***</a:t>
+          </a:r>
+          <a:endParaRPr lang="zh-CN" altLang="en-US"/>
+        </a:p>
+      </dgm:t>
+    </dgm:pt>
+    <dgm:pt modelId="{A0280EC0-48F3-4377-B473-9E2E9200A53D}" type="parTrans" cxnId="{21D95E7B-AFEA-4C68-8C08-043B41A5C503}">
+      <dgm:prSet/>
+      <dgm:spPr/>
+      <dgm:t>
+        <a:bodyPr/>
+        <a:lstStyle/>
+        <a:p>
+          <a:endParaRPr lang="en-US"/>
+        </a:p>
+      </dgm:t>
+    </dgm:pt>
+    <dgm:pt modelId="{6484EAAC-B723-4373-AC27-A9A3DA335C8B}" type="sibTrans" cxnId="{21D95E7B-AFEA-4C68-8C08-043B41A5C503}">
+      <dgm:prSet/>
+      <dgm:spPr/>
+      <dgm:t>
+        <a:bodyPr/>
+        <a:lstStyle/>
+        <a:p>
+          <a:endParaRPr lang="en-US"/>
+        </a:p>
+      </dgm:t>
+    </dgm:pt>
+    <dgm:pt modelId="{CAFE2F98-C047-45B2-AC41-3BC4559DF3E0}">
+      <dgm:prSet phldrT="[文本]"/>
+      <dgm:spPr/>
+      <dgm:t>
+        <a:bodyPr/>
+        <a:lstStyle/>
+        <a:p>
+          <a:r>
+            <a:rPr lang="en-US" altLang="zh-CN"/>
+            <a:t>Follow the Schedule</a:t>
+          </a:r>
+          <a:endParaRPr lang="zh-CN" altLang="en-US"/>
+        </a:p>
+      </dgm:t>
+    </dgm:pt>
+    <dgm:pt modelId="{6481EF35-7431-4867-A768-7E1D6BAEE836}" type="parTrans" cxnId="{40F8881A-5EC5-4552-A2E7-B092E504B06F}">
+      <dgm:prSet/>
+      <dgm:spPr/>
+      <dgm:t>
+        <a:bodyPr/>
+        <a:lstStyle/>
+        <a:p>
+          <a:endParaRPr lang="en-US"/>
+        </a:p>
+      </dgm:t>
+    </dgm:pt>
+    <dgm:pt modelId="{EA7BFB6C-A0AA-4220-A244-45F864DD83A2}" type="sibTrans" cxnId="{40F8881A-5EC5-4552-A2E7-B092E504B06F}">
+      <dgm:prSet/>
+      <dgm:spPr/>
+      <dgm:t>
+        <a:bodyPr/>
+        <a:lstStyle/>
+        <a:p>
+          <a:endParaRPr lang="en-US"/>
+        </a:p>
+      </dgm:t>
+    </dgm:pt>
+    <dgm:pt modelId="{77045B65-CA4D-4427-BBC5-A790B43863BF}">
+      <dgm:prSet phldrT="[文本]"/>
+      <dgm:spPr/>
+      <dgm:t>
+        <a:bodyPr/>
+        <a:lstStyle/>
+        <a:p>
+          <a:r>
+            <a:rPr lang="en-US" altLang="zh-CN"/>
+            <a:t>Time Boxing</a:t>
+          </a:r>
+          <a:endParaRPr lang="zh-CN" altLang="en-US"/>
+        </a:p>
+      </dgm:t>
+    </dgm:pt>
+    <dgm:pt modelId="{FE212220-8D95-4B58-BFE2-E9A5A7A458E9}" type="parTrans" cxnId="{3C790EEA-DC96-4939-A175-AA0D7D592705}">
+      <dgm:prSet/>
+      <dgm:spPr/>
+      <dgm:t>
+        <a:bodyPr/>
+        <a:lstStyle/>
+        <a:p>
+          <a:endParaRPr lang="en-US"/>
+        </a:p>
+      </dgm:t>
+    </dgm:pt>
+    <dgm:pt modelId="{6A15FA4C-6ABF-4F34-8694-DE56C4739CBB}" type="sibTrans" cxnId="{3C790EEA-DC96-4939-A175-AA0D7D592705}">
+      <dgm:prSet/>
+      <dgm:spPr/>
+      <dgm:t>
+        <a:bodyPr/>
+        <a:lstStyle/>
+        <a:p>
+          <a:endParaRPr lang="en-US"/>
+        </a:p>
+      </dgm:t>
+    </dgm:pt>
+    <dgm:pt modelId="{7EA7337D-CD1F-4A2C-94ED-4703CB7A21B7}">
+      <dgm:prSet phldrT="[文本]"/>
+      <dgm:spPr/>
+      <dgm:t>
+        <a:bodyPr/>
+        <a:lstStyle/>
+        <a:p>
+          <a:r>
+            <a:rPr lang="en-US" altLang="zh-CN"/>
+            <a:t>Vision/Big Picture</a:t>
+          </a:r>
+          <a:endParaRPr lang="zh-CN" altLang="en-US"/>
+        </a:p>
+      </dgm:t>
+    </dgm:pt>
+    <dgm:pt modelId="{C161FC2D-F367-43E7-9842-271BC836C32B}" type="parTrans" cxnId="{6B4781F4-0283-495D-AB9D-C9FB5153493C}">
+      <dgm:prSet/>
+      <dgm:spPr/>
+      <dgm:t>
+        <a:bodyPr/>
+        <a:lstStyle/>
+        <a:p>
+          <a:endParaRPr lang="en-US"/>
+        </a:p>
+      </dgm:t>
+    </dgm:pt>
+    <dgm:pt modelId="{E3BC8DD6-F295-4722-8633-30FC43D9BAD4}" type="sibTrans" cxnId="{6B4781F4-0283-495D-AB9D-C9FB5153493C}">
+      <dgm:prSet/>
+      <dgm:spPr/>
+      <dgm:t>
+        <a:bodyPr/>
+        <a:lstStyle/>
+        <a:p>
+          <a:endParaRPr lang="en-US"/>
+        </a:p>
+      </dgm:t>
+    </dgm:pt>
+    <dgm:pt modelId="{FEBE9865-0CC4-4161-B6AD-C8A2C552EB78}">
+      <dgm:prSet phldrT="[文本]"/>
+      <dgm:spPr/>
+      <dgm:t>
+        <a:bodyPr/>
+        <a:lstStyle/>
+        <a:p>
+          <a:r>
+            <a:rPr lang="en-US" altLang="zh-CN"/>
+            <a:t>Overview</a:t>
+          </a:r>
+          <a:endParaRPr lang="zh-CN" altLang="en-US"/>
+        </a:p>
+      </dgm:t>
+    </dgm:pt>
+    <dgm:pt modelId="{EB13BC94-AA0A-4E42-9D0F-FB70B7D670BE}" type="parTrans" cxnId="{F0B67AFF-543B-42D8-B98F-A95F9F6A5A37}">
+      <dgm:prSet/>
+      <dgm:spPr/>
+      <dgm:t>
+        <a:bodyPr/>
+        <a:lstStyle/>
+        <a:p>
+          <a:endParaRPr lang="en-US"/>
+        </a:p>
+      </dgm:t>
+    </dgm:pt>
+    <dgm:pt modelId="{22F8B574-0655-461B-B8E1-F79EC625A5EF}" type="sibTrans" cxnId="{F0B67AFF-543B-42D8-B98F-A95F9F6A5A37}">
+      <dgm:prSet/>
+      <dgm:spPr/>
+      <dgm:t>
+        <a:bodyPr/>
+        <a:lstStyle/>
+        <a:p>
+          <a:endParaRPr lang="en-US"/>
+        </a:p>
+      </dgm:t>
+    </dgm:pt>
+    <dgm:pt modelId="{29897DF1-5A99-4FC2-AD7A-38BA3A9BF8E9}">
+      <dgm:prSet phldrT="[文本]"/>
+      <dgm:spPr/>
+      <dgm:t>
+        <a:bodyPr/>
+        <a:lstStyle/>
+        <a:p>
+          <a:r>
+            <a:rPr lang="en-US" altLang="zh-CN"/>
+            <a:t>iterative quickly</a:t>
+          </a:r>
+          <a:endParaRPr lang="zh-CN" altLang="en-US"/>
+        </a:p>
+      </dgm:t>
+    </dgm:pt>
+    <dgm:pt modelId="{B740FAFE-1E08-443E-97FC-31DE6C1DB1D4}" type="parTrans" cxnId="{5FA84DD6-2E59-49CD-9E81-ECBBB48D889E}">
+      <dgm:prSet/>
+      <dgm:spPr/>
+      <dgm:t>
+        <a:bodyPr/>
+        <a:lstStyle/>
+        <a:p>
+          <a:endParaRPr lang="en-US"/>
+        </a:p>
+      </dgm:t>
+    </dgm:pt>
+    <dgm:pt modelId="{145057EF-0E27-4D28-A1D7-623C5C4AC312}" type="sibTrans" cxnId="{5FA84DD6-2E59-49CD-9E81-ECBBB48D889E}">
+      <dgm:prSet/>
+      <dgm:spPr/>
+      <dgm:t>
+        <a:bodyPr/>
+        <a:lstStyle/>
+        <a:p>
+          <a:endParaRPr lang="en-US"/>
+        </a:p>
+      </dgm:t>
+    </dgm:pt>
+    <dgm:pt modelId="{FF1693FC-A6C7-41D2-B5C2-CDFB0F2CE212}">
+      <dgm:prSet phldrT="[文本]"/>
+      <dgm:spPr/>
+      <dgm:t>
+        <a:bodyPr/>
+        <a:lstStyle/>
+        <a:p>
+          <a:r>
+            <a:rPr lang="en-US" altLang="zh-CN"/>
+            <a:t>Sleeping</a:t>
+          </a:r>
+          <a:endParaRPr lang="zh-CN" altLang="en-US"/>
+        </a:p>
+      </dgm:t>
+    </dgm:pt>
+    <dgm:pt modelId="{57AD8457-1891-4D01-9AAA-1D65A24C20E2}" type="parTrans" cxnId="{0DA524A6-2370-4D94-B489-2052F7826A89}">
+      <dgm:prSet/>
+      <dgm:spPr/>
+      <dgm:t>
+        <a:bodyPr/>
+        <a:lstStyle/>
+        <a:p>
+          <a:endParaRPr lang="en-US"/>
+        </a:p>
+      </dgm:t>
+    </dgm:pt>
+    <dgm:pt modelId="{283F7304-387C-4762-B1AB-E692D615658D}" type="sibTrans" cxnId="{0DA524A6-2370-4D94-B489-2052F7826A89}">
+      <dgm:prSet/>
+      <dgm:spPr/>
+      <dgm:t>
+        <a:bodyPr/>
+        <a:lstStyle/>
+        <a:p>
+          <a:endParaRPr lang="en-US"/>
+        </a:p>
+      </dgm:t>
+    </dgm:pt>
+    <dgm:pt modelId="{9A885259-DEC4-4E82-9941-7849C2E51E8F}">
+      <dgm:prSet phldrT="[文本]"/>
+      <dgm:spPr/>
+      <dgm:t>
+        <a:bodyPr/>
+        <a:lstStyle/>
+        <a:p>
+          <a:r>
+            <a:rPr lang="en-US" altLang="zh-CN"/>
+            <a:t>Impact on the study</a:t>
+          </a:r>
+          <a:endParaRPr lang="zh-CN" altLang="en-US"/>
+        </a:p>
+      </dgm:t>
+    </dgm:pt>
+    <dgm:pt modelId="{445ADEAA-85ED-4619-A310-CB630B0F7CF6}" type="parTrans" cxnId="{0E6835A2-28EF-4EA6-9F6D-B5EF6E69F0DD}">
+      <dgm:prSet/>
+      <dgm:spPr/>
+      <dgm:t>
+        <a:bodyPr/>
+        <a:lstStyle/>
+        <a:p>
+          <a:endParaRPr lang="en-US"/>
+        </a:p>
+      </dgm:t>
+    </dgm:pt>
+    <dgm:pt modelId="{2170C5A9-23C2-49FA-9128-80CF50116F27}" type="sibTrans" cxnId="{0E6835A2-28EF-4EA6-9F6D-B5EF6E69F0DD}">
+      <dgm:prSet/>
+      <dgm:spPr/>
+      <dgm:t>
+        <a:bodyPr/>
+        <a:lstStyle/>
+        <a:p>
+          <a:endParaRPr lang="en-US"/>
+        </a:p>
+      </dgm:t>
+    </dgm:pt>
+    <dgm:pt modelId="{188D1AB9-8731-45D1-9203-3503C33159E6}">
+      <dgm:prSet phldrT="[文本]"/>
+      <dgm:spPr/>
+      <dgm:t>
+        <a:bodyPr/>
+        <a:lstStyle/>
+        <a:p>
+          <a:r>
+            <a:rPr lang="en-US" altLang="zh-CN"/>
+            <a:t>Presentation</a:t>
+          </a:r>
+          <a:endParaRPr lang="zh-CN" altLang="en-US"/>
+        </a:p>
+      </dgm:t>
+    </dgm:pt>
+    <dgm:pt modelId="{74363645-C3FB-4B32-9BD4-6D7C76DC77D9}" type="parTrans" cxnId="{7ABF9716-1341-4F3B-B8FD-4B387B6D5016}">
+      <dgm:prSet/>
+      <dgm:spPr/>
+      <dgm:t>
+        <a:bodyPr/>
+        <a:lstStyle/>
+        <a:p>
+          <a:endParaRPr lang="en-US"/>
+        </a:p>
+      </dgm:t>
+    </dgm:pt>
+    <dgm:pt modelId="{2CD4A9CE-A747-4CD6-BD67-A5D120D53D40}" type="sibTrans" cxnId="{7ABF9716-1341-4F3B-B8FD-4B387B6D5016}">
+      <dgm:prSet/>
+      <dgm:spPr/>
+      <dgm:t>
+        <a:bodyPr/>
+        <a:lstStyle/>
+        <a:p>
+          <a:endParaRPr lang="en-US"/>
+        </a:p>
+      </dgm:t>
+    </dgm:pt>
+    <dgm:pt modelId="{97C55C08-5147-44E6-8963-08835178163D}">
+      <dgm:prSet phldrT="[文本]"/>
+      <dgm:spPr/>
+      <dgm:t>
+        <a:bodyPr/>
+        <a:lstStyle/>
+        <a:p>
+          <a:r>
+            <a:rPr lang="en-US" altLang="zh-CN"/>
+            <a:t>Get key point</a:t>
+          </a:r>
+          <a:endParaRPr lang="zh-CN" altLang="en-US"/>
+        </a:p>
+      </dgm:t>
+    </dgm:pt>
+    <dgm:pt modelId="{682E4A84-5404-4D13-9CD6-E74AD3743234}" type="parTrans" cxnId="{01BEFD4E-A452-4281-9C84-49F1E0FBC268}">
+      <dgm:prSet/>
+      <dgm:spPr/>
+      <dgm:t>
+        <a:bodyPr/>
+        <a:lstStyle/>
+        <a:p>
+          <a:endParaRPr lang="en-US"/>
+        </a:p>
+      </dgm:t>
+    </dgm:pt>
+    <dgm:pt modelId="{E610A7CE-D4B8-48EA-ADBC-E8C92E738AA8}" type="sibTrans" cxnId="{01BEFD4E-A452-4281-9C84-49F1E0FBC268}">
+      <dgm:prSet/>
+      <dgm:spPr/>
+      <dgm:t>
+        <a:bodyPr/>
+        <a:lstStyle/>
+        <a:p>
+          <a:endParaRPr lang="en-US"/>
+        </a:p>
+      </dgm:t>
+    </dgm:pt>
+    <dgm:pt modelId="{8771DDFA-78E6-44BB-B259-831C130785A6}">
+      <dgm:prSet phldrT="[文本]"/>
+      <dgm:spPr/>
+      <dgm:t>
+        <a:bodyPr/>
+        <a:lstStyle/>
+        <a:p>
+          <a:r>
+            <a:rPr lang="en-US" altLang="zh-CN"/>
+            <a:t>Dig deep fun coutinually</a:t>
+          </a:r>
+          <a:endParaRPr lang="zh-CN" altLang="en-US"/>
+        </a:p>
+      </dgm:t>
+    </dgm:pt>
+    <dgm:pt modelId="{B6705842-5F9A-4253-83F6-3AC3163BCADB}" type="parTrans" cxnId="{68E311C4-4A55-4031-8FE9-D727EAE37BAB}">
+      <dgm:prSet/>
+      <dgm:spPr/>
+      <dgm:t>
+        <a:bodyPr/>
+        <a:lstStyle/>
+        <a:p>
+          <a:endParaRPr lang="en-US"/>
+        </a:p>
+      </dgm:t>
+    </dgm:pt>
+    <dgm:pt modelId="{C8F82EEB-5A63-415E-958B-ABF7AD5F4ABD}" type="sibTrans" cxnId="{68E311C4-4A55-4031-8FE9-D727EAE37BAB}">
+      <dgm:prSet/>
+      <dgm:spPr/>
+      <dgm:t>
+        <a:bodyPr/>
+        <a:lstStyle/>
+        <a:p>
+          <a:endParaRPr lang="en-US"/>
+        </a:p>
+      </dgm:t>
+    </dgm:pt>
+    <dgm:pt modelId="{87CA76E2-ED6A-4E28-9BB7-DBC0ED364C42}">
+      <dgm:prSet phldrT="[文本]"/>
+      <dgm:spPr/>
+      <dgm:t>
+        <a:bodyPr/>
+        <a:lstStyle/>
+        <a:p>
+          <a:r>
+            <a:rPr lang="en-US" altLang="zh-CN"/>
+            <a:t>Clarify the plan</a:t>
+          </a:r>
+          <a:endParaRPr lang="zh-CN" altLang="en-US"/>
+        </a:p>
+      </dgm:t>
+    </dgm:pt>
+    <dgm:pt modelId="{FB4F863F-804B-4BC0-9A7B-3D189EFEFA79}" type="parTrans" cxnId="{BC58B424-9382-45DA-ACE4-21911603C4A4}">
+      <dgm:prSet/>
+      <dgm:spPr/>
+      <dgm:t>
+        <a:bodyPr/>
+        <a:lstStyle/>
+        <a:p>
+          <a:endParaRPr lang="en-US"/>
+        </a:p>
+      </dgm:t>
+    </dgm:pt>
+    <dgm:pt modelId="{65F4C586-D6D3-45AB-966B-4F9434671B04}" type="sibTrans" cxnId="{BC58B424-9382-45DA-ACE4-21911603C4A4}">
+      <dgm:prSet/>
+      <dgm:spPr/>
+      <dgm:t>
+        <a:bodyPr/>
+        <a:lstStyle/>
+        <a:p>
+          <a:endParaRPr lang="en-US"/>
+        </a:p>
+      </dgm:t>
+    </dgm:pt>
+    <dgm:pt modelId="{205FFB4D-4274-4047-B935-6F5013375A43}">
+      <dgm:prSet phldrT="[文本]"/>
+      <dgm:spPr/>
+      <dgm:t>
+        <a:bodyPr/>
+        <a:lstStyle/>
+        <a:p>
+          <a:r>
+            <a:rPr lang="en-US" altLang="zh-CN"/>
+            <a:t>Planning</a:t>
+          </a:r>
+          <a:endParaRPr lang="zh-CN" altLang="en-US"/>
+        </a:p>
+      </dgm:t>
+    </dgm:pt>
+    <dgm:pt modelId="{2928DCE4-1802-44C2-9739-4053C9A24F66}" type="parTrans" cxnId="{8C56C175-E67D-426A-A313-691936D5171D}">
+      <dgm:prSet/>
+      <dgm:spPr/>
+      <dgm:t>
+        <a:bodyPr/>
+        <a:lstStyle/>
+        <a:p>
+          <a:endParaRPr lang="en-US"/>
+        </a:p>
+      </dgm:t>
+    </dgm:pt>
+    <dgm:pt modelId="{8BDF5ACC-FA9F-463D-89F1-87EF733DA6D1}" type="sibTrans" cxnId="{8C56C175-E67D-426A-A313-691936D5171D}">
+      <dgm:prSet/>
+      <dgm:spPr/>
+      <dgm:t>
+        <a:bodyPr/>
+        <a:lstStyle/>
+        <a:p>
+          <a:endParaRPr lang="en-US"/>
+        </a:p>
+      </dgm:t>
+    </dgm:pt>
+    <dgm:pt modelId="{7BC838D6-6157-470F-82D4-29E432FC9ACF}">
+      <dgm:prSet phldrT="[文本]"/>
+      <dgm:spPr/>
+      <dgm:t>
+        <a:bodyPr/>
+        <a:lstStyle/>
+        <a:p>
+          <a:r>
+            <a:rPr lang="en-US" altLang="zh-CN"/>
+            <a:t>Analysis</a:t>
+          </a:r>
+          <a:endParaRPr lang="zh-CN" altLang="en-US"/>
+        </a:p>
+      </dgm:t>
+    </dgm:pt>
+    <dgm:pt modelId="{FD37CF3C-B712-4138-A3A5-089D9A88586A}" type="parTrans" cxnId="{A77E3908-A92A-4516-B308-759483BC8E05}">
+      <dgm:prSet/>
+      <dgm:spPr/>
+      <dgm:t>
+        <a:bodyPr/>
+        <a:lstStyle/>
+        <a:p>
+          <a:endParaRPr lang="en-US"/>
+        </a:p>
+      </dgm:t>
+    </dgm:pt>
+    <dgm:pt modelId="{925BB625-B66F-4E97-99F1-BC95383CA941}" type="sibTrans" cxnId="{A77E3908-A92A-4516-B308-759483BC8E05}">
+      <dgm:prSet/>
+      <dgm:spPr/>
+      <dgm:t>
+        <a:bodyPr/>
+        <a:lstStyle/>
+        <a:p>
+          <a:endParaRPr lang="en-US"/>
+        </a:p>
+      </dgm:t>
+    </dgm:pt>
+    <dgm:pt modelId="{3040EC1C-1FBA-4FE8-B044-4B5781EBB76D}">
+      <dgm:prSet phldrT="[文本]"/>
+      <dgm:spPr/>
+      <dgm:t>
+        <a:bodyPr/>
+        <a:lstStyle/>
+        <a:p>
+          <a:r>
+            <a:rPr lang="en-US" altLang="zh-CN"/>
+            <a:t>Independency</a:t>
+          </a:r>
+          <a:endParaRPr lang="zh-CN" altLang="en-US"/>
+        </a:p>
+      </dgm:t>
+    </dgm:pt>
+    <dgm:pt modelId="{020C3CB8-F66F-4A69-ABD9-4C8E9FA7588B}" type="parTrans" cxnId="{1F98A018-531D-4642-9084-13A7C3E64CA8}">
+      <dgm:prSet/>
+      <dgm:spPr/>
+      <dgm:t>
+        <a:bodyPr/>
+        <a:lstStyle/>
+        <a:p>
+          <a:endParaRPr lang="en-US"/>
+        </a:p>
+      </dgm:t>
+    </dgm:pt>
+    <dgm:pt modelId="{27883E07-3B1D-4371-9767-E8F6A9A5CEF7}" type="sibTrans" cxnId="{1F98A018-531D-4642-9084-13A7C3E64CA8}">
+      <dgm:prSet/>
+      <dgm:spPr/>
+      <dgm:t>
+        <a:bodyPr/>
+        <a:lstStyle/>
+        <a:p>
+          <a:endParaRPr lang="en-US"/>
+        </a:p>
+      </dgm:t>
+    </dgm:pt>
+    <dgm:pt modelId="{6C402287-AD38-4F7C-800F-416FFF66AAB9}">
+      <dgm:prSet phldrT="[文本]"/>
+      <dgm:spPr/>
+      <dgm:t>
+        <a:bodyPr/>
+        <a:lstStyle/>
+        <a:p>
+          <a:r>
+            <a:rPr lang="en-US" altLang="zh-CN"/>
+            <a:t>Doing as Schedule</a:t>
+          </a:r>
+          <a:endParaRPr lang="zh-CN" altLang="en-US"/>
+        </a:p>
+      </dgm:t>
+    </dgm:pt>
+    <dgm:pt modelId="{9B22DAD0-C431-49EF-9B06-8AC978C77777}" type="parTrans" cxnId="{5BB82CBA-234C-4F49-AF06-72A69DBDCB9D}">
+      <dgm:prSet/>
+      <dgm:spPr/>
+      <dgm:t>
+        <a:bodyPr/>
+        <a:lstStyle/>
+        <a:p>
+          <a:endParaRPr lang="en-US"/>
+        </a:p>
+      </dgm:t>
+    </dgm:pt>
+    <dgm:pt modelId="{7B5B58DF-77D7-4727-85CD-573854948F9D}" type="sibTrans" cxnId="{5BB82CBA-234C-4F49-AF06-72A69DBDCB9D}">
+      <dgm:prSet/>
+      <dgm:spPr/>
+      <dgm:t>
+        <a:bodyPr/>
+        <a:lstStyle/>
+        <a:p>
+          <a:endParaRPr lang="en-US"/>
+        </a:p>
+      </dgm:t>
+    </dgm:pt>
+    <dgm:pt modelId="{91881DA2-9747-4E30-BFAB-DB612DE014D4}">
+      <dgm:prSet phldrT="[文本]"/>
+      <dgm:spPr/>
+      <dgm:t>
+        <a:bodyPr/>
+        <a:lstStyle/>
+        <a:p>
+          <a:r>
+            <a:rPr lang="en-US" altLang="zh-CN"/>
+            <a:t>Set up Planning</a:t>
+          </a:r>
+          <a:endParaRPr lang="zh-CN" altLang="en-US"/>
+        </a:p>
+      </dgm:t>
+    </dgm:pt>
+    <dgm:pt modelId="{36EE5E4E-5357-4CD9-A18A-8614DE00D70E}" type="parTrans" cxnId="{4A56F671-4D1E-4EC3-9D06-20C02443B6F7}">
+      <dgm:prSet/>
+      <dgm:spPr/>
+      <dgm:t>
+        <a:bodyPr/>
+        <a:lstStyle/>
+        <a:p>
+          <a:endParaRPr lang="en-US"/>
+        </a:p>
+      </dgm:t>
+    </dgm:pt>
+    <dgm:pt modelId="{4A94918C-2958-4A3A-A005-AB79594507A4}" type="sibTrans" cxnId="{4A56F671-4D1E-4EC3-9D06-20C02443B6F7}">
+      <dgm:prSet/>
+      <dgm:spPr/>
+      <dgm:t>
+        <a:bodyPr/>
+        <a:lstStyle/>
+        <a:p>
+          <a:endParaRPr lang="en-US"/>
+        </a:p>
+      </dgm:t>
+    </dgm:pt>
+    <dgm:pt modelId="{EA2E7DB1-1FB5-436D-BFEF-D123A45322B5}">
       <dgm:prSet phldrT="[文本]"/>
       <dgm:spPr/>
       <dgm:t>
@@ -4283,7 +5440,7 @@
         </a:p>
       </dgm:t>
     </dgm:pt>
-    <dgm:pt modelId="{FA13B353-7195-46CB-9D30-009DBD0C0751}" type="parTrans" cxnId="{34A6B53A-84F5-41EC-8D4A-260CFB8066D7}">
+    <dgm:pt modelId="{704DA9B1-D6BF-47F5-9C27-8D537D6CF607}" type="parTrans" cxnId="{498D6E5B-CEC0-4BCC-BAA6-43A37BD1C655}">
       <dgm:prSet/>
       <dgm:spPr/>
       <dgm:t>
@@ -4294,7 +5451,7 @@
         </a:p>
       </dgm:t>
     </dgm:pt>
-    <dgm:pt modelId="{D828117D-020B-4B64-9540-B2D40659EBEA}" type="sibTrans" cxnId="{34A6B53A-84F5-41EC-8D4A-260CFB8066D7}">
+    <dgm:pt modelId="{1B1356A9-9114-48BF-A693-6474E2036A5C}" type="sibTrans" cxnId="{498D6E5B-CEC0-4BCC-BAA6-43A37BD1C655}">
       <dgm:prSet/>
       <dgm:spPr/>
       <dgm:t>
@@ -4305,7 +5462,301 @@
         </a:p>
       </dgm:t>
     </dgm:pt>
-    <dgm:pt modelId="{5DABAC95-0790-46AB-AACE-2CC5B99DE08A}">
+    <dgm:pt modelId="{62A442AA-CB55-4131-9E1F-9B8474AF9C8E}">
+      <dgm:prSet phldrT="[文本]"/>
+      <dgm:spPr/>
+      <dgm:t>
+        <a:bodyPr/>
+        <a:lstStyle/>
+        <a:p>
+          <a:r>
+            <a:rPr lang="en-US" altLang="zh-CN"/>
+            <a:t>Research</a:t>
+          </a:r>
+          <a:endParaRPr lang="zh-CN" altLang="en-US"/>
+        </a:p>
+      </dgm:t>
+    </dgm:pt>
+    <dgm:pt modelId="{D4F533A4-1FE3-4CA0-8875-70D57BA67D77}" type="parTrans" cxnId="{137B339A-AC81-4D58-87A7-6BF82D8182B6}">
+      <dgm:prSet/>
+      <dgm:spPr/>
+      <dgm:t>
+        <a:bodyPr/>
+        <a:lstStyle/>
+        <a:p>
+          <a:endParaRPr lang="en-US"/>
+        </a:p>
+      </dgm:t>
+    </dgm:pt>
+    <dgm:pt modelId="{B557F9CF-AC7F-4BCE-90A6-4A014AE78569}" type="sibTrans" cxnId="{137B339A-AC81-4D58-87A7-6BF82D8182B6}">
+      <dgm:prSet/>
+      <dgm:spPr/>
+      <dgm:t>
+        <a:bodyPr/>
+        <a:lstStyle/>
+        <a:p>
+          <a:endParaRPr lang="en-US"/>
+        </a:p>
+      </dgm:t>
+    </dgm:pt>
+    <dgm:pt modelId="{00963F75-C802-4A94-8361-4953CA2B074B}">
+      <dgm:prSet phldrT="[文本]"/>
+      <dgm:spPr/>
+      <dgm:t>
+        <a:bodyPr/>
+        <a:lstStyle/>
+        <a:p>
+          <a:r>
+            <a:rPr lang="en-US" altLang="zh-CN"/>
+            <a:t>Not only the new things</a:t>
+          </a:r>
+          <a:endParaRPr lang="zh-CN" altLang="en-US"/>
+        </a:p>
+      </dgm:t>
+    </dgm:pt>
+    <dgm:pt modelId="{4E9E7446-BC46-463D-A3B1-77B99D4705FB}" type="parTrans" cxnId="{848BE925-D638-4E46-962F-4DA2678ED17C}">
+      <dgm:prSet/>
+      <dgm:spPr/>
+      <dgm:t>
+        <a:bodyPr/>
+        <a:lstStyle/>
+        <a:p>
+          <a:endParaRPr lang="en-US"/>
+        </a:p>
+      </dgm:t>
+    </dgm:pt>
+    <dgm:pt modelId="{DDB8F457-2BB2-4098-A34F-21175F18DB86}" type="sibTrans" cxnId="{848BE925-D638-4E46-962F-4DA2678ED17C}">
+      <dgm:prSet/>
+      <dgm:spPr/>
+      <dgm:t>
+        <a:bodyPr/>
+        <a:lstStyle/>
+        <a:p>
+          <a:endParaRPr lang="en-US"/>
+        </a:p>
+      </dgm:t>
+    </dgm:pt>
+    <dgm:pt modelId="{21A560F5-D000-44D9-A385-450763F85D12}">
+      <dgm:prSet phldrT="[文本]"/>
+      <dgm:spPr/>
+      <dgm:t>
+        <a:bodyPr/>
+        <a:lstStyle/>
+        <a:p>
+          <a:r>
+            <a:rPr lang="en-US" altLang="zh-CN"/>
+            <a:t>Coordination</a:t>
+          </a:r>
+        </a:p>
+      </dgm:t>
+    </dgm:pt>
+    <dgm:pt modelId="{A15528EF-1EC8-4C3A-99CB-748F4025BF2A}" type="parTrans" cxnId="{72C6CDAF-50E4-4F31-9C87-506A81813EB2}">
+      <dgm:prSet/>
+      <dgm:spPr/>
+      <dgm:t>
+        <a:bodyPr/>
+        <a:lstStyle/>
+        <a:p>
+          <a:endParaRPr lang="en-US"/>
+        </a:p>
+      </dgm:t>
+    </dgm:pt>
+    <dgm:pt modelId="{A21B5B93-461A-424D-A2AD-FDAE20822810}" type="sibTrans" cxnId="{72C6CDAF-50E4-4F31-9C87-506A81813EB2}">
+      <dgm:prSet/>
+      <dgm:spPr/>
+      <dgm:t>
+        <a:bodyPr/>
+        <a:lstStyle/>
+        <a:p>
+          <a:endParaRPr lang="en-US"/>
+        </a:p>
+      </dgm:t>
+    </dgm:pt>
+    <dgm:pt modelId="{4DFEA64A-563B-4133-A49D-824BD8ED52C6}">
+      <dgm:prSet phldrT="[文本]"/>
+      <dgm:spPr/>
+      <dgm:t>
+        <a:bodyPr/>
+        <a:lstStyle/>
+        <a:p>
+          <a:r>
+            <a:rPr lang="en-US" altLang="zh-CN"/>
+            <a:t>Inside &amp; Outside</a:t>
+          </a:r>
+        </a:p>
+      </dgm:t>
+    </dgm:pt>
+    <dgm:pt modelId="{A36AD48E-9B8D-485A-A2CF-BFD1D25C3E0E}" type="parTrans" cxnId="{3078B880-C2F0-49A1-BFFF-A4177498C257}">
+      <dgm:prSet/>
+      <dgm:spPr/>
+      <dgm:t>
+        <a:bodyPr/>
+        <a:lstStyle/>
+        <a:p>
+          <a:endParaRPr lang="en-US"/>
+        </a:p>
+      </dgm:t>
+    </dgm:pt>
+    <dgm:pt modelId="{3148E7D5-EABE-4BFA-B947-8DD4F48FE964}" type="sibTrans" cxnId="{3078B880-C2F0-49A1-BFFF-A4177498C257}">
+      <dgm:prSet/>
+      <dgm:spPr/>
+      <dgm:t>
+        <a:bodyPr/>
+        <a:lstStyle/>
+        <a:p>
+          <a:endParaRPr lang="en-US"/>
+        </a:p>
+      </dgm:t>
+    </dgm:pt>
+    <dgm:pt modelId="{A2706DE8-6C6D-44A2-AB8B-56EDBA1F4C4F}">
+      <dgm:prSet phldrT="[文本]"/>
+      <dgm:spPr/>
+      <dgm:t>
+        <a:bodyPr/>
+        <a:lstStyle/>
+        <a:p>
+          <a:r>
+            <a:rPr lang="en-US" altLang="zh-CN"/>
+            <a:t>***Motivation***</a:t>
+          </a:r>
+          <a:endParaRPr lang="zh-CN" altLang="en-US"/>
+        </a:p>
+      </dgm:t>
+    </dgm:pt>
+    <dgm:pt modelId="{0DAF639E-86CA-4555-AD45-B755DCDDD66B}" type="parTrans" cxnId="{1105F9F5-5A64-4EB0-A510-ADFF7C0DFFC4}">
+      <dgm:prSet/>
+      <dgm:spPr/>
+      <dgm:t>
+        <a:bodyPr/>
+        <a:lstStyle/>
+        <a:p>
+          <a:endParaRPr lang="en-US"/>
+        </a:p>
+      </dgm:t>
+    </dgm:pt>
+    <dgm:pt modelId="{CAA0C063-F48A-4B09-BADE-AC85610612EA}" type="sibTrans" cxnId="{1105F9F5-5A64-4EB0-A510-ADFF7C0DFFC4}">
+      <dgm:prSet/>
+      <dgm:spPr/>
+      <dgm:t>
+        <a:bodyPr/>
+        <a:lstStyle/>
+        <a:p>
+          <a:endParaRPr lang="en-US"/>
+        </a:p>
+      </dgm:t>
+    </dgm:pt>
+    <dgm:pt modelId="{8DAE49A2-5A65-464D-834F-85A3315272C6}">
+      <dgm:prSet phldrT="[文本]"/>
+      <dgm:spPr/>
+      <dgm:t>
+        <a:bodyPr/>
+        <a:lstStyle/>
+        <a:p>
+          <a:r>
+            <a:rPr lang="en-US" altLang="zh-CN"/>
+            <a:t>Love your life</a:t>
+          </a:r>
+          <a:endParaRPr lang="zh-CN" altLang="en-US"/>
+        </a:p>
+      </dgm:t>
+    </dgm:pt>
+    <dgm:pt modelId="{0591ABFB-B513-4F53-954A-BE0CCA84D3F4}" type="parTrans" cxnId="{03FFD281-EC9B-4F62-9290-DA51F26BFF27}">
+      <dgm:prSet/>
+      <dgm:spPr/>
+      <dgm:t>
+        <a:bodyPr/>
+        <a:lstStyle/>
+        <a:p>
+          <a:endParaRPr lang="en-US"/>
+        </a:p>
+      </dgm:t>
+    </dgm:pt>
+    <dgm:pt modelId="{2892F7AF-DB1C-422E-A2EA-F4F823549B49}" type="sibTrans" cxnId="{03FFD281-EC9B-4F62-9290-DA51F26BFF27}">
+      <dgm:prSet/>
+      <dgm:spPr/>
+      <dgm:t>
+        <a:bodyPr/>
+        <a:lstStyle/>
+        <a:p>
+          <a:endParaRPr lang="en-US"/>
+        </a:p>
+      </dgm:t>
+    </dgm:pt>
+    <dgm:pt modelId="{D8BEDA56-2337-457C-9B17-F7DCAB585C50}">
+      <dgm:prSet phldrT="[文本]"/>
+      <dgm:spPr/>
+      <dgm:t>
+        <a:bodyPr/>
+        <a:lstStyle/>
+        <a:p>
+          <a:r>
+            <a:rPr lang="en-US" altLang="zh-CN"/>
+            <a:t>Love what you do</a:t>
+          </a:r>
+          <a:endParaRPr lang="zh-CN" altLang="en-US"/>
+        </a:p>
+      </dgm:t>
+    </dgm:pt>
+    <dgm:pt modelId="{7C96C2F9-42F3-4FA9-AF39-DFDA6D8A6B17}" type="parTrans" cxnId="{C327D3EB-882E-44DA-A8F8-E5EC56EE3CC1}">
+      <dgm:prSet/>
+      <dgm:spPr/>
+      <dgm:t>
+        <a:bodyPr/>
+        <a:lstStyle/>
+        <a:p>
+          <a:endParaRPr lang="en-US"/>
+        </a:p>
+      </dgm:t>
+    </dgm:pt>
+    <dgm:pt modelId="{3E750A98-0CB4-4AEF-8E2C-06CD0128ED98}" type="sibTrans" cxnId="{C327D3EB-882E-44DA-A8F8-E5EC56EE3CC1}">
+      <dgm:prSet/>
+      <dgm:spPr/>
+      <dgm:t>
+        <a:bodyPr/>
+        <a:lstStyle/>
+        <a:p>
+          <a:endParaRPr lang="en-US"/>
+        </a:p>
+      </dgm:t>
+    </dgm:pt>
+    <dgm:pt modelId="{9FF085CE-92A9-4BE3-852D-6002BEAE1628}">
+      <dgm:prSet phldrT="[文本]"/>
+      <dgm:spPr/>
+      <dgm:t>
+        <a:bodyPr/>
+        <a:lstStyle/>
+        <a:p>
+          <a:r>
+            <a:rPr lang="en-US" altLang="zh-CN"/>
+            <a:t>Book the time for next schedule</a:t>
+          </a:r>
+          <a:endParaRPr lang="zh-CN" altLang="en-US"/>
+        </a:p>
+      </dgm:t>
+    </dgm:pt>
+    <dgm:pt modelId="{F1DCE6A1-12E4-4782-B18A-C50D1E8742E1}" type="parTrans" cxnId="{88CA926C-0763-41D7-8235-E86C08E684EA}">
+      <dgm:prSet/>
+      <dgm:spPr/>
+      <dgm:t>
+        <a:bodyPr/>
+        <a:lstStyle/>
+        <a:p>
+          <a:endParaRPr lang="en-US"/>
+        </a:p>
+      </dgm:t>
+    </dgm:pt>
+    <dgm:pt modelId="{2684E08B-F950-43F5-BDAA-451C9FC82B42}" type="sibTrans" cxnId="{88CA926C-0763-41D7-8235-E86C08E684EA}">
+      <dgm:prSet/>
+      <dgm:spPr/>
+      <dgm:t>
+        <a:bodyPr/>
+        <a:lstStyle/>
+        <a:p>
+          <a:endParaRPr lang="en-US"/>
+        </a:p>
+      </dgm:t>
+    </dgm:pt>
+    <dgm:pt modelId="{469C2EA8-C99D-4A72-8FB5-77415700E92F}">
       <dgm:prSet phldrT="[文本]"/>
       <dgm:spPr/>
       <dgm:t>
@@ -4320,1429 +5771,25 @@
         </a:p>
       </dgm:t>
     </dgm:pt>
-    <dgm:pt modelId="{2942D2DC-BB2F-45E4-89FA-23DD57EBE2C9}" type="parTrans" cxnId="{14A615FA-F234-4BF2-B3C6-711CE7B2D5F1}">
+    <dgm:pt modelId="{A8FAAB01-E0F3-45D4-BA2D-AB425D2B554A}" type="parTrans" cxnId="{A986C5F2-DE4A-4F40-8417-2BFF6C9F2725}">
       <dgm:prSet/>
       <dgm:spPr/>
       <dgm:t>
         <a:bodyPr/>
         <a:lstStyle/>
         <a:p>
-          <a:endParaRPr lang="en-US"/>
-        </a:p>
-      </dgm:t>
-    </dgm:pt>
-    <dgm:pt modelId="{CD41D4D5-5DF5-483E-A844-6B23E91866C7}" type="sibTrans" cxnId="{14A615FA-F234-4BF2-B3C6-711CE7B2D5F1}">
+          <a:endParaRPr lang="zh-CN" altLang="en-US"/>
+        </a:p>
+      </dgm:t>
+    </dgm:pt>
+    <dgm:pt modelId="{CD767D92-877E-4E3C-9E62-F3D0168ECA9F}" type="sibTrans" cxnId="{A986C5F2-DE4A-4F40-8417-2BFF6C9F2725}">
       <dgm:prSet/>
       <dgm:spPr/>
       <dgm:t>
         <a:bodyPr/>
         <a:lstStyle/>
         <a:p>
-          <a:endParaRPr lang="en-US"/>
-        </a:p>
-      </dgm:t>
-    </dgm:pt>
-    <dgm:pt modelId="{AA8C4BC3-4E4D-4A52-8AB1-77DFDD6DD379}">
-      <dgm:prSet phldrT="[文本]"/>
-      <dgm:spPr/>
-      <dgm:t>
-        <a:bodyPr/>
-        <a:lstStyle/>
-        <a:p>
-          <a:r>
-            <a:rPr lang="en-US" altLang="zh-CN"/>
-            <a:t>Adjust minor goals</a:t>
-          </a:r>
           <a:endParaRPr lang="zh-CN" altLang="en-US"/>
-        </a:p>
-      </dgm:t>
-    </dgm:pt>
-    <dgm:pt modelId="{E2723EEC-CCC2-450A-8917-20FEC3C92C1C}" type="parTrans" cxnId="{B451AB44-B2C9-46BC-A9CA-AA9B4B555FF6}">
-      <dgm:prSet/>
-      <dgm:spPr/>
-      <dgm:t>
-        <a:bodyPr/>
-        <a:lstStyle/>
-        <a:p>
-          <a:endParaRPr lang="en-US"/>
-        </a:p>
-      </dgm:t>
-    </dgm:pt>
-    <dgm:pt modelId="{3E534FD0-34B8-441E-A725-45A89384A9D3}" type="sibTrans" cxnId="{B451AB44-B2C9-46BC-A9CA-AA9B4B555FF6}">
-      <dgm:prSet/>
-      <dgm:spPr/>
-      <dgm:t>
-        <a:bodyPr/>
-        <a:lstStyle/>
-        <a:p>
-          <a:endParaRPr lang="en-US"/>
-        </a:p>
-      </dgm:t>
-    </dgm:pt>
-    <dgm:pt modelId="{440A8EC3-34CF-417B-8C32-6550E42871F2}">
-      <dgm:prSet phldrT="[文本]"/>
-      <dgm:spPr/>
-      <dgm:t>
-        <a:bodyPr/>
-        <a:lstStyle/>
-        <a:p>
-          <a:r>
-            <a:rPr lang="en-US" altLang="zh-CN"/>
-            <a:t>Ask myself why to do it continualy</a:t>
-          </a:r>
-          <a:endParaRPr lang="zh-CN" altLang="en-US"/>
-        </a:p>
-      </dgm:t>
-    </dgm:pt>
-    <dgm:pt modelId="{E3F72AB1-9CF8-425B-9059-CB568EF7DB75}" type="parTrans" cxnId="{CBFA4E06-807F-4390-9961-79DF3730F1FD}">
-      <dgm:prSet/>
-      <dgm:spPr/>
-      <dgm:t>
-        <a:bodyPr/>
-        <a:lstStyle/>
-        <a:p>
-          <a:endParaRPr lang="en-US"/>
-        </a:p>
-      </dgm:t>
-    </dgm:pt>
-    <dgm:pt modelId="{B4977001-D7AA-4693-9C3E-CE0D01522841}" type="sibTrans" cxnId="{CBFA4E06-807F-4390-9961-79DF3730F1FD}">
-      <dgm:prSet/>
-      <dgm:spPr/>
-      <dgm:t>
-        <a:bodyPr/>
-        <a:lstStyle/>
-        <a:p>
-          <a:endParaRPr lang="en-US"/>
-        </a:p>
-      </dgm:t>
-    </dgm:pt>
-    <dgm:pt modelId="{9D177D0E-9F9D-48EA-9D36-DC2112BB6656}">
-      <dgm:prSet phldrT="[文本]"/>
-      <dgm:spPr/>
-      <dgm:t>
-        <a:bodyPr/>
-        <a:lstStyle/>
-        <a:p>
-          <a:r>
-            <a:rPr lang="en-US" altLang="zh-CN"/>
-            <a:t>Strategy</a:t>
-          </a:r>
-          <a:endParaRPr lang="zh-CN" altLang="en-US"/>
-        </a:p>
-      </dgm:t>
-    </dgm:pt>
-    <dgm:pt modelId="{E79D608F-8165-43A1-B6DF-AA7424DA248F}" type="parTrans" cxnId="{DA34722D-856A-4C5E-98D9-6B7DCFD50854}">
-      <dgm:prSet/>
-      <dgm:spPr/>
-      <dgm:t>
-        <a:bodyPr/>
-        <a:lstStyle/>
-        <a:p>
-          <a:endParaRPr lang="en-US"/>
-        </a:p>
-      </dgm:t>
-    </dgm:pt>
-    <dgm:pt modelId="{AD195313-76BB-4DA5-9092-BD8B78C47D04}" type="sibTrans" cxnId="{DA34722D-856A-4C5E-98D9-6B7DCFD50854}">
-      <dgm:prSet/>
-      <dgm:spPr/>
-      <dgm:t>
-        <a:bodyPr/>
-        <a:lstStyle/>
-        <a:p>
-          <a:endParaRPr lang="en-US"/>
-        </a:p>
-      </dgm:t>
-    </dgm:pt>
-    <dgm:pt modelId="{B0BB1160-31C3-4F82-A5A9-09D86C156B61}">
-      <dgm:prSet phldrT="[文本]"/>
-      <dgm:spPr/>
-      <dgm:t>
-        <a:bodyPr/>
-        <a:lstStyle/>
-        <a:p>
-          <a:r>
-            <a:rPr lang="en-US" altLang="zh-CN"/>
-            <a:t>Root Cause</a:t>
-          </a:r>
-          <a:endParaRPr lang="zh-CN" altLang="en-US"/>
-        </a:p>
-      </dgm:t>
-    </dgm:pt>
-    <dgm:pt modelId="{DE634813-F9BA-44DA-BA59-ABCC62DAE6D1}" type="parTrans" cxnId="{EF2B0690-7F58-47E9-B4B3-E3E554C805CE}">
-      <dgm:prSet/>
-      <dgm:spPr/>
-      <dgm:t>
-        <a:bodyPr/>
-        <a:lstStyle/>
-        <a:p>
-          <a:endParaRPr lang="en-US"/>
-        </a:p>
-      </dgm:t>
-    </dgm:pt>
-    <dgm:pt modelId="{0C384F88-B5B0-4284-81D9-5F4826B7AA06}" type="sibTrans" cxnId="{EF2B0690-7F58-47E9-B4B3-E3E554C805CE}">
-      <dgm:prSet/>
-      <dgm:spPr/>
-      <dgm:t>
-        <a:bodyPr/>
-        <a:lstStyle/>
-        <a:p>
-          <a:endParaRPr lang="en-US"/>
-        </a:p>
-      </dgm:t>
-    </dgm:pt>
-    <dgm:pt modelId="{C628B6EF-D8F5-4CE5-9460-9E4ECD79F7CB}">
-      <dgm:prSet phldrT="[文本]"/>
-      <dgm:spPr/>
-      <dgm:t>
-        <a:bodyPr/>
-        <a:lstStyle/>
-        <a:p>
-          <a:r>
-            <a:rPr lang="en-US" altLang="zh-CN"/>
-            <a:t>Essence to trigger the potential and motivation</a:t>
-          </a:r>
-          <a:endParaRPr lang="zh-CN" altLang="en-US"/>
-        </a:p>
-      </dgm:t>
-    </dgm:pt>
-    <dgm:pt modelId="{EB0FB645-2A76-4606-806D-3412B5F329F0}" type="parTrans" cxnId="{D0E4E97E-0B52-40E9-A465-AE1B79EC00AC}">
-      <dgm:prSet/>
-      <dgm:spPr/>
-      <dgm:t>
-        <a:bodyPr/>
-        <a:lstStyle/>
-        <a:p>
-          <a:endParaRPr lang="en-US"/>
-        </a:p>
-      </dgm:t>
-    </dgm:pt>
-    <dgm:pt modelId="{72D3207B-83C0-4843-8880-D4A0C47EB3F6}" type="sibTrans" cxnId="{D0E4E97E-0B52-40E9-A465-AE1B79EC00AC}">
-      <dgm:prSet/>
-      <dgm:spPr/>
-      <dgm:t>
-        <a:bodyPr/>
-        <a:lstStyle/>
-        <a:p>
-          <a:endParaRPr lang="en-US"/>
-        </a:p>
-      </dgm:t>
-    </dgm:pt>
-    <dgm:pt modelId="{1FF9B760-B4AF-4548-BD8A-82A7133A970A}">
-      <dgm:prSet phldrT="[文本]"/>
-      <dgm:spPr/>
-      <dgm:t>
-        <a:bodyPr/>
-        <a:lstStyle/>
-        <a:p>
-          <a:r>
-            <a:rPr lang="en-US" altLang="zh-CN"/>
-            <a:t>Personality</a:t>
-          </a:r>
-          <a:endParaRPr lang="zh-CN" altLang="en-US"/>
-        </a:p>
-      </dgm:t>
-    </dgm:pt>
-    <dgm:pt modelId="{B9AE2228-8FF3-4E3C-9159-E08C3A0E486F}" type="parTrans" cxnId="{480D775C-C446-407F-BB67-7F1DA6149D22}">
-      <dgm:prSet/>
-      <dgm:spPr/>
-      <dgm:t>
-        <a:bodyPr/>
-        <a:lstStyle/>
-        <a:p>
-          <a:endParaRPr lang="en-US"/>
-        </a:p>
-      </dgm:t>
-    </dgm:pt>
-    <dgm:pt modelId="{CD968E53-E284-4EB5-93B2-F5FC6D977406}" type="sibTrans" cxnId="{480D775C-C446-407F-BB67-7F1DA6149D22}">
-      <dgm:prSet/>
-      <dgm:spPr/>
-      <dgm:t>
-        <a:bodyPr/>
-        <a:lstStyle/>
-        <a:p>
-          <a:endParaRPr lang="en-US"/>
-        </a:p>
-      </dgm:t>
-    </dgm:pt>
-    <dgm:pt modelId="{E253B8C8-9714-4611-AE3B-3DA49D8C4E2C}">
-      <dgm:prSet phldrT="[文本]"/>
-      <dgm:spPr/>
-      <dgm:t>
-        <a:bodyPr/>
-        <a:lstStyle/>
-        <a:p>
-          <a:r>
-            <a:rPr lang="en-US" altLang="zh-CN"/>
-            <a:t>Feeling/Thinking</a:t>
-          </a:r>
-          <a:endParaRPr lang="zh-CN" altLang="en-US"/>
-        </a:p>
-      </dgm:t>
-    </dgm:pt>
-    <dgm:pt modelId="{2F6C1EF3-588B-4766-85AE-3B5515CA5AF4}" type="parTrans" cxnId="{ABD3C20D-327E-4A6E-8300-1D6CDFB8D819}">
-      <dgm:prSet/>
-      <dgm:spPr/>
-      <dgm:t>
-        <a:bodyPr/>
-        <a:lstStyle/>
-        <a:p>
-          <a:endParaRPr lang="en-US"/>
-        </a:p>
-      </dgm:t>
-    </dgm:pt>
-    <dgm:pt modelId="{0C8C6305-C012-4EC7-BB6E-81087FECF885}" type="sibTrans" cxnId="{ABD3C20D-327E-4A6E-8300-1D6CDFB8D819}">
-      <dgm:prSet/>
-      <dgm:spPr/>
-      <dgm:t>
-        <a:bodyPr/>
-        <a:lstStyle/>
-        <a:p>
-          <a:endParaRPr lang="en-US"/>
-        </a:p>
-      </dgm:t>
-    </dgm:pt>
-    <dgm:pt modelId="{B6F62293-5A49-4836-9EB5-F64F5641F718}">
-      <dgm:prSet phldrT="[文本]"/>
-      <dgm:spPr/>
-      <dgm:t>
-        <a:bodyPr/>
-        <a:lstStyle/>
-        <a:p>
-          <a:r>
-            <a:rPr lang="en-US" altLang="zh-CN"/>
-            <a:t>Avoid excessive feelings</a:t>
-          </a:r>
-          <a:endParaRPr lang="zh-CN" altLang="en-US"/>
-        </a:p>
-      </dgm:t>
-    </dgm:pt>
-    <dgm:pt modelId="{DBF55084-F06A-431D-AEE1-512277319DBA}" type="parTrans" cxnId="{32005B68-D8D2-4D45-8BFD-5312C1FB74AE}">
-      <dgm:prSet/>
-      <dgm:spPr/>
-      <dgm:t>
-        <a:bodyPr/>
-        <a:lstStyle/>
-        <a:p>
-          <a:endParaRPr lang="en-US"/>
-        </a:p>
-      </dgm:t>
-    </dgm:pt>
-    <dgm:pt modelId="{27B3FEFF-9700-45DC-8CEA-B02171FDC3DF}" type="sibTrans" cxnId="{32005B68-D8D2-4D45-8BFD-5312C1FB74AE}">
-      <dgm:prSet/>
-      <dgm:spPr/>
-      <dgm:t>
-        <a:bodyPr/>
-        <a:lstStyle/>
-        <a:p>
-          <a:endParaRPr lang="en-US"/>
-        </a:p>
-      </dgm:t>
-    </dgm:pt>
-    <dgm:pt modelId="{38A870F0-D051-40EF-8F8B-794D39F39A58}">
-      <dgm:prSet phldrT="[文本]"/>
-      <dgm:spPr/>
-      <dgm:t>
-        <a:bodyPr/>
-        <a:lstStyle/>
-        <a:p>
-          <a:r>
-            <a:rPr lang="en-US" altLang="zh-CN"/>
-            <a:t>Focus on why/how to do the things</a:t>
-          </a:r>
-          <a:endParaRPr lang="zh-CN" altLang="en-US"/>
-        </a:p>
-      </dgm:t>
-    </dgm:pt>
-    <dgm:pt modelId="{8E4C212A-CCCA-45BB-9E98-796210F53B94}" type="parTrans" cxnId="{D0B957EC-9F06-4F74-8173-9DB4DA052C4D}">
-      <dgm:prSet/>
-      <dgm:spPr/>
-      <dgm:t>
-        <a:bodyPr/>
-        <a:lstStyle/>
-        <a:p>
-          <a:endParaRPr lang="en-US"/>
-        </a:p>
-      </dgm:t>
-    </dgm:pt>
-    <dgm:pt modelId="{F82E1418-EDD4-4FA0-BFA7-66CDA6696133}" type="sibTrans" cxnId="{D0B957EC-9F06-4F74-8173-9DB4DA052C4D}">
-      <dgm:prSet/>
-      <dgm:spPr/>
-      <dgm:t>
-        <a:bodyPr/>
-        <a:lstStyle/>
-        <a:p>
-          <a:endParaRPr lang="en-US"/>
-        </a:p>
-      </dgm:t>
-    </dgm:pt>
-    <dgm:pt modelId="{A4E790DF-628F-4A0F-BEB2-DC2B27532B7C}">
-      <dgm:prSet phldrT="[文本]"/>
-      <dgm:spPr/>
-      <dgm:t>
-        <a:bodyPr/>
-        <a:lstStyle/>
-        <a:p>
-          <a:r>
-            <a:rPr lang="en-US" altLang="zh-CN"/>
-            <a:t>Efficiency</a:t>
-          </a:r>
-          <a:endParaRPr lang="zh-CN" altLang="en-US"/>
-        </a:p>
-      </dgm:t>
-    </dgm:pt>
-    <dgm:pt modelId="{D3B5CC17-6111-4B23-B037-7D4F04978128}" type="parTrans" cxnId="{6811840D-88D3-4E9D-87DB-D580324B4B43}">
-      <dgm:prSet/>
-      <dgm:spPr/>
-      <dgm:t>
-        <a:bodyPr/>
-        <a:lstStyle/>
-        <a:p>
-          <a:endParaRPr lang="en-US"/>
-        </a:p>
-      </dgm:t>
-    </dgm:pt>
-    <dgm:pt modelId="{FBED0D40-FAFE-44FB-9054-D8833913BFC6}" type="sibTrans" cxnId="{6811840D-88D3-4E9D-87DB-D580324B4B43}">
-      <dgm:prSet/>
-      <dgm:spPr/>
-      <dgm:t>
-        <a:bodyPr/>
-        <a:lstStyle/>
-        <a:p>
-          <a:endParaRPr lang="en-US"/>
-        </a:p>
-      </dgm:t>
-    </dgm:pt>
-    <dgm:pt modelId="{2E3C7345-DA01-4D3A-A646-1CB5B1463BA4}">
-      <dgm:prSet phldrT="[文本]"/>
-      <dgm:spPr/>
-      <dgm:t>
-        <a:bodyPr/>
-        <a:lstStyle/>
-        <a:p>
-          <a:r>
-            <a:rPr lang="en-US" altLang="zh-CN"/>
-            <a:t>LOVE</a:t>
-          </a:r>
-          <a:endParaRPr lang="zh-CN" altLang="en-US"/>
-        </a:p>
-      </dgm:t>
-    </dgm:pt>
-    <dgm:pt modelId="{48DC19ED-F2A3-4389-A332-48AFE204A8AD}" type="parTrans" cxnId="{E3E90D5E-ABD3-4047-BA4E-6CE08B5FB6EB}">
-      <dgm:prSet/>
-      <dgm:spPr/>
-      <dgm:t>
-        <a:bodyPr/>
-        <a:lstStyle/>
-        <a:p>
-          <a:endParaRPr lang="en-US"/>
-        </a:p>
-      </dgm:t>
-    </dgm:pt>
-    <dgm:pt modelId="{77997B22-215F-4760-9DC1-88E69DD23863}" type="sibTrans" cxnId="{E3E90D5E-ABD3-4047-BA4E-6CE08B5FB6EB}">
-      <dgm:prSet/>
-      <dgm:spPr/>
-      <dgm:t>
-        <a:bodyPr/>
-        <a:lstStyle/>
-        <a:p>
-          <a:endParaRPr lang="en-US"/>
-        </a:p>
-      </dgm:t>
-    </dgm:pt>
-    <dgm:pt modelId="{07050F00-6CAB-4479-9938-6DE2679AC471}">
-      <dgm:prSet phldrT="[文本]"/>
-      <dgm:spPr/>
-      <dgm:t>
-        <a:bodyPr/>
-        <a:lstStyle/>
-        <a:p>
-          <a:r>
-            <a:rPr lang="en-US" altLang="zh-CN"/>
-            <a:t>Immerse in </a:t>
-          </a:r>
-          <a:endParaRPr lang="zh-CN" altLang="en-US"/>
-        </a:p>
-      </dgm:t>
-    </dgm:pt>
-    <dgm:pt modelId="{A6A3B108-A6CD-47C6-B439-27767AA851FD}" type="parTrans" cxnId="{3F4220EA-C77E-4B74-B90A-FE1F6E690823}">
-      <dgm:prSet/>
-      <dgm:spPr/>
-      <dgm:t>
-        <a:bodyPr/>
-        <a:lstStyle/>
-        <a:p>
-          <a:endParaRPr lang="en-US"/>
-        </a:p>
-      </dgm:t>
-    </dgm:pt>
-    <dgm:pt modelId="{6A50E379-DC63-4DE4-B4C4-AC9E550509EE}" type="sibTrans" cxnId="{3F4220EA-C77E-4B74-B90A-FE1F6E690823}">
-      <dgm:prSet/>
-      <dgm:spPr/>
-      <dgm:t>
-        <a:bodyPr/>
-        <a:lstStyle/>
-        <a:p>
-          <a:endParaRPr lang="en-US"/>
-        </a:p>
-      </dgm:t>
-    </dgm:pt>
-    <dgm:pt modelId="{8CC61EA7-EE54-490B-9935-B83FD564FA16}">
-      <dgm:prSet phldrT="[文本]"/>
-      <dgm:spPr/>
-      <dgm:t>
-        <a:bodyPr/>
-        <a:lstStyle/>
-        <a:p>
-          <a:r>
-            <a:rPr lang="en-US" altLang="zh-CN"/>
-            <a:t>***Passions***</a:t>
-          </a:r>
-          <a:endParaRPr lang="zh-CN" altLang="en-US"/>
-        </a:p>
-      </dgm:t>
-    </dgm:pt>
-    <dgm:pt modelId="{A0280EC0-48F3-4377-B473-9E2E9200A53D}" type="parTrans" cxnId="{21D95E7B-AFEA-4C68-8C08-043B41A5C503}">
-      <dgm:prSet/>
-      <dgm:spPr/>
-      <dgm:t>
-        <a:bodyPr/>
-        <a:lstStyle/>
-        <a:p>
-          <a:endParaRPr lang="en-US"/>
-        </a:p>
-      </dgm:t>
-    </dgm:pt>
-    <dgm:pt modelId="{6484EAAC-B723-4373-AC27-A9A3DA335C8B}" type="sibTrans" cxnId="{21D95E7B-AFEA-4C68-8C08-043B41A5C503}">
-      <dgm:prSet/>
-      <dgm:spPr/>
-      <dgm:t>
-        <a:bodyPr/>
-        <a:lstStyle/>
-        <a:p>
-          <a:endParaRPr lang="en-US"/>
-        </a:p>
-      </dgm:t>
-    </dgm:pt>
-    <dgm:pt modelId="{CAFE2F98-C047-45B2-AC41-3BC4559DF3E0}">
-      <dgm:prSet phldrT="[文本]"/>
-      <dgm:spPr/>
-      <dgm:t>
-        <a:bodyPr/>
-        <a:lstStyle/>
-        <a:p>
-          <a:r>
-            <a:rPr lang="en-US" altLang="zh-CN"/>
-            <a:t>Follow the Schedule</a:t>
-          </a:r>
-          <a:endParaRPr lang="zh-CN" altLang="en-US"/>
-        </a:p>
-      </dgm:t>
-    </dgm:pt>
-    <dgm:pt modelId="{6481EF35-7431-4867-A768-7E1D6BAEE836}" type="parTrans" cxnId="{40F8881A-5EC5-4552-A2E7-B092E504B06F}">
-      <dgm:prSet/>
-      <dgm:spPr/>
-      <dgm:t>
-        <a:bodyPr/>
-        <a:lstStyle/>
-        <a:p>
-          <a:endParaRPr lang="en-US"/>
-        </a:p>
-      </dgm:t>
-    </dgm:pt>
-    <dgm:pt modelId="{EA7BFB6C-A0AA-4220-A244-45F864DD83A2}" type="sibTrans" cxnId="{40F8881A-5EC5-4552-A2E7-B092E504B06F}">
-      <dgm:prSet/>
-      <dgm:spPr/>
-      <dgm:t>
-        <a:bodyPr/>
-        <a:lstStyle/>
-        <a:p>
-          <a:endParaRPr lang="en-US"/>
-        </a:p>
-      </dgm:t>
-    </dgm:pt>
-    <dgm:pt modelId="{77045B65-CA4D-4427-BBC5-A790B43863BF}">
-      <dgm:prSet phldrT="[文本]"/>
-      <dgm:spPr/>
-      <dgm:t>
-        <a:bodyPr/>
-        <a:lstStyle/>
-        <a:p>
-          <a:r>
-            <a:rPr lang="en-US" altLang="zh-CN"/>
-            <a:t>Time Boxing</a:t>
-          </a:r>
-          <a:endParaRPr lang="zh-CN" altLang="en-US"/>
-        </a:p>
-      </dgm:t>
-    </dgm:pt>
-    <dgm:pt modelId="{FE212220-8D95-4B58-BFE2-E9A5A7A458E9}" type="parTrans" cxnId="{3C790EEA-DC96-4939-A175-AA0D7D592705}">
-      <dgm:prSet/>
-      <dgm:spPr/>
-      <dgm:t>
-        <a:bodyPr/>
-        <a:lstStyle/>
-        <a:p>
-          <a:endParaRPr lang="en-US"/>
-        </a:p>
-      </dgm:t>
-    </dgm:pt>
-    <dgm:pt modelId="{6A15FA4C-6ABF-4F34-8694-DE56C4739CBB}" type="sibTrans" cxnId="{3C790EEA-DC96-4939-A175-AA0D7D592705}">
-      <dgm:prSet/>
-      <dgm:spPr/>
-      <dgm:t>
-        <a:bodyPr/>
-        <a:lstStyle/>
-        <a:p>
-          <a:endParaRPr lang="en-US"/>
-        </a:p>
-      </dgm:t>
-    </dgm:pt>
-    <dgm:pt modelId="{7EA7337D-CD1F-4A2C-94ED-4703CB7A21B7}">
-      <dgm:prSet phldrT="[文本]"/>
-      <dgm:spPr/>
-      <dgm:t>
-        <a:bodyPr/>
-        <a:lstStyle/>
-        <a:p>
-          <a:r>
-            <a:rPr lang="en-US" altLang="zh-CN"/>
-            <a:t>Vision/Big Picture</a:t>
-          </a:r>
-          <a:endParaRPr lang="zh-CN" altLang="en-US"/>
-        </a:p>
-      </dgm:t>
-    </dgm:pt>
-    <dgm:pt modelId="{C161FC2D-F367-43E7-9842-271BC836C32B}" type="parTrans" cxnId="{6B4781F4-0283-495D-AB9D-C9FB5153493C}">
-      <dgm:prSet/>
-      <dgm:spPr/>
-      <dgm:t>
-        <a:bodyPr/>
-        <a:lstStyle/>
-        <a:p>
-          <a:endParaRPr lang="en-US"/>
-        </a:p>
-      </dgm:t>
-    </dgm:pt>
-    <dgm:pt modelId="{E3BC8DD6-F295-4722-8633-30FC43D9BAD4}" type="sibTrans" cxnId="{6B4781F4-0283-495D-AB9D-C9FB5153493C}">
-      <dgm:prSet/>
-      <dgm:spPr/>
-      <dgm:t>
-        <a:bodyPr/>
-        <a:lstStyle/>
-        <a:p>
-          <a:endParaRPr lang="en-US"/>
-        </a:p>
-      </dgm:t>
-    </dgm:pt>
-    <dgm:pt modelId="{FEBE9865-0CC4-4161-B6AD-C8A2C552EB78}">
-      <dgm:prSet phldrT="[文本]"/>
-      <dgm:spPr/>
-      <dgm:t>
-        <a:bodyPr/>
-        <a:lstStyle/>
-        <a:p>
-          <a:r>
-            <a:rPr lang="en-US" altLang="zh-CN"/>
-            <a:t>Overview</a:t>
-          </a:r>
-          <a:endParaRPr lang="zh-CN" altLang="en-US"/>
-        </a:p>
-      </dgm:t>
-    </dgm:pt>
-    <dgm:pt modelId="{EB13BC94-AA0A-4E42-9D0F-FB70B7D670BE}" type="parTrans" cxnId="{F0B67AFF-543B-42D8-B98F-A95F9F6A5A37}">
-      <dgm:prSet/>
-      <dgm:spPr/>
-      <dgm:t>
-        <a:bodyPr/>
-        <a:lstStyle/>
-        <a:p>
-          <a:endParaRPr lang="en-US"/>
-        </a:p>
-      </dgm:t>
-    </dgm:pt>
-    <dgm:pt modelId="{22F8B574-0655-461B-B8E1-F79EC625A5EF}" type="sibTrans" cxnId="{F0B67AFF-543B-42D8-B98F-A95F9F6A5A37}">
-      <dgm:prSet/>
-      <dgm:spPr/>
-      <dgm:t>
-        <a:bodyPr/>
-        <a:lstStyle/>
-        <a:p>
-          <a:endParaRPr lang="en-US"/>
-        </a:p>
-      </dgm:t>
-    </dgm:pt>
-    <dgm:pt modelId="{29897DF1-5A99-4FC2-AD7A-38BA3A9BF8E9}">
-      <dgm:prSet phldrT="[文本]"/>
-      <dgm:spPr/>
-      <dgm:t>
-        <a:bodyPr/>
-        <a:lstStyle/>
-        <a:p>
-          <a:r>
-            <a:rPr lang="en-US" altLang="zh-CN"/>
-            <a:t>iterative quickly</a:t>
-          </a:r>
-          <a:endParaRPr lang="zh-CN" altLang="en-US"/>
-        </a:p>
-      </dgm:t>
-    </dgm:pt>
-    <dgm:pt modelId="{B740FAFE-1E08-443E-97FC-31DE6C1DB1D4}" type="parTrans" cxnId="{5FA84DD6-2E59-49CD-9E81-ECBBB48D889E}">
-      <dgm:prSet/>
-      <dgm:spPr/>
-      <dgm:t>
-        <a:bodyPr/>
-        <a:lstStyle/>
-        <a:p>
-          <a:endParaRPr lang="en-US"/>
-        </a:p>
-      </dgm:t>
-    </dgm:pt>
-    <dgm:pt modelId="{145057EF-0E27-4D28-A1D7-623C5C4AC312}" type="sibTrans" cxnId="{5FA84DD6-2E59-49CD-9E81-ECBBB48D889E}">
-      <dgm:prSet/>
-      <dgm:spPr/>
-      <dgm:t>
-        <a:bodyPr/>
-        <a:lstStyle/>
-        <a:p>
-          <a:endParaRPr lang="en-US"/>
-        </a:p>
-      </dgm:t>
-    </dgm:pt>
-    <dgm:pt modelId="{FF1693FC-A6C7-41D2-B5C2-CDFB0F2CE212}">
-      <dgm:prSet phldrT="[文本]"/>
-      <dgm:spPr/>
-      <dgm:t>
-        <a:bodyPr/>
-        <a:lstStyle/>
-        <a:p>
-          <a:r>
-            <a:rPr lang="en-US" altLang="zh-CN"/>
-            <a:t>Sleeping</a:t>
-          </a:r>
-          <a:endParaRPr lang="zh-CN" altLang="en-US"/>
-        </a:p>
-      </dgm:t>
-    </dgm:pt>
-    <dgm:pt modelId="{57AD8457-1891-4D01-9AAA-1D65A24C20E2}" type="parTrans" cxnId="{0DA524A6-2370-4D94-B489-2052F7826A89}">
-      <dgm:prSet/>
-      <dgm:spPr/>
-      <dgm:t>
-        <a:bodyPr/>
-        <a:lstStyle/>
-        <a:p>
-          <a:endParaRPr lang="en-US"/>
-        </a:p>
-      </dgm:t>
-    </dgm:pt>
-    <dgm:pt modelId="{283F7304-387C-4762-B1AB-E692D615658D}" type="sibTrans" cxnId="{0DA524A6-2370-4D94-B489-2052F7826A89}">
-      <dgm:prSet/>
-      <dgm:spPr/>
-      <dgm:t>
-        <a:bodyPr/>
-        <a:lstStyle/>
-        <a:p>
-          <a:endParaRPr lang="en-US"/>
-        </a:p>
-      </dgm:t>
-    </dgm:pt>
-    <dgm:pt modelId="{9A885259-DEC4-4E82-9941-7849C2E51E8F}">
-      <dgm:prSet phldrT="[文本]"/>
-      <dgm:spPr/>
-      <dgm:t>
-        <a:bodyPr/>
-        <a:lstStyle/>
-        <a:p>
-          <a:r>
-            <a:rPr lang="en-US" altLang="zh-CN"/>
-            <a:t>Impact on the study</a:t>
-          </a:r>
-          <a:endParaRPr lang="zh-CN" altLang="en-US"/>
-        </a:p>
-      </dgm:t>
-    </dgm:pt>
-    <dgm:pt modelId="{445ADEAA-85ED-4619-A310-CB630B0F7CF6}" type="parTrans" cxnId="{0E6835A2-28EF-4EA6-9F6D-B5EF6E69F0DD}">
-      <dgm:prSet/>
-      <dgm:spPr/>
-      <dgm:t>
-        <a:bodyPr/>
-        <a:lstStyle/>
-        <a:p>
-          <a:endParaRPr lang="en-US"/>
-        </a:p>
-      </dgm:t>
-    </dgm:pt>
-    <dgm:pt modelId="{2170C5A9-23C2-49FA-9128-80CF50116F27}" type="sibTrans" cxnId="{0E6835A2-28EF-4EA6-9F6D-B5EF6E69F0DD}">
-      <dgm:prSet/>
-      <dgm:spPr/>
-      <dgm:t>
-        <a:bodyPr/>
-        <a:lstStyle/>
-        <a:p>
-          <a:endParaRPr lang="en-US"/>
-        </a:p>
-      </dgm:t>
-    </dgm:pt>
-    <dgm:pt modelId="{188D1AB9-8731-45D1-9203-3503C33159E6}">
-      <dgm:prSet phldrT="[文本]"/>
-      <dgm:spPr/>
-      <dgm:t>
-        <a:bodyPr/>
-        <a:lstStyle/>
-        <a:p>
-          <a:r>
-            <a:rPr lang="en-US" altLang="zh-CN"/>
-            <a:t>Presentation</a:t>
-          </a:r>
-          <a:endParaRPr lang="zh-CN" altLang="en-US"/>
-        </a:p>
-      </dgm:t>
-    </dgm:pt>
-    <dgm:pt modelId="{74363645-C3FB-4B32-9BD4-6D7C76DC77D9}" type="parTrans" cxnId="{7ABF9716-1341-4F3B-B8FD-4B387B6D5016}">
-      <dgm:prSet/>
-      <dgm:spPr/>
-      <dgm:t>
-        <a:bodyPr/>
-        <a:lstStyle/>
-        <a:p>
-          <a:endParaRPr lang="en-US"/>
-        </a:p>
-      </dgm:t>
-    </dgm:pt>
-    <dgm:pt modelId="{2CD4A9CE-A747-4CD6-BD67-A5D120D53D40}" type="sibTrans" cxnId="{7ABF9716-1341-4F3B-B8FD-4B387B6D5016}">
-      <dgm:prSet/>
-      <dgm:spPr/>
-      <dgm:t>
-        <a:bodyPr/>
-        <a:lstStyle/>
-        <a:p>
-          <a:endParaRPr lang="en-US"/>
-        </a:p>
-      </dgm:t>
-    </dgm:pt>
-    <dgm:pt modelId="{97C55C08-5147-44E6-8963-08835178163D}">
-      <dgm:prSet phldrT="[文本]"/>
-      <dgm:spPr/>
-      <dgm:t>
-        <a:bodyPr/>
-        <a:lstStyle/>
-        <a:p>
-          <a:r>
-            <a:rPr lang="en-US" altLang="zh-CN"/>
-            <a:t>Get key point</a:t>
-          </a:r>
-          <a:endParaRPr lang="zh-CN" altLang="en-US"/>
-        </a:p>
-      </dgm:t>
-    </dgm:pt>
-    <dgm:pt modelId="{682E4A84-5404-4D13-9CD6-E74AD3743234}" type="parTrans" cxnId="{01BEFD4E-A452-4281-9C84-49F1E0FBC268}">
-      <dgm:prSet/>
-      <dgm:spPr/>
-      <dgm:t>
-        <a:bodyPr/>
-        <a:lstStyle/>
-        <a:p>
-          <a:endParaRPr lang="en-US"/>
-        </a:p>
-      </dgm:t>
-    </dgm:pt>
-    <dgm:pt modelId="{E610A7CE-D4B8-48EA-ADBC-E8C92E738AA8}" type="sibTrans" cxnId="{01BEFD4E-A452-4281-9C84-49F1E0FBC268}">
-      <dgm:prSet/>
-      <dgm:spPr/>
-      <dgm:t>
-        <a:bodyPr/>
-        <a:lstStyle/>
-        <a:p>
-          <a:endParaRPr lang="en-US"/>
-        </a:p>
-      </dgm:t>
-    </dgm:pt>
-    <dgm:pt modelId="{8771DDFA-78E6-44BB-B259-831C130785A6}">
-      <dgm:prSet phldrT="[文本]"/>
-      <dgm:spPr/>
-      <dgm:t>
-        <a:bodyPr/>
-        <a:lstStyle/>
-        <a:p>
-          <a:r>
-            <a:rPr lang="en-US" altLang="zh-CN"/>
-            <a:t>Dig deep fun coutinually</a:t>
-          </a:r>
-          <a:endParaRPr lang="zh-CN" altLang="en-US"/>
-        </a:p>
-      </dgm:t>
-    </dgm:pt>
-    <dgm:pt modelId="{B6705842-5F9A-4253-83F6-3AC3163BCADB}" type="parTrans" cxnId="{68E311C4-4A55-4031-8FE9-D727EAE37BAB}">
-      <dgm:prSet/>
-      <dgm:spPr/>
-      <dgm:t>
-        <a:bodyPr/>
-        <a:lstStyle/>
-        <a:p>
-          <a:endParaRPr lang="en-US"/>
-        </a:p>
-      </dgm:t>
-    </dgm:pt>
-    <dgm:pt modelId="{C8F82EEB-5A63-415E-958B-ABF7AD5F4ABD}" type="sibTrans" cxnId="{68E311C4-4A55-4031-8FE9-D727EAE37BAB}">
-      <dgm:prSet/>
-      <dgm:spPr/>
-      <dgm:t>
-        <a:bodyPr/>
-        <a:lstStyle/>
-        <a:p>
-          <a:endParaRPr lang="en-US"/>
-        </a:p>
-      </dgm:t>
-    </dgm:pt>
-    <dgm:pt modelId="{87CA76E2-ED6A-4E28-9BB7-DBC0ED364C42}">
-      <dgm:prSet phldrT="[文本]"/>
-      <dgm:spPr/>
-      <dgm:t>
-        <a:bodyPr/>
-        <a:lstStyle/>
-        <a:p>
-          <a:r>
-            <a:rPr lang="en-US" altLang="zh-CN"/>
-            <a:t>Clarify the plan</a:t>
-          </a:r>
-          <a:endParaRPr lang="zh-CN" altLang="en-US"/>
-        </a:p>
-      </dgm:t>
-    </dgm:pt>
-    <dgm:pt modelId="{FB4F863F-804B-4BC0-9A7B-3D189EFEFA79}" type="parTrans" cxnId="{BC58B424-9382-45DA-ACE4-21911603C4A4}">
-      <dgm:prSet/>
-      <dgm:spPr/>
-      <dgm:t>
-        <a:bodyPr/>
-        <a:lstStyle/>
-        <a:p>
-          <a:endParaRPr lang="en-US"/>
-        </a:p>
-      </dgm:t>
-    </dgm:pt>
-    <dgm:pt modelId="{65F4C586-D6D3-45AB-966B-4F9434671B04}" type="sibTrans" cxnId="{BC58B424-9382-45DA-ACE4-21911603C4A4}">
-      <dgm:prSet/>
-      <dgm:spPr/>
-      <dgm:t>
-        <a:bodyPr/>
-        <a:lstStyle/>
-        <a:p>
-          <a:endParaRPr lang="en-US"/>
-        </a:p>
-      </dgm:t>
-    </dgm:pt>
-    <dgm:pt modelId="{205FFB4D-4274-4047-B935-6F5013375A43}">
-      <dgm:prSet phldrT="[文本]"/>
-      <dgm:spPr/>
-      <dgm:t>
-        <a:bodyPr/>
-        <a:lstStyle/>
-        <a:p>
-          <a:r>
-            <a:rPr lang="en-US" altLang="zh-CN"/>
-            <a:t>Planning</a:t>
-          </a:r>
-          <a:endParaRPr lang="zh-CN" altLang="en-US"/>
-        </a:p>
-      </dgm:t>
-    </dgm:pt>
-    <dgm:pt modelId="{2928DCE4-1802-44C2-9739-4053C9A24F66}" type="parTrans" cxnId="{8C56C175-E67D-426A-A313-691936D5171D}">
-      <dgm:prSet/>
-      <dgm:spPr/>
-      <dgm:t>
-        <a:bodyPr/>
-        <a:lstStyle/>
-        <a:p>
-          <a:endParaRPr lang="en-US"/>
-        </a:p>
-      </dgm:t>
-    </dgm:pt>
-    <dgm:pt modelId="{8BDF5ACC-FA9F-463D-89F1-87EF733DA6D1}" type="sibTrans" cxnId="{8C56C175-E67D-426A-A313-691936D5171D}">
-      <dgm:prSet/>
-      <dgm:spPr/>
-      <dgm:t>
-        <a:bodyPr/>
-        <a:lstStyle/>
-        <a:p>
-          <a:endParaRPr lang="en-US"/>
-        </a:p>
-      </dgm:t>
-    </dgm:pt>
-    <dgm:pt modelId="{7BC838D6-6157-470F-82D4-29E432FC9ACF}">
-      <dgm:prSet phldrT="[文本]"/>
-      <dgm:spPr/>
-      <dgm:t>
-        <a:bodyPr/>
-        <a:lstStyle/>
-        <a:p>
-          <a:r>
-            <a:rPr lang="en-US" altLang="zh-CN"/>
-            <a:t>Analysis</a:t>
-          </a:r>
-          <a:endParaRPr lang="zh-CN" altLang="en-US"/>
-        </a:p>
-      </dgm:t>
-    </dgm:pt>
-    <dgm:pt modelId="{FD37CF3C-B712-4138-A3A5-089D9A88586A}" type="parTrans" cxnId="{A77E3908-A92A-4516-B308-759483BC8E05}">
-      <dgm:prSet/>
-      <dgm:spPr/>
-      <dgm:t>
-        <a:bodyPr/>
-        <a:lstStyle/>
-        <a:p>
-          <a:endParaRPr lang="en-US"/>
-        </a:p>
-      </dgm:t>
-    </dgm:pt>
-    <dgm:pt modelId="{925BB625-B66F-4E97-99F1-BC95383CA941}" type="sibTrans" cxnId="{A77E3908-A92A-4516-B308-759483BC8E05}">
-      <dgm:prSet/>
-      <dgm:spPr/>
-      <dgm:t>
-        <a:bodyPr/>
-        <a:lstStyle/>
-        <a:p>
-          <a:endParaRPr lang="en-US"/>
-        </a:p>
-      </dgm:t>
-    </dgm:pt>
-    <dgm:pt modelId="{3040EC1C-1FBA-4FE8-B044-4B5781EBB76D}">
-      <dgm:prSet phldrT="[文本]"/>
-      <dgm:spPr/>
-      <dgm:t>
-        <a:bodyPr/>
-        <a:lstStyle/>
-        <a:p>
-          <a:r>
-            <a:rPr lang="en-US" altLang="zh-CN"/>
-            <a:t>Independency</a:t>
-          </a:r>
-          <a:endParaRPr lang="zh-CN" altLang="en-US"/>
-        </a:p>
-      </dgm:t>
-    </dgm:pt>
-    <dgm:pt modelId="{020C3CB8-F66F-4A69-ABD9-4C8E9FA7588B}" type="parTrans" cxnId="{1F98A018-531D-4642-9084-13A7C3E64CA8}">
-      <dgm:prSet/>
-      <dgm:spPr/>
-      <dgm:t>
-        <a:bodyPr/>
-        <a:lstStyle/>
-        <a:p>
-          <a:endParaRPr lang="en-US"/>
-        </a:p>
-      </dgm:t>
-    </dgm:pt>
-    <dgm:pt modelId="{27883E07-3B1D-4371-9767-E8F6A9A5CEF7}" type="sibTrans" cxnId="{1F98A018-531D-4642-9084-13A7C3E64CA8}">
-      <dgm:prSet/>
-      <dgm:spPr/>
-      <dgm:t>
-        <a:bodyPr/>
-        <a:lstStyle/>
-        <a:p>
-          <a:endParaRPr lang="en-US"/>
-        </a:p>
-      </dgm:t>
-    </dgm:pt>
-    <dgm:pt modelId="{6C402287-AD38-4F7C-800F-416FFF66AAB9}">
-      <dgm:prSet phldrT="[文本]"/>
-      <dgm:spPr/>
-      <dgm:t>
-        <a:bodyPr/>
-        <a:lstStyle/>
-        <a:p>
-          <a:r>
-            <a:rPr lang="en-US" altLang="zh-CN"/>
-            <a:t>Doing as Schedule</a:t>
-          </a:r>
-          <a:endParaRPr lang="zh-CN" altLang="en-US"/>
-        </a:p>
-      </dgm:t>
-    </dgm:pt>
-    <dgm:pt modelId="{9B22DAD0-C431-49EF-9B06-8AC978C77777}" type="parTrans" cxnId="{5BB82CBA-234C-4F49-AF06-72A69DBDCB9D}">
-      <dgm:prSet/>
-      <dgm:spPr/>
-      <dgm:t>
-        <a:bodyPr/>
-        <a:lstStyle/>
-        <a:p>
-          <a:endParaRPr lang="en-US"/>
-        </a:p>
-      </dgm:t>
-    </dgm:pt>
-    <dgm:pt modelId="{7B5B58DF-77D7-4727-85CD-573854948F9D}" type="sibTrans" cxnId="{5BB82CBA-234C-4F49-AF06-72A69DBDCB9D}">
-      <dgm:prSet/>
-      <dgm:spPr/>
-      <dgm:t>
-        <a:bodyPr/>
-        <a:lstStyle/>
-        <a:p>
-          <a:endParaRPr lang="en-US"/>
-        </a:p>
-      </dgm:t>
-    </dgm:pt>
-    <dgm:pt modelId="{91881DA2-9747-4E30-BFAB-DB612DE014D4}">
-      <dgm:prSet phldrT="[文本]"/>
-      <dgm:spPr/>
-      <dgm:t>
-        <a:bodyPr/>
-        <a:lstStyle/>
-        <a:p>
-          <a:r>
-            <a:rPr lang="en-US" altLang="zh-CN"/>
-            <a:t>Set up Planning</a:t>
-          </a:r>
-          <a:endParaRPr lang="zh-CN" altLang="en-US"/>
-        </a:p>
-      </dgm:t>
-    </dgm:pt>
-    <dgm:pt modelId="{36EE5E4E-5357-4CD9-A18A-8614DE00D70E}" type="parTrans" cxnId="{4A56F671-4D1E-4EC3-9D06-20C02443B6F7}">
-      <dgm:prSet/>
-      <dgm:spPr/>
-      <dgm:t>
-        <a:bodyPr/>
-        <a:lstStyle/>
-        <a:p>
-          <a:endParaRPr lang="en-US"/>
-        </a:p>
-      </dgm:t>
-    </dgm:pt>
-    <dgm:pt modelId="{4A94918C-2958-4A3A-A005-AB79594507A4}" type="sibTrans" cxnId="{4A56F671-4D1E-4EC3-9D06-20C02443B6F7}">
-      <dgm:prSet/>
-      <dgm:spPr/>
-      <dgm:t>
-        <a:bodyPr/>
-        <a:lstStyle/>
-        <a:p>
-          <a:endParaRPr lang="en-US"/>
-        </a:p>
-      </dgm:t>
-    </dgm:pt>
-    <dgm:pt modelId="{EA2E7DB1-1FB5-436D-BFEF-D123A45322B5}">
-      <dgm:prSet phldrT="[文本]"/>
-      <dgm:spPr/>
-      <dgm:t>
-        <a:bodyPr/>
-        <a:lstStyle/>
-        <a:p>
-          <a:r>
-            <a:rPr lang="en-US" altLang="zh-CN"/>
-            <a:t>Dynamic</a:t>
-          </a:r>
-          <a:endParaRPr lang="zh-CN" altLang="en-US"/>
-        </a:p>
-      </dgm:t>
-    </dgm:pt>
-    <dgm:pt modelId="{704DA9B1-D6BF-47F5-9C27-8D537D6CF607}" type="parTrans" cxnId="{498D6E5B-CEC0-4BCC-BAA6-43A37BD1C655}">
-      <dgm:prSet/>
-      <dgm:spPr/>
-      <dgm:t>
-        <a:bodyPr/>
-        <a:lstStyle/>
-        <a:p>
-          <a:endParaRPr lang="en-US"/>
-        </a:p>
-      </dgm:t>
-    </dgm:pt>
-    <dgm:pt modelId="{1B1356A9-9114-48BF-A693-6474E2036A5C}" type="sibTrans" cxnId="{498D6E5B-CEC0-4BCC-BAA6-43A37BD1C655}">
-      <dgm:prSet/>
-      <dgm:spPr/>
-      <dgm:t>
-        <a:bodyPr/>
-        <a:lstStyle/>
-        <a:p>
-          <a:endParaRPr lang="en-US"/>
-        </a:p>
-      </dgm:t>
-    </dgm:pt>
-    <dgm:pt modelId="{62A442AA-CB55-4131-9E1F-9B8474AF9C8E}">
-      <dgm:prSet phldrT="[文本]"/>
-      <dgm:spPr/>
-      <dgm:t>
-        <a:bodyPr/>
-        <a:lstStyle/>
-        <a:p>
-          <a:r>
-            <a:rPr lang="en-US" altLang="zh-CN"/>
-            <a:t>Research</a:t>
-          </a:r>
-          <a:endParaRPr lang="zh-CN" altLang="en-US"/>
-        </a:p>
-      </dgm:t>
-    </dgm:pt>
-    <dgm:pt modelId="{D4F533A4-1FE3-4CA0-8875-70D57BA67D77}" type="parTrans" cxnId="{137B339A-AC81-4D58-87A7-6BF82D8182B6}">
-      <dgm:prSet/>
-      <dgm:spPr/>
-      <dgm:t>
-        <a:bodyPr/>
-        <a:lstStyle/>
-        <a:p>
-          <a:endParaRPr lang="en-US"/>
-        </a:p>
-      </dgm:t>
-    </dgm:pt>
-    <dgm:pt modelId="{B557F9CF-AC7F-4BCE-90A6-4A014AE78569}" type="sibTrans" cxnId="{137B339A-AC81-4D58-87A7-6BF82D8182B6}">
-      <dgm:prSet/>
-      <dgm:spPr/>
-      <dgm:t>
-        <a:bodyPr/>
-        <a:lstStyle/>
-        <a:p>
-          <a:endParaRPr lang="en-US"/>
-        </a:p>
-      </dgm:t>
-    </dgm:pt>
-    <dgm:pt modelId="{00963F75-C802-4A94-8361-4953CA2B074B}">
-      <dgm:prSet phldrT="[文本]"/>
-      <dgm:spPr/>
-      <dgm:t>
-        <a:bodyPr/>
-        <a:lstStyle/>
-        <a:p>
-          <a:r>
-            <a:rPr lang="en-US" altLang="zh-CN"/>
-            <a:t>Not only the new things</a:t>
-          </a:r>
-          <a:endParaRPr lang="zh-CN" altLang="en-US"/>
-        </a:p>
-      </dgm:t>
-    </dgm:pt>
-    <dgm:pt modelId="{4E9E7446-BC46-463D-A3B1-77B99D4705FB}" type="parTrans" cxnId="{848BE925-D638-4E46-962F-4DA2678ED17C}">
-      <dgm:prSet/>
-      <dgm:spPr/>
-      <dgm:t>
-        <a:bodyPr/>
-        <a:lstStyle/>
-        <a:p>
-          <a:endParaRPr lang="en-US"/>
-        </a:p>
-      </dgm:t>
-    </dgm:pt>
-    <dgm:pt modelId="{DDB8F457-2BB2-4098-A34F-21175F18DB86}" type="sibTrans" cxnId="{848BE925-D638-4E46-962F-4DA2678ED17C}">
-      <dgm:prSet/>
-      <dgm:spPr/>
-      <dgm:t>
-        <a:bodyPr/>
-        <a:lstStyle/>
-        <a:p>
-          <a:endParaRPr lang="en-US"/>
-        </a:p>
-      </dgm:t>
-    </dgm:pt>
-    <dgm:pt modelId="{21A560F5-D000-44D9-A385-450763F85D12}">
-      <dgm:prSet phldrT="[文本]"/>
-      <dgm:spPr/>
-      <dgm:t>
-        <a:bodyPr/>
-        <a:lstStyle/>
-        <a:p>
-          <a:r>
-            <a:rPr lang="en-US" altLang="zh-CN"/>
-            <a:t>Coordination</a:t>
-          </a:r>
-        </a:p>
-      </dgm:t>
-    </dgm:pt>
-    <dgm:pt modelId="{A15528EF-1EC8-4C3A-99CB-748F4025BF2A}" type="parTrans" cxnId="{72C6CDAF-50E4-4F31-9C87-506A81813EB2}">
-      <dgm:prSet/>
-      <dgm:spPr/>
-      <dgm:t>
-        <a:bodyPr/>
-        <a:lstStyle/>
-        <a:p>
-          <a:endParaRPr lang="en-US"/>
-        </a:p>
-      </dgm:t>
-    </dgm:pt>
-    <dgm:pt modelId="{A21B5B93-461A-424D-A2AD-FDAE20822810}" type="sibTrans" cxnId="{72C6CDAF-50E4-4F31-9C87-506A81813EB2}">
-      <dgm:prSet/>
-      <dgm:spPr/>
-      <dgm:t>
-        <a:bodyPr/>
-        <a:lstStyle/>
-        <a:p>
-          <a:endParaRPr lang="en-US"/>
-        </a:p>
-      </dgm:t>
-    </dgm:pt>
-    <dgm:pt modelId="{4DFEA64A-563B-4133-A49D-824BD8ED52C6}">
-      <dgm:prSet phldrT="[文本]"/>
-      <dgm:spPr/>
-      <dgm:t>
-        <a:bodyPr/>
-        <a:lstStyle/>
-        <a:p>
-          <a:r>
-            <a:rPr lang="en-US" altLang="zh-CN"/>
-            <a:t>Inside &amp; Outside</a:t>
-          </a:r>
-        </a:p>
-      </dgm:t>
-    </dgm:pt>
-    <dgm:pt modelId="{A36AD48E-9B8D-485A-A2CF-BFD1D25C3E0E}" type="parTrans" cxnId="{3078B880-C2F0-49A1-BFFF-A4177498C257}">
-      <dgm:prSet/>
-      <dgm:spPr/>
-      <dgm:t>
-        <a:bodyPr/>
-        <a:lstStyle/>
-        <a:p>
-          <a:endParaRPr lang="en-US"/>
-        </a:p>
-      </dgm:t>
-    </dgm:pt>
-    <dgm:pt modelId="{3148E7D5-EABE-4BFA-B947-8DD4F48FE964}" type="sibTrans" cxnId="{3078B880-C2F0-49A1-BFFF-A4177498C257}">
-      <dgm:prSet/>
-      <dgm:spPr/>
-      <dgm:t>
-        <a:bodyPr/>
-        <a:lstStyle/>
-        <a:p>
-          <a:endParaRPr lang="en-US"/>
-        </a:p>
-      </dgm:t>
-    </dgm:pt>
-    <dgm:pt modelId="{A2706DE8-6C6D-44A2-AB8B-56EDBA1F4C4F}">
-      <dgm:prSet phldrT="[文本]"/>
-      <dgm:spPr/>
-      <dgm:t>
-        <a:bodyPr/>
-        <a:lstStyle/>
-        <a:p>
-          <a:r>
-            <a:rPr lang="en-US" altLang="zh-CN"/>
-            <a:t>***Motivation***</a:t>
-          </a:r>
-          <a:endParaRPr lang="zh-CN" altLang="en-US"/>
-        </a:p>
-      </dgm:t>
-    </dgm:pt>
-    <dgm:pt modelId="{0DAF639E-86CA-4555-AD45-B755DCDDD66B}" type="parTrans" cxnId="{1105F9F5-5A64-4EB0-A510-ADFF7C0DFFC4}">
-      <dgm:prSet/>
-      <dgm:spPr/>
-      <dgm:t>
-        <a:bodyPr/>
-        <a:lstStyle/>
-        <a:p>
-          <a:endParaRPr lang="en-US"/>
-        </a:p>
-      </dgm:t>
-    </dgm:pt>
-    <dgm:pt modelId="{CAA0C063-F48A-4B09-BADE-AC85610612EA}" type="sibTrans" cxnId="{1105F9F5-5A64-4EB0-A510-ADFF7C0DFFC4}">
-      <dgm:prSet/>
-      <dgm:spPr/>
-      <dgm:t>
-        <a:bodyPr/>
-        <a:lstStyle/>
-        <a:p>
-          <a:endParaRPr lang="en-US"/>
-        </a:p>
-      </dgm:t>
-    </dgm:pt>
-    <dgm:pt modelId="{8DAE49A2-5A65-464D-834F-85A3315272C6}">
-      <dgm:prSet phldrT="[文本]"/>
-      <dgm:spPr/>
-      <dgm:t>
-        <a:bodyPr/>
-        <a:lstStyle/>
-        <a:p>
-          <a:r>
-            <a:rPr lang="en-US" altLang="zh-CN"/>
-            <a:t>Love your life</a:t>
-          </a:r>
-          <a:endParaRPr lang="zh-CN" altLang="en-US"/>
-        </a:p>
-      </dgm:t>
-    </dgm:pt>
-    <dgm:pt modelId="{0591ABFB-B513-4F53-954A-BE0CCA84D3F4}" type="parTrans" cxnId="{03FFD281-EC9B-4F62-9290-DA51F26BFF27}">
-      <dgm:prSet/>
-      <dgm:spPr/>
-      <dgm:t>
-        <a:bodyPr/>
-        <a:lstStyle/>
-        <a:p>
-          <a:endParaRPr lang="en-US"/>
-        </a:p>
-      </dgm:t>
-    </dgm:pt>
-    <dgm:pt modelId="{2892F7AF-DB1C-422E-A2EA-F4F823549B49}" type="sibTrans" cxnId="{03FFD281-EC9B-4F62-9290-DA51F26BFF27}">
-      <dgm:prSet/>
-      <dgm:spPr/>
-      <dgm:t>
-        <a:bodyPr/>
-        <a:lstStyle/>
-        <a:p>
-          <a:endParaRPr lang="en-US"/>
-        </a:p>
-      </dgm:t>
-    </dgm:pt>
-    <dgm:pt modelId="{D8BEDA56-2337-457C-9B17-F7DCAB585C50}">
-      <dgm:prSet phldrT="[文本]"/>
-      <dgm:spPr/>
-      <dgm:t>
-        <a:bodyPr/>
-        <a:lstStyle/>
-        <a:p>
-          <a:r>
-            <a:rPr lang="en-US" altLang="zh-CN"/>
-            <a:t>Love what you do</a:t>
-          </a:r>
-          <a:endParaRPr lang="zh-CN" altLang="en-US"/>
-        </a:p>
-      </dgm:t>
-    </dgm:pt>
-    <dgm:pt modelId="{7C96C2F9-42F3-4FA9-AF39-DFDA6D8A6B17}" type="parTrans" cxnId="{C327D3EB-882E-44DA-A8F8-E5EC56EE3CC1}">
-      <dgm:prSet/>
-      <dgm:spPr/>
-      <dgm:t>
-        <a:bodyPr/>
-        <a:lstStyle/>
-        <a:p>
-          <a:endParaRPr lang="en-US"/>
-        </a:p>
-      </dgm:t>
-    </dgm:pt>
-    <dgm:pt modelId="{3E750A98-0CB4-4AEF-8E2C-06CD0128ED98}" type="sibTrans" cxnId="{C327D3EB-882E-44DA-A8F8-E5EC56EE3CC1}">
-      <dgm:prSet/>
-      <dgm:spPr/>
-      <dgm:t>
-        <a:bodyPr/>
-        <a:lstStyle/>
-        <a:p>
-          <a:endParaRPr lang="en-US"/>
-        </a:p>
-      </dgm:t>
-    </dgm:pt>
-    <dgm:pt modelId="{9FF085CE-92A9-4BE3-852D-6002BEAE1628}">
-      <dgm:prSet phldrT="[文本]"/>
-      <dgm:spPr/>
-      <dgm:t>
-        <a:bodyPr/>
-        <a:lstStyle/>
-        <a:p>
-          <a:r>
-            <a:rPr lang="en-US" altLang="zh-CN"/>
-            <a:t>Book the time for next schedule</a:t>
-          </a:r>
-          <a:endParaRPr lang="zh-CN" altLang="en-US"/>
-        </a:p>
-      </dgm:t>
-    </dgm:pt>
-    <dgm:pt modelId="{F1DCE6A1-12E4-4782-B18A-C50D1E8742E1}" type="parTrans" cxnId="{88CA926C-0763-41D7-8235-E86C08E684EA}">
-      <dgm:prSet/>
-      <dgm:spPr/>
-      <dgm:t>
-        <a:bodyPr/>
-        <a:lstStyle/>
-        <a:p>
-          <a:endParaRPr lang="en-US"/>
-        </a:p>
-      </dgm:t>
-    </dgm:pt>
-    <dgm:pt modelId="{2684E08B-F950-43F5-BDAA-451C9FC82B42}" type="sibTrans" cxnId="{88CA926C-0763-41D7-8235-E86C08E684EA}">
-      <dgm:prSet/>
-      <dgm:spPr/>
-      <dgm:t>
-        <a:bodyPr/>
-        <a:lstStyle/>
-        <a:p>
-          <a:endParaRPr lang="en-US"/>
         </a:p>
       </dgm:t>
     </dgm:pt>
@@ -6373,34 +6420,34 @@
       <dgm:prSet presAssocID="{FEBE9865-0CC4-4161-B6AD-C8A2C552EB78}" presName="level3hierChild" presStyleCnt="0"/>
       <dgm:spPr/>
     </dgm:pt>
-    <dgm:pt modelId="{65BE38A7-EFDD-42A5-8387-87F6ED284FA3}" type="pres">
-      <dgm:prSet presAssocID="{FA13B353-7195-46CB-9D30-009DBD0C0751}" presName="conn2-1" presStyleLbl="parChTrans1D2" presStyleIdx="1" presStyleCnt="5"/>
-      <dgm:spPr/>
-      <dgm:t>
-        <a:bodyPr/>
-        <a:lstStyle/>
-        <a:p>
-          <a:endParaRPr lang="en-US"/>
-        </a:p>
-      </dgm:t>
-    </dgm:pt>
-    <dgm:pt modelId="{7EA36EBE-28EA-40CF-8495-E7042A6AA7E2}" type="pres">
-      <dgm:prSet presAssocID="{FA13B353-7195-46CB-9D30-009DBD0C0751}" presName="connTx" presStyleLbl="parChTrans1D2" presStyleIdx="1" presStyleCnt="5"/>
-      <dgm:spPr/>
-      <dgm:t>
-        <a:bodyPr/>
-        <a:lstStyle/>
-        <a:p>
-          <a:endParaRPr lang="en-US"/>
-        </a:p>
-      </dgm:t>
-    </dgm:pt>
-    <dgm:pt modelId="{BA050A64-A398-4203-94DC-7F585CE2608A}" type="pres">
-      <dgm:prSet presAssocID="{56EC0C67-AB5D-495B-A8E8-BFC268B12B00}" presName="root2" presStyleCnt="0"/>
-      <dgm:spPr/>
-    </dgm:pt>
-    <dgm:pt modelId="{667EC47A-D406-433A-9EE9-6981B639D7B7}" type="pres">
-      <dgm:prSet presAssocID="{56EC0C67-AB5D-495B-A8E8-BFC268B12B00}" presName="LevelTwoTextNode" presStyleLbl="node2" presStyleIdx="1" presStyleCnt="5">
+    <dgm:pt modelId="{3AD7E826-24D0-4602-AAA0-C527D48B2356}" type="pres">
+      <dgm:prSet presAssocID="{2942D2DC-BB2F-45E4-89FA-23DD57EBE2C9}" presName="conn2-1" presStyleLbl="parChTrans1D2" presStyleIdx="1" presStyleCnt="5"/>
+      <dgm:spPr/>
+      <dgm:t>
+        <a:bodyPr/>
+        <a:lstStyle/>
+        <a:p>
+          <a:endParaRPr lang="en-US"/>
+        </a:p>
+      </dgm:t>
+    </dgm:pt>
+    <dgm:pt modelId="{39C89B63-185D-4E8F-9069-ABF04E398351}" type="pres">
+      <dgm:prSet presAssocID="{2942D2DC-BB2F-45E4-89FA-23DD57EBE2C9}" presName="connTx" presStyleLbl="parChTrans1D2" presStyleIdx="1" presStyleCnt="5"/>
+      <dgm:spPr/>
+      <dgm:t>
+        <a:bodyPr/>
+        <a:lstStyle/>
+        <a:p>
+          <a:endParaRPr lang="en-US"/>
+        </a:p>
+      </dgm:t>
+    </dgm:pt>
+    <dgm:pt modelId="{E8F390C0-ED85-4DBE-9C95-F392A41732F1}" type="pres">
+      <dgm:prSet presAssocID="{5DABAC95-0790-46AB-AACE-2CC5B99DE08A}" presName="root2" presStyleCnt="0"/>
+      <dgm:spPr/>
+    </dgm:pt>
+    <dgm:pt modelId="{C89F51ED-3374-442C-92AA-F1197A936B88}" type="pres">
+      <dgm:prSet presAssocID="{5DABAC95-0790-46AB-AACE-2CC5B99DE08A}" presName="LevelTwoTextNode" presStyleLbl="node2" presStyleIdx="1" presStyleCnt="5">
         <dgm:presLayoutVars>
           <dgm:chPref val="3"/>
         </dgm:presLayoutVars>
@@ -6414,38 +6461,24 @@
         </a:p>
       </dgm:t>
     </dgm:pt>
-    <dgm:pt modelId="{8403A684-6562-48FD-B419-FB84137F5081}" type="pres">
-      <dgm:prSet presAssocID="{56EC0C67-AB5D-495B-A8E8-BFC268B12B00}" presName="level3hierChild" presStyleCnt="0"/>
-      <dgm:spPr/>
-    </dgm:pt>
-    <dgm:pt modelId="{3AD7E826-24D0-4602-AAA0-C527D48B2356}" type="pres">
-      <dgm:prSet presAssocID="{2942D2DC-BB2F-45E4-89FA-23DD57EBE2C9}" presName="conn2-1" presStyleLbl="parChTrans1D3" presStyleIdx="3" presStyleCnt="13"/>
-      <dgm:spPr/>
-      <dgm:t>
-        <a:bodyPr/>
-        <a:lstStyle/>
-        <a:p>
-          <a:endParaRPr lang="en-US"/>
-        </a:p>
-      </dgm:t>
-    </dgm:pt>
-    <dgm:pt modelId="{39C89B63-185D-4E8F-9069-ABF04E398351}" type="pres">
-      <dgm:prSet presAssocID="{2942D2DC-BB2F-45E4-89FA-23DD57EBE2C9}" presName="connTx" presStyleLbl="parChTrans1D3" presStyleIdx="3" presStyleCnt="13"/>
-      <dgm:spPr/>
-      <dgm:t>
-        <a:bodyPr/>
-        <a:lstStyle/>
-        <a:p>
-          <a:endParaRPr lang="en-US"/>
-        </a:p>
-      </dgm:t>
-    </dgm:pt>
-    <dgm:pt modelId="{E8F390C0-ED85-4DBE-9C95-F392A41732F1}" type="pres">
-      <dgm:prSet presAssocID="{5DABAC95-0790-46AB-AACE-2CC5B99DE08A}" presName="root2" presStyleCnt="0"/>
-      <dgm:spPr/>
-    </dgm:pt>
-    <dgm:pt modelId="{C89F51ED-3374-442C-92AA-F1197A936B88}" type="pres">
-      <dgm:prSet presAssocID="{5DABAC95-0790-46AB-AACE-2CC5B99DE08A}" presName="LevelTwoTextNode" presStyleLbl="node3" presStyleIdx="3" presStyleCnt="13">
+    <dgm:pt modelId="{E7DB3972-2AD1-402C-9479-96973D555613}" type="pres">
+      <dgm:prSet presAssocID="{5DABAC95-0790-46AB-AACE-2CC5B99DE08A}" presName="level3hierChild" presStyleCnt="0"/>
+      <dgm:spPr/>
+    </dgm:pt>
+    <dgm:pt modelId="{11A54D07-6D6E-40A8-BE64-2A97BA0DE875}" type="pres">
+      <dgm:prSet presAssocID="{A8FAAB01-E0F3-45D4-BA2D-AB425D2B554A}" presName="conn2-1" presStyleLbl="parChTrans1D3" presStyleIdx="3" presStyleCnt="13"/>
+      <dgm:spPr/>
+    </dgm:pt>
+    <dgm:pt modelId="{D05D1B16-7B8F-4130-B566-BC5561F104A1}" type="pres">
+      <dgm:prSet presAssocID="{A8FAAB01-E0F3-45D4-BA2D-AB425D2B554A}" presName="connTx" presStyleLbl="parChTrans1D3" presStyleIdx="3" presStyleCnt="13"/>
+      <dgm:spPr/>
+    </dgm:pt>
+    <dgm:pt modelId="{99404A9D-B3F1-49E4-A545-2121B0EAF382}" type="pres">
+      <dgm:prSet presAssocID="{469C2EA8-C99D-4A72-8FB5-77415700E92F}" presName="root2" presStyleCnt="0"/>
+      <dgm:spPr/>
+    </dgm:pt>
+    <dgm:pt modelId="{852C6AE3-077A-4ED2-ACB6-D3C5F64796D8}" type="pres">
+      <dgm:prSet presAssocID="{469C2EA8-C99D-4A72-8FB5-77415700E92F}" presName="LevelTwoTextNode" presStyleLbl="node3" presStyleIdx="3" presStyleCnt="13">
         <dgm:presLayoutVars>
           <dgm:chPref val="3"/>
         </dgm:presLayoutVars>
@@ -6455,12 +6488,12 @@
         <a:bodyPr/>
         <a:lstStyle/>
         <a:p>
-          <a:endParaRPr lang="en-US"/>
-        </a:p>
-      </dgm:t>
-    </dgm:pt>
-    <dgm:pt modelId="{E7DB3972-2AD1-402C-9479-96973D555613}" type="pres">
-      <dgm:prSet presAssocID="{5DABAC95-0790-46AB-AACE-2CC5B99DE08A}" presName="level3hierChild" presStyleCnt="0"/>
+          <a:endParaRPr lang="zh-CN" altLang="en-US"/>
+        </a:p>
+      </dgm:t>
+    </dgm:pt>
+    <dgm:pt modelId="{EBB03F3C-4A90-43C0-8F01-C096BC6450B0}" type="pres">
+      <dgm:prSet presAssocID="{469C2EA8-C99D-4A72-8FB5-77415700E92F}" presName="level3hierChild" presStyleCnt="0"/>
       <dgm:spPr/>
     </dgm:pt>
     <dgm:pt modelId="{AB50A51B-F20A-4F5E-94BD-F9D77A9332BC}" type="pres">
@@ -7590,378 +7623,378 @@
     </dgm:pt>
   </dgm:ptLst>
   <dgm:cxnLst>
-    <dgm:cxn modelId="{B4452319-DAA8-46F3-9E05-787C51F1682E}" type="presOf" srcId="{704DA9B1-D6BF-47F5-9C27-8D537D6CF607}" destId="{58FC7E62-60ED-47F8-81ED-B3D997042171}" srcOrd="0" destOrd="0" presId="urn:microsoft.com/office/officeart/2008/layout/HorizontalMultiLevelHierarchy"/>
-    <dgm:cxn modelId="{50B596F6-DA62-4C2D-A535-5BAB4AC7FD6E}" type="presOf" srcId="{07050F00-6CAB-4479-9938-6DE2679AC471}" destId="{2EF38378-6BAB-4D13-9179-251CC87E9673}" srcOrd="0" destOrd="0" presId="urn:microsoft.com/office/officeart/2008/layout/HorizontalMultiLevelHierarchy"/>
     <dgm:cxn modelId="{3C790EEA-DC96-4939-A175-AA0D7D592705}" srcId="{CAFE2F98-C047-45B2-AC41-3BC4559DF3E0}" destId="{77045B65-CA4D-4427-BBC5-A790B43863BF}" srcOrd="0" destOrd="0" parTransId="{FE212220-8D95-4B58-BFE2-E9A5A7A458E9}" sibTransId="{6A15FA4C-6ABF-4F34-8694-DE56C4739CBB}"/>
-    <dgm:cxn modelId="{734F6537-F467-4A9C-8E23-ACC317C47D26}" type="presOf" srcId="{F1DCE6A1-12E4-4782-B18A-C50D1E8742E1}" destId="{B9B45462-C1C6-4D94-A251-DDBCA47F40F6}" srcOrd="1" destOrd="0" presId="urn:microsoft.com/office/officeart/2008/layout/HorizontalMultiLevelHierarchy"/>
+    <dgm:cxn modelId="{40F8881A-5EC5-4552-A2E7-B092E504B06F}" srcId="{205FFB4D-4274-4047-B935-6F5013375A43}" destId="{CAFE2F98-C047-45B2-AC41-3BC4559DF3E0}" srcOrd="2" destOrd="0" parTransId="{6481EF35-7431-4867-A768-7E1D6BAEE836}" sibTransId="{EA7BFB6C-A0AA-4220-A244-45F864DD83A2}"/>
     <dgm:cxn modelId="{88CA926C-0763-41D7-8235-E86C08E684EA}" srcId="{91881DA2-9747-4E30-BFAB-DB612DE014D4}" destId="{9FF085CE-92A9-4BE3-852D-6002BEAE1628}" srcOrd="1" destOrd="0" parTransId="{F1DCE6A1-12E4-4782-B18A-C50D1E8742E1}" sibTransId="{2684E08B-F950-43F5-BDAA-451C9FC82B42}"/>
-    <dgm:cxn modelId="{40F8881A-5EC5-4552-A2E7-B092E504B06F}" srcId="{205FFB4D-4274-4047-B935-6F5013375A43}" destId="{CAFE2F98-C047-45B2-AC41-3BC4559DF3E0}" srcOrd="2" destOrd="0" parTransId="{6481EF35-7431-4867-A768-7E1D6BAEE836}" sibTransId="{EA7BFB6C-A0AA-4220-A244-45F864DD83A2}"/>
+    <dgm:cxn modelId="{E3E90D5E-ABD3-4047-BA4E-6CE08B5FB6EB}" srcId="{440A8EC3-34CF-417B-8C32-6550E42871F2}" destId="{2E3C7345-DA01-4D3A-A646-1CB5B1463BA4}" srcOrd="0" destOrd="0" parTransId="{48DC19ED-F2A3-4389-A332-48AFE204A8AD}" sibTransId="{77997B22-215F-4760-9DC1-88E69DD23863}"/>
     <dgm:cxn modelId="{ABD3C20D-327E-4A6E-8300-1D6CDFB8D819}" srcId="{1FF9B760-B4AF-4548-BD8A-82A7133A970A}" destId="{E253B8C8-9714-4611-AE3B-3DA49D8C4E2C}" srcOrd="0" destOrd="0" parTransId="{2F6C1EF3-588B-4766-85AE-3B5515CA5AF4}" sibTransId="{0C8C6305-C012-4EC7-BB6E-81087FECF885}"/>
-    <dgm:cxn modelId="{E3E90D5E-ABD3-4047-BA4E-6CE08B5FB6EB}" srcId="{440A8EC3-34CF-417B-8C32-6550E42871F2}" destId="{2E3C7345-DA01-4D3A-A646-1CB5B1463BA4}" srcOrd="0" destOrd="0" parTransId="{48DC19ED-F2A3-4389-A332-48AFE204A8AD}" sibTransId="{77997B22-215F-4760-9DC1-88E69DD23863}"/>
-    <dgm:cxn modelId="{BD44157A-314E-4B34-83EB-95FDA11F6321}" type="presOf" srcId="{6C402287-AD38-4F7C-800F-416FFF66AAB9}" destId="{B9D609B1-809C-4965-B514-7AA09B4F36A2}" srcOrd="0" destOrd="0" presId="urn:microsoft.com/office/officeart/2008/layout/HorizontalMultiLevelHierarchy"/>
-    <dgm:cxn modelId="{933CE7B3-2A7F-4864-8876-E5249CE8AE59}" type="presOf" srcId="{0591ABFB-B513-4F53-954A-BE0CCA84D3F4}" destId="{E5B9F434-C9E2-442A-861A-604679066E5A}" srcOrd="0" destOrd="0" presId="urn:microsoft.com/office/officeart/2008/layout/HorizontalMultiLevelHierarchy"/>
-    <dgm:cxn modelId="{789A89F1-9022-4642-9D6E-F3EA67989A78}" type="presOf" srcId="{D3B5CC17-6111-4B23-B037-7D4F04978128}" destId="{F10B2F85-6CA4-4DEE-A905-C17E5F756A51}" srcOrd="1" destOrd="0" presId="urn:microsoft.com/office/officeart/2008/layout/HorizontalMultiLevelHierarchy"/>
-    <dgm:cxn modelId="{DC535E97-27EF-4CA0-B76C-658B8AA61AAD}" type="presOf" srcId="{FB4F863F-804B-4BC0-9A7B-3D189EFEFA79}" destId="{125CB29D-5287-44FE-B6CD-D583FCA9B6FC}" srcOrd="1" destOrd="0" presId="urn:microsoft.com/office/officeart/2008/layout/HorizontalMultiLevelHierarchy"/>
-    <dgm:cxn modelId="{B451AB44-B2C9-46BC-A9CA-AA9B4B555FF6}" srcId="{56EC0C67-AB5D-495B-A8E8-BFC268B12B00}" destId="{AA8C4BC3-4E4D-4A52-8AB1-77DFDD6DD379}" srcOrd="1" destOrd="0" parTransId="{E2723EEC-CCC2-450A-8917-20FEC3C92C1C}" sibTransId="{3E534FD0-34B8-441E-A725-45A89384A9D3}"/>
-    <dgm:cxn modelId="{88F1F54D-5F9E-43F8-8F38-DF3647BE7B04}" type="presOf" srcId="{E2723EEC-CCC2-450A-8917-20FEC3C92C1C}" destId="{AB50A51B-F20A-4F5E-94BD-F9D77A9332BC}" srcOrd="0" destOrd="0" presId="urn:microsoft.com/office/officeart/2008/layout/HorizontalMultiLevelHierarchy"/>
-    <dgm:cxn modelId="{F21FA092-61EC-473E-BB71-3759E374029D}" type="presOf" srcId="{FA13B353-7195-46CB-9D30-009DBD0C0751}" destId="{7EA36EBE-28EA-40CF-8495-E7042A6AA7E2}" srcOrd="1" destOrd="0" presId="urn:microsoft.com/office/officeart/2008/layout/HorizontalMultiLevelHierarchy"/>
+    <dgm:cxn modelId="{B451AB44-B2C9-46BC-A9CA-AA9B4B555FF6}" srcId="{5DABAC95-0790-46AB-AACE-2CC5B99DE08A}" destId="{AA8C4BC3-4E4D-4A52-8AB1-77DFDD6DD379}" srcOrd="1" destOrd="0" parTransId="{E2723EEC-CCC2-450A-8917-20FEC3C92C1C}" sibTransId="{3E534FD0-34B8-441E-A725-45A89384A9D3}"/>
+    <dgm:cxn modelId="{D4F6176A-EAB4-40FF-B626-927002D2406E}" type="presOf" srcId="{FD37CF3C-B712-4138-A3A5-089D9A88586A}" destId="{CE5622EA-E03C-42DF-B2F8-357F11A84187}" srcOrd="0" destOrd="0" presId="urn:microsoft.com/office/officeart/2008/layout/HorizontalMultiLevelHierarchy"/>
+    <dgm:cxn modelId="{2871A62F-7B7F-43DC-A800-CD12D083EEC8}" type="presOf" srcId="{C161FC2D-F367-43E7-9842-271BC836C32B}" destId="{246ACCB3-6729-4EC5-906A-78E30ECCEDEC}" srcOrd="0" destOrd="0" presId="urn:microsoft.com/office/officeart/2008/layout/HorizontalMultiLevelHierarchy"/>
+    <dgm:cxn modelId="{7ACB3900-05A7-484E-B2AB-F3D71B1581D0}" type="presOf" srcId="{A6A3B108-A6CD-47C6-B439-27767AA851FD}" destId="{623146BB-4831-4F81-BA17-6CA64C68F095}" srcOrd="0" destOrd="0" presId="urn:microsoft.com/office/officeart/2008/layout/HorizontalMultiLevelHierarchy"/>
+    <dgm:cxn modelId="{068F54AB-DA44-4A8F-9AC3-C76747300FF9}" type="presOf" srcId="{445ADEAA-85ED-4619-A310-CB630B0F7CF6}" destId="{183178E7-3652-4F80-BF96-DFBA1D9849F1}" srcOrd="0" destOrd="0" presId="urn:microsoft.com/office/officeart/2008/layout/HorizontalMultiLevelHierarchy"/>
+    <dgm:cxn modelId="{D3BAA124-6D2A-47F6-B7C1-020048A51AAE}" type="presOf" srcId="{A8FAAB01-E0F3-45D4-BA2D-AB425D2B554A}" destId="{D05D1B16-7B8F-4130-B566-BC5561F104A1}" srcOrd="1" destOrd="0" presId="urn:microsoft.com/office/officeart/2008/layout/HorizontalMultiLevelHierarchy"/>
+    <dgm:cxn modelId="{FB8DE450-F795-4CD7-B31E-875347A0A49E}" type="presOf" srcId="{EB13BC94-AA0A-4E42-9D0F-FB70B7D670BE}" destId="{04D76B8A-6916-415A-96D2-920D356B4CA7}" srcOrd="1" destOrd="0" presId="urn:microsoft.com/office/officeart/2008/layout/HorizontalMultiLevelHierarchy"/>
     <dgm:cxn modelId="{480D775C-C446-407F-BB67-7F1DA6149D22}" srcId="{FCCAE72E-3741-4C5F-B697-2CEBFC92CDF7}" destId="{1FF9B760-B4AF-4548-BD8A-82A7133A970A}" srcOrd="4" destOrd="0" parTransId="{B9AE2228-8FF3-4E3C-9159-E08C3A0E486F}" sibTransId="{CD968E53-E284-4EB5-93B2-F5FC6D977406}"/>
-    <dgm:cxn modelId="{0111AAFD-B0D3-4A56-82D9-7AE35A56D335}" type="presOf" srcId="{57AD8457-1891-4D01-9AAA-1D65A24C20E2}" destId="{9BA59819-A74E-4F36-9ADB-BD59E4C99562}" srcOrd="0" destOrd="0" presId="urn:microsoft.com/office/officeart/2008/layout/HorizontalMultiLevelHierarchy"/>
-    <dgm:cxn modelId="{34050EF5-92C2-4F59-9552-376D26605DC8}" type="presOf" srcId="{4E9E7446-BC46-463D-A3B1-77B99D4705FB}" destId="{C0882C33-E5F1-472C-AF78-41512B6D8EF2}" srcOrd="1" destOrd="0" presId="urn:microsoft.com/office/officeart/2008/layout/HorizontalMultiLevelHierarchy"/>
+    <dgm:cxn modelId="{8020486B-E1D8-484F-8BB6-61B6AC6127D7}" type="presOf" srcId="{469C2EA8-C99D-4A72-8FB5-77415700E92F}" destId="{852C6AE3-077A-4ED2-ACB6-D3C5F64796D8}" srcOrd="0" destOrd="0" presId="urn:microsoft.com/office/officeart/2008/layout/HorizontalMultiLevelHierarchy"/>
     <dgm:cxn modelId="{1105F9F5-5A64-4EB0-A510-ADFF7C0DFFC4}" srcId="{07050F00-6CAB-4479-9938-6DE2679AC471}" destId="{A2706DE8-6C6D-44A2-AB8B-56EDBA1F4C4F}" srcOrd="1" destOrd="0" parTransId="{0DAF639E-86CA-4555-AD45-B755DCDDD66B}" sibTransId="{CAA0C063-F48A-4B09-BADE-AC85610612EA}"/>
-    <dgm:cxn modelId="{A5A78540-0629-4B0B-B96A-1B73B31B2A52}" type="presOf" srcId="{DE634813-F9BA-44DA-BA59-ABCC62DAE6D1}" destId="{6C4975BD-F84A-4C3C-8710-4B05717C3ECF}" srcOrd="1" destOrd="0" presId="urn:microsoft.com/office/officeart/2008/layout/HorizontalMultiLevelHierarchy"/>
-    <dgm:cxn modelId="{60B25483-F2C3-46E8-8BD7-DA1CE3200947}" type="presOf" srcId="{CAFE2F98-C047-45B2-AC41-3BC4559DF3E0}" destId="{E4348112-3497-4B55-A930-99F2D505E6C1}" srcOrd="0" destOrd="0" presId="urn:microsoft.com/office/officeart/2008/layout/HorizontalMultiLevelHierarchy"/>
-    <dgm:cxn modelId="{35768F6B-36CA-4CF7-B528-7A1FCD976A52}" type="presOf" srcId="{8771DDFA-78E6-44BB-B259-831C130785A6}" destId="{9E1F4D6E-758A-4F89-B7C9-6F8E281E0368}" srcOrd="0" destOrd="0" presId="urn:microsoft.com/office/officeart/2008/layout/HorizontalMultiLevelHierarchy"/>
-    <dgm:cxn modelId="{2B7650EE-C67F-49B5-A84E-03D77AE600BC}" type="presOf" srcId="{2928DCE4-1802-44C2-9739-4053C9A24F66}" destId="{88D8FE6C-F5C5-4749-856A-B4513DDAEFCB}" srcOrd="1" destOrd="0" presId="urn:microsoft.com/office/officeart/2008/layout/HorizontalMultiLevelHierarchy"/>
+    <dgm:cxn modelId="{BE64AAD7-B842-4D75-9332-DA19FA764E00}" type="presOf" srcId="{B9AE2228-8FF3-4E3C-9159-E08C3A0E486F}" destId="{3D594C2F-E3B3-49E4-91B1-8021AB724E6F}" srcOrd="0" destOrd="0" presId="urn:microsoft.com/office/officeart/2008/layout/HorizontalMultiLevelHierarchy"/>
+    <dgm:cxn modelId="{21D4ED35-934B-42FF-83B7-97DC4B5C9BF5}" type="presOf" srcId="{D3B5CC17-6111-4B23-B037-7D4F04978128}" destId="{EB499143-0A51-4A84-9BCC-171DB7295B2C}" srcOrd="0" destOrd="0" presId="urn:microsoft.com/office/officeart/2008/layout/HorizontalMultiLevelHierarchy"/>
     <dgm:cxn modelId="{7ABF9716-1341-4F3B-B8FD-4B387B6D5016}" srcId="{FCCAE72E-3741-4C5F-B697-2CEBFC92CDF7}" destId="{188D1AB9-8731-45D1-9203-3503C33159E6}" srcOrd="3" destOrd="0" parTransId="{74363645-C3FB-4B32-9BD4-6D7C76DC77D9}" sibTransId="{2CD4A9CE-A747-4CD6-BD67-A5D120D53D40}"/>
-    <dgm:cxn modelId="{71078BE0-23C9-4A40-B7BC-DF7ACD2A5089}" type="presOf" srcId="{E3F72AB1-9CF8-425B-9059-CB568EF7DB75}" destId="{64A8B0B5-D591-4771-BF42-9841FA3D0B97}" srcOrd="1" destOrd="0" presId="urn:microsoft.com/office/officeart/2008/layout/HorizontalMultiLevelHierarchy"/>
-    <dgm:cxn modelId="{88EB066F-DADA-44AF-A1FA-E8F80E0CF5AB}" type="presOf" srcId="{9A885259-DEC4-4E82-9941-7849C2E51E8F}" destId="{DD4916BE-0368-4708-B222-FC87BB8E7049}" srcOrd="0" destOrd="0" presId="urn:microsoft.com/office/officeart/2008/layout/HorizontalMultiLevelHierarchy"/>
-    <dgm:cxn modelId="{814B49D0-C69D-4810-BC44-280AF1672831}" type="presOf" srcId="{9D177D0E-9F9D-48EA-9D36-DC2112BB6656}" destId="{7B296622-3203-4C3C-BADC-76263B452119}" srcOrd="0" destOrd="0" presId="urn:microsoft.com/office/officeart/2008/layout/HorizontalMultiLevelHierarchy"/>
-    <dgm:cxn modelId="{CF22E135-685C-4B29-80B7-50823DB5B286}" type="presOf" srcId="{205FFB4D-4274-4047-B935-6F5013375A43}" destId="{0B695C86-3F6C-4648-A15A-8533D9EA1FFD}" srcOrd="0" destOrd="0" presId="urn:microsoft.com/office/officeart/2008/layout/HorizontalMultiLevelHierarchy"/>
-    <dgm:cxn modelId="{10EEE11B-0A81-4582-9F4C-67751C38BB4E}" type="presOf" srcId="{AA8C4BC3-4E4D-4A52-8AB1-77DFDD6DD379}" destId="{5735FE3E-74EF-4FB3-9C7C-EFF9A4077E40}" srcOrd="0" destOrd="0" presId="urn:microsoft.com/office/officeart/2008/layout/HorizontalMultiLevelHierarchy"/>
-    <dgm:cxn modelId="{D419F0AC-8C82-4932-BA53-9C526F241FF9}" type="presOf" srcId="{FCCAE72E-3741-4C5F-B697-2CEBFC92CDF7}" destId="{47AE8846-F21F-4E4C-B4A3-D44DA4BF791C}" srcOrd="0" destOrd="0" presId="urn:microsoft.com/office/officeart/2008/layout/HorizontalMultiLevelHierarchy"/>
+    <dgm:cxn modelId="{171F1950-AF1B-4D1A-90C5-11770CB3C139}" type="presOf" srcId="{1FF9B760-B4AF-4548-BD8A-82A7133A970A}" destId="{5B2A2679-3A76-4E9A-9D97-1CE4131E5F19}" srcOrd="0" destOrd="0" presId="urn:microsoft.com/office/officeart/2008/layout/HorizontalMultiLevelHierarchy"/>
+    <dgm:cxn modelId="{6871CD49-5C4F-4782-A322-55BDFDCE0C52}" type="presOf" srcId="{A2706DE8-6C6D-44A2-AB8B-56EDBA1F4C4F}" destId="{3DBE490C-9619-49A8-9183-87EDD3FFB3D6}" srcOrd="0" destOrd="0" presId="urn:microsoft.com/office/officeart/2008/layout/HorizontalMultiLevelHierarchy"/>
     <dgm:cxn modelId="{848BE925-D638-4E46-962F-4DA2678ED17C}" srcId="{62A442AA-CB55-4131-9E1F-9B8474AF9C8E}" destId="{00963F75-C802-4A94-8361-4953CA2B074B}" srcOrd="0" destOrd="0" parTransId="{4E9E7446-BC46-463D-A3B1-77B99D4705FB}" sibTransId="{DDB8F457-2BB2-4098-A34F-21175F18DB86}"/>
-    <dgm:cxn modelId="{A91BC146-4FD4-4D89-AE02-23CAFF0E21E6}" type="presOf" srcId="{A2706DE8-6C6D-44A2-AB8B-56EDBA1F4C4F}" destId="{3DBE490C-9619-49A8-9183-87EDD3FFB3D6}" srcOrd="0" destOrd="0" presId="urn:microsoft.com/office/officeart/2008/layout/HorizontalMultiLevelHierarchy"/>
-    <dgm:cxn modelId="{208E8FDB-9BD8-45A6-9BF9-17814687054E}" type="presOf" srcId="{A0280EC0-48F3-4377-B473-9E2E9200A53D}" destId="{52E8EB44-07A8-4451-BF7E-650405FEBF53}" srcOrd="0" destOrd="0" presId="urn:microsoft.com/office/officeart/2008/layout/HorizontalMultiLevelHierarchy"/>
-    <dgm:cxn modelId="{2D0E031A-F216-4B81-9D05-B007BFA8F4FE}" type="presOf" srcId="{704DA9B1-D6BF-47F5-9C27-8D537D6CF607}" destId="{FE4E5CCB-C2A2-40A2-AFEB-019A5086E0F8}" srcOrd="1" destOrd="0" presId="urn:microsoft.com/office/officeart/2008/layout/HorizontalMultiLevelHierarchy"/>
+    <dgm:cxn modelId="{BA8C8152-CDB0-4A1E-A90C-4EDC51D21304}" type="presOf" srcId="{6481EF35-7431-4867-A768-7E1D6BAEE836}" destId="{44B612DB-1CDC-482D-9BF4-4CBC9FBC4299}" srcOrd="0" destOrd="0" presId="urn:microsoft.com/office/officeart/2008/layout/HorizontalMultiLevelHierarchy"/>
     <dgm:cxn modelId="{5BB82CBA-234C-4F49-AF06-72A69DBDCB9D}" srcId="{CAFE2F98-C047-45B2-AC41-3BC4559DF3E0}" destId="{6C402287-AD38-4F7C-800F-416FFF66AAB9}" srcOrd="1" destOrd="0" parTransId="{9B22DAD0-C431-49EF-9B06-8AC978C77777}" sibTransId="{7B5B58DF-77D7-4727-85CD-573854948F9D}"/>
-    <dgm:cxn modelId="{71199B99-91A6-4B72-8A8D-4DFD164C8E36}" type="presOf" srcId="{57AD8457-1891-4D01-9AAA-1D65A24C20E2}" destId="{6ACE9C91-8BF6-4434-AEF4-BAACC2D67AAF}" srcOrd="1" destOrd="0" presId="urn:microsoft.com/office/officeart/2008/layout/HorizontalMultiLevelHierarchy"/>
-    <dgm:cxn modelId="{FE1C0A08-C193-4337-88E7-3F633DD56158}" type="presOf" srcId="{682E4A84-5404-4D13-9CD6-E74AD3743234}" destId="{B75ABC98-6F28-418F-BAD1-9E28A0B13D07}" srcOrd="0" destOrd="0" presId="urn:microsoft.com/office/officeart/2008/layout/HorizontalMultiLevelHierarchy"/>
+    <dgm:cxn modelId="{E62C9D95-B7F3-4891-9453-DA87F2B6187D}" type="presOf" srcId="{2928DCE4-1802-44C2-9739-4053C9A24F66}" destId="{88D8FE6C-F5C5-4749-856A-B4513DDAEFCB}" srcOrd="1" destOrd="0" presId="urn:microsoft.com/office/officeart/2008/layout/HorizontalMultiLevelHierarchy"/>
+    <dgm:cxn modelId="{08C1901C-F1D9-4845-A4F5-E558C0F922B4}" type="presOf" srcId="{EB0FB645-2A76-4606-806D-3412B5F329F0}" destId="{4515FAEF-36C9-4116-9605-1B965FA33EC8}" srcOrd="0" destOrd="0" presId="urn:microsoft.com/office/officeart/2008/layout/HorizontalMultiLevelHierarchy"/>
+    <dgm:cxn modelId="{3B11E61B-B3E4-4EB7-A32A-06DA8C59F36A}" type="presOf" srcId="{9A885259-DEC4-4E82-9941-7849C2E51E8F}" destId="{DD4916BE-0368-4708-B222-FC87BB8E7049}" srcOrd="0" destOrd="0" presId="urn:microsoft.com/office/officeart/2008/layout/HorizontalMultiLevelHierarchy"/>
+    <dgm:cxn modelId="{8B65BE8E-287F-41DC-B5D2-D77EB87BCC15}" type="presOf" srcId="{38A870F0-D051-40EF-8F8B-794D39F39A58}" destId="{927FCCAB-98F8-4BEA-99B1-454338C8A10F}" srcOrd="0" destOrd="0" presId="urn:microsoft.com/office/officeart/2008/layout/HorizontalMultiLevelHierarchy"/>
     <dgm:cxn modelId="{0E6835A2-28EF-4EA6-9F6D-B5EF6E69F0DD}" srcId="{FF1693FC-A6C7-41D2-B5C2-CDFB0F2CE212}" destId="{9A885259-DEC4-4E82-9941-7849C2E51E8F}" srcOrd="0" destOrd="0" parTransId="{445ADEAA-85ED-4619-A310-CB630B0F7CF6}" sibTransId="{2170C5A9-23C2-49FA-9128-80CF50116F27}"/>
-    <dgm:cxn modelId="{28022382-9833-4CD0-8C15-71FD52190ED9}" type="presOf" srcId="{3040EC1C-1FBA-4FE8-B044-4B5781EBB76D}" destId="{991CE33F-43E7-40DB-9B80-B5E9EFEAB066}" srcOrd="0" destOrd="0" presId="urn:microsoft.com/office/officeart/2008/layout/HorizontalMultiLevelHierarchy"/>
-    <dgm:cxn modelId="{27644ECA-6C6B-4459-B4EA-9A961BBBADCE}" type="presOf" srcId="{38A870F0-D051-40EF-8F8B-794D39F39A58}" destId="{927FCCAB-98F8-4BEA-99B1-454338C8A10F}" srcOrd="0" destOrd="0" presId="urn:microsoft.com/office/officeart/2008/layout/HorizontalMultiLevelHierarchy"/>
-    <dgm:cxn modelId="{EF3C51A5-EAD1-46E0-A68C-7D01D5FF6A2B}" type="presOf" srcId="{21A560F5-D000-44D9-A385-450763F85D12}" destId="{85AD3769-B2A0-4F97-AC09-64FFDA6CF3AC}" srcOrd="0" destOrd="0" presId="urn:microsoft.com/office/officeart/2008/layout/HorizontalMultiLevelHierarchy"/>
-    <dgm:cxn modelId="{00125649-A57A-4D98-BE3A-5AB920D6CD22}" type="presOf" srcId="{4E9E7446-BC46-463D-A3B1-77B99D4705FB}" destId="{850E0F57-10EC-4F02-B8C2-8FB4CCEE1863}" srcOrd="0" destOrd="0" presId="urn:microsoft.com/office/officeart/2008/layout/HorizontalMultiLevelHierarchy"/>
+    <dgm:cxn modelId="{D493532C-CB7C-4B29-BBC8-BD32C0EC00EB}" type="presOf" srcId="{74363645-C3FB-4B32-9BD4-6D7C76DC77D9}" destId="{F94E27A2-06B0-4D02-BDCB-938B94E8148D}" srcOrd="0" destOrd="0" presId="urn:microsoft.com/office/officeart/2008/layout/HorizontalMultiLevelHierarchy"/>
+    <dgm:cxn modelId="{A986C5F2-DE4A-4F40-8417-2BFF6C9F2725}" srcId="{5DABAC95-0790-46AB-AACE-2CC5B99DE08A}" destId="{469C2EA8-C99D-4A72-8FB5-77415700E92F}" srcOrd="0" destOrd="0" parTransId="{A8FAAB01-E0F3-45D4-BA2D-AB425D2B554A}" sibTransId="{CD767D92-877E-4E3C-9E62-F3D0168ECA9F}"/>
     <dgm:cxn modelId="{01BEFD4E-A452-4281-9C84-49F1E0FBC268}" srcId="{188D1AB9-8731-45D1-9203-3503C33159E6}" destId="{97C55C08-5147-44E6-8963-08835178163D}" srcOrd="0" destOrd="0" parTransId="{682E4A84-5404-4D13-9CD6-E74AD3743234}" sibTransId="{E610A7CE-D4B8-48EA-ADBC-E8C92E738AA8}"/>
     <dgm:cxn modelId="{EF2B0690-7F58-47E9-B4B3-E3E554C805CE}" srcId="{440A8EC3-34CF-417B-8C32-6550E42871F2}" destId="{B0BB1160-31C3-4F82-A5A9-09D86C156B61}" srcOrd="1" destOrd="0" parTransId="{DE634813-F9BA-44DA-BA59-ABCC62DAE6D1}" sibTransId="{0C384F88-B5B0-4284-81D9-5F4826B7AA06}"/>
-    <dgm:cxn modelId="{1AAB62C2-CC2C-4CA1-9827-87777C8A2198}" type="presOf" srcId="{D4F533A4-1FE3-4CA0-8875-70D57BA67D77}" destId="{F55DD936-1830-4F80-96CA-9FA972970547}" srcOrd="0" destOrd="0" presId="urn:microsoft.com/office/officeart/2008/layout/HorizontalMultiLevelHierarchy"/>
-    <dgm:cxn modelId="{567FF2A1-56DB-436A-91EF-FE90580A91B8}" type="presOf" srcId="{A6A3B108-A6CD-47C6-B439-27767AA851FD}" destId="{623146BB-4831-4F81-BA17-6CA64C68F095}" srcOrd="0" destOrd="0" presId="urn:microsoft.com/office/officeart/2008/layout/HorizontalMultiLevelHierarchy"/>
-    <dgm:cxn modelId="{B3BCB053-94CF-42F4-A1BF-35DDDC84F9B0}" type="presOf" srcId="{D3B5CC17-6111-4B23-B037-7D4F04978128}" destId="{EB499143-0A51-4A84-9BCC-171DB7295B2C}" srcOrd="0" destOrd="0" presId="urn:microsoft.com/office/officeart/2008/layout/HorizontalMultiLevelHierarchy"/>
-    <dgm:cxn modelId="{5CC8B012-552D-42B7-90B8-E741C3DF47A8}" type="presOf" srcId="{C628B6EF-D8F5-4CE5-9460-9E4ECD79F7CB}" destId="{D25AF45C-8621-41E6-96C3-C7BD2BF6496A}" srcOrd="0" destOrd="0" presId="urn:microsoft.com/office/officeart/2008/layout/HorizontalMultiLevelHierarchy"/>
+    <dgm:cxn modelId="{EF944A3B-DCBE-4042-A7B1-3DA5D5F0C3E2}" type="presOf" srcId="{D3B5CC17-6111-4B23-B037-7D4F04978128}" destId="{F10B2F85-6CA4-4DEE-A905-C17E5F756A51}" srcOrd="1" destOrd="0" presId="urn:microsoft.com/office/officeart/2008/layout/HorizontalMultiLevelHierarchy"/>
     <dgm:cxn modelId="{72C6CDAF-50E4-4F31-9C87-506A81813EB2}" srcId="{9D177D0E-9F9D-48EA-9D36-DC2112BB6656}" destId="{21A560F5-D000-44D9-A385-450763F85D12}" srcOrd="4" destOrd="0" parTransId="{A15528EF-1EC8-4C3A-99CB-748F4025BF2A}" sibTransId="{A21B5B93-461A-424D-A2AD-FDAE20822810}"/>
-    <dgm:cxn modelId="{40973833-D6D9-4533-AACE-01CB4F2ED380}" type="presOf" srcId="{8E4C212A-CCCA-45BB-9E98-796210F53B94}" destId="{39C92F96-B8D8-4EA0-9695-4A2C544C35B8}" srcOrd="1" destOrd="0" presId="urn:microsoft.com/office/officeart/2008/layout/HorizontalMultiLevelHierarchy"/>
-    <dgm:cxn modelId="{0685BBC2-1BC3-429D-A2E1-664AD56360C3}" type="presOf" srcId="{29897DF1-5A99-4FC2-AD7A-38BA3A9BF8E9}" destId="{0C040E66-16C7-48D7-AD27-B7067DD30C09}" srcOrd="0" destOrd="0" presId="urn:microsoft.com/office/officeart/2008/layout/HorizontalMultiLevelHierarchy"/>
-    <dgm:cxn modelId="{8EA64ACA-C0FB-426E-998A-CD3CD3750A64}" type="presOf" srcId="{62A442AA-CB55-4131-9E1F-9B8474AF9C8E}" destId="{CF0EF262-19CE-4132-A2D9-4CAAE2B86226}" srcOrd="0" destOrd="0" presId="urn:microsoft.com/office/officeart/2008/layout/HorizontalMultiLevelHierarchy"/>
-    <dgm:cxn modelId="{D5A7AD16-1B65-49FC-8824-BC907C601B8A}" type="presOf" srcId="{9B22DAD0-C431-49EF-9B06-8AC978C77777}" destId="{2A9CE0A3-CD32-42CB-B810-863C196DC7EF}" srcOrd="0" destOrd="0" presId="urn:microsoft.com/office/officeart/2008/layout/HorizontalMultiLevelHierarchy"/>
-    <dgm:cxn modelId="{4AF63E5B-1403-4E67-9E57-5880E48BF88D}" type="presOf" srcId="{2928DCE4-1802-44C2-9739-4053C9A24F66}" destId="{9CDE94DE-324B-445A-9036-F23E3DC8ED39}" srcOrd="0" destOrd="0" presId="urn:microsoft.com/office/officeart/2008/layout/HorizontalMultiLevelHierarchy"/>
-    <dgm:cxn modelId="{28C24D10-2E26-4810-B0BE-49F4B1D7F818}" type="presOf" srcId="{5DABAC95-0790-46AB-AACE-2CC5B99DE08A}" destId="{C89F51ED-3374-442C-92AA-F1197A936B88}" srcOrd="0" destOrd="0" presId="urn:microsoft.com/office/officeart/2008/layout/HorizontalMultiLevelHierarchy"/>
-    <dgm:cxn modelId="{DE55F424-75F1-4E04-BDBC-2B3468E13453}" type="presOf" srcId="{8DAE49A2-5A65-464D-834F-85A3315272C6}" destId="{BE85E3C4-D515-4F47-B414-22F146448CAE}" srcOrd="0" destOrd="0" presId="urn:microsoft.com/office/officeart/2008/layout/HorizontalMultiLevelHierarchy"/>
-    <dgm:cxn modelId="{1DDF9ED3-836F-4AA3-94E3-ECB79C6C5431}" type="presOf" srcId="{A0280EC0-48F3-4377-B473-9E2E9200A53D}" destId="{98EB8797-52D0-4634-91D7-2FF2144FD328}" srcOrd="1" destOrd="0" presId="urn:microsoft.com/office/officeart/2008/layout/HorizontalMultiLevelHierarchy"/>
-    <dgm:cxn modelId="{D1C7BB40-0BFD-487F-A353-1D7DA5817F1A}" type="presOf" srcId="{A4E790DF-628F-4A0F-BEB2-DC2B27532B7C}" destId="{EC4FAAE3-3A08-4E62-B0A2-18D177DFE4D8}" srcOrd="0" destOrd="0" presId="urn:microsoft.com/office/officeart/2008/layout/HorizontalMultiLevelHierarchy"/>
-    <dgm:cxn modelId="{28E2EC15-0029-4CC6-9673-BA1013D46ABD}" type="presOf" srcId="{1FF9B760-B4AF-4548-BD8A-82A7133A970A}" destId="{5B2A2679-3A76-4E9A-9D97-1CE4131E5F19}" srcOrd="0" destOrd="0" presId="urn:microsoft.com/office/officeart/2008/layout/HorizontalMultiLevelHierarchy"/>
-    <dgm:cxn modelId="{EBD14C0B-552D-4D58-B5AE-03B56E61EF3A}" type="presOf" srcId="{020C3CB8-F66F-4A69-ABD9-4C8E9FA7588B}" destId="{035B84C3-2750-488D-8708-3E690A884370}" srcOrd="1" destOrd="0" presId="urn:microsoft.com/office/officeart/2008/layout/HorizontalMultiLevelHierarchy"/>
-    <dgm:cxn modelId="{FB6A321E-822F-42F5-BF97-C78C4D5673ED}" type="presOf" srcId="{A15528EF-1EC8-4C3A-99CB-748F4025BF2A}" destId="{7A6D3758-B1CC-411D-8AF9-0F8DDF2A0DAE}" srcOrd="1" destOrd="0" presId="urn:microsoft.com/office/officeart/2008/layout/HorizontalMultiLevelHierarchy"/>
-    <dgm:cxn modelId="{080BCE34-674C-4436-85C5-2A6098CF4655}" type="presOf" srcId="{020C3CB8-F66F-4A69-ABD9-4C8E9FA7588B}" destId="{6A787B02-266F-428D-84E1-1375B86AEAA4}" srcOrd="0" destOrd="0" presId="urn:microsoft.com/office/officeart/2008/layout/HorizontalMultiLevelHierarchy"/>
-    <dgm:cxn modelId="{6ADEDAC1-CAEA-404D-AD14-DC29F5119D2C}" type="presOf" srcId="{440A8EC3-34CF-417B-8C32-6550E42871F2}" destId="{D8029DD7-C3D4-4A1B-A556-4867F2CA8583}" srcOrd="0" destOrd="0" presId="urn:microsoft.com/office/officeart/2008/layout/HorizontalMultiLevelHierarchy"/>
-    <dgm:cxn modelId="{7C63E337-46AC-4EEB-88E3-93C84100D1A0}" type="presOf" srcId="{E3F72AB1-9CF8-425B-9059-CB568EF7DB75}" destId="{13B31FC7-D576-4A66-BE14-D30919A7EFCC}" srcOrd="0" destOrd="0" presId="urn:microsoft.com/office/officeart/2008/layout/HorizontalMultiLevelHierarchy"/>
-    <dgm:cxn modelId="{2F3B1EF8-3771-4C94-B39B-D4E96522CCAA}" type="presOf" srcId="{74363645-C3FB-4B32-9BD4-6D7C76DC77D9}" destId="{F94E27A2-06B0-4D02-BDCB-938B94E8148D}" srcOrd="0" destOrd="0" presId="urn:microsoft.com/office/officeart/2008/layout/HorizontalMultiLevelHierarchy"/>
-    <dgm:cxn modelId="{7AF0E1C0-5BC4-4678-88A6-326590545738}" type="presOf" srcId="{2F6C1EF3-588B-4766-85AE-3B5515CA5AF4}" destId="{3B1A3685-9A27-4EC4-BEFC-1FDA25274BFA}" srcOrd="0" destOrd="0" presId="urn:microsoft.com/office/officeart/2008/layout/HorizontalMultiLevelHierarchy"/>
-    <dgm:cxn modelId="{3782DAED-9723-4DCC-AF5D-1D7480127474}" type="presOf" srcId="{C161FC2D-F367-43E7-9842-271BC836C32B}" destId="{06C30667-D5A0-4F9D-A7A4-84636AD5CB4D}" srcOrd="1" destOrd="0" presId="urn:microsoft.com/office/officeart/2008/layout/HorizontalMultiLevelHierarchy"/>
+    <dgm:cxn modelId="{E4B208AD-B6DC-4797-8041-5525089E6A35}" type="presOf" srcId="{8DAE49A2-5A65-464D-834F-85A3315272C6}" destId="{BE85E3C4-D515-4F47-B414-22F146448CAE}" srcOrd="0" destOrd="0" presId="urn:microsoft.com/office/officeart/2008/layout/HorizontalMultiLevelHierarchy"/>
+    <dgm:cxn modelId="{8E51591D-C39F-44D7-BEFA-05347FE567EC}" type="presOf" srcId="{7EA7337D-CD1F-4A2C-94ED-4703CB7A21B7}" destId="{DC3EFA0E-F7D3-488D-BAB2-83AB040D5D03}" srcOrd="0" destOrd="0" presId="urn:microsoft.com/office/officeart/2008/layout/HorizontalMultiLevelHierarchy"/>
+    <dgm:cxn modelId="{F4E4B69B-D48B-4F01-B64C-8C609CCE3E48}" type="presOf" srcId="{D4F533A4-1FE3-4CA0-8875-70D57BA67D77}" destId="{F55DD936-1830-4F80-96CA-9FA972970547}" srcOrd="0" destOrd="0" presId="urn:microsoft.com/office/officeart/2008/layout/HorizontalMultiLevelHierarchy"/>
+    <dgm:cxn modelId="{0D021F71-38D4-4A8B-87B7-60BD4246EAB1}" type="presOf" srcId="{C628B6EF-D8F5-4CE5-9460-9E4ECD79F7CB}" destId="{D25AF45C-8621-41E6-96C3-C7BD2BF6496A}" srcOrd="0" destOrd="0" presId="urn:microsoft.com/office/officeart/2008/layout/HorizontalMultiLevelHierarchy"/>
+    <dgm:cxn modelId="{5E02CD78-A673-433F-AC7A-171972467B46}" type="presOf" srcId="{DE634813-F9BA-44DA-BA59-ABCC62DAE6D1}" destId="{6C4975BD-F84A-4C3C-8710-4B05717C3ECF}" srcOrd="1" destOrd="0" presId="urn:microsoft.com/office/officeart/2008/layout/HorizontalMultiLevelHierarchy"/>
+    <dgm:cxn modelId="{7E3BB398-D22A-409E-B60B-756D42D0C6D9}" type="presOf" srcId="{8771DDFA-78E6-44BB-B259-831C130785A6}" destId="{9E1F4D6E-758A-4F89-B7C9-6F8E281E0368}" srcOrd="0" destOrd="0" presId="urn:microsoft.com/office/officeart/2008/layout/HorizontalMultiLevelHierarchy"/>
+    <dgm:cxn modelId="{870B3FBB-C69D-4354-B5D3-8B5461249015}" type="presOf" srcId="{57AD8457-1891-4D01-9AAA-1D65A24C20E2}" destId="{6ACE9C91-8BF6-4434-AEF4-BAACC2D67AAF}" srcOrd="1" destOrd="0" presId="urn:microsoft.com/office/officeart/2008/layout/HorizontalMultiLevelHierarchy"/>
+    <dgm:cxn modelId="{7EB99126-27FD-48BA-BB61-C155926527BB}" type="presOf" srcId="{2942D2DC-BB2F-45E4-89FA-23DD57EBE2C9}" destId="{39C89B63-185D-4E8F-9069-ABF04E398351}" srcOrd="1" destOrd="0" presId="urn:microsoft.com/office/officeart/2008/layout/HorizontalMultiLevelHierarchy"/>
+    <dgm:cxn modelId="{96D71F7E-96BF-4807-AAEE-E13A20AC3808}" type="presOf" srcId="{8CC61EA7-EE54-490B-9935-B83FD564FA16}" destId="{45849D85-2531-49E0-B359-6E8C5A7A5BB1}" srcOrd="0" destOrd="0" presId="urn:microsoft.com/office/officeart/2008/layout/HorizontalMultiLevelHierarchy"/>
+    <dgm:cxn modelId="{33A4C38D-EE2D-4D1C-B7AA-E5121D276EC4}" type="presOf" srcId="{B740FAFE-1E08-443E-97FC-31DE6C1DB1D4}" destId="{81ACF7FA-B099-40F5-95DF-D5D0D173EDC1}" srcOrd="0" destOrd="0" presId="urn:microsoft.com/office/officeart/2008/layout/HorizontalMultiLevelHierarchy"/>
+    <dgm:cxn modelId="{E25757FB-AA5C-4DD6-9749-FF0CFC2EB0FF}" type="presOf" srcId="{77045B65-CA4D-4427-BBC5-A790B43863BF}" destId="{175BCD3D-803C-4269-8FDB-885DF309A51B}" srcOrd="0" destOrd="0" presId="urn:microsoft.com/office/officeart/2008/layout/HorizontalMultiLevelHierarchy"/>
+    <dgm:cxn modelId="{2181FFF1-3261-401F-A86B-54CDDA5FA553}" type="presOf" srcId="{FB4F863F-804B-4BC0-9A7B-3D189EFEFA79}" destId="{FFE6EA94-E597-43CD-B696-4D5C38F81B91}" srcOrd="0" destOrd="0" presId="urn:microsoft.com/office/officeart/2008/layout/HorizontalMultiLevelHierarchy"/>
     <dgm:cxn modelId="{CBFA4E06-807F-4390-9961-79DF3730F1FD}" srcId="{FCCAE72E-3741-4C5F-B697-2CEBFC92CDF7}" destId="{440A8EC3-34CF-417B-8C32-6550E42871F2}" srcOrd="0" destOrd="0" parTransId="{E3F72AB1-9CF8-425B-9059-CB568EF7DB75}" sibTransId="{B4977001-D7AA-4693-9C3E-CE0D01522841}"/>
-    <dgm:cxn modelId="{12D96E10-C153-4ED7-94F7-6D2E0FA21013}" type="presOf" srcId="{188D1AB9-8731-45D1-9203-3503C33159E6}" destId="{DABA05F0-F203-4E51-AAE5-8FA17D326A9A}" srcOrd="0" destOrd="0" presId="urn:microsoft.com/office/officeart/2008/layout/HorizontalMultiLevelHierarchy"/>
-    <dgm:cxn modelId="{67773231-9663-4229-A528-72CC9CA4E777}" type="presOf" srcId="{EA2E7DB1-1FB5-436D-BFEF-D123A45322B5}" destId="{DA2225B3-37A6-4291-AF63-09AEE7004252}" srcOrd="0" destOrd="0" presId="urn:microsoft.com/office/officeart/2008/layout/HorizontalMultiLevelHierarchy"/>
-    <dgm:cxn modelId="{BE9A3D96-9C12-426F-8C80-7AA43AF34827}" type="presOf" srcId="{8E4C212A-CCCA-45BB-9E98-796210F53B94}" destId="{B613AE4B-1DC6-4199-8DB8-FB4FCFD97C80}" srcOrd="0" destOrd="0" presId="urn:microsoft.com/office/officeart/2008/layout/HorizontalMultiLevelHierarchy"/>
-    <dgm:cxn modelId="{80D2613D-1FE7-4CCC-811A-F024EAE9C07D}" type="presOf" srcId="{DBF55084-F06A-431D-AEE1-512277319DBA}" destId="{825BE01C-D7B3-4F41-B894-43E47067F56C}" srcOrd="0" destOrd="0" presId="urn:microsoft.com/office/officeart/2008/layout/HorizontalMultiLevelHierarchy"/>
-    <dgm:cxn modelId="{8460637C-AFA4-4195-910D-F5DFE271F1BF}" type="presOf" srcId="{B0BB1160-31C3-4F82-A5A9-09D86C156B61}" destId="{B1567EBD-1E43-4ECC-BFA4-ECB2828AD186}" srcOrd="0" destOrd="0" presId="urn:microsoft.com/office/officeart/2008/layout/HorizontalMultiLevelHierarchy"/>
+    <dgm:cxn modelId="{0F445E6E-149B-4756-9BB5-24C670A83AEE}" type="presOf" srcId="{29897DF1-5A99-4FC2-AD7A-38BA3A9BF8E9}" destId="{0C040E66-16C7-48D7-AD27-B7067DD30C09}" srcOrd="0" destOrd="0" presId="urn:microsoft.com/office/officeart/2008/layout/HorizontalMultiLevelHierarchy"/>
+    <dgm:cxn modelId="{A22E154D-587F-4C4B-B662-DAE638A0DA59}" type="presOf" srcId="{A8FAAB01-E0F3-45D4-BA2D-AB425D2B554A}" destId="{11A54D07-6D6E-40A8-BE64-2A97BA0DE875}" srcOrd="0" destOrd="0" presId="urn:microsoft.com/office/officeart/2008/layout/HorizontalMultiLevelHierarchy"/>
+    <dgm:cxn modelId="{FDD7D8BE-9DA1-4C72-BBA8-DB653316AA71}" type="presOf" srcId="{E2723EEC-CCC2-450A-8917-20FEC3C92C1C}" destId="{D1A28E63-BA20-46D3-B6EF-1E69D6925056}" srcOrd="1" destOrd="0" presId="urn:microsoft.com/office/officeart/2008/layout/HorizontalMultiLevelHierarchy"/>
+    <dgm:cxn modelId="{D9874C11-87E9-409E-B8D4-4598C7CA6777}" type="presOf" srcId="{2942D2DC-BB2F-45E4-89FA-23DD57EBE2C9}" destId="{3AD7E826-24D0-4602-AAA0-C527D48B2356}" srcOrd="0" destOrd="0" presId="urn:microsoft.com/office/officeart/2008/layout/HorizontalMultiLevelHierarchy"/>
+    <dgm:cxn modelId="{24A53F1C-D859-4897-B6C5-E0E30AD41D5E}" type="presOf" srcId="{9FF085CE-92A9-4BE3-852D-6002BEAE1628}" destId="{B558228F-2E0F-44E6-BF22-2DC2C35F7C9B}" srcOrd="0" destOrd="0" presId="urn:microsoft.com/office/officeart/2008/layout/HorizontalMultiLevelHierarchy"/>
+    <dgm:cxn modelId="{E075D4D8-AFF8-4FEB-9C63-F42733709F7B}" type="presOf" srcId="{A36AD48E-9B8D-485A-A2CF-BFD1D25C3E0E}" destId="{8AC247F6-DD61-43A1-98D8-13B81424B6D9}" srcOrd="0" destOrd="0" presId="urn:microsoft.com/office/officeart/2008/layout/HorizontalMultiLevelHierarchy"/>
+    <dgm:cxn modelId="{8BEA01FE-75AF-46D8-ABC4-CC0246DEE8C8}" type="presOf" srcId="{0591ABFB-B513-4F53-954A-BE0CCA84D3F4}" destId="{E5B9F434-C9E2-442A-861A-604679066E5A}" srcOrd="0" destOrd="0" presId="urn:microsoft.com/office/officeart/2008/layout/HorizontalMultiLevelHierarchy"/>
+    <dgm:cxn modelId="{B92FF962-B807-4550-8BCC-3BED125AD4D5}" type="presOf" srcId="{A6A3B108-A6CD-47C6-B439-27767AA851FD}" destId="{2EE71629-6410-4266-B4E0-73BEC8BDE22A}" srcOrd="1" destOrd="0" presId="urn:microsoft.com/office/officeart/2008/layout/HorizontalMultiLevelHierarchy"/>
     <dgm:cxn modelId="{6B4781F4-0283-495D-AB9D-C9FB5153493C}" srcId="{440A8EC3-34CF-417B-8C32-6550E42871F2}" destId="{7EA7337D-CD1F-4A2C-94ED-4703CB7A21B7}" srcOrd="2" destOrd="0" parTransId="{C161FC2D-F367-43E7-9842-271BC836C32B}" sibTransId="{E3BC8DD6-F295-4722-8633-30FC43D9BAD4}"/>
-    <dgm:cxn modelId="{F124C29C-D560-4575-985B-096AE388BD52}" type="presOf" srcId="{0DAF639E-86CA-4555-AD45-B755DCDDD66B}" destId="{E3AEF452-F265-464B-9DD5-B64CD8CDB938}" srcOrd="1" destOrd="0" presId="urn:microsoft.com/office/officeart/2008/layout/HorizontalMultiLevelHierarchy"/>
-    <dgm:cxn modelId="{0B1570C2-B02C-484F-B756-46F21586D42F}" type="presOf" srcId="{2E3C7345-DA01-4D3A-A646-1CB5B1463BA4}" destId="{11939ED3-8FFD-4797-A85B-92A0BC202556}" srcOrd="0" destOrd="0" presId="urn:microsoft.com/office/officeart/2008/layout/HorizontalMultiLevelHierarchy"/>
-    <dgm:cxn modelId="{14A615FA-F234-4BF2-B3C6-711CE7B2D5F1}" srcId="{56EC0C67-AB5D-495B-A8E8-BFC268B12B00}" destId="{5DABAC95-0790-46AB-AACE-2CC5B99DE08A}" srcOrd="0" destOrd="0" parTransId="{2942D2DC-BB2F-45E4-89FA-23DD57EBE2C9}" sibTransId="{CD41D4D5-5DF5-483E-A844-6B23E91866C7}"/>
-    <dgm:cxn modelId="{38159D97-87B0-4FBD-BA9C-C73D142B15F5}" type="presOf" srcId="{FA13B353-7195-46CB-9D30-009DBD0C0751}" destId="{65BE38A7-EFDD-42A5-8387-87F6ED284FA3}" srcOrd="0" destOrd="0" presId="urn:microsoft.com/office/officeart/2008/layout/HorizontalMultiLevelHierarchy"/>
-    <dgm:cxn modelId="{3E3CB7AD-7734-419B-B1FC-A30D9E4B6CA3}" type="presOf" srcId="{E79D608F-8165-43A1-B6DF-AA7424DA248F}" destId="{8542F5B9-67D9-4447-8C29-940F39DB9407}" srcOrd="0" destOrd="0" presId="urn:microsoft.com/office/officeart/2008/layout/HorizontalMultiLevelHierarchy"/>
-    <dgm:cxn modelId="{10F92DC7-A7E1-41D2-AA92-6BA31F26F4B4}" type="presOf" srcId="{FB4F863F-804B-4BC0-9A7B-3D189EFEFA79}" destId="{FFE6EA94-E597-43CD-B696-4D5C38F81B91}" srcOrd="0" destOrd="0" presId="urn:microsoft.com/office/officeart/2008/layout/HorizontalMultiLevelHierarchy"/>
-    <dgm:cxn modelId="{A88B7B2E-1170-40CD-A234-5419406C2DA2}" type="presOf" srcId="{B9AE2228-8FF3-4E3C-9159-E08C3A0E486F}" destId="{1076CA54-8877-47C3-961B-A276127581B5}" srcOrd="1" destOrd="0" presId="urn:microsoft.com/office/officeart/2008/layout/HorizontalMultiLevelHierarchy"/>
+    <dgm:cxn modelId="{B5B1D136-C59A-490E-B242-1DCA426FD096}" type="presOf" srcId="{6481EF35-7431-4867-A768-7E1D6BAEE836}" destId="{7E3E815A-1F38-46CD-A198-F6CFEAA05F9D}" srcOrd="1" destOrd="0" presId="urn:microsoft.com/office/officeart/2008/layout/HorizontalMultiLevelHierarchy"/>
+    <dgm:cxn modelId="{1590D0F5-C176-4AF5-AEFB-027D222C2374}" type="presOf" srcId="{A36AD48E-9B8D-485A-A2CF-BFD1D25C3E0E}" destId="{390BC07F-E4C9-4AA8-90F7-0DD96B04E8D3}" srcOrd="1" destOrd="0" presId="urn:microsoft.com/office/officeart/2008/layout/HorizontalMultiLevelHierarchy"/>
+    <dgm:cxn modelId="{8A0D8B66-7139-456E-BEE9-50D5636D0C55}" type="presOf" srcId="{0DAF639E-86CA-4555-AD45-B755DCDDD66B}" destId="{E3AEF452-F265-464B-9DD5-B64CD8CDB938}" srcOrd="1" destOrd="0" presId="urn:microsoft.com/office/officeart/2008/layout/HorizontalMultiLevelHierarchy"/>
+    <dgm:cxn modelId="{D46E0B29-E2E8-4EF5-9A80-4E62CDDD6FBE}" type="presOf" srcId="{A15528EF-1EC8-4C3A-99CB-748F4025BF2A}" destId="{7A6D3758-B1CC-411D-8AF9-0F8DDF2A0DAE}" srcOrd="1" destOrd="0" presId="urn:microsoft.com/office/officeart/2008/layout/HorizontalMultiLevelHierarchy"/>
+    <dgm:cxn modelId="{C90314E4-549E-49DB-AE63-1F940367B62A}" type="presOf" srcId="{E3F72AB1-9CF8-425B-9059-CB568EF7DB75}" destId="{64A8B0B5-D591-4771-BF42-9841FA3D0B97}" srcOrd="1" destOrd="0" presId="urn:microsoft.com/office/officeart/2008/layout/HorizontalMultiLevelHierarchy"/>
+    <dgm:cxn modelId="{D19EBE1B-0DDD-424B-80F3-A7E72C0AF322}" type="presOf" srcId="{7C96C2F9-42F3-4FA9-AF39-DFDA6D8A6B17}" destId="{35230147-08DE-412B-B61C-482C3D2BC7EE}" srcOrd="0" destOrd="0" presId="urn:microsoft.com/office/officeart/2008/layout/HorizontalMultiLevelHierarchy"/>
+    <dgm:cxn modelId="{0BFD2E89-504F-467C-A24C-1DABAEDABED4}" type="presOf" srcId="{36EE5E4E-5357-4CD9-A18A-8614DE00D70E}" destId="{448823C4-1E8D-46E3-8B01-F3B98CBD625A}" srcOrd="1" destOrd="0" presId="urn:microsoft.com/office/officeart/2008/layout/HorizontalMultiLevelHierarchy"/>
+    <dgm:cxn modelId="{14A615FA-F234-4BF2-B3C6-711CE7B2D5F1}" srcId="{FCCAE72E-3741-4C5F-B697-2CEBFC92CDF7}" destId="{5DABAC95-0790-46AB-AACE-2CC5B99DE08A}" srcOrd="1" destOrd="0" parTransId="{2942D2DC-BB2F-45E4-89FA-23DD57EBE2C9}" sibTransId="{CD41D4D5-5DF5-483E-A844-6B23E91866C7}"/>
+    <dgm:cxn modelId="{980504B9-0CCC-47B0-9D74-222833B975E3}" type="presOf" srcId="{91881DA2-9747-4E30-BFAB-DB612DE014D4}" destId="{5EB78EB3-5C99-470D-90EF-7A16B04F841C}" srcOrd="0" destOrd="0" presId="urn:microsoft.com/office/officeart/2008/layout/HorizontalMultiLevelHierarchy"/>
+    <dgm:cxn modelId="{F24944D1-40AC-43D0-BC87-E6A4ABD33DE0}" type="presOf" srcId="{B6F62293-5A49-4836-9EB5-F64F5641F718}" destId="{089EB4D2-309E-48F6-B6C7-F07A788BD238}" srcOrd="0" destOrd="0" presId="urn:microsoft.com/office/officeart/2008/layout/HorizontalMultiLevelHierarchy"/>
+    <dgm:cxn modelId="{BFB408B5-96B5-48FF-8916-5548A0942CD3}" type="presOf" srcId="{440A8EC3-34CF-417B-8C32-6550E42871F2}" destId="{D8029DD7-C3D4-4A1B-A556-4867F2CA8583}" srcOrd="0" destOrd="0" presId="urn:microsoft.com/office/officeart/2008/layout/HorizontalMultiLevelHierarchy"/>
     <dgm:cxn modelId="{5FA84DD6-2E59-49CD-9E81-ECBBB48D889E}" srcId="{9D177D0E-9F9D-48EA-9D36-DC2112BB6656}" destId="{29897DF1-5A99-4FC2-AD7A-38BA3A9BF8E9}" srcOrd="2" destOrd="0" parTransId="{B740FAFE-1E08-443E-97FC-31DE6C1DB1D4}" sibTransId="{145057EF-0E27-4D28-A1D7-623C5C4AC312}"/>
-    <dgm:cxn modelId="{11FE6D4B-D088-4D28-858D-7B5E8561F66E}" type="presOf" srcId="{B740FAFE-1E08-443E-97FC-31DE6C1DB1D4}" destId="{123B4E25-34AD-4FB8-A83D-06F7F67D9D13}" srcOrd="1" destOrd="0" presId="urn:microsoft.com/office/officeart/2008/layout/HorizontalMultiLevelHierarchy"/>
-    <dgm:cxn modelId="{46DB0987-2254-45DD-952A-D5D6D0A37C1F}" type="presOf" srcId="{9B22DAD0-C431-49EF-9B06-8AC978C77777}" destId="{40DAE00E-BC31-458A-9ABD-1B2487556F06}" srcOrd="1" destOrd="0" presId="urn:microsoft.com/office/officeart/2008/layout/HorizontalMultiLevelHierarchy"/>
-    <dgm:cxn modelId="{AECCE698-DE53-4658-98C1-A9E5C4BB8854}" type="presOf" srcId="{B6F62293-5A49-4836-9EB5-F64F5641F718}" destId="{089EB4D2-309E-48F6-B6C7-F07A788BD238}" srcOrd="0" destOrd="0" presId="urn:microsoft.com/office/officeart/2008/layout/HorizontalMultiLevelHierarchy"/>
+    <dgm:cxn modelId="{1BA16D34-9302-47C9-BAA7-A4F051BF64BA}" type="presOf" srcId="{FEBE9865-0CC4-4161-B6AD-C8A2C552EB78}" destId="{F49FBDA6-9523-404F-8026-E9439F9AAA03}" srcOrd="0" destOrd="0" presId="urn:microsoft.com/office/officeart/2008/layout/HorizontalMultiLevelHierarchy"/>
+    <dgm:cxn modelId="{E8C18449-FF62-499B-AF02-502F5CDDD188}" type="presOf" srcId="{07050F00-6CAB-4479-9938-6DE2679AC471}" destId="{2EF38378-6BAB-4D13-9179-251CC87E9673}" srcOrd="0" destOrd="0" presId="urn:microsoft.com/office/officeart/2008/layout/HorizontalMultiLevelHierarchy"/>
+    <dgm:cxn modelId="{6D6F4FAF-074C-4F76-A7C2-9E873BF7E4FB}" type="presOf" srcId="{FB4F863F-804B-4BC0-9A7B-3D189EFEFA79}" destId="{125CB29D-5287-44FE-B6CD-D583FCA9B6FC}" srcOrd="1" destOrd="0" presId="urn:microsoft.com/office/officeart/2008/layout/HorizontalMultiLevelHierarchy"/>
+    <dgm:cxn modelId="{F9616F95-87FF-4B76-93E9-FB3EBB3E9B9B}" type="presOf" srcId="{682E4A84-5404-4D13-9CD6-E74AD3743234}" destId="{9573BB6B-4624-4F21-B6BA-1A5741B20392}" srcOrd="1" destOrd="0" presId="urn:microsoft.com/office/officeart/2008/layout/HorizontalMultiLevelHierarchy"/>
+    <dgm:cxn modelId="{D150B84E-FE09-4FEC-AFA1-7A8627980990}" type="presOf" srcId="{F1DCE6A1-12E4-4782-B18A-C50D1E8742E1}" destId="{20A12149-8214-4EBF-A5C5-2EA238C468D1}" srcOrd="0" destOrd="0" presId="urn:microsoft.com/office/officeart/2008/layout/HorizontalMultiLevelHierarchy"/>
+    <dgm:cxn modelId="{A1C3BA4D-3D5E-479E-B934-5102C80A1C6C}" type="presOf" srcId="{A4E790DF-628F-4A0F-BEB2-DC2B27532B7C}" destId="{EC4FAAE3-3A08-4E62-B0A2-18D177DFE4D8}" srcOrd="0" destOrd="0" presId="urn:microsoft.com/office/officeart/2008/layout/HorizontalMultiLevelHierarchy"/>
     <dgm:cxn modelId="{68E311C4-4A55-4031-8FE9-D727EAE37BAB}" srcId="{A4E790DF-628F-4A0F-BEB2-DC2B27532B7C}" destId="{8771DDFA-78E6-44BB-B259-831C130785A6}" srcOrd="0" destOrd="0" parTransId="{B6705842-5F9A-4253-83F6-3AC3163BCADB}" sibTransId="{C8F82EEB-5A63-415E-958B-ABF7AD5F4ABD}"/>
-    <dgm:cxn modelId="{41A71100-FCAD-4C85-9D7D-0FD7EBA1AD49}" type="presOf" srcId="{A36AD48E-9B8D-485A-A2CF-BFD1D25C3E0E}" destId="{390BC07F-E4C9-4AA8-90F7-0DD96B04E8D3}" srcOrd="1" destOrd="0" presId="urn:microsoft.com/office/officeart/2008/layout/HorizontalMultiLevelHierarchy"/>
-    <dgm:cxn modelId="{8017860D-DB39-429B-9679-98BC0E0DA524}" type="presOf" srcId="{E79D608F-8165-43A1-B6DF-AA7424DA248F}" destId="{97C8331E-785B-4D2D-93C2-0C33798F51AA}" srcOrd="1" destOrd="0" presId="urn:microsoft.com/office/officeart/2008/layout/HorizontalMultiLevelHierarchy"/>
-    <dgm:cxn modelId="{A03B2DC5-7CFC-4E58-98E2-9D384D72E1FA}" type="presOf" srcId="{7C96C2F9-42F3-4FA9-AF39-DFDA6D8A6B17}" destId="{35230147-08DE-412B-B61C-482C3D2BC7EE}" srcOrd="0" destOrd="0" presId="urn:microsoft.com/office/officeart/2008/layout/HorizontalMultiLevelHierarchy"/>
-    <dgm:cxn modelId="{A4AAAE8B-11C6-412A-96B8-D8F8B5414F11}" type="presOf" srcId="{0DAF639E-86CA-4555-AD45-B755DCDDD66B}" destId="{240045D8-BDBE-4748-A76B-F30093301C3D}" srcOrd="0" destOrd="0" presId="urn:microsoft.com/office/officeart/2008/layout/HorizontalMultiLevelHierarchy"/>
-    <dgm:cxn modelId="{A35C7DA6-C22A-473F-82C6-FD25924AACCD}" type="presOf" srcId="{2942D2DC-BB2F-45E4-89FA-23DD57EBE2C9}" destId="{39C89B63-185D-4E8F-9069-ABF04E398351}" srcOrd="1" destOrd="0" presId="urn:microsoft.com/office/officeart/2008/layout/HorizontalMultiLevelHierarchy"/>
-    <dgm:cxn modelId="{673378B4-DBFC-41F9-89CC-744D03CE2BDD}" type="presOf" srcId="{445ADEAA-85ED-4619-A310-CB630B0F7CF6}" destId="{183178E7-3652-4F80-BF96-DFBA1D9849F1}" srcOrd="0" destOrd="0" presId="urn:microsoft.com/office/officeart/2008/layout/HorizontalMultiLevelHierarchy"/>
-    <dgm:cxn modelId="{A5C464C1-3CA7-4D9A-8EB9-D8A3E22DDB1C}" type="presOf" srcId="{B6705842-5F9A-4253-83F6-3AC3163BCADB}" destId="{D7F89198-7E14-4F67-8FA2-B38F544D07B9}" srcOrd="0" destOrd="0" presId="urn:microsoft.com/office/officeart/2008/layout/HorizontalMultiLevelHierarchy"/>
-    <dgm:cxn modelId="{7FE8E798-CDD1-467B-92FE-24D9BA11031E}" type="presOf" srcId="{6481EF35-7431-4867-A768-7E1D6BAEE836}" destId="{44B612DB-1CDC-482D-9BF4-4CBC9FBC4299}" srcOrd="0" destOrd="0" presId="urn:microsoft.com/office/officeart/2008/layout/HorizontalMultiLevelHierarchy"/>
+    <dgm:cxn modelId="{8E09EC5F-34C7-458B-83A7-BEB23EAB8C2B}" type="presOf" srcId="{4E9E7446-BC46-463D-A3B1-77B99D4705FB}" destId="{C0882C33-E5F1-472C-AF78-41512B6D8EF2}" srcOrd="1" destOrd="0" presId="urn:microsoft.com/office/officeart/2008/layout/HorizontalMultiLevelHierarchy"/>
+    <dgm:cxn modelId="{631D6188-AEFC-4E54-9C64-286B8A51B506}" type="presOf" srcId="{FE212220-8D95-4B58-BFE2-E9A5A7A458E9}" destId="{9B37C1F2-3150-4098-8688-F1640A570471}" srcOrd="0" destOrd="0" presId="urn:microsoft.com/office/officeart/2008/layout/HorizontalMultiLevelHierarchy"/>
+    <dgm:cxn modelId="{334F6587-CE01-49F5-A63F-84A57135E292}" type="presOf" srcId="{2F6C1EF3-588B-4766-85AE-3B5515CA5AF4}" destId="{3B1A3685-9A27-4EC4-BEFC-1FDA25274BFA}" srcOrd="0" destOrd="0" presId="urn:microsoft.com/office/officeart/2008/layout/HorizontalMultiLevelHierarchy"/>
+    <dgm:cxn modelId="{A9E4CB35-0248-43A2-AD6B-4740DC671623}" type="presOf" srcId="{7C96C2F9-42F3-4FA9-AF39-DFDA6D8A6B17}" destId="{535A9C15-4D87-43A0-AE9D-D623AB577CD8}" srcOrd="1" destOrd="0" presId="urn:microsoft.com/office/officeart/2008/layout/HorizontalMultiLevelHierarchy"/>
     <dgm:cxn modelId="{498D6E5B-CEC0-4BCC-BAA6-43A37BD1C655}" srcId="{91881DA2-9747-4E30-BFAB-DB612DE014D4}" destId="{EA2E7DB1-1FB5-436D-BFEF-D123A45322B5}" srcOrd="0" destOrd="0" parTransId="{704DA9B1-D6BF-47F5-9C27-8D537D6CF607}" sibTransId="{1B1356A9-9114-48BF-A693-6474E2036A5C}"/>
     <dgm:cxn modelId="{8C56C175-E67D-426A-A313-691936D5171D}" srcId="{9D177D0E-9F9D-48EA-9D36-DC2112BB6656}" destId="{205FFB4D-4274-4047-B935-6F5013375A43}" srcOrd="0" destOrd="0" parTransId="{2928DCE4-1802-44C2-9739-4053C9A24F66}" sibTransId="{8BDF5ACC-FA9F-463D-89F1-87EF733DA6D1}"/>
-    <dgm:cxn modelId="{21341726-B476-4D01-80EF-3B0097151581}" type="presOf" srcId="{682E4A84-5404-4D13-9CD6-E74AD3743234}" destId="{9573BB6B-4624-4F21-B6BA-1A5741B20392}" srcOrd="1" destOrd="0" presId="urn:microsoft.com/office/officeart/2008/layout/HorizontalMultiLevelHierarchy"/>
-    <dgm:cxn modelId="{A030A9C3-D3F6-49D2-96CD-69B1833CAA7F}" type="presOf" srcId="{7EA7337D-CD1F-4A2C-94ED-4703CB7A21B7}" destId="{DC3EFA0E-F7D3-488D-BAB2-83AB040D5D03}" srcOrd="0" destOrd="0" presId="urn:microsoft.com/office/officeart/2008/layout/HorizontalMultiLevelHierarchy"/>
+    <dgm:cxn modelId="{E01097FA-7995-436E-BD29-8B5FE81A8F23}" type="presOf" srcId="{FF1693FC-A6C7-41D2-B5C2-CDFB0F2CE212}" destId="{BAF5A9AF-AC41-4985-9A67-D805AF466D92}" srcOrd="0" destOrd="0" presId="urn:microsoft.com/office/officeart/2008/layout/HorizontalMultiLevelHierarchy"/>
+    <dgm:cxn modelId="{9AEE69BE-658A-4747-932F-F2F15F648291}" type="presOf" srcId="{48DC19ED-F2A3-4389-A332-48AFE204A8AD}" destId="{677A5D06-DD83-4331-8E8B-FACEDB1BD5FA}" srcOrd="1" destOrd="0" presId="urn:microsoft.com/office/officeart/2008/layout/HorizontalMultiLevelHierarchy"/>
     <dgm:cxn modelId="{1F98A018-531D-4642-9084-13A7C3E64CA8}" srcId="{1FF9B760-B4AF-4548-BD8A-82A7133A970A}" destId="{3040EC1C-1FBA-4FE8-B044-4B5781EBB76D}" srcOrd="1" destOrd="0" parTransId="{020C3CB8-F66F-4A69-ABD9-4C8E9FA7588B}" sibTransId="{27883E07-3B1D-4371-9767-E8F6A9A5CEF7}"/>
     <dgm:cxn modelId="{32005B68-D8D2-4D45-8BFD-5312C1FB74AE}" srcId="{E253B8C8-9714-4611-AE3B-3DA49D8C4E2C}" destId="{B6F62293-5A49-4836-9EB5-F64F5641F718}" srcOrd="0" destOrd="0" parTransId="{DBF55084-F06A-431D-AEE1-512277319DBA}" sibTransId="{27B3FEFF-9700-45DC-8CEA-B02171FDC3DF}"/>
-    <dgm:cxn modelId="{95B368A1-7808-4B3F-8208-2D519BB96089}" type="presOf" srcId="{A15528EF-1EC8-4C3A-99CB-748F4025BF2A}" destId="{2D32AA52-C83F-4380-88DB-E084883807B3}" srcOrd="0" destOrd="0" presId="urn:microsoft.com/office/officeart/2008/layout/HorizontalMultiLevelHierarchy"/>
-    <dgm:cxn modelId="{3255A368-6878-4624-AB4E-0F3491F32431}" type="presOf" srcId="{4DFEA64A-563B-4133-A49D-824BD8ED52C6}" destId="{E1218E52-8D83-49A5-B2D9-AE0CB3B14A81}" srcOrd="0" destOrd="0" presId="urn:microsoft.com/office/officeart/2008/layout/HorizontalMultiLevelHierarchy"/>
+    <dgm:cxn modelId="{DEFC77B4-D377-4E86-8D1B-5BDBB11CEAE9}" type="presOf" srcId="{188D1AB9-8731-45D1-9203-3503C33159E6}" destId="{DABA05F0-F203-4E51-AAE5-8FA17D326A9A}" srcOrd="0" destOrd="0" presId="urn:microsoft.com/office/officeart/2008/layout/HorizontalMultiLevelHierarchy"/>
+    <dgm:cxn modelId="{C3E462F5-5EFB-45F3-A16D-DE643F088F67}" type="presOf" srcId="{8E4C212A-CCCA-45BB-9E98-796210F53B94}" destId="{B613AE4B-1DC6-4199-8DB8-FB4FCFD97C80}" srcOrd="0" destOrd="0" presId="urn:microsoft.com/office/officeart/2008/layout/HorizontalMultiLevelHierarchy"/>
+    <dgm:cxn modelId="{6E899C3C-CE42-4994-B782-DC0410739F3F}" type="presOf" srcId="{B6705842-5F9A-4253-83F6-3AC3163BCADB}" destId="{D7F89198-7E14-4F67-8FA2-B38F544D07B9}" srcOrd="0" destOrd="0" presId="urn:microsoft.com/office/officeart/2008/layout/HorizontalMultiLevelHierarchy"/>
     <dgm:cxn modelId="{3F4220EA-C77E-4B74-B90A-FE1F6E690823}" srcId="{2E3C7345-DA01-4D3A-A646-1CB5B1463BA4}" destId="{07050F00-6CAB-4479-9938-6DE2679AC471}" srcOrd="1" destOrd="0" parTransId="{A6A3B108-A6CD-47C6-B439-27767AA851FD}" sibTransId="{6A50E379-DC63-4DE4-B4C4-AC9E550509EE}"/>
-    <dgm:cxn modelId="{2A727CEA-2F27-4C27-9797-B55CAF40D5EA}" type="presOf" srcId="{F1DCE6A1-12E4-4782-B18A-C50D1E8742E1}" destId="{20A12149-8214-4EBF-A5C5-2EA238C468D1}" srcOrd="0" destOrd="0" presId="urn:microsoft.com/office/officeart/2008/layout/HorizontalMultiLevelHierarchy"/>
-    <dgm:cxn modelId="{92DBC9F3-EF38-4DA2-BAC8-0FEF0D08BF22}" type="presOf" srcId="{9FF085CE-92A9-4BE3-852D-6002BEAE1628}" destId="{B558228F-2E0F-44E6-BF22-2DC2C35F7C9B}" srcOrd="0" destOrd="0" presId="urn:microsoft.com/office/officeart/2008/layout/HorizontalMultiLevelHierarchy"/>
-    <dgm:cxn modelId="{DBC6E5EC-5BBA-4EBA-8E4C-9864B56C77B5}" type="presOf" srcId="{8CC61EA7-EE54-490B-9935-B83FD564FA16}" destId="{45849D85-2531-49E0-B359-6E8C5A7A5BB1}" srcOrd="0" destOrd="0" presId="urn:microsoft.com/office/officeart/2008/layout/HorizontalMultiLevelHierarchy"/>
-    <dgm:cxn modelId="{49000D2F-411C-49F9-84F9-B3512EF8FE89}" type="presOf" srcId="{EB13BC94-AA0A-4E42-9D0F-FB70B7D670BE}" destId="{04D76B8A-6916-415A-96D2-920D356B4CA7}" srcOrd="1" destOrd="0" presId="urn:microsoft.com/office/officeart/2008/layout/HorizontalMultiLevelHierarchy"/>
-    <dgm:cxn modelId="{C7F9875A-FDDC-4F19-9599-3B902E58C0F0}" type="presOf" srcId="{2F6C1EF3-588B-4766-85AE-3B5515CA5AF4}" destId="{CC9EEFE9-F203-4C3A-89C0-45943F6D1FD8}" srcOrd="1" destOrd="0" presId="urn:microsoft.com/office/officeart/2008/layout/HorizontalMultiLevelHierarchy"/>
-    <dgm:cxn modelId="{593D30C9-F568-4310-8EC6-DFE3D22BD55E}" type="presOf" srcId="{EB0FB645-2A76-4606-806D-3412B5F329F0}" destId="{4515FAEF-36C9-4116-9605-1B965FA33EC8}" srcOrd="0" destOrd="0" presId="urn:microsoft.com/office/officeart/2008/layout/HorizontalMultiLevelHierarchy"/>
-    <dgm:cxn modelId="{38530543-D94A-4577-97D8-C4881C203D9C}" type="presOf" srcId="{36EE5E4E-5357-4CD9-A18A-8614DE00D70E}" destId="{448823C4-1E8D-46E3-8B01-F3B98CBD625A}" srcOrd="1" destOrd="0" presId="urn:microsoft.com/office/officeart/2008/layout/HorizontalMultiLevelHierarchy"/>
-    <dgm:cxn modelId="{22382F40-0078-4315-8118-F305A39E500E}" type="presOf" srcId="{FD37CF3C-B712-4138-A3A5-089D9A88586A}" destId="{7BBC2E31-163F-423C-820B-F43F00EEBA16}" srcOrd="1" destOrd="0" presId="urn:microsoft.com/office/officeart/2008/layout/HorizontalMultiLevelHierarchy"/>
-    <dgm:cxn modelId="{54D8B3F2-321D-4AE7-BD5F-B4B8EC693A30}" type="presOf" srcId="{77045B65-CA4D-4427-BBC5-A790B43863BF}" destId="{175BCD3D-803C-4269-8FDB-885DF309A51B}" srcOrd="0" destOrd="0" presId="urn:microsoft.com/office/officeart/2008/layout/HorizontalMultiLevelHierarchy"/>
-    <dgm:cxn modelId="{7464EAEF-7841-4A8E-BC92-18A5D64F6CEC}" type="presOf" srcId="{FF1693FC-A6C7-41D2-B5C2-CDFB0F2CE212}" destId="{BAF5A9AF-AC41-4985-9A67-D805AF466D92}" srcOrd="0" destOrd="0" presId="urn:microsoft.com/office/officeart/2008/layout/HorizontalMultiLevelHierarchy"/>
-    <dgm:cxn modelId="{E82F0072-64D3-4CD4-ACB3-CCFD17179727}" type="presOf" srcId="{FEBE9865-0CC4-4161-B6AD-C8A2C552EB78}" destId="{F49FBDA6-9523-404F-8026-E9439F9AAA03}" srcOrd="0" destOrd="0" presId="urn:microsoft.com/office/officeart/2008/layout/HorizontalMultiLevelHierarchy"/>
-    <dgm:cxn modelId="{F5DEA7DA-6A7A-4E8C-8731-8D69472385E3}" type="presOf" srcId="{56EC0C67-AB5D-495B-A8E8-BFC268B12B00}" destId="{667EC47A-D406-433A-9EE9-6981B639D7B7}" srcOrd="0" destOrd="0" presId="urn:microsoft.com/office/officeart/2008/layout/HorizontalMultiLevelHierarchy"/>
-    <dgm:cxn modelId="{90FE13E1-1C63-4A60-BF83-83100E4C25D9}" type="presOf" srcId="{FD37CF3C-B712-4138-A3A5-089D9A88586A}" destId="{CE5622EA-E03C-42DF-B2F8-357F11A84187}" srcOrd="0" destOrd="0" presId="urn:microsoft.com/office/officeart/2008/layout/HorizontalMultiLevelHierarchy"/>
-    <dgm:cxn modelId="{A8BFECA4-5741-4E29-82A1-54AC10F485BA}" type="presOf" srcId="{D4F533A4-1FE3-4CA0-8875-70D57BA67D77}" destId="{36BFE567-3ED6-4E24-9B27-7075E6F3F7F8}" srcOrd="1" destOrd="0" presId="urn:microsoft.com/office/officeart/2008/layout/HorizontalMultiLevelHierarchy"/>
-    <dgm:cxn modelId="{BAD523BE-0042-41E8-A978-FE5CACB47607}" type="presOf" srcId="{DBF55084-F06A-431D-AEE1-512277319DBA}" destId="{B7DB7C01-779B-414C-B3C2-A762A4FF8187}" srcOrd="1" destOrd="0" presId="urn:microsoft.com/office/officeart/2008/layout/HorizontalMultiLevelHierarchy"/>
-    <dgm:cxn modelId="{DFD35406-8453-44AD-9D5B-36985801B7D0}" type="presOf" srcId="{C161FC2D-F367-43E7-9842-271BC836C32B}" destId="{246ACCB3-6729-4EC5-906A-78E30ECCEDEC}" srcOrd="0" destOrd="0" presId="urn:microsoft.com/office/officeart/2008/layout/HorizontalMultiLevelHierarchy"/>
-    <dgm:cxn modelId="{E19F5DA8-9947-4713-945C-1931E5B95B9A}" type="presOf" srcId="{A36AD48E-9B8D-485A-A2CF-BFD1D25C3E0E}" destId="{8AC247F6-DD61-43A1-98D8-13B81424B6D9}" srcOrd="0" destOrd="0" presId="urn:microsoft.com/office/officeart/2008/layout/HorizontalMultiLevelHierarchy"/>
-    <dgm:cxn modelId="{E2D1A2A6-D8C4-4A5A-B81C-055FF87B9957}" type="presOf" srcId="{EB13BC94-AA0A-4E42-9D0F-FB70B7D670BE}" destId="{E1C7835D-3177-4CA3-AA03-39359C941FE3}" srcOrd="0" destOrd="0" presId="urn:microsoft.com/office/officeart/2008/layout/HorizontalMultiLevelHierarchy"/>
-    <dgm:cxn modelId="{ED467BC4-41CE-418C-8BB4-A4D368A6612C}" type="presOf" srcId="{EB0FB645-2A76-4606-806D-3412B5F329F0}" destId="{01A1C3B5-C708-4286-8CCA-6BA605875D87}" srcOrd="1" destOrd="0" presId="urn:microsoft.com/office/officeart/2008/layout/HorizontalMultiLevelHierarchy"/>
-    <dgm:cxn modelId="{25545C53-7807-47BC-8EEB-E1490485F5EC}" type="presOf" srcId="{E2723EEC-CCC2-450A-8917-20FEC3C92C1C}" destId="{D1A28E63-BA20-46D3-B6EF-1E69D6925056}" srcOrd="1" destOrd="0" presId="urn:microsoft.com/office/officeart/2008/layout/HorizontalMultiLevelHierarchy"/>
+    <dgm:cxn modelId="{AD1146FA-18E6-46E5-9DFA-F6BCADBA50FF}" type="presOf" srcId="{FD37CF3C-B712-4138-A3A5-089D9A88586A}" destId="{7BBC2E31-163F-423C-820B-F43F00EEBA16}" srcOrd="1" destOrd="0" presId="urn:microsoft.com/office/officeart/2008/layout/HorizontalMultiLevelHierarchy"/>
+    <dgm:cxn modelId="{004A7EA8-A4C8-4085-948F-A1FA78DF5E9B}" type="presOf" srcId="{C161FC2D-F367-43E7-9842-271BC836C32B}" destId="{06C30667-D5A0-4F9D-A7A4-84636AD5CB4D}" srcOrd="1" destOrd="0" presId="urn:microsoft.com/office/officeart/2008/layout/HorizontalMultiLevelHierarchy"/>
+    <dgm:cxn modelId="{DD6002B1-B7AE-49C3-B9CD-43E9EA931060}" type="presOf" srcId="{FE212220-8D95-4B58-BFE2-E9A5A7A458E9}" destId="{1BB2FA1E-B66C-44DD-9494-939424D7DCD8}" srcOrd="1" destOrd="0" presId="urn:microsoft.com/office/officeart/2008/layout/HorizontalMultiLevelHierarchy"/>
+    <dgm:cxn modelId="{9947E08C-814A-4519-9780-50EA2741B99A}" type="presOf" srcId="{EB13BC94-AA0A-4E42-9D0F-FB70B7D670BE}" destId="{E1C7835D-3177-4CA3-AA03-39359C941FE3}" srcOrd="0" destOrd="0" presId="urn:microsoft.com/office/officeart/2008/layout/HorizontalMultiLevelHierarchy"/>
+    <dgm:cxn modelId="{BC9426F9-0D7B-4390-856B-9E6BA8ABB643}" type="presOf" srcId="{205FFB4D-4274-4047-B935-6F5013375A43}" destId="{0B695C86-3F6C-4648-A15A-8533D9EA1FFD}" srcOrd="0" destOrd="0" presId="urn:microsoft.com/office/officeart/2008/layout/HorizontalMultiLevelHierarchy"/>
+    <dgm:cxn modelId="{C6CE1E34-E908-4084-B506-34E418EBBFC3}" type="presOf" srcId="{E2723EEC-CCC2-450A-8917-20FEC3C92C1C}" destId="{AB50A51B-F20A-4F5E-94BD-F9D77A9332BC}" srcOrd="0" destOrd="0" presId="urn:microsoft.com/office/officeart/2008/layout/HorizontalMultiLevelHierarchy"/>
+    <dgm:cxn modelId="{6090854D-5EE9-40B9-A3FE-3AB19C37285B}" type="presOf" srcId="{445ADEAA-85ED-4619-A310-CB630B0F7CF6}" destId="{54F9A2B1-D935-4998-A27D-9D2702444D72}" srcOrd="1" destOrd="0" presId="urn:microsoft.com/office/officeart/2008/layout/HorizontalMultiLevelHierarchy"/>
+    <dgm:cxn modelId="{667335DE-101C-4F88-9B3C-54CF3313DA61}" type="presOf" srcId="{CAFE2F98-C047-45B2-AC41-3BC4559DF3E0}" destId="{E4348112-3497-4B55-A930-99F2D505E6C1}" srcOrd="0" destOrd="0" presId="urn:microsoft.com/office/officeart/2008/layout/HorizontalMultiLevelHierarchy"/>
+    <dgm:cxn modelId="{2F5F1EC4-70F9-48FB-8028-A0AD80F386C1}" type="presOf" srcId="{682E4A84-5404-4D13-9CD6-E74AD3743234}" destId="{B75ABC98-6F28-418F-BAD1-9E28A0B13D07}" srcOrd="0" destOrd="0" presId="urn:microsoft.com/office/officeart/2008/layout/HorizontalMultiLevelHierarchy"/>
+    <dgm:cxn modelId="{6C4881E0-BF29-4894-8C51-41C78CCB99FA}" type="presOf" srcId="{4E9E7446-BC46-463D-A3B1-77B99D4705FB}" destId="{850E0F57-10EC-4F02-B8C2-8FB4CCEE1863}" srcOrd="0" destOrd="0" presId="urn:microsoft.com/office/officeart/2008/layout/HorizontalMultiLevelHierarchy"/>
+    <dgm:cxn modelId="{B01B3FB3-96BC-4D2D-974C-AF7A2690E247}" type="presOf" srcId="{FCCAE72E-3741-4C5F-B697-2CEBFC92CDF7}" destId="{47AE8846-F21F-4E4C-B4A3-D44DA4BF791C}" srcOrd="0" destOrd="0" presId="urn:microsoft.com/office/officeart/2008/layout/HorizontalMultiLevelHierarchy"/>
+    <dgm:cxn modelId="{BC3BF4ED-2F2E-423A-8C87-BA687CF358BD}" type="presOf" srcId="{161FC228-2781-4EB5-A704-2302BEDB5658}" destId="{D61D9318-CF1C-4027-9FB9-CA3681111D48}" srcOrd="0" destOrd="0" presId="urn:microsoft.com/office/officeart/2008/layout/HorizontalMultiLevelHierarchy"/>
+    <dgm:cxn modelId="{FC450084-F4C4-4ACE-9567-654A89668208}" type="presOf" srcId="{E79D608F-8165-43A1-B6DF-AA7424DA248F}" destId="{8542F5B9-67D9-4447-8C29-940F39DB9407}" srcOrd="0" destOrd="0" presId="urn:microsoft.com/office/officeart/2008/layout/HorizontalMultiLevelHierarchy"/>
+    <dgm:cxn modelId="{11D999D1-D0E6-409C-BB9B-E1A82B8117AD}" type="presOf" srcId="{62A442AA-CB55-4131-9E1F-9B8474AF9C8E}" destId="{CF0EF262-19CE-4132-A2D9-4CAAE2B86226}" srcOrd="0" destOrd="0" presId="urn:microsoft.com/office/officeart/2008/layout/HorizontalMultiLevelHierarchy"/>
+    <dgm:cxn modelId="{FE901F3C-87E4-410C-A33B-3ED3732F23BE}" type="presOf" srcId="{4DFEA64A-563B-4133-A49D-824BD8ED52C6}" destId="{E1218E52-8D83-49A5-B2D9-AE0CB3B14A81}" srcOrd="0" destOrd="0" presId="urn:microsoft.com/office/officeart/2008/layout/HorizontalMultiLevelHierarchy"/>
+    <dgm:cxn modelId="{60F55447-067A-4040-8EDA-8013D1CE7BE5}" type="presOf" srcId="{B0BB1160-31C3-4F82-A5A9-09D86C156B61}" destId="{B1567EBD-1E43-4ECC-BFA4-ECB2828AD186}" srcOrd="0" destOrd="0" presId="urn:microsoft.com/office/officeart/2008/layout/HorizontalMultiLevelHierarchy"/>
+    <dgm:cxn modelId="{CE0327BE-D716-42B7-AC4A-05C1E27B61C8}" type="presOf" srcId="{D8BEDA56-2337-457C-9B17-F7DCAB585C50}" destId="{06A6E930-5542-4ACE-8392-2222848CB92B}" srcOrd="0" destOrd="0" presId="urn:microsoft.com/office/officeart/2008/layout/HorizontalMultiLevelHierarchy"/>
+    <dgm:cxn modelId="{B6F7875C-C4CC-46C7-95A1-8B386BD38C44}" type="presOf" srcId="{A0280EC0-48F3-4377-B473-9E2E9200A53D}" destId="{98EB8797-52D0-4634-91D7-2FF2144FD328}" srcOrd="1" destOrd="0" presId="urn:microsoft.com/office/officeart/2008/layout/HorizontalMultiLevelHierarchy"/>
+    <dgm:cxn modelId="{9C874B94-3AEE-44CC-82ED-41D685DBBB3F}" type="presOf" srcId="{8E4C212A-CCCA-45BB-9E98-796210F53B94}" destId="{39C92F96-B8D8-4EA0-9695-4A2C544C35B8}" srcOrd="1" destOrd="0" presId="urn:microsoft.com/office/officeart/2008/layout/HorizontalMultiLevelHierarchy"/>
+    <dgm:cxn modelId="{4E1CD1C1-D38F-44BE-859C-7CF523106CCD}" type="presOf" srcId="{2928DCE4-1802-44C2-9739-4053C9A24F66}" destId="{9CDE94DE-324B-445A-9036-F23E3DC8ED39}" srcOrd="0" destOrd="0" presId="urn:microsoft.com/office/officeart/2008/layout/HorizontalMultiLevelHierarchy"/>
+    <dgm:cxn modelId="{94ECC9CC-B842-4C3E-8D95-865DA48F58C8}" type="presOf" srcId="{9B22DAD0-C431-49EF-9B06-8AC978C77777}" destId="{2A9CE0A3-CD32-42CB-B810-863C196DC7EF}" srcOrd="0" destOrd="0" presId="urn:microsoft.com/office/officeart/2008/layout/HorizontalMultiLevelHierarchy"/>
+    <dgm:cxn modelId="{EED49636-0E24-4299-8AC1-4C6A31186483}" type="presOf" srcId="{9B22DAD0-C431-49EF-9B06-8AC978C77777}" destId="{40DAE00E-BC31-458A-9ABD-1B2487556F06}" srcOrd="1" destOrd="0" presId="urn:microsoft.com/office/officeart/2008/layout/HorizontalMultiLevelHierarchy"/>
+    <dgm:cxn modelId="{505CACB9-A998-4DE5-987F-813E74E5B0C5}" type="presOf" srcId="{87CA76E2-ED6A-4E28-9BB7-DBC0ED364C42}" destId="{C377E685-80F1-48EF-B51F-AFD781041C01}" srcOrd="0" destOrd="0" presId="urn:microsoft.com/office/officeart/2008/layout/HorizontalMultiLevelHierarchy"/>
+    <dgm:cxn modelId="{A1834F9F-A34F-4A3D-8301-1C143009992F}" type="presOf" srcId="{00963F75-C802-4A94-8361-4953CA2B074B}" destId="{E577ED8A-DDB0-47FC-91A1-05DA67246679}" srcOrd="0" destOrd="0" presId="urn:microsoft.com/office/officeart/2008/layout/HorizontalMultiLevelHierarchy"/>
     <dgm:cxn modelId="{D0B957EC-9F06-4F74-8173-9DB4DA052C4D}" srcId="{E253B8C8-9714-4611-AE3B-3DA49D8C4E2C}" destId="{38A870F0-D051-40EF-8F8B-794D39F39A58}" srcOrd="1" destOrd="0" parTransId="{8E4C212A-CCCA-45BB-9E98-796210F53B94}" sibTransId="{F82E1418-EDD4-4FA0-BFA7-66CDA6696133}"/>
-    <dgm:cxn modelId="{35F138C4-FFB0-4410-B6C9-5EE3B1547996}" type="presOf" srcId="{B9AE2228-8FF3-4E3C-9159-E08C3A0E486F}" destId="{3D594C2F-E3B3-49E4-91B1-8021AB724E6F}" srcOrd="0" destOrd="0" presId="urn:microsoft.com/office/officeart/2008/layout/HorizontalMultiLevelHierarchy"/>
     <dgm:cxn modelId="{821AFB2F-9750-4592-8379-10B08F612E3E}" srcId="{161FC228-2781-4EB5-A704-2302BEDB5658}" destId="{FCCAE72E-3741-4C5F-B697-2CEBFC92CDF7}" srcOrd="0" destOrd="0" parTransId="{A9FD7477-BAC5-4A91-BF37-342C98B8CB43}" sibTransId="{BD376808-6AD8-4CDE-8328-B5875E196239}"/>
-    <dgm:cxn modelId="{AF2A0F35-D6DB-4400-A4B9-86628BE94E42}" type="presOf" srcId="{B740FAFE-1E08-443E-97FC-31DE6C1DB1D4}" destId="{81ACF7FA-B099-40F5-95DF-D5D0D173EDC1}" srcOrd="0" destOrd="0" presId="urn:microsoft.com/office/officeart/2008/layout/HorizontalMultiLevelHierarchy"/>
-    <dgm:cxn modelId="{310F5FC6-4E7E-4712-B50E-A67B9983582D}" type="presOf" srcId="{2942D2DC-BB2F-45E4-89FA-23DD57EBE2C9}" destId="{3AD7E826-24D0-4602-AAA0-C527D48B2356}" srcOrd="0" destOrd="0" presId="urn:microsoft.com/office/officeart/2008/layout/HorizontalMultiLevelHierarchy"/>
-    <dgm:cxn modelId="{42B8F0E9-27BF-4F7A-AB7C-D303DF04F38B}" type="presOf" srcId="{E253B8C8-9714-4611-AE3B-3DA49D8C4E2C}" destId="{9C1C14DA-F756-46ED-8E95-4DC5B5DF4902}" srcOrd="0" destOrd="0" presId="urn:microsoft.com/office/officeart/2008/layout/HorizontalMultiLevelHierarchy"/>
-    <dgm:cxn modelId="{C3678553-01B5-4CF1-A070-8D85A218B453}" type="presOf" srcId="{74363645-C3FB-4B32-9BD4-6D7C76DC77D9}" destId="{D76B4BAA-C4F5-4621-85F3-C2814AD4168E}" srcOrd="1" destOrd="0" presId="urn:microsoft.com/office/officeart/2008/layout/HorizontalMultiLevelHierarchy"/>
-    <dgm:cxn modelId="{9C3525BF-2047-4903-A4E1-BD2D0EBA4984}" type="presOf" srcId="{91881DA2-9747-4E30-BFAB-DB612DE014D4}" destId="{5EB78EB3-5C99-470D-90EF-7A16B04F841C}" srcOrd="0" destOrd="0" presId="urn:microsoft.com/office/officeart/2008/layout/HorizontalMultiLevelHierarchy"/>
+    <dgm:cxn modelId="{64B44770-BA6B-4C4A-B9CA-BDB07EBCF5BC}" type="presOf" srcId="{2E3C7345-DA01-4D3A-A646-1CB5B1463BA4}" destId="{11939ED3-8FFD-4797-A85B-92A0BC202556}" srcOrd="0" destOrd="0" presId="urn:microsoft.com/office/officeart/2008/layout/HorizontalMultiLevelHierarchy"/>
+    <dgm:cxn modelId="{9C52BA97-FB30-47A2-9FFE-D6A132E90777}" type="presOf" srcId="{B9AE2228-8FF3-4E3C-9159-E08C3A0E486F}" destId="{1076CA54-8877-47C3-961B-A276127581B5}" srcOrd="1" destOrd="0" presId="urn:microsoft.com/office/officeart/2008/layout/HorizontalMultiLevelHierarchy"/>
+    <dgm:cxn modelId="{2D02FCF8-16C4-47BE-9C36-743CC3CFFBFC}" type="presOf" srcId="{7BC838D6-6157-470F-82D4-29E432FC9ACF}" destId="{F9BD1C4A-88E0-4CF9-A171-FCFEF63FA9A1}" srcOrd="0" destOrd="0" presId="urn:microsoft.com/office/officeart/2008/layout/HorizontalMultiLevelHierarchy"/>
+    <dgm:cxn modelId="{ACE484C9-17A7-4290-8488-6FC13BA832F8}" type="presOf" srcId="{0591ABFB-B513-4F53-954A-BE0CCA84D3F4}" destId="{5FA76DB7-CD34-4E9A-92C7-9C3011E2AE05}" srcOrd="1" destOrd="0" presId="urn:microsoft.com/office/officeart/2008/layout/HorizontalMultiLevelHierarchy"/>
+    <dgm:cxn modelId="{561CAF26-E419-4F9F-8ED4-C2EAF2FBC96B}" type="presOf" srcId="{A15528EF-1EC8-4C3A-99CB-748F4025BF2A}" destId="{2D32AA52-C83F-4380-88DB-E084883807B3}" srcOrd="0" destOrd="0" presId="urn:microsoft.com/office/officeart/2008/layout/HorizontalMultiLevelHierarchy"/>
+    <dgm:cxn modelId="{4A829763-AD76-4CD0-9157-3CD72107C494}" type="presOf" srcId="{0DAF639E-86CA-4555-AD45-B755DCDDD66B}" destId="{240045D8-BDBE-4748-A76B-F30093301C3D}" srcOrd="0" destOrd="0" presId="urn:microsoft.com/office/officeart/2008/layout/HorizontalMultiLevelHierarchy"/>
+    <dgm:cxn modelId="{EFE6544C-34C7-4BA8-9090-3947AFBE6D80}" type="presOf" srcId="{DBF55084-F06A-431D-AEE1-512277319DBA}" destId="{825BE01C-D7B3-4F41-B894-43E47067F56C}" srcOrd="0" destOrd="0" presId="urn:microsoft.com/office/officeart/2008/layout/HorizontalMultiLevelHierarchy"/>
+    <dgm:cxn modelId="{8489CC84-96B5-45D6-B8EC-1231BB3DC403}" type="presOf" srcId="{DE634813-F9BA-44DA-BA59-ABCC62DAE6D1}" destId="{E8D8CEE9-FA90-4415-AAE3-E34B668155C6}" srcOrd="0" destOrd="0" presId="urn:microsoft.com/office/officeart/2008/layout/HorizontalMultiLevelHierarchy"/>
+    <dgm:cxn modelId="{29EBE14D-8CED-4694-B262-B6CC66C7DA75}" type="presOf" srcId="{36EE5E4E-5357-4CD9-A18A-8614DE00D70E}" destId="{51256108-3E04-409B-BF38-F3E9918F32C3}" srcOrd="0" destOrd="0" presId="urn:microsoft.com/office/officeart/2008/layout/HorizontalMultiLevelHierarchy"/>
+    <dgm:cxn modelId="{B9CDB9F2-1002-4E5F-A067-4D8F3830B3CA}" type="presOf" srcId="{D4F533A4-1FE3-4CA0-8875-70D57BA67D77}" destId="{36BFE567-3ED6-4E24-9B27-7075E6F3F7F8}" srcOrd="1" destOrd="0" presId="urn:microsoft.com/office/officeart/2008/layout/HorizontalMultiLevelHierarchy"/>
     <dgm:cxn modelId="{6811840D-88D3-4E9D-87DB-D580324B4B43}" srcId="{9D177D0E-9F9D-48EA-9D36-DC2112BB6656}" destId="{A4E790DF-628F-4A0F-BEB2-DC2B27532B7C}" srcOrd="1" destOrd="0" parTransId="{D3B5CC17-6111-4B23-B037-7D4F04978128}" sibTransId="{FBED0D40-FAFE-44FB-9054-D8833913BFC6}"/>
-    <dgm:cxn modelId="{1AD3696E-27B3-42AF-8828-CB28A5D190A7}" type="presOf" srcId="{DE634813-F9BA-44DA-BA59-ABCC62DAE6D1}" destId="{E8D8CEE9-FA90-4415-AAE3-E34B668155C6}" srcOrd="0" destOrd="0" presId="urn:microsoft.com/office/officeart/2008/layout/HorizontalMultiLevelHierarchy"/>
-    <dgm:cxn modelId="{9442903F-7CF1-4897-AB3E-9155AC68CA81}" type="presOf" srcId="{0591ABFB-B513-4F53-954A-BE0CCA84D3F4}" destId="{5FA76DB7-CD34-4E9A-92C7-9C3011E2AE05}" srcOrd="1" destOrd="0" presId="urn:microsoft.com/office/officeart/2008/layout/HorizontalMultiLevelHierarchy"/>
-    <dgm:cxn modelId="{AFFC6840-8BE5-4E1B-B5DB-DB779054484A}" type="presOf" srcId="{97C55C08-5147-44E6-8963-08835178163D}" destId="{B6795FCA-3D2C-48B7-B60E-2D6D20A09239}" srcOrd="0" destOrd="0" presId="urn:microsoft.com/office/officeart/2008/layout/HorizontalMultiLevelHierarchy"/>
+    <dgm:cxn modelId="{E50BDE2C-6008-422A-8912-4068A976D116}" type="presOf" srcId="{704DA9B1-D6BF-47F5-9C27-8D537D6CF607}" destId="{FE4E5CCB-C2A2-40A2-AFEB-019A5086E0F8}" srcOrd="1" destOrd="0" presId="urn:microsoft.com/office/officeart/2008/layout/HorizontalMultiLevelHierarchy"/>
     <dgm:cxn modelId="{0DA524A6-2370-4D94-B489-2052F7826A89}" srcId="{9D177D0E-9F9D-48EA-9D36-DC2112BB6656}" destId="{FF1693FC-A6C7-41D2-B5C2-CDFB0F2CE212}" srcOrd="3" destOrd="0" parTransId="{57AD8457-1891-4D01-9AAA-1D65A24C20E2}" sibTransId="{283F7304-387C-4762-B1AB-E692D615658D}"/>
-    <dgm:cxn modelId="{0CF4BD50-CC81-4112-8A65-AA075F889394}" type="presOf" srcId="{48DC19ED-F2A3-4389-A332-48AFE204A8AD}" destId="{677A5D06-DD83-4331-8E8B-FACEDB1BD5FA}" srcOrd="1" destOrd="0" presId="urn:microsoft.com/office/officeart/2008/layout/HorizontalMultiLevelHierarchy"/>
-    <dgm:cxn modelId="{345234B8-C0EE-4078-ADA5-44D6E0F266C2}" type="presOf" srcId="{00963F75-C802-4A94-8361-4953CA2B074B}" destId="{E577ED8A-DDB0-47FC-91A1-05DA67246679}" srcOrd="0" destOrd="0" presId="urn:microsoft.com/office/officeart/2008/layout/HorizontalMultiLevelHierarchy"/>
+    <dgm:cxn modelId="{EDAAE159-FBEA-42B4-A678-2F2C654DCA83}" type="presOf" srcId="{EB0FB645-2A76-4606-806D-3412B5F329F0}" destId="{01A1C3B5-C708-4286-8CCA-6BA605875D87}" srcOrd="1" destOrd="0" presId="urn:microsoft.com/office/officeart/2008/layout/HorizontalMultiLevelHierarchy"/>
+    <dgm:cxn modelId="{01C5457A-C292-4BF7-9D0D-5D4DB54B4DEC}" type="presOf" srcId="{74363645-C3FB-4B32-9BD4-6D7C76DC77D9}" destId="{D76B4BAA-C4F5-4621-85F3-C2814AD4168E}" srcOrd="1" destOrd="0" presId="urn:microsoft.com/office/officeart/2008/layout/HorizontalMultiLevelHierarchy"/>
+    <dgm:cxn modelId="{ACD8D943-116F-4A63-9094-A0B1F12CF125}" type="presOf" srcId="{6C402287-AD38-4F7C-800F-416FFF66AAB9}" destId="{B9D609B1-809C-4965-B514-7AA09B4F36A2}" srcOrd="0" destOrd="0" presId="urn:microsoft.com/office/officeart/2008/layout/HorizontalMultiLevelHierarchy"/>
+    <dgm:cxn modelId="{BC223D30-3423-405C-9FF3-DFAB0789C0AD}" type="presOf" srcId="{B740FAFE-1E08-443E-97FC-31DE6C1DB1D4}" destId="{123B4E25-34AD-4FB8-A83D-06F7F67D9D13}" srcOrd="1" destOrd="0" presId="urn:microsoft.com/office/officeart/2008/layout/HorizontalMultiLevelHierarchy"/>
     <dgm:cxn modelId="{F0B67AFF-543B-42D8-B98F-A95F9F6A5A37}" srcId="{7EA7337D-CD1F-4A2C-94ED-4703CB7A21B7}" destId="{FEBE9865-0CC4-4161-B6AD-C8A2C552EB78}" srcOrd="0" destOrd="0" parTransId="{EB13BC94-AA0A-4E42-9D0F-FB70B7D670BE}" sibTransId="{22F8B574-0655-461B-B8E1-F79EC625A5EF}"/>
-    <dgm:cxn modelId="{9D5E5166-8663-4227-A637-DD4385FAD442}" type="presOf" srcId="{161FC228-2781-4EB5-A704-2302BEDB5658}" destId="{D61D9318-CF1C-4027-9FB9-CA3681111D48}" srcOrd="0" destOrd="0" presId="urn:microsoft.com/office/officeart/2008/layout/HorizontalMultiLevelHierarchy"/>
+    <dgm:cxn modelId="{08E4DF0E-F69A-46CE-BE05-BFCA47D50371}" type="presOf" srcId="{57AD8457-1891-4D01-9AAA-1D65A24C20E2}" destId="{9BA59819-A74E-4F36-9ADB-BD59E4C99562}" srcOrd="0" destOrd="0" presId="urn:microsoft.com/office/officeart/2008/layout/HorizontalMultiLevelHierarchy"/>
+    <dgm:cxn modelId="{80E44662-56DA-4317-B154-19F2A02C2C27}" type="presOf" srcId="{A0280EC0-48F3-4377-B473-9E2E9200A53D}" destId="{52E8EB44-07A8-4451-BF7E-650405FEBF53}" srcOrd="0" destOrd="0" presId="urn:microsoft.com/office/officeart/2008/layout/HorizontalMultiLevelHierarchy"/>
     <dgm:cxn modelId="{137B339A-AC81-4D58-87A7-6BF82D8182B6}" srcId="{B0BB1160-31C3-4F82-A5A9-09D86C156B61}" destId="{62A442AA-CB55-4131-9E1F-9B8474AF9C8E}" srcOrd="1" destOrd="0" parTransId="{D4F533A4-1FE3-4CA0-8875-70D57BA67D77}" sibTransId="{B557F9CF-AC7F-4BCE-90A6-4A014AE78569}"/>
-    <dgm:cxn modelId="{477DFCD6-BE0D-48F3-83A7-DC113C08B99A}" type="presOf" srcId="{87CA76E2-ED6A-4E28-9BB7-DBC0ED364C42}" destId="{C377E685-80F1-48EF-B51F-AFD781041C01}" srcOrd="0" destOrd="0" presId="urn:microsoft.com/office/officeart/2008/layout/HorizontalMultiLevelHierarchy"/>
+    <dgm:cxn modelId="{82F6D3F3-FE6B-47D6-AB93-B261A4398447}" type="presOf" srcId="{AA8C4BC3-4E4D-4A52-8AB1-77DFDD6DD379}" destId="{5735FE3E-74EF-4FB3-9C7C-EFF9A4077E40}" srcOrd="0" destOrd="0" presId="urn:microsoft.com/office/officeart/2008/layout/HorizontalMultiLevelHierarchy"/>
+    <dgm:cxn modelId="{92C7F4E7-A2FB-4423-BC7B-A6136EA4D406}" type="presOf" srcId="{3040EC1C-1FBA-4FE8-B044-4B5781EBB76D}" destId="{991CE33F-43E7-40DB-9B80-B5E9EFEAB066}" srcOrd="0" destOrd="0" presId="urn:microsoft.com/office/officeart/2008/layout/HorizontalMultiLevelHierarchy"/>
+    <dgm:cxn modelId="{1E5916E3-6218-4B8F-A75C-6D0B094D8E38}" type="presOf" srcId="{48DC19ED-F2A3-4389-A332-48AFE204A8AD}" destId="{4463F784-1FE6-4EDF-8CD2-7B915F9E882A}" srcOrd="0" destOrd="0" presId="urn:microsoft.com/office/officeart/2008/layout/HorizontalMultiLevelHierarchy"/>
     <dgm:cxn modelId="{DA34722D-856A-4C5E-98D9-6B7DCFD50854}" srcId="{FCCAE72E-3741-4C5F-B697-2CEBFC92CDF7}" destId="{9D177D0E-9F9D-48EA-9D36-DC2112BB6656}" srcOrd="2" destOrd="0" parTransId="{E79D608F-8165-43A1-B6DF-AA7424DA248F}" sibTransId="{AD195313-76BB-4DA5-9092-BD8B78C47D04}"/>
+    <dgm:cxn modelId="{CBB1C208-2786-4C62-ACE2-424868C90798}" type="presOf" srcId="{B6705842-5F9A-4253-83F6-3AC3163BCADB}" destId="{367A6C86-AA66-46F3-BF63-E52242F1CEBA}" srcOrd="1" destOrd="0" presId="urn:microsoft.com/office/officeart/2008/layout/HorizontalMultiLevelHierarchy"/>
+    <dgm:cxn modelId="{85BF8521-B63F-4262-BC86-B80E69B06F58}" type="presOf" srcId="{DBF55084-F06A-431D-AEE1-512277319DBA}" destId="{B7DB7C01-779B-414C-B3C2-A762A4FF8187}" srcOrd="1" destOrd="0" presId="urn:microsoft.com/office/officeart/2008/layout/HorizontalMultiLevelHierarchy"/>
+    <dgm:cxn modelId="{58C49FF5-63D2-4751-BC6A-9225D99B15EF}" type="presOf" srcId="{97C55C08-5147-44E6-8963-08835178163D}" destId="{B6795FCA-3D2C-48B7-B60E-2D6D20A09239}" srcOrd="0" destOrd="0" presId="urn:microsoft.com/office/officeart/2008/layout/HorizontalMultiLevelHierarchy"/>
     <dgm:cxn modelId="{3078B880-C2F0-49A1-BFFF-A4177498C257}" srcId="{21A560F5-D000-44D9-A385-450763F85D12}" destId="{4DFEA64A-563B-4133-A49D-824BD8ED52C6}" srcOrd="0" destOrd="0" parTransId="{A36AD48E-9B8D-485A-A2CF-BFD1D25C3E0E}" sibTransId="{3148E7D5-EABE-4BFA-B947-8DD4F48FE964}"/>
     <dgm:cxn modelId="{03FFD281-EC9B-4F62-9290-DA51F26BFF27}" srcId="{2E3C7345-DA01-4D3A-A646-1CB5B1463BA4}" destId="{8DAE49A2-5A65-464D-834F-85A3315272C6}" srcOrd="0" destOrd="0" parTransId="{0591ABFB-B513-4F53-954A-BE0CCA84D3F4}" sibTransId="{2892F7AF-DB1C-422E-A2EA-F4F823549B49}"/>
-    <dgm:cxn modelId="{B6E785A3-FD55-4000-915E-377FFF6FDED0}" type="presOf" srcId="{B6705842-5F9A-4253-83F6-3AC3163BCADB}" destId="{367A6C86-AA66-46F3-BF63-E52242F1CEBA}" srcOrd="1" destOrd="0" presId="urn:microsoft.com/office/officeart/2008/layout/HorizontalMultiLevelHierarchy"/>
-    <dgm:cxn modelId="{8ABE9007-49D1-442F-B765-4932A58A1DF4}" type="presOf" srcId="{6481EF35-7431-4867-A768-7E1D6BAEE836}" destId="{7E3E815A-1F38-46CD-A198-F6CFEAA05F9D}" srcOrd="1" destOrd="0" presId="urn:microsoft.com/office/officeart/2008/layout/HorizontalMultiLevelHierarchy"/>
-    <dgm:cxn modelId="{48C89BF8-3C6D-4CCD-BA75-11ECA4B9EC87}" type="presOf" srcId="{FE212220-8D95-4B58-BFE2-E9A5A7A458E9}" destId="{1BB2FA1E-B66C-44DD-9494-939424D7DCD8}" srcOrd="1" destOrd="0" presId="urn:microsoft.com/office/officeart/2008/layout/HorizontalMultiLevelHierarchy"/>
-    <dgm:cxn modelId="{42CEC5B5-1409-4A2A-A867-28F784405FD3}" type="presOf" srcId="{36EE5E4E-5357-4CD9-A18A-8614DE00D70E}" destId="{51256108-3E04-409B-BF38-F3E9918F32C3}" srcOrd="0" destOrd="0" presId="urn:microsoft.com/office/officeart/2008/layout/HorizontalMultiLevelHierarchy"/>
-    <dgm:cxn modelId="{170FD9E6-ED08-408C-9C67-4C8ABCFCADA0}" type="presOf" srcId="{445ADEAA-85ED-4619-A310-CB630B0F7CF6}" destId="{54F9A2B1-D935-4998-A27D-9D2702444D72}" srcOrd="1" destOrd="0" presId="urn:microsoft.com/office/officeart/2008/layout/HorizontalMultiLevelHierarchy"/>
-    <dgm:cxn modelId="{30AFB8BE-2E03-442F-843D-14546C8B1AA8}" type="presOf" srcId="{7C96C2F9-42F3-4FA9-AF39-DFDA6D8A6B17}" destId="{535A9C15-4D87-43A0-AE9D-D623AB577CD8}" srcOrd="1" destOrd="0" presId="urn:microsoft.com/office/officeart/2008/layout/HorizontalMultiLevelHierarchy"/>
-    <dgm:cxn modelId="{D923C71B-6E03-404C-8511-B86B8AB99711}" type="presOf" srcId="{48DC19ED-F2A3-4389-A332-48AFE204A8AD}" destId="{4463F784-1FE6-4EDF-8CD2-7B915F9E882A}" srcOrd="0" destOrd="0" presId="urn:microsoft.com/office/officeart/2008/layout/HorizontalMultiLevelHierarchy"/>
-    <dgm:cxn modelId="{AC06DEB7-E407-48C6-8F2E-D8FEBB89DC1D}" type="presOf" srcId="{FE212220-8D95-4B58-BFE2-E9A5A7A458E9}" destId="{9B37C1F2-3150-4098-8688-F1640A570471}" srcOrd="0" destOrd="0" presId="urn:microsoft.com/office/officeart/2008/layout/HorizontalMultiLevelHierarchy"/>
+    <dgm:cxn modelId="{30B9B1BC-101A-4C20-8FB0-D6A2BA894657}" type="presOf" srcId="{9D177D0E-9F9D-48EA-9D36-DC2112BB6656}" destId="{7B296622-3203-4C3C-BADC-76263B452119}" srcOrd="0" destOrd="0" presId="urn:microsoft.com/office/officeart/2008/layout/HorizontalMultiLevelHierarchy"/>
+    <dgm:cxn modelId="{1AFC1D7F-5EB9-434E-BB0E-4C5AF56C4FB5}" type="presOf" srcId="{E3F72AB1-9CF8-425B-9059-CB568EF7DB75}" destId="{13B31FC7-D576-4A66-BE14-D30919A7EFCC}" srcOrd="0" destOrd="0" presId="urn:microsoft.com/office/officeart/2008/layout/HorizontalMultiLevelHierarchy"/>
+    <dgm:cxn modelId="{3CAE3C5B-D5F2-4C0C-84B4-6EA5286717C2}" type="presOf" srcId="{21A560F5-D000-44D9-A385-450763F85D12}" destId="{85AD3769-B2A0-4F97-AC09-64FFDA6CF3AC}" srcOrd="0" destOrd="0" presId="urn:microsoft.com/office/officeart/2008/layout/HorizontalMultiLevelHierarchy"/>
+    <dgm:cxn modelId="{7438BF02-F30D-4427-A156-B786F9B22A5E}" type="presOf" srcId="{E253B8C8-9714-4611-AE3B-3DA49D8C4E2C}" destId="{9C1C14DA-F756-46ED-8E95-4DC5B5DF4902}" srcOrd="0" destOrd="0" presId="urn:microsoft.com/office/officeart/2008/layout/HorizontalMultiLevelHierarchy"/>
+    <dgm:cxn modelId="{A0B7760B-886A-4D69-8E2B-0985FC950898}" type="presOf" srcId="{020C3CB8-F66F-4A69-ABD9-4C8E9FA7588B}" destId="{035B84C3-2750-488D-8708-3E690A884370}" srcOrd="1" destOrd="0" presId="urn:microsoft.com/office/officeart/2008/layout/HorizontalMultiLevelHierarchy"/>
+    <dgm:cxn modelId="{0B265E52-B020-460A-B0F7-1CABEABB465E}" type="presOf" srcId="{704DA9B1-D6BF-47F5-9C27-8D537D6CF607}" destId="{58FC7E62-60ED-47F8-81ED-B3D997042171}" srcOrd="0" destOrd="0" presId="urn:microsoft.com/office/officeart/2008/layout/HorizontalMultiLevelHierarchy"/>
+    <dgm:cxn modelId="{86A4727A-728E-4FE8-BB56-40AA10883C9B}" type="presOf" srcId="{E79D608F-8165-43A1-B6DF-AA7424DA248F}" destId="{97C8331E-785B-4D2D-93C2-0C33798F51AA}" srcOrd="1" destOrd="0" presId="urn:microsoft.com/office/officeart/2008/layout/HorizontalMultiLevelHierarchy"/>
+    <dgm:cxn modelId="{448B0BB9-2962-436F-8788-6143890B2B2E}" type="presOf" srcId="{2F6C1EF3-588B-4766-85AE-3B5515CA5AF4}" destId="{CC9EEFE9-F203-4C3A-89C0-45943F6D1FD8}" srcOrd="1" destOrd="0" presId="urn:microsoft.com/office/officeart/2008/layout/HorizontalMultiLevelHierarchy"/>
     <dgm:cxn modelId="{4A56F671-4D1E-4EC3-9D06-20C02443B6F7}" srcId="{205FFB4D-4274-4047-B935-6F5013375A43}" destId="{91881DA2-9747-4E30-BFAB-DB612DE014D4}" srcOrd="0" destOrd="0" parTransId="{36EE5E4E-5357-4CD9-A18A-8614DE00D70E}" sibTransId="{4A94918C-2958-4A3A-A005-AB79594507A4}"/>
+    <dgm:cxn modelId="{BAB979AD-D84E-474E-8D9F-B172A24BC73A}" type="presOf" srcId="{EA2E7DB1-1FB5-436D-BFEF-D123A45322B5}" destId="{DA2225B3-37A6-4291-AF63-09AEE7004252}" srcOrd="0" destOrd="0" presId="urn:microsoft.com/office/officeart/2008/layout/HorizontalMultiLevelHierarchy"/>
     <dgm:cxn modelId="{BC58B424-9382-45DA-ACE4-21911603C4A4}" srcId="{A4E790DF-628F-4A0F-BEB2-DC2B27532B7C}" destId="{87CA76E2-ED6A-4E28-9BB7-DBC0ED364C42}" srcOrd="1" destOrd="0" parTransId="{FB4F863F-804B-4BC0-9A7B-3D189EFEFA79}" sibTransId="{65F4C586-D6D3-45AB-966B-4F9434671B04}"/>
     <dgm:cxn modelId="{C327D3EB-882E-44DA-A8F8-E5EC56EE3CC1}" srcId="{8DAE49A2-5A65-464D-834F-85A3315272C6}" destId="{D8BEDA56-2337-457C-9B17-F7DCAB585C50}" srcOrd="0" destOrd="0" parTransId="{7C96C2F9-42F3-4FA9-AF39-DFDA6D8A6B17}" sibTransId="{3E750A98-0CB4-4AEF-8E2C-06CD0128ED98}"/>
+    <dgm:cxn modelId="{BAA92B06-EA9C-4210-AECF-C855E7C2CF7E}" type="presOf" srcId="{F1DCE6A1-12E4-4782-B18A-C50D1E8742E1}" destId="{B9B45462-C1C6-4D94-A251-DDBCA47F40F6}" srcOrd="1" destOrd="0" presId="urn:microsoft.com/office/officeart/2008/layout/HorizontalMultiLevelHierarchy"/>
     <dgm:cxn modelId="{D0E4E97E-0B52-40E9-A465-AE1B79EC00AC}" srcId="{B0BB1160-31C3-4F82-A5A9-09D86C156B61}" destId="{C628B6EF-D8F5-4CE5-9460-9E4ECD79F7CB}" srcOrd="0" destOrd="0" parTransId="{EB0FB645-2A76-4606-806D-3412B5F329F0}" sibTransId="{72D3207B-83C0-4843-8880-D4A0C47EB3F6}"/>
     <dgm:cxn modelId="{A77E3908-A92A-4516-B308-759483BC8E05}" srcId="{205FFB4D-4274-4047-B935-6F5013375A43}" destId="{7BC838D6-6157-470F-82D4-29E432FC9ACF}" srcOrd="1" destOrd="0" parTransId="{FD37CF3C-B712-4138-A3A5-089D9A88586A}" sibTransId="{925BB625-B66F-4E97-99F1-BC95383CA941}"/>
-    <dgm:cxn modelId="{34A6B53A-84F5-41EC-8D4A-260CFB8066D7}" srcId="{FCCAE72E-3741-4C5F-B697-2CEBFC92CDF7}" destId="{56EC0C67-AB5D-495B-A8E8-BFC268B12B00}" srcOrd="1" destOrd="0" parTransId="{FA13B353-7195-46CB-9D30-009DBD0C0751}" sibTransId="{D828117D-020B-4B64-9540-B2D40659EBEA}"/>
     <dgm:cxn modelId="{21D95E7B-AFEA-4C68-8C08-043B41A5C503}" srcId="{07050F00-6CAB-4479-9938-6DE2679AC471}" destId="{8CC61EA7-EE54-490B-9935-B83FD564FA16}" srcOrd="0" destOrd="0" parTransId="{A0280EC0-48F3-4377-B473-9E2E9200A53D}" sibTransId="{6484EAAC-B723-4373-AC27-A9A3DA335C8B}"/>
-    <dgm:cxn modelId="{1A2CAD20-C366-4102-92BE-EBD89458E801}" type="presOf" srcId="{D8BEDA56-2337-457C-9B17-F7DCAB585C50}" destId="{06A6E930-5542-4ACE-8392-2222848CB92B}" srcOrd="0" destOrd="0" presId="urn:microsoft.com/office/officeart/2008/layout/HorizontalMultiLevelHierarchy"/>
-    <dgm:cxn modelId="{68B26CB8-64C1-44A1-81DE-86C80E615CC3}" type="presOf" srcId="{7BC838D6-6157-470F-82D4-29E432FC9ACF}" destId="{F9BD1C4A-88E0-4CF9-A171-FCFEF63FA9A1}" srcOrd="0" destOrd="0" presId="urn:microsoft.com/office/officeart/2008/layout/HorizontalMultiLevelHierarchy"/>
-    <dgm:cxn modelId="{752009DE-64D9-4B99-AE95-120A966BADFF}" type="presOf" srcId="{A6A3B108-A6CD-47C6-B439-27767AA851FD}" destId="{2EE71629-6410-4266-B4E0-73BEC8BDE22A}" srcOrd="1" destOrd="0" presId="urn:microsoft.com/office/officeart/2008/layout/HorizontalMultiLevelHierarchy"/>
-    <dgm:cxn modelId="{933924AB-6A95-46E3-A43F-C11A7E288C24}" type="presParOf" srcId="{D61D9318-CF1C-4027-9FB9-CA3681111D48}" destId="{270F17E6-7730-4FCF-B2C8-87132A2A2953}" srcOrd="0" destOrd="0" presId="urn:microsoft.com/office/officeart/2008/layout/HorizontalMultiLevelHierarchy"/>
-    <dgm:cxn modelId="{6D914649-E13A-4E7F-BB2A-BC0A4145FFEC}" type="presParOf" srcId="{270F17E6-7730-4FCF-B2C8-87132A2A2953}" destId="{47AE8846-F21F-4E4C-B4A3-D44DA4BF791C}" srcOrd="0" destOrd="0" presId="urn:microsoft.com/office/officeart/2008/layout/HorizontalMultiLevelHierarchy"/>
-    <dgm:cxn modelId="{41F26611-52C2-46C7-B47E-C7A57D56AD0D}" type="presParOf" srcId="{270F17E6-7730-4FCF-B2C8-87132A2A2953}" destId="{00B6C323-8ADF-4C2C-A98F-03A35CC9AEB8}" srcOrd="1" destOrd="0" presId="urn:microsoft.com/office/officeart/2008/layout/HorizontalMultiLevelHierarchy"/>
-    <dgm:cxn modelId="{0B300182-C3B4-412F-A75E-0CF33F22B597}" type="presParOf" srcId="{00B6C323-8ADF-4C2C-A98F-03A35CC9AEB8}" destId="{13B31FC7-D576-4A66-BE14-D30919A7EFCC}" srcOrd="0" destOrd="0" presId="urn:microsoft.com/office/officeart/2008/layout/HorizontalMultiLevelHierarchy"/>
-    <dgm:cxn modelId="{CF9EC63A-838F-40AE-8E81-74FF7E4E0921}" type="presParOf" srcId="{13B31FC7-D576-4A66-BE14-D30919A7EFCC}" destId="{64A8B0B5-D591-4771-BF42-9841FA3D0B97}" srcOrd="0" destOrd="0" presId="urn:microsoft.com/office/officeart/2008/layout/HorizontalMultiLevelHierarchy"/>
-    <dgm:cxn modelId="{E6CAE082-AA43-41F3-8787-5C1118756FF2}" type="presParOf" srcId="{00B6C323-8ADF-4C2C-A98F-03A35CC9AEB8}" destId="{CC2B1991-F28B-4882-8182-CD51B58E474C}" srcOrd="1" destOrd="0" presId="urn:microsoft.com/office/officeart/2008/layout/HorizontalMultiLevelHierarchy"/>
-    <dgm:cxn modelId="{32B7971C-ACEF-4A98-AEE5-C09EE2E82877}" type="presParOf" srcId="{CC2B1991-F28B-4882-8182-CD51B58E474C}" destId="{D8029DD7-C3D4-4A1B-A556-4867F2CA8583}" srcOrd="0" destOrd="0" presId="urn:microsoft.com/office/officeart/2008/layout/HorizontalMultiLevelHierarchy"/>
-    <dgm:cxn modelId="{7AB21A54-56A9-4ABA-9E0F-D3DF533CC31A}" type="presParOf" srcId="{CC2B1991-F28B-4882-8182-CD51B58E474C}" destId="{680F4A64-CDDD-4A06-A124-B944A10F0BDA}" srcOrd="1" destOrd="0" presId="urn:microsoft.com/office/officeart/2008/layout/HorizontalMultiLevelHierarchy"/>
-    <dgm:cxn modelId="{DE2E0917-170E-409C-9C2B-397BB88EC5D9}" type="presParOf" srcId="{680F4A64-CDDD-4A06-A124-B944A10F0BDA}" destId="{4463F784-1FE6-4EDF-8CD2-7B915F9E882A}" srcOrd="0" destOrd="0" presId="urn:microsoft.com/office/officeart/2008/layout/HorizontalMultiLevelHierarchy"/>
-    <dgm:cxn modelId="{CB2749D3-C28C-4FA6-B4A9-7E5A15497277}" type="presParOf" srcId="{4463F784-1FE6-4EDF-8CD2-7B915F9E882A}" destId="{677A5D06-DD83-4331-8E8B-FACEDB1BD5FA}" srcOrd="0" destOrd="0" presId="urn:microsoft.com/office/officeart/2008/layout/HorizontalMultiLevelHierarchy"/>
-    <dgm:cxn modelId="{B0746774-1CA4-4599-BAE3-D6BFF2D6E751}" type="presParOf" srcId="{680F4A64-CDDD-4A06-A124-B944A10F0BDA}" destId="{A11F7845-11D6-4DD0-986A-DA3416D206A8}" srcOrd="1" destOrd="0" presId="urn:microsoft.com/office/officeart/2008/layout/HorizontalMultiLevelHierarchy"/>
-    <dgm:cxn modelId="{52241BBE-8B22-4B02-AB8F-151403114E46}" type="presParOf" srcId="{A11F7845-11D6-4DD0-986A-DA3416D206A8}" destId="{11939ED3-8FFD-4797-A85B-92A0BC202556}" srcOrd="0" destOrd="0" presId="urn:microsoft.com/office/officeart/2008/layout/HorizontalMultiLevelHierarchy"/>
-    <dgm:cxn modelId="{9297601B-03CF-4C14-8579-857F9ABC9C9B}" type="presParOf" srcId="{A11F7845-11D6-4DD0-986A-DA3416D206A8}" destId="{7ABDB52D-5252-40AA-9FC9-09941AFDB56A}" srcOrd="1" destOrd="0" presId="urn:microsoft.com/office/officeart/2008/layout/HorizontalMultiLevelHierarchy"/>
-    <dgm:cxn modelId="{E508CF07-0751-4135-9AF4-87188680981B}" type="presParOf" srcId="{7ABDB52D-5252-40AA-9FC9-09941AFDB56A}" destId="{E5B9F434-C9E2-442A-861A-604679066E5A}" srcOrd="0" destOrd="0" presId="urn:microsoft.com/office/officeart/2008/layout/HorizontalMultiLevelHierarchy"/>
-    <dgm:cxn modelId="{7D3DB12B-073F-49B1-BAEA-54BB70179796}" type="presParOf" srcId="{E5B9F434-C9E2-442A-861A-604679066E5A}" destId="{5FA76DB7-CD34-4E9A-92C7-9C3011E2AE05}" srcOrd="0" destOrd="0" presId="urn:microsoft.com/office/officeart/2008/layout/HorizontalMultiLevelHierarchy"/>
-    <dgm:cxn modelId="{40D11D67-C94F-4F6C-9EF8-348CD3C83CE9}" type="presParOf" srcId="{7ABDB52D-5252-40AA-9FC9-09941AFDB56A}" destId="{6749D5B5-61B2-4E4E-A26C-4D1AA9FA4723}" srcOrd="1" destOrd="0" presId="urn:microsoft.com/office/officeart/2008/layout/HorizontalMultiLevelHierarchy"/>
-    <dgm:cxn modelId="{A3E9E2EB-726D-49D4-AEAD-C1E30209092A}" type="presParOf" srcId="{6749D5B5-61B2-4E4E-A26C-4D1AA9FA4723}" destId="{BE85E3C4-D515-4F47-B414-22F146448CAE}" srcOrd="0" destOrd="0" presId="urn:microsoft.com/office/officeart/2008/layout/HorizontalMultiLevelHierarchy"/>
-    <dgm:cxn modelId="{18603995-259D-4FFE-B83D-6F213809CD35}" type="presParOf" srcId="{6749D5B5-61B2-4E4E-A26C-4D1AA9FA4723}" destId="{5C0D8683-51F5-4EB2-9E85-8B1C36A8C7D9}" srcOrd="1" destOrd="0" presId="urn:microsoft.com/office/officeart/2008/layout/HorizontalMultiLevelHierarchy"/>
-    <dgm:cxn modelId="{CC8655AB-84BA-4D0C-9D8E-7C2989E42E91}" type="presParOf" srcId="{5C0D8683-51F5-4EB2-9E85-8B1C36A8C7D9}" destId="{35230147-08DE-412B-B61C-482C3D2BC7EE}" srcOrd="0" destOrd="0" presId="urn:microsoft.com/office/officeart/2008/layout/HorizontalMultiLevelHierarchy"/>
-    <dgm:cxn modelId="{64F722F9-C1B5-491E-AF4D-347C3F1B8491}" type="presParOf" srcId="{35230147-08DE-412B-B61C-482C3D2BC7EE}" destId="{535A9C15-4D87-43A0-AE9D-D623AB577CD8}" srcOrd="0" destOrd="0" presId="urn:microsoft.com/office/officeart/2008/layout/HorizontalMultiLevelHierarchy"/>
-    <dgm:cxn modelId="{288CE3CE-16C0-45AD-93D2-FA4A8DE68357}" type="presParOf" srcId="{5C0D8683-51F5-4EB2-9E85-8B1C36A8C7D9}" destId="{DF3673B5-3956-4938-82D5-C96831413A47}" srcOrd="1" destOrd="0" presId="urn:microsoft.com/office/officeart/2008/layout/HorizontalMultiLevelHierarchy"/>
-    <dgm:cxn modelId="{1394E5F7-32C6-437C-A384-4D760B8A07E7}" type="presParOf" srcId="{DF3673B5-3956-4938-82D5-C96831413A47}" destId="{06A6E930-5542-4ACE-8392-2222848CB92B}" srcOrd="0" destOrd="0" presId="urn:microsoft.com/office/officeart/2008/layout/HorizontalMultiLevelHierarchy"/>
-    <dgm:cxn modelId="{A0FC7A13-A25A-4613-A12C-B129A209A5E6}" type="presParOf" srcId="{DF3673B5-3956-4938-82D5-C96831413A47}" destId="{95EB8DC6-C13C-49A4-80DD-79D3932C6ABF}" srcOrd="1" destOrd="0" presId="urn:microsoft.com/office/officeart/2008/layout/HorizontalMultiLevelHierarchy"/>
-    <dgm:cxn modelId="{5A528D27-193A-4804-B885-470FED2BAFCF}" type="presParOf" srcId="{7ABDB52D-5252-40AA-9FC9-09941AFDB56A}" destId="{623146BB-4831-4F81-BA17-6CA64C68F095}" srcOrd="2" destOrd="0" presId="urn:microsoft.com/office/officeart/2008/layout/HorizontalMultiLevelHierarchy"/>
-    <dgm:cxn modelId="{CE19FB72-95E1-482A-9F24-B5DD795D946A}" type="presParOf" srcId="{623146BB-4831-4F81-BA17-6CA64C68F095}" destId="{2EE71629-6410-4266-B4E0-73BEC8BDE22A}" srcOrd="0" destOrd="0" presId="urn:microsoft.com/office/officeart/2008/layout/HorizontalMultiLevelHierarchy"/>
-    <dgm:cxn modelId="{9E229F32-1A1A-4750-8F71-A77D33A3B86C}" type="presParOf" srcId="{7ABDB52D-5252-40AA-9FC9-09941AFDB56A}" destId="{80804311-1980-4CFA-A74F-7CCA3764DC5B}" srcOrd="3" destOrd="0" presId="urn:microsoft.com/office/officeart/2008/layout/HorizontalMultiLevelHierarchy"/>
-    <dgm:cxn modelId="{DE954194-E9BD-41CD-AB6B-91C6EB5ACA9E}" type="presParOf" srcId="{80804311-1980-4CFA-A74F-7CCA3764DC5B}" destId="{2EF38378-6BAB-4D13-9179-251CC87E9673}" srcOrd="0" destOrd="0" presId="urn:microsoft.com/office/officeart/2008/layout/HorizontalMultiLevelHierarchy"/>
-    <dgm:cxn modelId="{22526C57-783D-4F6C-B343-DBB2B13F8234}" type="presParOf" srcId="{80804311-1980-4CFA-A74F-7CCA3764DC5B}" destId="{BDE9FA03-B0A6-4C64-8D6B-59AF9F120F72}" srcOrd="1" destOrd="0" presId="urn:microsoft.com/office/officeart/2008/layout/HorizontalMultiLevelHierarchy"/>
-    <dgm:cxn modelId="{55B5D1DA-5863-4F77-B9CB-6B34DEA390F1}" type="presParOf" srcId="{BDE9FA03-B0A6-4C64-8D6B-59AF9F120F72}" destId="{52E8EB44-07A8-4451-BF7E-650405FEBF53}" srcOrd="0" destOrd="0" presId="urn:microsoft.com/office/officeart/2008/layout/HorizontalMultiLevelHierarchy"/>
-    <dgm:cxn modelId="{124D7043-8FD1-41A3-BD31-5314E386CC3B}" type="presParOf" srcId="{52E8EB44-07A8-4451-BF7E-650405FEBF53}" destId="{98EB8797-52D0-4634-91D7-2FF2144FD328}" srcOrd="0" destOrd="0" presId="urn:microsoft.com/office/officeart/2008/layout/HorizontalMultiLevelHierarchy"/>
-    <dgm:cxn modelId="{139782AA-8480-45A2-9C2E-2F13CC925B5D}" type="presParOf" srcId="{BDE9FA03-B0A6-4C64-8D6B-59AF9F120F72}" destId="{6F3D5F11-7111-4141-8C71-EC983BDA7497}" srcOrd="1" destOrd="0" presId="urn:microsoft.com/office/officeart/2008/layout/HorizontalMultiLevelHierarchy"/>
-    <dgm:cxn modelId="{CA14D869-D559-4FF7-B82C-41A3E19C3110}" type="presParOf" srcId="{6F3D5F11-7111-4141-8C71-EC983BDA7497}" destId="{45849D85-2531-49E0-B359-6E8C5A7A5BB1}" srcOrd="0" destOrd="0" presId="urn:microsoft.com/office/officeart/2008/layout/HorizontalMultiLevelHierarchy"/>
-    <dgm:cxn modelId="{50EAD7B6-F825-4DA5-BB30-72853450DAD9}" type="presParOf" srcId="{6F3D5F11-7111-4141-8C71-EC983BDA7497}" destId="{4B18EEA4-8B5B-4AAC-92C4-FE268BD18EE4}" srcOrd="1" destOrd="0" presId="urn:microsoft.com/office/officeart/2008/layout/HorizontalMultiLevelHierarchy"/>
-    <dgm:cxn modelId="{63D5DA84-E3E5-4F5A-9AAE-43940D7DDDD3}" type="presParOf" srcId="{BDE9FA03-B0A6-4C64-8D6B-59AF9F120F72}" destId="{240045D8-BDBE-4748-A76B-F30093301C3D}" srcOrd="2" destOrd="0" presId="urn:microsoft.com/office/officeart/2008/layout/HorizontalMultiLevelHierarchy"/>
-    <dgm:cxn modelId="{E14AECA8-E098-4BC7-8058-403FCEFC4ABB}" type="presParOf" srcId="{240045D8-BDBE-4748-A76B-F30093301C3D}" destId="{E3AEF452-F265-464B-9DD5-B64CD8CDB938}" srcOrd="0" destOrd="0" presId="urn:microsoft.com/office/officeart/2008/layout/HorizontalMultiLevelHierarchy"/>
-    <dgm:cxn modelId="{2000DE13-C540-43FB-9690-9CD01F0F238E}" type="presParOf" srcId="{BDE9FA03-B0A6-4C64-8D6B-59AF9F120F72}" destId="{8DE97EDB-725E-4A5D-9FAC-401EEFA8AE93}" srcOrd="3" destOrd="0" presId="urn:microsoft.com/office/officeart/2008/layout/HorizontalMultiLevelHierarchy"/>
-    <dgm:cxn modelId="{472A5891-C06F-4B56-B9E2-B713F63EC011}" type="presParOf" srcId="{8DE97EDB-725E-4A5D-9FAC-401EEFA8AE93}" destId="{3DBE490C-9619-49A8-9183-87EDD3FFB3D6}" srcOrd="0" destOrd="0" presId="urn:microsoft.com/office/officeart/2008/layout/HorizontalMultiLevelHierarchy"/>
-    <dgm:cxn modelId="{D84880EA-A389-4992-B02E-F38840AA7F1F}" type="presParOf" srcId="{8DE97EDB-725E-4A5D-9FAC-401EEFA8AE93}" destId="{30C623C8-7D93-4934-8BB3-C743A52E2FBF}" srcOrd="1" destOrd="0" presId="urn:microsoft.com/office/officeart/2008/layout/HorizontalMultiLevelHierarchy"/>
-    <dgm:cxn modelId="{21AFDE04-75F9-4C9C-B849-B4E08C885841}" type="presParOf" srcId="{680F4A64-CDDD-4A06-A124-B944A10F0BDA}" destId="{E8D8CEE9-FA90-4415-AAE3-E34B668155C6}" srcOrd="2" destOrd="0" presId="urn:microsoft.com/office/officeart/2008/layout/HorizontalMultiLevelHierarchy"/>
-    <dgm:cxn modelId="{49519FAF-271C-45CA-9533-0CD9FAA430A8}" type="presParOf" srcId="{E8D8CEE9-FA90-4415-AAE3-E34B668155C6}" destId="{6C4975BD-F84A-4C3C-8710-4B05717C3ECF}" srcOrd="0" destOrd="0" presId="urn:microsoft.com/office/officeart/2008/layout/HorizontalMultiLevelHierarchy"/>
-    <dgm:cxn modelId="{7A9B42C7-09C9-4649-98EF-D1F974861974}" type="presParOf" srcId="{680F4A64-CDDD-4A06-A124-B944A10F0BDA}" destId="{AC9AB124-C813-4045-B30F-7EEA7D8C1E2F}" srcOrd="3" destOrd="0" presId="urn:microsoft.com/office/officeart/2008/layout/HorizontalMultiLevelHierarchy"/>
-    <dgm:cxn modelId="{723DC8DB-D442-48FB-B6CD-0620023DE921}" type="presParOf" srcId="{AC9AB124-C813-4045-B30F-7EEA7D8C1E2F}" destId="{B1567EBD-1E43-4ECC-BFA4-ECB2828AD186}" srcOrd="0" destOrd="0" presId="urn:microsoft.com/office/officeart/2008/layout/HorizontalMultiLevelHierarchy"/>
-    <dgm:cxn modelId="{AE177FBB-26BA-4388-9725-A51B52DDF028}" type="presParOf" srcId="{AC9AB124-C813-4045-B30F-7EEA7D8C1E2F}" destId="{CD295087-5161-4282-8D47-2CFBDD8D30D2}" srcOrd="1" destOrd="0" presId="urn:microsoft.com/office/officeart/2008/layout/HorizontalMultiLevelHierarchy"/>
-    <dgm:cxn modelId="{0CCD4C87-74D9-42DE-9177-1DFB254E1233}" type="presParOf" srcId="{CD295087-5161-4282-8D47-2CFBDD8D30D2}" destId="{4515FAEF-36C9-4116-9605-1B965FA33EC8}" srcOrd="0" destOrd="0" presId="urn:microsoft.com/office/officeart/2008/layout/HorizontalMultiLevelHierarchy"/>
-    <dgm:cxn modelId="{D3FF0622-D863-4CCE-993E-CBC4C0982A7C}" type="presParOf" srcId="{4515FAEF-36C9-4116-9605-1B965FA33EC8}" destId="{01A1C3B5-C708-4286-8CCA-6BA605875D87}" srcOrd="0" destOrd="0" presId="urn:microsoft.com/office/officeart/2008/layout/HorizontalMultiLevelHierarchy"/>
-    <dgm:cxn modelId="{6D9C9577-508F-4E1C-B567-C2DCE16E2FBF}" type="presParOf" srcId="{CD295087-5161-4282-8D47-2CFBDD8D30D2}" destId="{FBFF907A-74D9-4423-A9FA-501E138C8099}" srcOrd="1" destOrd="0" presId="urn:microsoft.com/office/officeart/2008/layout/HorizontalMultiLevelHierarchy"/>
-    <dgm:cxn modelId="{DD8A48A2-D60C-470E-A021-E6A39BA01CCA}" type="presParOf" srcId="{FBFF907A-74D9-4423-A9FA-501E138C8099}" destId="{D25AF45C-8621-41E6-96C3-C7BD2BF6496A}" srcOrd="0" destOrd="0" presId="urn:microsoft.com/office/officeart/2008/layout/HorizontalMultiLevelHierarchy"/>
-    <dgm:cxn modelId="{E482C4C5-A456-4C98-90C1-A41989EE3D72}" type="presParOf" srcId="{FBFF907A-74D9-4423-A9FA-501E138C8099}" destId="{A7FEDD77-F410-4CFF-A54C-E9BAFAFF46DA}" srcOrd="1" destOrd="0" presId="urn:microsoft.com/office/officeart/2008/layout/HorizontalMultiLevelHierarchy"/>
-    <dgm:cxn modelId="{0D586189-87F7-40A4-8868-4D85FD0233F3}" type="presParOf" srcId="{CD295087-5161-4282-8D47-2CFBDD8D30D2}" destId="{F55DD936-1830-4F80-96CA-9FA972970547}" srcOrd="2" destOrd="0" presId="urn:microsoft.com/office/officeart/2008/layout/HorizontalMultiLevelHierarchy"/>
-    <dgm:cxn modelId="{F00E15D9-E499-4734-9E13-B5AC9165A67B}" type="presParOf" srcId="{F55DD936-1830-4F80-96CA-9FA972970547}" destId="{36BFE567-3ED6-4E24-9B27-7075E6F3F7F8}" srcOrd="0" destOrd="0" presId="urn:microsoft.com/office/officeart/2008/layout/HorizontalMultiLevelHierarchy"/>
-    <dgm:cxn modelId="{73063ED6-176B-4339-80AF-BB0D49BAFBC0}" type="presParOf" srcId="{CD295087-5161-4282-8D47-2CFBDD8D30D2}" destId="{910D2D29-E114-4BB9-98B8-50A232CDBAE8}" srcOrd="3" destOrd="0" presId="urn:microsoft.com/office/officeart/2008/layout/HorizontalMultiLevelHierarchy"/>
-    <dgm:cxn modelId="{E6134112-D2AA-4D17-AD66-E22140D4776F}" type="presParOf" srcId="{910D2D29-E114-4BB9-98B8-50A232CDBAE8}" destId="{CF0EF262-19CE-4132-A2D9-4CAAE2B86226}" srcOrd="0" destOrd="0" presId="urn:microsoft.com/office/officeart/2008/layout/HorizontalMultiLevelHierarchy"/>
-    <dgm:cxn modelId="{274184EC-F604-4E11-BCEE-D35F4395EAEB}" type="presParOf" srcId="{910D2D29-E114-4BB9-98B8-50A232CDBAE8}" destId="{2626100F-24BB-4B8B-AB4E-17D12360106C}" srcOrd="1" destOrd="0" presId="urn:microsoft.com/office/officeart/2008/layout/HorizontalMultiLevelHierarchy"/>
-    <dgm:cxn modelId="{805804C4-CC0F-40D4-A61E-0EC09886FE69}" type="presParOf" srcId="{2626100F-24BB-4B8B-AB4E-17D12360106C}" destId="{850E0F57-10EC-4F02-B8C2-8FB4CCEE1863}" srcOrd="0" destOrd="0" presId="urn:microsoft.com/office/officeart/2008/layout/HorizontalMultiLevelHierarchy"/>
-    <dgm:cxn modelId="{E6447F5E-B40C-441B-ADD7-B1246845D441}" type="presParOf" srcId="{850E0F57-10EC-4F02-B8C2-8FB4CCEE1863}" destId="{C0882C33-E5F1-472C-AF78-41512B6D8EF2}" srcOrd="0" destOrd="0" presId="urn:microsoft.com/office/officeart/2008/layout/HorizontalMultiLevelHierarchy"/>
-    <dgm:cxn modelId="{B245C6CC-D6BD-47E8-BAE3-53BF0105BED7}" type="presParOf" srcId="{2626100F-24BB-4B8B-AB4E-17D12360106C}" destId="{7AA62FBB-18ED-45DA-A738-13BF1EC0281B}" srcOrd="1" destOrd="0" presId="urn:microsoft.com/office/officeart/2008/layout/HorizontalMultiLevelHierarchy"/>
-    <dgm:cxn modelId="{67DB66FA-9775-43DE-A006-DBAAACED7A9B}" type="presParOf" srcId="{7AA62FBB-18ED-45DA-A738-13BF1EC0281B}" destId="{E577ED8A-DDB0-47FC-91A1-05DA67246679}" srcOrd="0" destOrd="0" presId="urn:microsoft.com/office/officeart/2008/layout/HorizontalMultiLevelHierarchy"/>
-    <dgm:cxn modelId="{B9B5B06D-0D48-4E14-AC63-8B5C2A88A024}" type="presParOf" srcId="{7AA62FBB-18ED-45DA-A738-13BF1EC0281B}" destId="{B9D75FC9-7765-4433-875C-DC5A7A3DDB99}" srcOrd="1" destOrd="0" presId="urn:microsoft.com/office/officeart/2008/layout/HorizontalMultiLevelHierarchy"/>
-    <dgm:cxn modelId="{13673D69-7D5E-4D46-9B76-18217DE3E31D}" type="presParOf" srcId="{680F4A64-CDDD-4A06-A124-B944A10F0BDA}" destId="{246ACCB3-6729-4EC5-906A-78E30ECCEDEC}" srcOrd="4" destOrd="0" presId="urn:microsoft.com/office/officeart/2008/layout/HorizontalMultiLevelHierarchy"/>
-    <dgm:cxn modelId="{D7B1C917-88F2-43C0-B3C4-68216A62C604}" type="presParOf" srcId="{246ACCB3-6729-4EC5-906A-78E30ECCEDEC}" destId="{06C30667-D5A0-4F9D-A7A4-84636AD5CB4D}" srcOrd="0" destOrd="0" presId="urn:microsoft.com/office/officeart/2008/layout/HorizontalMultiLevelHierarchy"/>
-    <dgm:cxn modelId="{6DE3BCEF-C673-4613-9D95-0B04673777BD}" type="presParOf" srcId="{680F4A64-CDDD-4A06-A124-B944A10F0BDA}" destId="{97DDDD05-5AC1-4455-BA08-BBA0D3D95A87}" srcOrd="5" destOrd="0" presId="urn:microsoft.com/office/officeart/2008/layout/HorizontalMultiLevelHierarchy"/>
-    <dgm:cxn modelId="{2092D2B8-CD8A-4D5B-93EF-882971E82B0D}" type="presParOf" srcId="{97DDDD05-5AC1-4455-BA08-BBA0D3D95A87}" destId="{DC3EFA0E-F7D3-488D-BAB2-83AB040D5D03}" srcOrd="0" destOrd="0" presId="urn:microsoft.com/office/officeart/2008/layout/HorizontalMultiLevelHierarchy"/>
-    <dgm:cxn modelId="{CA8FE75E-EE07-4845-8200-54D8D850609C}" type="presParOf" srcId="{97DDDD05-5AC1-4455-BA08-BBA0D3D95A87}" destId="{5F9236E0-32DC-4E6A-AC60-D484FD7900B4}" srcOrd="1" destOrd="0" presId="urn:microsoft.com/office/officeart/2008/layout/HorizontalMultiLevelHierarchy"/>
-    <dgm:cxn modelId="{E22F2B7C-E259-4807-8772-05F042D8FBA7}" type="presParOf" srcId="{5F9236E0-32DC-4E6A-AC60-D484FD7900B4}" destId="{E1C7835D-3177-4CA3-AA03-39359C941FE3}" srcOrd="0" destOrd="0" presId="urn:microsoft.com/office/officeart/2008/layout/HorizontalMultiLevelHierarchy"/>
-    <dgm:cxn modelId="{7E2BCAA5-1101-4710-A1F9-BF0A0FFCB327}" type="presParOf" srcId="{E1C7835D-3177-4CA3-AA03-39359C941FE3}" destId="{04D76B8A-6916-415A-96D2-920D356B4CA7}" srcOrd="0" destOrd="0" presId="urn:microsoft.com/office/officeart/2008/layout/HorizontalMultiLevelHierarchy"/>
-    <dgm:cxn modelId="{4C42FC44-88D9-4F6F-998D-9B69DB6ABD50}" type="presParOf" srcId="{5F9236E0-32DC-4E6A-AC60-D484FD7900B4}" destId="{F567F4B5-649B-4F2C-B8F3-17799BF662D4}" srcOrd="1" destOrd="0" presId="urn:microsoft.com/office/officeart/2008/layout/HorizontalMultiLevelHierarchy"/>
-    <dgm:cxn modelId="{4B45B3C1-C5BC-4B33-A646-9938BC49F9F3}" type="presParOf" srcId="{F567F4B5-649B-4F2C-B8F3-17799BF662D4}" destId="{F49FBDA6-9523-404F-8026-E9439F9AAA03}" srcOrd="0" destOrd="0" presId="urn:microsoft.com/office/officeart/2008/layout/HorizontalMultiLevelHierarchy"/>
-    <dgm:cxn modelId="{5C314C20-97C5-447B-B5B7-EC8EE6FD19D9}" type="presParOf" srcId="{F567F4B5-649B-4F2C-B8F3-17799BF662D4}" destId="{387CA76D-56D2-44BB-BB9F-FD19290195DD}" srcOrd="1" destOrd="0" presId="urn:microsoft.com/office/officeart/2008/layout/HorizontalMultiLevelHierarchy"/>
-    <dgm:cxn modelId="{93BBDE31-EE18-46AE-A33A-FB26C05000D4}" type="presParOf" srcId="{00B6C323-8ADF-4C2C-A98F-03A35CC9AEB8}" destId="{65BE38A7-EFDD-42A5-8387-87F6ED284FA3}" srcOrd="2" destOrd="0" presId="urn:microsoft.com/office/officeart/2008/layout/HorizontalMultiLevelHierarchy"/>
-    <dgm:cxn modelId="{874ECFD4-60F7-4BB7-AC3F-4C9FD96D0000}" type="presParOf" srcId="{65BE38A7-EFDD-42A5-8387-87F6ED284FA3}" destId="{7EA36EBE-28EA-40CF-8495-E7042A6AA7E2}" srcOrd="0" destOrd="0" presId="urn:microsoft.com/office/officeart/2008/layout/HorizontalMultiLevelHierarchy"/>
-    <dgm:cxn modelId="{67675ADA-F734-4BB1-B98B-EC7F96B3A4EB}" type="presParOf" srcId="{00B6C323-8ADF-4C2C-A98F-03A35CC9AEB8}" destId="{BA050A64-A398-4203-94DC-7F585CE2608A}" srcOrd="3" destOrd="0" presId="urn:microsoft.com/office/officeart/2008/layout/HorizontalMultiLevelHierarchy"/>
-    <dgm:cxn modelId="{2AAAA7F4-4309-4D23-A524-D1BE4246E473}" type="presParOf" srcId="{BA050A64-A398-4203-94DC-7F585CE2608A}" destId="{667EC47A-D406-433A-9EE9-6981B639D7B7}" srcOrd="0" destOrd="0" presId="urn:microsoft.com/office/officeart/2008/layout/HorizontalMultiLevelHierarchy"/>
-    <dgm:cxn modelId="{507660E7-913F-48C3-BFE7-A44DCCE9090B}" type="presParOf" srcId="{BA050A64-A398-4203-94DC-7F585CE2608A}" destId="{8403A684-6562-48FD-B419-FB84137F5081}" srcOrd="1" destOrd="0" presId="urn:microsoft.com/office/officeart/2008/layout/HorizontalMultiLevelHierarchy"/>
-    <dgm:cxn modelId="{0D52BA6C-208B-463B-8B9D-732C833BE065}" type="presParOf" srcId="{8403A684-6562-48FD-B419-FB84137F5081}" destId="{3AD7E826-24D0-4602-AAA0-C527D48B2356}" srcOrd="0" destOrd="0" presId="urn:microsoft.com/office/officeart/2008/layout/HorizontalMultiLevelHierarchy"/>
-    <dgm:cxn modelId="{225D4D75-0FDF-4185-9A24-A08956B2824D}" type="presParOf" srcId="{3AD7E826-24D0-4602-AAA0-C527D48B2356}" destId="{39C89B63-185D-4E8F-9069-ABF04E398351}" srcOrd="0" destOrd="0" presId="urn:microsoft.com/office/officeart/2008/layout/HorizontalMultiLevelHierarchy"/>
-    <dgm:cxn modelId="{D08F5FA6-64BC-40AB-8581-E3F9D5FDDEA8}" type="presParOf" srcId="{8403A684-6562-48FD-B419-FB84137F5081}" destId="{E8F390C0-ED85-4DBE-9C95-F392A41732F1}" srcOrd="1" destOrd="0" presId="urn:microsoft.com/office/officeart/2008/layout/HorizontalMultiLevelHierarchy"/>
-    <dgm:cxn modelId="{8FB2FA81-4DEF-4541-9BF8-A6A6778269C4}" type="presParOf" srcId="{E8F390C0-ED85-4DBE-9C95-F392A41732F1}" destId="{C89F51ED-3374-442C-92AA-F1197A936B88}" srcOrd="0" destOrd="0" presId="urn:microsoft.com/office/officeart/2008/layout/HorizontalMultiLevelHierarchy"/>
-    <dgm:cxn modelId="{FBAF9E54-E160-40DD-82A7-0FDD384E0F65}" type="presParOf" srcId="{E8F390C0-ED85-4DBE-9C95-F392A41732F1}" destId="{E7DB3972-2AD1-402C-9479-96973D555613}" srcOrd="1" destOrd="0" presId="urn:microsoft.com/office/officeart/2008/layout/HorizontalMultiLevelHierarchy"/>
-    <dgm:cxn modelId="{9B742592-1380-4C43-B049-53248E73D838}" type="presParOf" srcId="{8403A684-6562-48FD-B419-FB84137F5081}" destId="{AB50A51B-F20A-4F5E-94BD-F9D77A9332BC}" srcOrd="2" destOrd="0" presId="urn:microsoft.com/office/officeart/2008/layout/HorizontalMultiLevelHierarchy"/>
-    <dgm:cxn modelId="{8E5734B7-906A-4E96-B1E8-01EE77205F22}" type="presParOf" srcId="{AB50A51B-F20A-4F5E-94BD-F9D77A9332BC}" destId="{D1A28E63-BA20-46D3-B6EF-1E69D6925056}" srcOrd="0" destOrd="0" presId="urn:microsoft.com/office/officeart/2008/layout/HorizontalMultiLevelHierarchy"/>
-    <dgm:cxn modelId="{66284BBB-F159-4D00-B582-F0E7091484E9}" type="presParOf" srcId="{8403A684-6562-48FD-B419-FB84137F5081}" destId="{B5364D54-6AA4-46C5-8D1A-BE0550C7DDD0}" srcOrd="3" destOrd="0" presId="urn:microsoft.com/office/officeart/2008/layout/HorizontalMultiLevelHierarchy"/>
-    <dgm:cxn modelId="{86343A69-6096-4230-A8FD-A7EF06AA9B48}" type="presParOf" srcId="{B5364D54-6AA4-46C5-8D1A-BE0550C7DDD0}" destId="{5735FE3E-74EF-4FB3-9C7C-EFF9A4077E40}" srcOrd="0" destOrd="0" presId="urn:microsoft.com/office/officeart/2008/layout/HorizontalMultiLevelHierarchy"/>
-    <dgm:cxn modelId="{395BB4C1-1636-46BB-884A-D9A53750F17E}" type="presParOf" srcId="{B5364D54-6AA4-46C5-8D1A-BE0550C7DDD0}" destId="{ECE4E2F4-E61A-40FF-8D6F-8C8174D32E5A}" srcOrd="1" destOrd="0" presId="urn:microsoft.com/office/officeart/2008/layout/HorizontalMultiLevelHierarchy"/>
-    <dgm:cxn modelId="{BE041613-D145-421C-8C5B-5E7267AF0B1A}" type="presParOf" srcId="{00B6C323-8ADF-4C2C-A98F-03A35CC9AEB8}" destId="{8542F5B9-67D9-4447-8C29-940F39DB9407}" srcOrd="4" destOrd="0" presId="urn:microsoft.com/office/officeart/2008/layout/HorizontalMultiLevelHierarchy"/>
-    <dgm:cxn modelId="{32816171-FBD0-40F2-BDDC-EBE3C28D187D}" type="presParOf" srcId="{8542F5B9-67D9-4447-8C29-940F39DB9407}" destId="{97C8331E-785B-4D2D-93C2-0C33798F51AA}" srcOrd="0" destOrd="0" presId="urn:microsoft.com/office/officeart/2008/layout/HorizontalMultiLevelHierarchy"/>
-    <dgm:cxn modelId="{EA358483-5470-4212-8775-97DD64666B7E}" type="presParOf" srcId="{00B6C323-8ADF-4C2C-A98F-03A35CC9AEB8}" destId="{01EBFCC8-F820-4397-B328-2BA3D8120441}" srcOrd="5" destOrd="0" presId="urn:microsoft.com/office/officeart/2008/layout/HorizontalMultiLevelHierarchy"/>
-    <dgm:cxn modelId="{E47541AE-F4FB-4EAE-B8FB-9D8982C4FE99}" type="presParOf" srcId="{01EBFCC8-F820-4397-B328-2BA3D8120441}" destId="{7B296622-3203-4C3C-BADC-76263B452119}" srcOrd="0" destOrd="0" presId="urn:microsoft.com/office/officeart/2008/layout/HorizontalMultiLevelHierarchy"/>
-    <dgm:cxn modelId="{0CAFC8CE-4ADC-400C-B136-7BF42ADC1183}" type="presParOf" srcId="{01EBFCC8-F820-4397-B328-2BA3D8120441}" destId="{68EBC3ED-03F1-4668-9EF5-7D048CF4A6A1}" srcOrd="1" destOrd="0" presId="urn:microsoft.com/office/officeart/2008/layout/HorizontalMultiLevelHierarchy"/>
-    <dgm:cxn modelId="{121CB858-38E2-4E13-9349-57BAB55FA81A}" type="presParOf" srcId="{68EBC3ED-03F1-4668-9EF5-7D048CF4A6A1}" destId="{9CDE94DE-324B-445A-9036-F23E3DC8ED39}" srcOrd="0" destOrd="0" presId="urn:microsoft.com/office/officeart/2008/layout/HorizontalMultiLevelHierarchy"/>
-    <dgm:cxn modelId="{05026159-AAE6-4543-8673-3F1E2BAA8A33}" type="presParOf" srcId="{9CDE94DE-324B-445A-9036-F23E3DC8ED39}" destId="{88D8FE6C-F5C5-4749-856A-B4513DDAEFCB}" srcOrd="0" destOrd="0" presId="urn:microsoft.com/office/officeart/2008/layout/HorizontalMultiLevelHierarchy"/>
-    <dgm:cxn modelId="{AE9E0603-2A75-4C64-B21B-4EE725346847}" type="presParOf" srcId="{68EBC3ED-03F1-4668-9EF5-7D048CF4A6A1}" destId="{C62FA6B9-2A82-4DA1-B226-375A240E8464}" srcOrd="1" destOrd="0" presId="urn:microsoft.com/office/officeart/2008/layout/HorizontalMultiLevelHierarchy"/>
-    <dgm:cxn modelId="{625CAE7D-D3A9-475B-8A08-8EA568C440EE}" type="presParOf" srcId="{C62FA6B9-2A82-4DA1-B226-375A240E8464}" destId="{0B695C86-3F6C-4648-A15A-8533D9EA1FFD}" srcOrd="0" destOrd="0" presId="urn:microsoft.com/office/officeart/2008/layout/HorizontalMultiLevelHierarchy"/>
-    <dgm:cxn modelId="{1E40EABA-C027-482E-ADFA-1E295C779B1B}" type="presParOf" srcId="{C62FA6B9-2A82-4DA1-B226-375A240E8464}" destId="{10F0B74F-F004-48B4-9D65-E70C37BE4954}" srcOrd="1" destOrd="0" presId="urn:microsoft.com/office/officeart/2008/layout/HorizontalMultiLevelHierarchy"/>
-    <dgm:cxn modelId="{CD102358-3A7D-4627-A0BA-02D1399B2014}" type="presParOf" srcId="{10F0B74F-F004-48B4-9D65-E70C37BE4954}" destId="{51256108-3E04-409B-BF38-F3E9918F32C3}" srcOrd="0" destOrd="0" presId="urn:microsoft.com/office/officeart/2008/layout/HorizontalMultiLevelHierarchy"/>
-    <dgm:cxn modelId="{5E5FBB1C-2479-4974-BD5F-1043B12D24A8}" type="presParOf" srcId="{51256108-3E04-409B-BF38-F3E9918F32C3}" destId="{448823C4-1E8D-46E3-8B01-F3B98CBD625A}" srcOrd="0" destOrd="0" presId="urn:microsoft.com/office/officeart/2008/layout/HorizontalMultiLevelHierarchy"/>
-    <dgm:cxn modelId="{DE8479BA-BA0C-4889-96EE-F3AAC1680AAD}" type="presParOf" srcId="{10F0B74F-F004-48B4-9D65-E70C37BE4954}" destId="{48D10E98-1234-4D14-9CAE-6CD6175DC018}" srcOrd="1" destOrd="0" presId="urn:microsoft.com/office/officeart/2008/layout/HorizontalMultiLevelHierarchy"/>
-    <dgm:cxn modelId="{933AD689-4CEB-49BA-B428-B045E7160D43}" type="presParOf" srcId="{48D10E98-1234-4D14-9CAE-6CD6175DC018}" destId="{5EB78EB3-5C99-470D-90EF-7A16B04F841C}" srcOrd="0" destOrd="0" presId="urn:microsoft.com/office/officeart/2008/layout/HorizontalMultiLevelHierarchy"/>
-    <dgm:cxn modelId="{0ADE8662-2A49-404C-88F5-8577F1B0241A}" type="presParOf" srcId="{48D10E98-1234-4D14-9CAE-6CD6175DC018}" destId="{1CD486AF-00CB-4B6E-B2CC-E3638E92A61D}" srcOrd="1" destOrd="0" presId="urn:microsoft.com/office/officeart/2008/layout/HorizontalMultiLevelHierarchy"/>
-    <dgm:cxn modelId="{C9441404-6552-436F-9830-676B7589F693}" type="presParOf" srcId="{1CD486AF-00CB-4B6E-B2CC-E3638E92A61D}" destId="{58FC7E62-60ED-47F8-81ED-B3D997042171}" srcOrd="0" destOrd="0" presId="urn:microsoft.com/office/officeart/2008/layout/HorizontalMultiLevelHierarchy"/>
-    <dgm:cxn modelId="{71117AFA-1497-493A-9FEC-5AA3A954C974}" type="presParOf" srcId="{58FC7E62-60ED-47F8-81ED-B3D997042171}" destId="{FE4E5CCB-C2A2-40A2-AFEB-019A5086E0F8}" srcOrd="0" destOrd="0" presId="urn:microsoft.com/office/officeart/2008/layout/HorizontalMultiLevelHierarchy"/>
-    <dgm:cxn modelId="{EC1609AC-295A-499E-BA9F-BEE2430E2406}" type="presParOf" srcId="{1CD486AF-00CB-4B6E-B2CC-E3638E92A61D}" destId="{4E81F7EB-EA8B-4B8B-8259-BDE36964115E}" srcOrd="1" destOrd="0" presId="urn:microsoft.com/office/officeart/2008/layout/HorizontalMultiLevelHierarchy"/>
-    <dgm:cxn modelId="{4AE53027-CEA0-4719-A1F0-F60F5A0729DB}" type="presParOf" srcId="{4E81F7EB-EA8B-4B8B-8259-BDE36964115E}" destId="{DA2225B3-37A6-4291-AF63-09AEE7004252}" srcOrd="0" destOrd="0" presId="urn:microsoft.com/office/officeart/2008/layout/HorizontalMultiLevelHierarchy"/>
-    <dgm:cxn modelId="{487ACA91-032E-48FA-B6F5-64706A907472}" type="presParOf" srcId="{4E81F7EB-EA8B-4B8B-8259-BDE36964115E}" destId="{62F9E3CA-0448-4C7A-B509-FF367C1B0898}" srcOrd="1" destOrd="0" presId="urn:microsoft.com/office/officeart/2008/layout/HorizontalMultiLevelHierarchy"/>
-    <dgm:cxn modelId="{42712218-650B-4EE8-B2F2-A8B717F31E26}" type="presParOf" srcId="{1CD486AF-00CB-4B6E-B2CC-E3638E92A61D}" destId="{20A12149-8214-4EBF-A5C5-2EA238C468D1}" srcOrd="2" destOrd="0" presId="urn:microsoft.com/office/officeart/2008/layout/HorizontalMultiLevelHierarchy"/>
-    <dgm:cxn modelId="{E076EA93-EDDE-4CA0-87E1-5F08D42413E9}" type="presParOf" srcId="{20A12149-8214-4EBF-A5C5-2EA238C468D1}" destId="{B9B45462-C1C6-4D94-A251-DDBCA47F40F6}" srcOrd="0" destOrd="0" presId="urn:microsoft.com/office/officeart/2008/layout/HorizontalMultiLevelHierarchy"/>
-    <dgm:cxn modelId="{20D54E8E-4342-402B-9D84-3C26BCEF49B0}" type="presParOf" srcId="{1CD486AF-00CB-4B6E-B2CC-E3638E92A61D}" destId="{05CDF916-58D1-475A-A460-B88BDD853256}" srcOrd="3" destOrd="0" presId="urn:microsoft.com/office/officeart/2008/layout/HorizontalMultiLevelHierarchy"/>
-    <dgm:cxn modelId="{5776E35C-C02D-43F4-882E-3466E9671C36}" type="presParOf" srcId="{05CDF916-58D1-475A-A460-B88BDD853256}" destId="{B558228F-2E0F-44E6-BF22-2DC2C35F7C9B}" srcOrd="0" destOrd="0" presId="urn:microsoft.com/office/officeart/2008/layout/HorizontalMultiLevelHierarchy"/>
-    <dgm:cxn modelId="{4618218A-67A1-441A-9736-D858E7CF6228}" type="presParOf" srcId="{05CDF916-58D1-475A-A460-B88BDD853256}" destId="{9E95DDE9-551C-4D0C-B796-FB9CF192EFCF}" srcOrd="1" destOrd="0" presId="urn:microsoft.com/office/officeart/2008/layout/HorizontalMultiLevelHierarchy"/>
-    <dgm:cxn modelId="{8C54C30E-35F0-4665-9850-32D5C1600FF0}" type="presParOf" srcId="{10F0B74F-F004-48B4-9D65-E70C37BE4954}" destId="{CE5622EA-E03C-42DF-B2F8-357F11A84187}" srcOrd="2" destOrd="0" presId="urn:microsoft.com/office/officeart/2008/layout/HorizontalMultiLevelHierarchy"/>
-    <dgm:cxn modelId="{1489A0E8-EF96-4062-9F34-DC9183C07533}" type="presParOf" srcId="{CE5622EA-E03C-42DF-B2F8-357F11A84187}" destId="{7BBC2E31-163F-423C-820B-F43F00EEBA16}" srcOrd="0" destOrd="0" presId="urn:microsoft.com/office/officeart/2008/layout/HorizontalMultiLevelHierarchy"/>
-    <dgm:cxn modelId="{91C0245F-0137-48F5-81A0-500E02268BF1}" type="presParOf" srcId="{10F0B74F-F004-48B4-9D65-E70C37BE4954}" destId="{8E03112F-686C-46C2-9219-C9F5C3B0F402}" srcOrd="3" destOrd="0" presId="urn:microsoft.com/office/officeart/2008/layout/HorizontalMultiLevelHierarchy"/>
-    <dgm:cxn modelId="{B7728B93-5BA8-4F96-AF17-D633D660A760}" type="presParOf" srcId="{8E03112F-686C-46C2-9219-C9F5C3B0F402}" destId="{F9BD1C4A-88E0-4CF9-A171-FCFEF63FA9A1}" srcOrd="0" destOrd="0" presId="urn:microsoft.com/office/officeart/2008/layout/HorizontalMultiLevelHierarchy"/>
-    <dgm:cxn modelId="{1A9DCF05-45D6-4D28-89C1-164042A101FD}" type="presParOf" srcId="{8E03112F-686C-46C2-9219-C9F5C3B0F402}" destId="{BA46BECC-2E74-4E4C-86AE-7DAE1E0769F5}" srcOrd="1" destOrd="0" presId="urn:microsoft.com/office/officeart/2008/layout/HorizontalMultiLevelHierarchy"/>
-    <dgm:cxn modelId="{0120C124-C296-4192-83B9-38839CA09821}" type="presParOf" srcId="{10F0B74F-F004-48B4-9D65-E70C37BE4954}" destId="{44B612DB-1CDC-482D-9BF4-4CBC9FBC4299}" srcOrd="4" destOrd="0" presId="urn:microsoft.com/office/officeart/2008/layout/HorizontalMultiLevelHierarchy"/>
-    <dgm:cxn modelId="{123B899F-6A68-489E-A6FB-212320B77A2F}" type="presParOf" srcId="{44B612DB-1CDC-482D-9BF4-4CBC9FBC4299}" destId="{7E3E815A-1F38-46CD-A198-F6CFEAA05F9D}" srcOrd="0" destOrd="0" presId="urn:microsoft.com/office/officeart/2008/layout/HorizontalMultiLevelHierarchy"/>
-    <dgm:cxn modelId="{C68F743F-BF76-4F3B-A0BE-06BBC254D713}" type="presParOf" srcId="{10F0B74F-F004-48B4-9D65-E70C37BE4954}" destId="{2DA5E7FD-3108-4EDF-B3C0-E39ED8112396}" srcOrd="5" destOrd="0" presId="urn:microsoft.com/office/officeart/2008/layout/HorizontalMultiLevelHierarchy"/>
-    <dgm:cxn modelId="{4179E89C-AE08-479C-A4FC-A19BA1B292EE}" type="presParOf" srcId="{2DA5E7FD-3108-4EDF-B3C0-E39ED8112396}" destId="{E4348112-3497-4B55-A930-99F2D505E6C1}" srcOrd="0" destOrd="0" presId="urn:microsoft.com/office/officeart/2008/layout/HorizontalMultiLevelHierarchy"/>
-    <dgm:cxn modelId="{828EDA21-8EE1-4EF5-BE15-6F53B471164A}" type="presParOf" srcId="{2DA5E7FD-3108-4EDF-B3C0-E39ED8112396}" destId="{779EEF9F-3A97-4740-B63D-63790E9A7EA1}" srcOrd="1" destOrd="0" presId="urn:microsoft.com/office/officeart/2008/layout/HorizontalMultiLevelHierarchy"/>
-    <dgm:cxn modelId="{83B79B6D-ED02-4B04-B13A-3C4794CDFF4E}" type="presParOf" srcId="{779EEF9F-3A97-4740-B63D-63790E9A7EA1}" destId="{9B37C1F2-3150-4098-8688-F1640A570471}" srcOrd="0" destOrd="0" presId="urn:microsoft.com/office/officeart/2008/layout/HorizontalMultiLevelHierarchy"/>
-    <dgm:cxn modelId="{E8CD7272-2784-44E4-80A9-5CC1D2BFEB72}" type="presParOf" srcId="{9B37C1F2-3150-4098-8688-F1640A570471}" destId="{1BB2FA1E-B66C-44DD-9494-939424D7DCD8}" srcOrd="0" destOrd="0" presId="urn:microsoft.com/office/officeart/2008/layout/HorizontalMultiLevelHierarchy"/>
-    <dgm:cxn modelId="{F91B64D9-2C82-490E-B9CF-A3B695948820}" type="presParOf" srcId="{779EEF9F-3A97-4740-B63D-63790E9A7EA1}" destId="{4680B564-F37B-46B5-AEC6-9F198C5EBAB4}" srcOrd="1" destOrd="0" presId="urn:microsoft.com/office/officeart/2008/layout/HorizontalMultiLevelHierarchy"/>
-    <dgm:cxn modelId="{FB53C2AC-8710-4D28-819C-75CB9C4ACD9D}" type="presParOf" srcId="{4680B564-F37B-46B5-AEC6-9F198C5EBAB4}" destId="{175BCD3D-803C-4269-8FDB-885DF309A51B}" srcOrd="0" destOrd="0" presId="urn:microsoft.com/office/officeart/2008/layout/HorizontalMultiLevelHierarchy"/>
-    <dgm:cxn modelId="{AE974E3B-3C2B-4C67-A456-454014A44935}" type="presParOf" srcId="{4680B564-F37B-46B5-AEC6-9F198C5EBAB4}" destId="{3518636D-E468-42AE-85FC-075D5AE0644F}" srcOrd="1" destOrd="0" presId="urn:microsoft.com/office/officeart/2008/layout/HorizontalMultiLevelHierarchy"/>
-    <dgm:cxn modelId="{3D3FCB91-05BB-44F5-A082-77D568106C88}" type="presParOf" srcId="{779EEF9F-3A97-4740-B63D-63790E9A7EA1}" destId="{2A9CE0A3-CD32-42CB-B810-863C196DC7EF}" srcOrd="2" destOrd="0" presId="urn:microsoft.com/office/officeart/2008/layout/HorizontalMultiLevelHierarchy"/>
-    <dgm:cxn modelId="{D5ABF9FF-D958-43E3-98F7-74FE2D633C60}" type="presParOf" srcId="{2A9CE0A3-CD32-42CB-B810-863C196DC7EF}" destId="{40DAE00E-BC31-458A-9ABD-1B2487556F06}" srcOrd="0" destOrd="0" presId="urn:microsoft.com/office/officeart/2008/layout/HorizontalMultiLevelHierarchy"/>
-    <dgm:cxn modelId="{CDD9CB1D-D1A9-4D4C-84E7-EBF694F29EFA}" type="presParOf" srcId="{779EEF9F-3A97-4740-B63D-63790E9A7EA1}" destId="{D7FB8AFD-71AC-4EE1-8D42-0DA65CD09133}" srcOrd="3" destOrd="0" presId="urn:microsoft.com/office/officeart/2008/layout/HorizontalMultiLevelHierarchy"/>
-    <dgm:cxn modelId="{80DAB25C-E6E3-482C-A5C4-79833FD91590}" type="presParOf" srcId="{D7FB8AFD-71AC-4EE1-8D42-0DA65CD09133}" destId="{B9D609B1-809C-4965-B514-7AA09B4F36A2}" srcOrd="0" destOrd="0" presId="urn:microsoft.com/office/officeart/2008/layout/HorizontalMultiLevelHierarchy"/>
-    <dgm:cxn modelId="{C75B35A5-2771-47EE-8775-331F1C6C80A8}" type="presParOf" srcId="{D7FB8AFD-71AC-4EE1-8D42-0DA65CD09133}" destId="{8AAA55C5-0D2E-4C70-A1F3-C1CF8524740E}" srcOrd="1" destOrd="0" presId="urn:microsoft.com/office/officeart/2008/layout/HorizontalMultiLevelHierarchy"/>
-    <dgm:cxn modelId="{B92C420A-3C23-4724-89CB-705CB7EFAB28}" type="presParOf" srcId="{68EBC3ED-03F1-4668-9EF5-7D048CF4A6A1}" destId="{EB499143-0A51-4A84-9BCC-171DB7295B2C}" srcOrd="2" destOrd="0" presId="urn:microsoft.com/office/officeart/2008/layout/HorizontalMultiLevelHierarchy"/>
-    <dgm:cxn modelId="{F40A517A-A294-49A4-9310-F5534B4FAC84}" type="presParOf" srcId="{EB499143-0A51-4A84-9BCC-171DB7295B2C}" destId="{F10B2F85-6CA4-4DEE-A905-C17E5F756A51}" srcOrd="0" destOrd="0" presId="urn:microsoft.com/office/officeart/2008/layout/HorizontalMultiLevelHierarchy"/>
-    <dgm:cxn modelId="{C51075C4-14D3-4E1D-A329-95FA69AFAEAE}" type="presParOf" srcId="{68EBC3ED-03F1-4668-9EF5-7D048CF4A6A1}" destId="{DC1049DB-F57D-4683-8A15-608D368F2952}" srcOrd="3" destOrd="0" presId="urn:microsoft.com/office/officeart/2008/layout/HorizontalMultiLevelHierarchy"/>
-    <dgm:cxn modelId="{513595A8-9D17-4383-8B48-AE2A12921E45}" type="presParOf" srcId="{DC1049DB-F57D-4683-8A15-608D368F2952}" destId="{EC4FAAE3-3A08-4E62-B0A2-18D177DFE4D8}" srcOrd="0" destOrd="0" presId="urn:microsoft.com/office/officeart/2008/layout/HorizontalMultiLevelHierarchy"/>
-    <dgm:cxn modelId="{FF4BCAE4-EBC6-417B-823B-CEB35DE48E8F}" type="presParOf" srcId="{DC1049DB-F57D-4683-8A15-608D368F2952}" destId="{9F5A9DB9-90AF-4666-A088-89C070481FFE}" srcOrd="1" destOrd="0" presId="urn:microsoft.com/office/officeart/2008/layout/HorizontalMultiLevelHierarchy"/>
-    <dgm:cxn modelId="{717A7D85-07DB-4D5A-8E65-9C8F13FC0C39}" type="presParOf" srcId="{9F5A9DB9-90AF-4666-A088-89C070481FFE}" destId="{D7F89198-7E14-4F67-8FA2-B38F544D07B9}" srcOrd="0" destOrd="0" presId="urn:microsoft.com/office/officeart/2008/layout/HorizontalMultiLevelHierarchy"/>
-    <dgm:cxn modelId="{E8B86180-4FAE-44E3-BDBD-313920218A7F}" type="presParOf" srcId="{D7F89198-7E14-4F67-8FA2-B38F544D07B9}" destId="{367A6C86-AA66-46F3-BF63-E52242F1CEBA}" srcOrd="0" destOrd="0" presId="urn:microsoft.com/office/officeart/2008/layout/HorizontalMultiLevelHierarchy"/>
-    <dgm:cxn modelId="{2B661B58-DEFC-401F-89FD-210108B214BB}" type="presParOf" srcId="{9F5A9DB9-90AF-4666-A088-89C070481FFE}" destId="{C23C4356-27E6-440C-ABA7-B60C8B8BF85C}" srcOrd="1" destOrd="0" presId="urn:microsoft.com/office/officeart/2008/layout/HorizontalMultiLevelHierarchy"/>
-    <dgm:cxn modelId="{D96D1DA4-7B20-4D1A-9FA9-04C6FFBF4813}" type="presParOf" srcId="{C23C4356-27E6-440C-ABA7-B60C8B8BF85C}" destId="{9E1F4D6E-758A-4F89-B7C9-6F8E281E0368}" srcOrd="0" destOrd="0" presId="urn:microsoft.com/office/officeart/2008/layout/HorizontalMultiLevelHierarchy"/>
-    <dgm:cxn modelId="{781D496E-D8A0-45ED-85F2-BD53DA0C0C1D}" type="presParOf" srcId="{C23C4356-27E6-440C-ABA7-B60C8B8BF85C}" destId="{C10F477E-6CA3-4DEF-BC05-737CE68CD0F4}" srcOrd="1" destOrd="0" presId="urn:microsoft.com/office/officeart/2008/layout/HorizontalMultiLevelHierarchy"/>
-    <dgm:cxn modelId="{821FEC9D-0A47-4200-8639-765FE45085BA}" type="presParOf" srcId="{9F5A9DB9-90AF-4666-A088-89C070481FFE}" destId="{FFE6EA94-E597-43CD-B696-4D5C38F81B91}" srcOrd="2" destOrd="0" presId="urn:microsoft.com/office/officeart/2008/layout/HorizontalMultiLevelHierarchy"/>
-    <dgm:cxn modelId="{B8C1CCB9-84C8-4A72-BC58-FEFE2C49622A}" type="presParOf" srcId="{FFE6EA94-E597-43CD-B696-4D5C38F81B91}" destId="{125CB29D-5287-44FE-B6CD-D583FCA9B6FC}" srcOrd="0" destOrd="0" presId="urn:microsoft.com/office/officeart/2008/layout/HorizontalMultiLevelHierarchy"/>
-    <dgm:cxn modelId="{E5B26FE2-D5F8-4F29-8EF3-C76DF105B22B}" type="presParOf" srcId="{9F5A9DB9-90AF-4666-A088-89C070481FFE}" destId="{3E2257A6-0C85-4CC2-A1F9-103F5D588BA2}" srcOrd="3" destOrd="0" presId="urn:microsoft.com/office/officeart/2008/layout/HorizontalMultiLevelHierarchy"/>
-    <dgm:cxn modelId="{A7AB7BC0-0FBD-4DAC-B898-F3D5F9A5886F}" type="presParOf" srcId="{3E2257A6-0C85-4CC2-A1F9-103F5D588BA2}" destId="{C377E685-80F1-48EF-B51F-AFD781041C01}" srcOrd="0" destOrd="0" presId="urn:microsoft.com/office/officeart/2008/layout/HorizontalMultiLevelHierarchy"/>
-    <dgm:cxn modelId="{E903FB2E-E738-4788-9411-A5027CC64486}" type="presParOf" srcId="{3E2257A6-0C85-4CC2-A1F9-103F5D588BA2}" destId="{2E34166C-2F57-46A5-870D-A2A8EF6CDB2E}" srcOrd="1" destOrd="0" presId="urn:microsoft.com/office/officeart/2008/layout/HorizontalMultiLevelHierarchy"/>
-    <dgm:cxn modelId="{21EBE077-48FB-4A62-9E54-8FB81F7B0ADF}" type="presParOf" srcId="{68EBC3ED-03F1-4668-9EF5-7D048CF4A6A1}" destId="{81ACF7FA-B099-40F5-95DF-D5D0D173EDC1}" srcOrd="4" destOrd="0" presId="urn:microsoft.com/office/officeart/2008/layout/HorizontalMultiLevelHierarchy"/>
-    <dgm:cxn modelId="{A5601149-3793-4C91-B404-8B54CCB1A801}" type="presParOf" srcId="{81ACF7FA-B099-40F5-95DF-D5D0D173EDC1}" destId="{123B4E25-34AD-4FB8-A83D-06F7F67D9D13}" srcOrd="0" destOrd="0" presId="urn:microsoft.com/office/officeart/2008/layout/HorizontalMultiLevelHierarchy"/>
-    <dgm:cxn modelId="{C20CC87E-325A-4816-BF32-1A8CAF44F871}" type="presParOf" srcId="{68EBC3ED-03F1-4668-9EF5-7D048CF4A6A1}" destId="{B578F0CC-6317-450A-BC85-6CDBD3D5D20C}" srcOrd="5" destOrd="0" presId="urn:microsoft.com/office/officeart/2008/layout/HorizontalMultiLevelHierarchy"/>
-    <dgm:cxn modelId="{9B5D4A21-A2A5-47EA-9C2D-81C53090B1B8}" type="presParOf" srcId="{B578F0CC-6317-450A-BC85-6CDBD3D5D20C}" destId="{0C040E66-16C7-48D7-AD27-B7067DD30C09}" srcOrd="0" destOrd="0" presId="urn:microsoft.com/office/officeart/2008/layout/HorizontalMultiLevelHierarchy"/>
-    <dgm:cxn modelId="{19C9FD12-C47A-4482-87A8-6F7F2E1B0976}" type="presParOf" srcId="{B578F0CC-6317-450A-BC85-6CDBD3D5D20C}" destId="{B42F6EBF-8E2B-43C1-85C1-6A6B972C623B}" srcOrd="1" destOrd="0" presId="urn:microsoft.com/office/officeart/2008/layout/HorizontalMultiLevelHierarchy"/>
-    <dgm:cxn modelId="{E9F08574-76C7-44AF-9A71-E4A69669C9A6}" type="presParOf" srcId="{68EBC3ED-03F1-4668-9EF5-7D048CF4A6A1}" destId="{9BA59819-A74E-4F36-9ADB-BD59E4C99562}" srcOrd="6" destOrd="0" presId="urn:microsoft.com/office/officeart/2008/layout/HorizontalMultiLevelHierarchy"/>
-    <dgm:cxn modelId="{A8AF4037-DFE3-4B41-8D6C-54796A636068}" type="presParOf" srcId="{9BA59819-A74E-4F36-9ADB-BD59E4C99562}" destId="{6ACE9C91-8BF6-4434-AEF4-BAACC2D67AAF}" srcOrd="0" destOrd="0" presId="urn:microsoft.com/office/officeart/2008/layout/HorizontalMultiLevelHierarchy"/>
-    <dgm:cxn modelId="{A90D4CFC-883F-429A-84EC-C074045C8BEA}" type="presParOf" srcId="{68EBC3ED-03F1-4668-9EF5-7D048CF4A6A1}" destId="{10708FC6-0F73-4098-964A-654A1D10DB65}" srcOrd="7" destOrd="0" presId="urn:microsoft.com/office/officeart/2008/layout/HorizontalMultiLevelHierarchy"/>
-    <dgm:cxn modelId="{6A1EEF4C-E2DD-41A9-9979-59F82970DF0B}" type="presParOf" srcId="{10708FC6-0F73-4098-964A-654A1D10DB65}" destId="{BAF5A9AF-AC41-4985-9A67-D805AF466D92}" srcOrd="0" destOrd="0" presId="urn:microsoft.com/office/officeart/2008/layout/HorizontalMultiLevelHierarchy"/>
-    <dgm:cxn modelId="{E58AB08A-4112-4150-8C1B-15D01B6A5E4C}" type="presParOf" srcId="{10708FC6-0F73-4098-964A-654A1D10DB65}" destId="{B97600D0-9FEC-4047-B59E-B866B86ECCC2}" srcOrd="1" destOrd="0" presId="urn:microsoft.com/office/officeart/2008/layout/HorizontalMultiLevelHierarchy"/>
-    <dgm:cxn modelId="{95535441-F87F-4F6C-9ADD-AB4628423052}" type="presParOf" srcId="{B97600D0-9FEC-4047-B59E-B866B86ECCC2}" destId="{183178E7-3652-4F80-BF96-DFBA1D9849F1}" srcOrd="0" destOrd="0" presId="urn:microsoft.com/office/officeart/2008/layout/HorizontalMultiLevelHierarchy"/>
-    <dgm:cxn modelId="{323F1FFC-26C2-4694-9FC3-558D8493EA7D}" type="presParOf" srcId="{183178E7-3652-4F80-BF96-DFBA1D9849F1}" destId="{54F9A2B1-D935-4998-A27D-9D2702444D72}" srcOrd="0" destOrd="0" presId="urn:microsoft.com/office/officeart/2008/layout/HorizontalMultiLevelHierarchy"/>
-    <dgm:cxn modelId="{3ABFBB86-6FD5-40FD-BE49-58B88CF7439B}" type="presParOf" srcId="{B97600D0-9FEC-4047-B59E-B866B86ECCC2}" destId="{61163EFC-D994-4AF6-9D28-E9EEACCC11EA}" srcOrd="1" destOrd="0" presId="urn:microsoft.com/office/officeart/2008/layout/HorizontalMultiLevelHierarchy"/>
-    <dgm:cxn modelId="{1B05AE95-F3EA-40EF-AF00-6760185FDAA7}" type="presParOf" srcId="{61163EFC-D994-4AF6-9D28-E9EEACCC11EA}" destId="{DD4916BE-0368-4708-B222-FC87BB8E7049}" srcOrd="0" destOrd="0" presId="urn:microsoft.com/office/officeart/2008/layout/HorizontalMultiLevelHierarchy"/>
-    <dgm:cxn modelId="{1DC2AF6E-5F06-4C1F-9EE2-EC83DC1709D2}" type="presParOf" srcId="{61163EFC-D994-4AF6-9D28-E9EEACCC11EA}" destId="{1A49FFBD-0214-4A29-9DC6-A99B0707A779}" srcOrd="1" destOrd="0" presId="urn:microsoft.com/office/officeart/2008/layout/HorizontalMultiLevelHierarchy"/>
-    <dgm:cxn modelId="{9FA03BD4-21D2-4AAD-BF7E-516ECBBE2352}" type="presParOf" srcId="{68EBC3ED-03F1-4668-9EF5-7D048CF4A6A1}" destId="{2D32AA52-C83F-4380-88DB-E084883807B3}" srcOrd="8" destOrd="0" presId="urn:microsoft.com/office/officeart/2008/layout/HorizontalMultiLevelHierarchy"/>
-    <dgm:cxn modelId="{251A4AA4-0911-41F4-A8B2-1EA3549B0BC1}" type="presParOf" srcId="{2D32AA52-C83F-4380-88DB-E084883807B3}" destId="{7A6D3758-B1CC-411D-8AF9-0F8DDF2A0DAE}" srcOrd="0" destOrd="0" presId="urn:microsoft.com/office/officeart/2008/layout/HorizontalMultiLevelHierarchy"/>
-    <dgm:cxn modelId="{8F0E4727-7892-4866-A307-A573DBC9E349}" type="presParOf" srcId="{68EBC3ED-03F1-4668-9EF5-7D048CF4A6A1}" destId="{E2090636-F3F3-44A0-8880-728793F4E123}" srcOrd="9" destOrd="0" presId="urn:microsoft.com/office/officeart/2008/layout/HorizontalMultiLevelHierarchy"/>
-    <dgm:cxn modelId="{F636FC3D-4BCB-43C6-8C5F-602975AC8F71}" type="presParOf" srcId="{E2090636-F3F3-44A0-8880-728793F4E123}" destId="{85AD3769-B2A0-4F97-AC09-64FFDA6CF3AC}" srcOrd="0" destOrd="0" presId="urn:microsoft.com/office/officeart/2008/layout/HorizontalMultiLevelHierarchy"/>
-    <dgm:cxn modelId="{34D3C71D-6246-4B76-B263-7B409D386B16}" type="presParOf" srcId="{E2090636-F3F3-44A0-8880-728793F4E123}" destId="{E34D214F-CE96-4F10-A81D-48C0DB6AC865}" srcOrd="1" destOrd="0" presId="urn:microsoft.com/office/officeart/2008/layout/HorizontalMultiLevelHierarchy"/>
-    <dgm:cxn modelId="{3D3A9C8B-6CD8-4722-9656-E0CCFD890965}" type="presParOf" srcId="{E34D214F-CE96-4F10-A81D-48C0DB6AC865}" destId="{8AC247F6-DD61-43A1-98D8-13B81424B6D9}" srcOrd="0" destOrd="0" presId="urn:microsoft.com/office/officeart/2008/layout/HorizontalMultiLevelHierarchy"/>
-    <dgm:cxn modelId="{538893A5-E8AA-4ACB-8FA2-AAAE71BD1336}" type="presParOf" srcId="{8AC247F6-DD61-43A1-98D8-13B81424B6D9}" destId="{390BC07F-E4C9-4AA8-90F7-0DD96B04E8D3}" srcOrd="0" destOrd="0" presId="urn:microsoft.com/office/officeart/2008/layout/HorizontalMultiLevelHierarchy"/>
-    <dgm:cxn modelId="{244D8CED-BA68-43F0-B9EC-1A1D490B8595}" type="presParOf" srcId="{E34D214F-CE96-4F10-A81D-48C0DB6AC865}" destId="{BD75F866-CE74-4856-B5C1-08BA5F663B33}" srcOrd="1" destOrd="0" presId="urn:microsoft.com/office/officeart/2008/layout/HorizontalMultiLevelHierarchy"/>
-    <dgm:cxn modelId="{D1E55647-FD8B-4A1B-ABAA-293116ED7B4F}" type="presParOf" srcId="{BD75F866-CE74-4856-B5C1-08BA5F663B33}" destId="{E1218E52-8D83-49A5-B2D9-AE0CB3B14A81}" srcOrd="0" destOrd="0" presId="urn:microsoft.com/office/officeart/2008/layout/HorizontalMultiLevelHierarchy"/>
-    <dgm:cxn modelId="{27C22FFB-EC05-4CE0-8F84-D2846D114807}" type="presParOf" srcId="{BD75F866-CE74-4856-B5C1-08BA5F663B33}" destId="{74975E86-35D3-4E68-81A8-37C17E8B0F4E}" srcOrd="1" destOrd="0" presId="urn:microsoft.com/office/officeart/2008/layout/HorizontalMultiLevelHierarchy"/>
-    <dgm:cxn modelId="{3C5C3C3C-0C14-48DD-9A57-7784F4426145}" type="presParOf" srcId="{00B6C323-8ADF-4C2C-A98F-03A35CC9AEB8}" destId="{F94E27A2-06B0-4D02-BDCB-938B94E8148D}" srcOrd="6" destOrd="0" presId="urn:microsoft.com/office/officeart/2008/layout/HorizontalMultiLevelHierarchy"/>
-    <dgm:cxn modelId="{EEA1C5F5-6283-444E-B0D8-DC5D29171732}" type="presParOf" srcId="{F94E27A2-06B0-4D02-BDCB-938B94E8148D}" destId="{D76B4BAA-C4F5-4621-85F3-C2814AD4168E}" srcOrd="0" destOrd="0" presId="urn:microsoft.com/office/officeart/2008/layout/HorizontalMultiLevelHierarchy"/>
-    <dgm:cxn modelId="{13602BAB-5AFE-43EC-9AF9-C8535BD180F6}" type="presParOf" srcId="{00B6C323-8ADF-4C2C-A98F-03A35CC9AEB8}" destId="{3E87E69E-F905-45FE-81E1-CF309725DA8D}" srcOrd="7" destOrd="0" presId="urn:microsoft.com/office/officeart/2008/layout/HorizontalMultiLevelHierarchy"/>
-    <dgm:cxn modelId="{FF34BCCB-6850-4A07-A4C8-BBE0EBA5BB7B}" type="presParOf" srcId="{3E87E69E-F905-45FE-81E1-CF309725DA8D}" destId="{DABA05F0-F203-4E51-AAE5-8FA17D326A9A}" srcOrd="0" destOrd="0" presId="urn:microsoft.com/office/officeart/2008/layout/HorizontalMultiLevelHierarchy"/>
-    <dgm:cxn modelId="{4D63A391-505B-4CFC-8002-BCA41EE90604}" type="presParOf" srcId="{3E87E69E-F905-45FE-81E1-CF309725DA8D}" destId="{028FC88A-B452-457D-A95D-F63A5C3E65AF}" srcOrd="1" destOrd="0" presId="urn:microsoft.com/office/officeart/2008/layout/HorizontalMultiLevelHierarchy"/>
-    <dgm:cxn modelId="{D580D90F-53A4-49A8-A96F-D88308DC8218}" type="presParOf" srcId="{028FC88A-B452-457D-A95D-F63A5C3E65AF}" destId="{B75ABC98-6F28-418F-BAD1-9E28A0B13D07}" srcOrd="0" destOrd="0" presId="urn:microsoft.com/office/officeart/2008/layout/HorizontalMultiLevelHierarchy"/>
-    <dgm:cxn modelId="{47C6E02C-5D11-4FEC-8564-8C52F70BA097}" type="presParOf" srcId="{B75ABC98-6F28-418F-BAD1-9E28A0B13D07}" destId="{9573BB6B-4624-4F21-B6BA-1A5741B20392}" srcOrd="0" destOrd="0" presId="urn:microsoft.com/office/officeart/2008/layout/HorizontalMultiLevelHierarchy"/>
-    <dgm:cxn modelId="{0B307D44-9156-4ED7-939B-BA22A563857D}" type="presParOf" srcId="{028FC88A-B452-457D-A95D-F63A5C3E65AF}" destId="{379AA2D9-F60C-49A1-A50B-E0A52DBE9FBE}" srcOrd="1" destOrd="0" presId="urn:microsoft.com/office/officeart/2008/layout/HorizontalMultiLevelHierarchy"/>
-    <dgm:cxn modelId="{3691FA2F-D2CD-49DC-B31F-B2C92AFB5446}" type="presParOf" srcId="{379AA2D9-F60C-49A1-A50B-E0A52DBE9FBE}" destId="{B6795FCA-3D2C-48B7-B60E-2D6D20A09239}" srcOrd="0" destOrd="0" presId="urn:microsoft.com/office/officeart/2008/layout/HorizontalMultiLevelHierarchy"/>
-    <dgm:cxn modelId="{85BA28D6-E1F1-43C7-822F-1EBBAC33F40B}" type="presParOf" srcId="{379AA2D9-F60C-49A1-A50B-E0A52DBE9FBE}" destId="{3779806A-337E-4741-B471-502E8DA41B7A}" srcOrd="1" destOrd="0" presId="urn:microsoft.com/office/officeart/2008/layout/HorizontalMultiLevelHierarchy"/>
-    <dgm:cxn modelId="{7393B7CF-BEFF-4AA1-B100-DEA5CA9B912B}" type="presParOf" srcId="{00B6C323-8ADF-4C2C-A98F-03A35CC9AEB8}" destId="{3D594C2F-E3B3-49E4-91B1-8021AB724E6F}" srcOrd="8" destOrd="0" presId="urn:microsoft.com/office/officeart/2008/layout/HorizontalMultiLevelHierarchy"/>
-    <dgm:cxn modelId="{AC732FA2-FA57-4D9D-A779-C9451EC676AB}" type="presParOf" srcId="{3D594C2F-E3B3-49E4-91B1-8021AB724E6F}" destId="{1076CA54-8877-47C3-961B-A276127581B5}" srcOrd="0" destOrd="0" presId="urn:microsoft.com/office/officeart/2008/layout/HorizontalMultiLevelHierarchy"/>
-    <dgm:cxn modelId="{A7AD979A-9926-49F6-A993-15C1AEB37304}" type="presParOf" srcId="{00B6C323-8ADF-4C2C-A98F-03A35CC9AEB8}" destId="{3E87E138-0B30-410D-8FA7-5208A5EAB9E9}" srcOrd="9" destOrd="0" presId="urn:microsoft.com/office/officeart/2008/layout/HorizontalMultiLevelHierarchy"/>
-    <dgm:cxn modelId="{800F5166-A8FB-46B6-94A9-86E0993DD471}" type="presParOf" srcId="{3E87E138-0B30-410D-8FA7-5208A5EAB9E9}" destId="{5B2A2679-3A76-4E9A-9D97-1CE4131E5F19}" srcOrd="0" destOrd="0" presId="urn:microsoft.com/office/officeart/2008/layout/HorizontalMultiLevelHierarchy"/>
-    <dgm:cxn modelId="{4C7B021A-F3AE-4CD8-9AD8-8C3F530C5CA0}" type="presParOf" srcId="{3E87E138-0B30-410D-8FA7-5208A5EAB9E9}" destId="{7D18A1EB-180C-439B-B9C4-01A5CC1965C1}" srcOrd="1" destOrd="0" presId="urn:microsoft.com/office/officeart/2008/layout/HorizontalMultiLevelHierarchy"/>
-    <dgm:cxn modelId="{5A03C2F2-B349-413E-81F7-82F64E79A49F}" type="presParOf" srcId="{7D18A1EB-180C-439B-B9C4-01A5CC1965C1}" destId="{3B1A3685-9A27-4EC4-BEFC-1FDA25274BFA}" srcOrd="0" destOrd="0" presId="urn:microsoft.com/office/officeart/2008/layout/HorizontalMultiLevelHierarchy"/>
-    <dgm:cxn modelId="{27A9CE87-BAB7-4222-99F0-C7F3FB15935B}" type="presParOf" srcId="{3B1A3685-9A27-4EC4-BEFC-1FDA25274BFA}" destId="{CC9EEFE9-F203-4C3A-89C0-45943F6D1FD8}" srcOrd="0" destOrd="0" presId="urn:microsoft.com/office/officeart/2008/layout/HorizontalMultiLevelHierarchy"/>
-    <dgm:cxn modelId="{9B70BFFA-B514-4D61-905B-048A4D7C649D}" type="presParOf" srcId="{7D18A1EB-180C-439B-B9C4-01A5CC1965C1}" destId="{CC454943-A32D-46B4-940B-E1FB01EB3541}" srcOrd="1" destOrd="0" presId="urn:microsoft.com/office/officeart/2008/layout/HorizontalMultiLevelHierarchy"/>
-    <dgm:cxn modelId="{1E3AE6BE-80D6-4ED3-9610-364C266D0346}" type="presParOf" srcId="{CC454943-A32D-46B4-940B-E1FB01EB3541}" destId="{9C1C14DA-F756-46ED-8E95-4DC5B5DF4902}" srcOrd="0" destOrd="0" presId="urn:microsoft.com/office/officeart/2008/layout/HorizontalMultiLevelHierarchy"/>
-    <dgm:cxn modelId="{5D00608E-5455-426E-940D-88107F913422}" type="presParOf" srcId="{CC454943-A32D-46B4-940B-E1FB01EB3541}" destId="{2B6CC210-4FD6-47E1-8249-D94D41CE3B23}" srcOrd="1" destOrd="0" presId="urn:microsoft.com/office/officeart/2008/layout/HorizontalMultiLevelHierarchy"/>
-    <dgm:cxn modelId="{BAE52A8D-8033-4494-B99A-B701BE6097EA}" type="presParOf" srcId="{2B6CC210-4FD6-47E1-8249-D94D41CE3B23}" destId="{825BE01C-D7B3-4F41-B894-43E47067F56C}" srcOrd="0" destOrd="0" presId="urn:microsoft.com/office/officeart/2008/layout/HorizontalMultiLevelHierarchy"/>
-    <dgm:cxn modelId="{9149B6FB-612A-46C3-ABC3-79B28C2693E7}" type="presParOf" srcId="{825BE01C-D7B3-4F41-B894-43E47067F56C}" destId="{B7DB7C01-779B-414C-B3C2-A762A4FF8187}" srcOrd="0" destOrd="0" presId="urn:microsoft.com/office/officeart/2008/layout/HorizontalMultiLevelHierarchy"/>
-    <dgm:cxn modelId="{3E535505-5747-4013-97C0-5A10EFF5ED67}" type="presParOf" srcId="{2B6CC210-4FD6-47E1-8249-D94D41CE3B23}" destId="{37BE14E9-A732-4102-8FDF-449C9F50612A}" srcOrd="1" destOrd="0" presId="urn:microsoft.com/office/officeart/2008/layout/HorizontalMultiLevelHierarchy"/>
-    <dgm:cxn modelId="{9E0A4651-ADEA-4991-B98B-5528F48EE2E8}" type="presParOf" srcId="{37BE14E9-A732-4102-8FDF-449C9F50612A}" destId="{089EB4D2-309E-48F6-B6C7-F07A788BD238}" srcOrd="0" destOrd="0" presId="urn:microsoft.com/office/officeart/2008/layout/HorizontalMultiLevelHierarchy"/>
-    <dgm:cxn modelId="{F27C3D46-2D59-4AC0-9FD4-2B85BDE56EE6}" type="presParOf" srcId="{37BE14E9-A732-4102-8FDF-449C9F50612A}" destId="{92BF8A12-7DEF-4FFA-BFC4-9CAF286DE65A}" srcOrd="1" destOrd="0" presId="urn:microsoft.com/office/officeart/2008/layout/HorizontalMultiLevelHierarchy"/>
-    <dgm:cxn modelId="{6F80E392-1EC5-43E7-A09B-2D091364D4E0}" type="presParOf" srcId="{2B6CC210-4FD6-47E1-8249-D94D41CE3B23}" destId="{B613AE4B-1DC6-4199-8DB8-FB4FCFD97C80}" srcOrd="2" destOrd="0" presId="urn:microsoft.com/office/officeart/2008/layout/HorizontalMultiLevelHierarchy"/>
-    <dgm:cxn modelId="{2DBF4121-D4FC-4FF7-9FE9-41310FF5DD87}" type="presParOf" srcId="{B613AE4B-1DC6-4199-8DB8-FB4FCFD97C80}" destId="{39C92F96-B8D8-4EA0-9695-4A2C544C35B8}" srcOrd="0" destOrd="0" presId="urn:microsoft.com/office/officeart/2008/layout/HorizontalMultiLevelHierarchy"/>
-    <dgm:cxn modelId="{FF964C29-A592-4669-9749-30029E4A5FDB}" type="presParOf" srcId="{2B6CC210-4FD6-47E1-8249-D94D41CE3B23}" destId="{0C915FB9-D616-437C-A755-E94769B5EC0D}" srcOrd="3" destOrd="0" presId="urn:microsoft.com/office/officeart/2008/layout/HorizontalMultiLevelHierarchy"/>
-    <dgm:cxn modelId="{0338948F-59E0-48BB-9527-15E294CA7591}" type="presParOf" srcId="{0C915FB9-D616-437C-A755-E94769B5EC0D}" destId="{927FCCAB-98F8-4BEA-99B1-454338C8A10F}" srcOrd="0" destOrd="0" presId="urn:microsoft.com/office/officeart/2008/layout/HorizontalMultiLevelHierarchy"/>
-    <dgm:cxn modelId="{F49DFCE0-D697-4AFA-A5A9-37B1FA6C68AD}" type="presParOf" srcId="{0C915FB9-D616-437C-A755-E94769B5EC0D}" destId="{F618DA81-5228-4F18-942D-00C284FB0AE0}" srcOrd="1" destOrd="0" presId="urn:microsoft.com/office/officeart/2008/layout/HorizontalMultiLevelHierarchy"/>
-    <dgm:cxn modelId="{C9F8AD8D-F38F-4BD3-9514-79E2A5421F8C}" type="presParOf" srcId="{7D18A1EB-180C-439B-B9C4-01A5CC1965C1}" destId="{6A787B02-266F-428D-84E1-1375B86AEAA4}" srcOrd="2" destOrd="0" presId="urn:microsoft.com/office/officeart/2008/layout/HorizontalMultiLevelHierarchy"/>
-    <dgm:cxn modelId="{DE4A2A92-2622-435B-BD66-F36D1E0E09BC}" type="presParOf" srcId="{6A787B02-266F-428D-84E1-1375B86AEAA4}" destId="{035B84C3-2750-488D-8708-3E690A884370}" srcOrd="0" destOrd="0" presId="urn:microsoft.com/office/officeart/2008/layout/HorizontalMultiLevelHierarchy"/>
-    <dgm:cxn modelId="{D70621C3-343E-4C06-8180-ED9F666169DD}" type="presParOf" srcId="{7D18A1EB-180C-439B-B9C4-01A5CC1965C1}" destId="{1DEDCD27-B6ED-494D-B8AE-8E5FC88085CE}" srcOrd="3" destOrd="0" presId="urn:microsoft.com/office/officeart/2008/layout/HorizontalMultiLevelHierarchy"/>
-    <dgm:cxn modelId="{71B0FDEB-3F46-49D7-8214-DC63844616FB}" type="presParOf" srcId="{1DEDCD27-B6ED-494D-B8AE-8E5FC88085CE}" destId="{991CE33F-43E7-40DB-9B80-B5E9EFEAB066}" srcOrd="0" destOrd="0" presId="urn:microsoft.com/office/officeart/2008/layout/HorizontalMultiLevelHierarchy"/>
-    <dgm:cxn modelId="{34279916-3CED-4579-B920-AB3996487287}" type="presParOf" srcId="{1DEDCD27-B6ED-494D-B8AE-8E5FC88085CE}" destId="{884C1F68-31D8-4FB1-A435-4BFDA1511B6D}" srcOrd="1" destOrd="0" presId="urn:microsoft.com/office/officeart/2008/layout/HorizontalMultiLevelHierarchy"/>
+    <dgm:cxn modelId="{6C33FD42-A5A3-41A6-8F57-92A9F20B9FE2}" type="presOf" srcId="{5DABAC95-0790-46AB-AACE-2CC5B99DE08A}" destId="{C89F51ED-3374-442C-92AA-F1197A936B88}" srcOrd="0" destOrd="0" presId="urn:microsoft.com/office/officeart/2008/layout/HorizontalMultiLevelHierarchy"/>
+    <dgm:cxn modelId="{58B41E5C-23A8-4DCB-BB9C-75A700CC10F5}" type="presOf" srcId="{020C3CB8-F66F-4A69-ABD9-4C8E9FA7588B}" destId="{6A787B02-266F-428D-84E1-1375B86AEAA4}" srcOrd="0" destOrd="0" presId="urn:microsoft.com/office/officeart/2008/layout/HorizontalMultiLevelHierarchy"/>
+    <dgm:cxn modelId="{C7BE5D9C-79DB-4842-9EAE-24937B4C67C3}" type="presParOf" srcId="{D61D9318-CF1C-4027-9FB9-CA3681111D48}" destId="{270F17E6-7730-4FCF-B2C8-87132A2A2953}" srcOrd="0" destOrd="0" presId="urn:microsoft.com/office/officeart/2008/layout/HorizontalMultiLevelHierarchy"/>
+    <dgm:cxn modelId="{80880015-C830-495D-8A89-8F0A5B60E66C}" type="presParOf" srcId="{270F17E6-7730-4FCF-B2C8-87132A2A2953}" destId="{47AE8846-F21F-4E4C-B4A3-D44DA4BF791C}" srcOrd="0" destOrd="0" presId="urn:microsoft.com/office/officeart/2008/layout/HorizontalMultiLevelHierarchy"/>
+    <dgm:cxn modelId="{4DE7B71B-C43C-4A31-BD2C-831E7933DB09}" type="presParOf" srcId="{270F17E6-7730-4FCF-B2C8-87132A2A2953}" destId="{00B6C323-8ADF-4C2C-A98F-03A35CC9AEB8}" srcOrd="1" destOrd="0" presId="urn:microsoft.com/office/officeart/2008/layout/HorizontalMultiLevelHierarchy"/>
+    <dgm:cxn modelId="{E58510DB-05AA-41FB-998D-5C170C0649A0}" type="presParOf" srcId="{00B6C323-8ADF-4C2C-A98F-03A35CC9AEB8}" destId="{13B31FC7-D576-4A66-BE14-D30919A7EFCC}" srcOrd="0" destOrd="0" presId="urn:microsoft.com/office/officeart/2008/layout/HorizontalMultiLevelHierarchy"/>
+    <dgm:cxn modelId="{033CA5EE-20FD-4510-ABE9-93CBE333AE85}" type="presParOf" srcId="{13B31FC7-D576-4A66-BE14-D30919A7EFCC}" destId="{64A8B0B5-D591-4771-BF42-9841FA3D0B97}" srcOrd="0" destOrd="0" presId="urn:microsoft.com/office/officeart/2008/layout/HorizontalMultiLevelHierarchy"/>
+    <dgm:cxn modelId="{A944EDFF-4ADC-472A-A383-DF91750A16CA}" type="presParOf" srcId="{00B6C323-8ADF-4C2C-A98F-03A35CC9AEB8}" destId="{CC2B1991-F28B-4882-8182-CD51B58E474C}" srcOrd="1" destOrd="0" presId="urn:microsoft.com/office/officeart/2008/layout/HorizontalMultiLevelHierarchy"/>
+    <dgm:cxn modelId="{EBB9698A-E484-4FF1-BFA5-723E30A2E1FC}" type="presParOf" srcId="{CC2B1991-F28B-4882-8182-CD51B58E474C}" destId="{D8029DD7-C3D4-4A1B-A556-4867F2CA8583}" srcOrd="0" destOrd="0" presId="urn:microsoft.com/office/officeart/2008/layout/HorizontalMultiLevelHierarchy"/>
+    <dgm:cxn modelId="{4B281C11-3B4A-4A4F-8FC6-CCBCCBC5B918}" type="presParOf" srcId="{CC2B1991-F28B-4882-8182-CD51B58E474C}" destId="{680F4A64-CDDD-4A06-A124-B944A10F0BDA}" srcOrd="1" destOrd="0" presId="urn:microsoft.com/office/officeart/2008/layout/HorizontalMultiLevelHierarchy"/>
+    <dgm:cxn modelId="{2EFE0250-0F56-417F-8862-21AFD979EAE0}" type="presParOf" srcId="{680F4A64-CDDD-4A06-A124-B944A10F0BDA}" destId="{4463F784-1FE6-4EDF-8CD2-7B915F9E882A}" srcOrd="0" destOrd="0" presId="urn:microsoft.com/office/officeart/2008/layout/HorizontalMultiLevelHierarchy"/>
+    <dgm:cxn modelId="{89FE9937-697C-43FB-A4FB-C602144B47E2}" type="presParOf" srcId="{4463F784-1FE6-4EDF-8CD2-7B915F9E882A}" destId="{677A5D06-DD83-4331-8E8B-FACEDB1BD5FA}" srcOrd="0" destOrd="0" presId="urn:microsoft.com/office/officeart/2008/layout/HorizontalMultiLevelHierarchy"/>
+    <dgm:cxn modelId="{E686B9AD-4A1E-457D-9DE1-F04B6B7D1218}" type="presParOf" srcId="{680F4A64-CDDD-4A06-A124-B944A10F0BDA}" destId="{A11F7845-11D6-4DD0-986A-DA3416D206A8}" srcOrd="1" destOrd="0" presId="urn:microsoft.com/office/officeart/2008/layout/HorizontalMultiLevelHierarchy"/>
+    <dgm:cxn modelId="{C084BD25-82BE-4C5D-8AF7-D836D30951F0}" type="presParOf" srcId="{A11F7845-11D6-4DD0-986A-DA3416D206A8}" destId="{11939ED3-8FFD-4797-A85B-92A0BC202556}" srcOrd="0" destOrd="0" presId="urn:microsoft.com/office/officeart/2008/layout/HorizontalMultiLevelHierarchy"/>
+    <dgm:cxn modelId="{CDF1FB05-861A-4843-91F1-8F7BE8F12A62}" type="presParOf" srcId="{A11F7845-11D6-4DD0-986A-DA3416D206A8}" destId="{7ABDB52D-5252-40AA-9FC9-09941AFDB56A}" srcOrd="1" destOrd="0" presId="urn:microsoft.com/office/officeart/2008/layout/HorizontalMultiLevelHierarchy"/>
+    <dgm:cxn modelId="{E909278E-FE45-4088-8AFB-3E6864AE227F}" type="presParOf" srcId="{7ABDB52D-5252-40AA-9FC9-09941AFDB56A}" destId="{E5B9F434-C9E2-442A-861A-604679066E5A}" srcOrd="0" destOrd="0" presId="urn:microsoft.com/office/officeart/2008/layout/HorizontalMultiLevelHierarchy"/>
+    <dgm:cxn modelId="{ED2D1666-8AAA-445C-A34D-0F1FD07E0BFC}" type="presParOf" srcId="{E5B9F434-C9E2-442A-861A-604679066E5A}" destId="{5FA76DB7-CD34-4E9A-92C7-9C3011E2AE05}" srcOrd="0" destOrd="0" presId="urn:microsoft.com/office/officeart/2008/layout/HorizontalMultiLevelHierarchy"/>
+    <dgm:cxn modelId="{FBA222F3-1E6B-4CEF-8917-CD77DB36EFBF}" type="presParOf" srcId="{7ABDB52D-5252-40AA-9FC9-09941AFDB56A}" destId="{6749D5B5-61B2-4E4E-A26C-4D1AA9FA4723}" srcOrd="1" destOrd="0" presId="urn:microsoft.com/office/officeart/2008/layout/HorizontalMultiLevelHierarchy"/>
+    <dgm:cxn modelId="{04F662A2-D8B9-4047-91D0-210574DE24D2}" type="presParOf" srcId="{6749D5B5-61B2-4E4E-A26C-4D1AA9FA4723}" destId="{BE85E3C4-D515-4F47-B414-22F146448CAE}" srcOrd="0" destOrd="0" presId="urn:microsoft.com/office/officeart/2008/layout/HorizontalMultiLevelHierarchy"/>
+    <dgm:cxn modelId="{C38F8A6C-4433-449E-9E9F-D00B469BA8E8}" type="presParOf" srcId="{6749D5B5-61B2-4E4E-A26C-4D1AA9FA4723}" destId="{5C0D8683-51F5-4EB2-9E85-8B1C36A8C7D9}" srcOrd="1" destOrd="0" presId="urn:microsoft.com/office/officeart/2008/layout/HorizontalMultiLevelHierarchy"/>
+    <dgm:cxn modelId="{0C2E3686-1767-4B0C-9B6B-62B4A93A3004}" type="presParOf" srcId="{5C0D8683-51F5-4EB2-9E85-8B1C36A8C7D9}" destId="{35230147-08DE-412B-B61C-482C3D2BC7EE}" srcOrd="0" destOrd="0" presId="urn:microsoft.com/office/officeart/2008/layout/HorizontalMultiLevelHierarchy"/>
+    <dgm:cxn modelId="{0FF7130D-6E84-419A-95EA-181FCD382F26}" type="presParOf" srcId="{35230147-08DE-412B-B61C-482C3D2BC7EE}" destId="{535A9C15-4D87-43A0-AE9D-D623AB577CD8}" srcOrd="0" destOrd="0" presId="urn:microsoft.com/office/officeart/2008/layout/HorizontalMultiLevelHierarchy"/>
+    <dgm:cxn modelId="{9B88EE7E-3113-4E65-9594-012219C64D49}" type="presParOf" srcId="{5C0D8683-51F5-4EB2-9E85-8B1C36A8C7D9}" destId="{DF3673B5-3956-4938-82D5-C96831413A47}" srcOrd="1" destOrd="0" presId="urn:microsoft.com/office/officeart/2008/layout/HorizontalMultiLevelHierarchy"/>
+    <dgm:cxn modelId="{80A15EED-8D40-45A1-98B7-BD24295A2147}" type="presParOf" srcId="{DF3673B5-3956-4938-82D5-C96831413A47}" destId="{06A6E930-5542-4ACE-8392-2222848CB92B}" srcOrd="0" destOrd="0" presId="urn:microsoft.com/office/officeart/2008/layout/HorizontalMultiLevelHierarchy"/>
+    <dgm:cxn modelId="{3A83C4F5-702F-446F-8A15-56A9FA0F60BE}" type="presParOf" srcId="{DF3673B5-3956-4938-82D5-C96831413A47}" destId="{95EB8DC6-C13C-49A4-80DD-79D3932C6ABF}" srcOrd="1" destOrd="0" presId="urn:microsoft.com/office/officeart/2008/layout/HorizontalMultiLevelHierarchy"/>
+    <dgm:cxn modelId="{1D197BFE-C96D-4C7E-8542-44E6C854CB04}" type="presParOf" srcId="{7ABDB52D-5252-40AA-9FC9-09941AFDB56A}" destId="{623146BB-4831-4F81-BA17-6CA64C68F095}" srcOrd="2" destOrd="0" presId="urn:microsoft.com/office/officeart/2008/layout/HorizontalMultiLevelHierarchy"/>
+    <dgm:cxn modelId="{A12F4CB2-7DC0-408C-B85E-A649B9287ACF}" type="presParOf" srcId="{623146BB-4831-4F81-BA17-6CA64C68F095}" destId="{2EE71629-6410-4266-B4E0-73BEC8BDE22A}" srcOrd="0" destOrd="0" presId="urn:microsoft.com/office/officeart/2008/layout/HorizontalMultiLevelHierarchy"/>
+    <dgm:cxn modelId="{917DF6DD-80EC-4578-9476-DA17FE8BF3F0}" type="presParOf" srcId="{7ABDB52D-5252-40AA-9FC9-09941AFDB56A}" destId="{80804311-1980-4CFA-A74F-7CCA3764DC5B}" srcOrd="3" destOrd="0" presId="urn:microsoft.com/office/officeart/2008/layout/HorizontalMultiLevelHierarchy"/>
+    <dgm:cxn modelId="{0B55F99B-8F2A-4588-A89E-BE9962F75EC3}" type="presParOf" srcId="{80804311-1980-4CFA-A74F-7CCA3764DC5B}" destId="{2EF38378-6BAB-4D13-9179-251CC87E9673}" srcOrd="0" destOrd="0" presId="urn:microsoft.com/office/officeart/2008/layout/HorizontalMultiLevelHierarchy"/>
+    <dgm:cxn modelId="{527C1BA9-8ED4-45B6-B93B-1169E43BE637}" type="presParOf" srcId="{80804311-1980-4CFA-A74F-7CCA3764DC5B}" destId="{BDE9FA03-B0A6-4C64-8D6B-59AF9F120F72}" srcOrd="1" destOrd="0" presId="urn:microsoft.com/office/officeart/2008/layout/HorizontalMultiLevelHierarchy"/>
+    <dgm:cxn modelId="{6AD960D7-8B01-493D-961D-98F20C2757FD}" type="presParOf" srcId="{BDE9FA03-B0A6-4C64-8D6B-59AF9F120F72}" destId="{52E8EB44-07A8-4451-BF7E-650405FEBF53}" srcOrd="0" destOrd="0" presId="urn:microsoft.com/office/officeart/2008/layout/HorizontalMultiLevelHierarchy"/>
+    <dgm:cxn modelId="{D44491A6-CC97-4625-B4FD-3B98FAAF229A}" type="presParOf" srcId="{52E8EB44-07A8-4451-BF7E-650405FEBF53}" destId="{98EB8797-52D0-4634-91D7-2FF2144FD328}" srcOrd="0" destOrd="0" presId="urn:microsoft.com/office/officeart/2008/layout/HorizontalMultiLevelHierarchy"/>
+    <dgm:cxn modelId="{6D5A2BE2-AA2B-4CFB-9CE7-29E333F15EAD}" type="presParOf" srcId="{BDE9FA03-B0A6-4C64-8D6B-59AF9F120F72}" destId="{6F3D5F11-7111-4141-8C71-EC983BDA7497}" srcOrd="1" destOrd="0" presId="urn:microsoft.com/office/officeart/2008/layout/HorizontalMultiLevelHierarchy"/>
+    <dgm:cxn modelId="{E97775C7-9EED-4C71-B86D-340141897EE9}" type="presParOf" srcId="{6F3D5F11-7111-4141-8C71-EC983BDA7497}" destId="{45849D85-2531-49E0-B359-6E8C5A7A5BB1}" srcOrd="0" destOrd="0" presId="urn:microsoft.com/office/officeart/2008/layout/HorizontalMultiLevelHierarchy"/>
+    <dgm:cxn modelId="{F9E99AE0-3319-4F9C-97FF-7A1C2E802A12}" type="presParOf" srcId="{6F3D5F11-7111-4141-8C71-EC983BDA7497}" destId="{4B18EEA4-8B5B-4AAC-92C4-FE268BD18EE4}" srcOrd="1" destOrd="0" presId="urn:microsoft.com/office/officeart/2008/layout/HorizontalMultiLevelHierarchy"/>
+    <dgm:cxn modelId="{42020A9D-426E-4C8A-AE00-B3B425A00990}" type="presParOf" srcId="{BDE9FA03-B0A6-4C64-8D6B-59AF9F120F72}" destId="{240045D8-BDBE-4748-A76B-F30093301C3D}" srcOrd="2" destOrd="0" presId="urn:microsoft.com/office/officeart/2008/layout/HorizontalMultiLevelHierarchy"/>
+    <dgm:cxn modelId="{2B64A17F-98FD-4432-BB1B-4DDD5F42677C}" type="presParOf" srcId="{240045D8-BDBE-4748-A76B-F30093301C3D}" destId="{E3AEF452-F265-464B-9DD5-B64CD8CDB938}" srcOrd="0" destOrd="0" presId="urn:microsoft.com/office/officeart/2008/layout/HorizontalMultiLevelHierarchy"/>
+    <dgm:cxn modelId="{E122618B-4ED1-4EC1-9527-4A47BE0CC7F1}" type="presParOf" srcId="{BDE9FA03-B0A6-4C64-8D6B-59AF9F120F72}" destId="{8DE97EDB-725E-4A5D-9FAC-401EEFA8AE93}" srcOrd="3" destOrd="0" presId="urn:microsoft.com/office/officeart/2008/layout/HorizontalMultiLevelHierarchy"/>
+    <dgm:cxn modelId="{86518527-9596-4FB4-9DE6-3254FC1AFDB9}" type="presParOf" srcId="{8DE97EDB-725E-4A5D-9FAC-401EEFA8AE93}" destId="{3DBE490C-9619-49A8-9183-87EDD3FFB3D6}" srcOrd="0" destOrd="0" presId="urn:microsoft.com/office/officeart/2008/layout/HorizontalMultiLevelHierarchy"/>
+    <dgm:cxn modelId="{228FC19B-78CA-4889-A286-5DB8AD512E48}" type="presParOf" srcId="{8DE97EDB-725E-4A5D-9FAC-401EEFA8AE93}" destId="{30C623C8-7D93-4934-8BB3-C743A52E2FBF}" srcOrd="1" destOrd="0" presId="urn:microsoft.com/office/officeart/2008/layout/HorizontalMultiLevelHierarchy"/>
+    <dgm:cxn modelId="{6F4FC30B-8250-4F93-8C0A-F24ADBF04F00}" type="presParOf" srcId="{680F4A64-CDDD-4A06-A124-B944A10F0BDA}" destId="{E8D8CEE9-FA90-4415-AAE3-E34B668155C6}" srcOrd="2" destOrd="0" presId="urn:microsoft.com/office/officeart/2008/layout/HorizontalMultiLevelHierarchy"/>
+    <dgm:cxn modelId="{7FC80C32-6BEB-492B-9E45-3A5B4898BCFD}" type="presParOf" srcId="{E8D8CEE9-FA90-4415-AAE3-E34B668155C6}" destId="{6C4975BD-F84A-4C3C-8710-4B05717C3ECF}" srcOrd="0" destOrd="0" presId="urn:microsoft.com/office/officeart/2008/layout/HorizontalMultiLevelHierarchy"/>
+    <dgm:cxn modelId="{7264F746-1660-4B6E-9673-2EF09F1D665F}" type="presParOf" srcId="{680F4A64-CDDD-4A06-A124-B944A10F0BDA}" destId="{AC9AB124-C813-4045-B30F-7EEA7D8C1E2F}" srcOrd="3" destOrd="0" presId="urn:microsoft.com/office/officeart/2008/layout/HorizontalMultiLevelHierarchy"/>
+    <dgm:cxn modelId="{DD769F86-E7B2-4A5E-A505-B36E9E3E7B2F}" type="presParOf" srcId="{AC9AB124-C813-4045-B30F-7EEA7D8C1E2F}" destId="{B1567EBD-1E43-4ECC-BFA4-ECB2828AD186}" srcOrd="0" destOrd="0" presId="urn:microsoft.com/office/officeart/2008/layout/HorizontalMultiLevelHierarchy"/>
+    <dgm:cxn modelId="{1A9A309C-0F6B-42CF-9FC3-DF2615A00C02}" type="presParOf" srcId="{AC9AB124-C813-4045-B30F-7EEA7D8C1E2F}" destId="{CD295087-5161-4282-8D47-2CFBDD8D30D2}" srcOrd="1" destOrd="0" presId="urn:microsoft.com/office/officeart/2008/layout/HorizontalMultiLevelHierarchy"/>
+    <dgm:cxn modelId="{40464F85-60BB-4FB0-967C-E56A93E0A947}" type="presParOf" srcId="{CD295087-5161-4282-8D47-2CFBDD8D30D2}" destId="{4515FAEF-36C9-4116-9605-1B965FA33EC8}" srcOrd="0" destOrd="0" presId="urn:microsoft.com/office/officeart/2008/layout/HorizontalMultiLevelHierarchy"/>
+    <dgm:cxn modelId="{45835BFB-70CC-466C-8657-E56416B59367}" type="presParOf" srcId="{4515FAEF-36C9-4116-9605-1B965FA33EC8}" destId="{01A1C3B5-C708-4286-8CCA-6BA605875D87}" srcOrd="0" destOrd="0" presId="urn:microsoft.com/office/officeart/2008/layout/HorizontalMultiLevelHierarchy"/>
+    <dgm:cxn modelId="{5D92B8A7-FD0A-4078-9403-967819B8CDA7}" type="presParOf" srcId="{CD295087-5161-4282-8D47-2CFBDD8D30D2}" destId="{FBFF907A-74D9-4423-A9FA-501E138C8099}" srcOrd="1" destOrd="0" presId="urn:microsoft.com/office/officeart/2008/layout/HorizontalMultiLevelHierarchy"/>
+    <dgm:cxn modelId="{84D3DA74-967C-4BB9-A063-BC3F83B53A3C}" type="presParOf" srcId="{FBFF907A-74D9-4423-A9FA-501E138C8099}" destId="{D25AF45C-8621-41E6-96C3-C7BD2BF6496A}" srcOrd="0" destOrd="0" presId="urn:microsoft.com/office/officeart/2008/layout/HorizontalMultiLevelHierarchy"/>
+    <dgm:cxn modelId="{F51AC0CF-194A-464F-8660-3B72CBB29A7A}" type="presParOf" srcId="{FBFF907A-74D9-4423-A9FA-501E138C8099}" destId="{A7FEDD77-F410-4CFF-A54C-E9BAFAFF46DA}" srcOrd="1" destOrd="0" presId="urn:microsoft.com/office/officeart/2008/layout/HorizontalMultiLevelHierarchy"/>
+    <dgm:cxn modelId="{3F8960E8-E435-4A69-BAFE-0F5637899D91}" type="presParOf" srcId="{CD295087-5161-4282-8D47-2CFBDD8D30D2}" destId="{F55DD936-1830-4F80-96CA-9FA972970547}" srcOrd="2" destOrd="0" presId="urn:microsoft.com/office/officeart/2008/layout/HorizontalMultiLevelHierarchy"/>
+    <dgm:cxn modelId="{A47C4103-6BF9-4916-9B88-CE39638EF1F4}" type="presParOf" srcId="{F55DD936-1830-4F80-96CA-9FA972970547}" destId="{36BFE567-3ED6-4E24-9B27-7075E6F3F7F8}" srcOrd="0" destOrd="0" presId="urn:microsoft.com/office/officeart/2008/layout/HorizontalMultiLevelHierarchy"/>
+    <dgm:cxn modelId="{EB1E1B85-7752-46D9-A4EA-A28829F33552}" type="presParOf" srcId="{CD295087-5161-4282-8D47-2CFBDD8D30D2}" destId="{910D2D29-E114-4BB9-98B8-50A232CDBAE8}" srcOrd="3" destOrd="0" presId="urn:microsoft.com/office/officeart/2008/layout/HorizontalMultiLevelHierarchy"/>
+    <dgm:cxn modelId="{13C42424-F17E-4CEA-A1EE-92E3F640B065}" type="presParOf" srcId="{910D2D29-E114-4BB9-98B8-50A232CDBAE8}" destId="{CF0EF262-19CE-4132-A2D9-4CAAE2B86226}" srcOrd="0" destOrd="0" presId="urn:microsoft.com/office/officeart/2008/layout/HorizontalMultiLevelHierarchy"/>
+    <dgm:cxn modelId="{7D9C9C7D-8CC8-45A0-8448-C57F895A537C}" type="presParOf" srcId="{910D2D29-E114-4BB9-98B8-50A232CDBAE8}" destId="{2626100F-24BB-4B8B-AB4E-17D12360106C}" srcOrd="1" destOrd="0" presId="urn:microsoft.com/office/officeart/2008/layout/HorizontalMultiLevelHierarchy"/>
+    <dgm:cxn modelId="{B2116C5C-4CFE-4B5E-8A5A-BA59EC293D48}" type="presParOf" srcId="{2626100F-24BB-4B8B-AB4E-17D12360106C}" destId="{850E0F57-10EC-4F02-B8C2-8FB4CCEE1863}" srcOrd="0" destOrd="0" presId="urn:microsoft.com/office/officeart/2008/layout/HorizontalMultiLevelHierarchy"/>
+    <dgm:cxn modelId="{675CC3EF-7D78-4005-9FF1-8EF9BB42A8C2}" type="presParOf" srcId="{850E0F57-10EC-4F02-B8C2-8FB4CCEE1863}" destId="{C0882C33-E5F1-472C-AF78-41512B6D8EF2}" srcOrd="0" destOrd="0" presId="urn:microsoft.com/office/officeart/2008/layout/HorizontalMultiLevelHierarchy"/>
+    <dgm:cxn modelId="{76854DEE-B883-4B5C-A12C-02816DA08D4A}" type="presParOf" srcId="{2626100F-24BB-4B8B-AB4E-17D12360106C}" destId="{7AA62FBB-18ED-45DA-A738-13BF1EC0281B}" srcOrd="1" destOrd="0" presId="urn:microsoft.com/office/officeart/2008/layout/HorizontalMultiLevelHierarchy"/>
+    <dgm:cxn modelId="{1913B928-87B4-4545-B70A-5D73FEA04874}" type="presParOf" srcId="{7AA62FBB-18ED-45DA-A738-13BF1EC0281B}" destId="{E577ED8A-DDB0-47FC-91A1-05DA67246679}" srcOrd="0" destOrd="0" presId="urn:microsoft.com/office/officeart/2008/layout/HorizontalMultiLevelHierarchy"/>
+    <dgm:cxn modelId="{03D34D4C-8C0D-458B-AD05-30E781FF0D0B}" type="presParOf" srcId="{7AA62FBB-18ED-45DA-A738-13BF1EC0281B}" destId="{B9D75FC9-7765-4433-875C-DC5A7A3DDB99}" srcOrd="1" destOrd="0" presId="urn:microsoft.com/office/officeart/2008/layout/HorizontalMultiLevelHierarchy"/>
+    <dgm:cxn modelId="{FA9CA197-B061-46BC-A003-8BDBC8231B3D}" type="presParOf" srcId="{680F4A64-CDDD-4A06-A124-B944A10F0BDA}" destId="{246ACCB3-6729-4EC5-906A-78E30ECCEDEC}" srcOrd="4" destOrd="0" presId="urn:microsoft.com/office/officeart/2008/layout/HorizontalMultiLevelHierarchy"/>
+    <dgm:cxn modelId="{AD7D74C0-0D41-45B9-903B-AC75AE31F45F}" type="presParOf" srcId="{246ACCB3-6729-4EC5-906A-78E30ECCEDEC}" destId="{06C30667-D5A0-4F9D-A7A4-84636AD5CB4D}" srcOrd="0" destOrd="0" presId="urn:microsoft.com/office/officeart/2008/layout/HorizontalMultiLevelHierarchy"/>
+    <dgm:cxn modelId="{F8BD77B3-1DEF-4207-90E6-13EA0FB6358E}" type="presParOf" srcId="{680F4A64-CDDD-4A06-A124-B944A10F0BDA}" destId="{97DDDD05-5AC1-4455-BA08-BBA0D3D95A87}" srcOrd="5" destOrd="0" presId="urn:microsoft.com/office/officeart/2008/layout/HorizontalMultiLevelHierarchy"/>
+    <dgm:cxn modelId="{5FF65535-10C8-4A9F-8CF6-8A2DBA152C1C}" type="presParOf" srcId="{97DDDD05-5AC1-4455-BA08-BBA0D3D95A87}" destId="{DC3EFA0E-F7D3-488D-BAB2-83AB040D5D03}" srcOrd="0" destOrd="0" presId="urn:microsoft.com/office/officeart/2008/layout/HorizontalMultiLevelHierarchy"/>
+    <dgm:cxn modelId="{A0C8BA74-9CBA-4FCE-A8AF-6442D13DC53E}" type="presParOf" srcId="{97DDDD05-5AC1-4455-BA08-BBA0D3D95A87}" destId="{5F9236E0-32DC-4E6A-AC60-D484FD7900B4}" srcOrd="1" destOrd="0" presId="urn:microsoft.com/office/officeart/2008/layout/HorizontalMultiLevelHierarchy"/>
+    <dgm:cxn modelId="{861840B7-63BF-47CB-989C-AA7CD3E2AC46}" type="presParOf" srcId="{5F9236E0-32DC-4E6A-AC60-D484FD7900B4}" destId="{E1C7835D-3177-4CA3-AA03-39359C941FE3}" srcOrd="0" destOrd="0" presId="urn:microsoft.com/office/officeart/2008/layout/HorizontalMultiLevelHierarchy"/>
+    <dgm:cxn modelId="{FE06AA21-39ED-45CA-88EB-8A3BD059E8B1}" type="presParOf" srcId="{E1C7835D-3177-4CA3-AA03-39359C941FE3}" destId="{04D76B8A-6916-415A-96D2-920D356B4CA7}" srcOrd="0" destOrd="0" presId="urn:microsoft.com/office/officeart/2008/layout/HorizontalMultiLevelHierarchy"/>
+    <dgm:cxn modelId="{5FDBE104-67B5-4F06-98F4-82FED8A63DB9}" type="presParOf" srcId="{5F9236E0-32DC-4E6A-AC60-D484FD7900B4}" destId="{F567F4B5-649B-4F2C-B8F3-17799BF662D4}" srcOrd="1" destOrd="0" presId="urn:microsoft.com/office/officeart/2008/layout/HorizontalMultiLevelHierarchy"/>
+    <dgm:cxn modelId="{FC900C06-F972-437F-92DA-957103F8A87F}" type="presParOf" srcId="{F567F4B5-649B-4F2C-B8F3-17799BF662D4}" destId="{F49FBDA6-9523-404F-8026-E9439F9AAA03}" srcOrd="0" destOrd="0" presId="urn:microsoft.com/office/officeart/2008/layout/HorizontalMultiLevelHierarchy"/>
+    <dgm:cxn modelId="{110FFA0E-3128-4A5B-B385-C2BD393E26EF}" type="presParOf" srcId="{F567F4B5-649B-4F2C-B8F3-17799BF662D4}" destId="{387CA76D-56D2-44BB-BB9F-FD19290195DD}" srcOrd="1" destOrd="0" presId="urn:microsoft.com/office/officeart/2008/layout/HorizontalMultiLevelHierarchy"/>
+    <dgm:cxn modelId="{1585E471-0812-4749-BD96-EAFE1558EBB5}" type="presParOf" srcId="{00B6C323-8ADF-4C2C-A98F-03A35CC9AEB8}" destId="{3AD7E826-24D0-4602-AAA0-C527D48B2356}" srcOrd="2" destOrd="0" presId="urn:microsoft.com/office/officeart/2008/layout/HorizontalMultiLevelHierarchy"/>
+    <dgm:cxn modelId="{8B7C3528-5D1C-4749-816D-05194BCE6804}" type="presParOf" srcId="{3AD7E826-24D0-4602-AAA0-C527D48B2356}" destId="{39C89B63-185D-4E8F-9069-ABF04E398351}" srcOrd="0" destOrd="0" presId="urn:microsoft.com/office/officeart/2008/layout/HorizontalMultiLevelHierarchy"/>
+    <dgm:cxn modelId="{18AFE5EA-D81F-497D-BB68-4ADEE65F1771}" type="presParOf" srcId="{00B6C323-8ADF-4C2C-A98F-03A35CC9AEB8}" destId="{E8F390C0-ED85-4DBE-9C95-F392A41732F1}" srcOrd="3" destOrd="0" presId="urn:microsoft.com/office/officeart/2008/layout/HorizontalMultiLevelHierarchy"/>
+    <dgm:cxn modelId="{11A10EE4-CDA4-4931-A836-DA1B1EEF8C0A}" type="presParOf" srcId="{E8F390C0-ED85-4DBE-9C95-F392A41732F1}" destId="{C89F51ED-3374-442C-92AA-F1197A936B88}" srcOrd="0" destOrd="0" presId="urn:microsoft.com/office/officeart/2008/layout/HorizontalMultiLevelHierarchy"/>
+    <dgm:cxn modelId="{05CDDBD8-1957-462F-B165-75A699605820}" type="presParOf" srcId="{E8F390C0-ED85-4DBE-9C95-F392A41732F1}" destId="{E7DB3972-2AD1-402C-9479-96973D555613}" srcOrd="1" destOrd="0" presId="urn:microsoft.com/office/officeart/2008/layout/HorizontalMultiLevelHierarchy"/>
+    <dgm:cxn modelId="{32AD129E-27E5-464D-8380-80FA27F52FEE}" type="presParOf" srcId="{E7DB3972-2AD1-402C-9479-96973D555613}" destId="{11A54D07-6D6E-40A8-BE64-2A97BA0DE875}" srcOrd="0" destOrd="0" presId="urn:microsoft.com/office/officeart/2008/layout/HorizontalMultiLevelHierarchy"/>
+    <dgm:cxn modelId="{2813F039-C818-49F3-92DF-68ABBFA633FB}" type="presParOf" srcId="{11A54D07-6D6E-40A8-BE64-2A97BA0DE875}" destId="{D05D1B16-7B8F-4130-B566-BC5561F104A1}" srcOrd="0" destOrd="0" presId="urn:microsoft.com/office/officeart/2008/layout/HorizontalMultiLevelHierarchy"/>
+    <dgm:cxn modelId="{EDAC6B73-9C12-444E-AB5C-E01CD3BCD823}" type="presParOf" srcId="{E7DB3972-2AD1-402C-9479-96973D555613}" destId="{99404A9D-B3F1-49E4-A545-2121B0EAF382}" srcOrd="1" destOrd="0" presId="urn:microsoft.com/office/officeart/2008/layout/HorizontalMultiLevelHierarchy"/>
+    <dgm:cxn modelId="{3F9FDF11-F213-4A72-A008-46E02BB310A4}" type="presParOf" srcId="{99404A9D-B3F1-49E4-A545-2121B0EAF382}" destId="{852C6AE3-077A-4ED2-ACB6-D3C5F64796D8}" srcOrd="0" destOrd="0" presId="urn:microsoft.com/office/officeart/2008/layout/HorizontalMultiLevelHierarchy"/>
+    <dgm:cxn modelId="{03C36044-206B-4D34-BB4E-F33A4EC5846F}" type="presParOf" srcId="{99404A9D-B3F1-49E4-A545-2121B0EAF382}" destId="{EBB03F3C-4A90-43C0-8F01-C096BC6450B0}" srcOrd="1" destOrd="0" presId="urn:microsoft.com/office/officeart/2008/layout/HorizontalMultiLevelHierarchy"/>
+    <dgm:cxn modelId="{7B8D5D3A-A904-49FC-B74D-C4B28001DC48}" type="presParOf" srcId="{E7DB3972-2AD1-402C-9479-96973D555613}" destId="{AB50A51B-F20A-4F5E-94BD-F9D77A9332BC}" srcOrd="2" destOrd="0" presId="urn:microsoft.com/office/officeart/2008/layout/HorizontalMultiLevelHierarchy"/>
+    <dgm:cxn modelId="{6560DB5B-F4F7-42CD-AD0B-8F84A2A389C7}" type="presParOf" srcId="{AB50A51B-F20A-4F5E-94BD-F9D77A9332BC}" destId="{D1A28E63-BA20-46D3-B6EF-1E69D6925056}" srcOrd="0" destOrd="0" presId="urn:microsoft.com/office/officeart/2008/layout/HorizontalMultiLevelHierarchy"/>
+    <dgm:cxn modelId="{DA9E0299-D8F0-41FC-B6E7-91A3380B4893}" type="presParOf" srcId="{E7DB3972-2AD1-402C-9479-96973D555613}" destId="{B5364D54-6AA4-46C5-8D1A-BE0550C7DDD0}" srcOrd="3" destOrd="0" presId="urn:microsoft.com/office/officeart/2008/layout/HorizontalMultiLevelHierarchy"/>
+    <dgm:cxn modelId="{FC999E53-4AB3-4997-85C7-4087485B45AE}" type="presParOf" srcId="{B5364D54-6AA4-46C5-8D1A-BE0550C7DDD0}" destId="{5735FE3E-74EF-4FB3-9C7C-EFF9A4077E40}" srcOrd="0" destOrd="0" presId="urn:microsoft.com/office/officeart/2008/layout/HorizontalMultiLevelHierarchy"/>
+    <dgm:cxn modelId="{500A3BF5-FD17-4383-8B73-050F66B827D7}" type="presParOf" srcId="{B5364D54-6AA4-46C5-8D1A-BE0550C7DDD0}" destId="{ECE4E2F4-E61A-40FF-8D6F-8C8174D32E5A}" srcOrd="1" destOrd="0" presId="urn:microsoft.com/office/officeart/2008/layout/HorizontalMultiLevelHierarchy"/>
+    <dgm:cxn modelId="{F681BE95-7AD2-4041-AE95-4715DAF59D48}" type="presParOf" srcId="{00B6C323-8ADF-4C2C-A98F-03A35CC9AEB8}" destId="{8542F5B9-67D9-4447-8C29-940F39DB9407}" srcOrd="4" destOrd="0" presId="urn:microsoft.com/office/officeart/2008/layout/HorizontalMultiLevelHierarchy"/>
+    <dgm:cxn modelId="{D4C3FB23-3EEF-408D-AEF4-E46641CEF75B}" type="presParOf" srcId="{8542F5B9-67D9-4447-8C29-940F39DB9407}" destId="{97C8331E-785B-4D2D-93C2-0C33798F51AA}" srcOrd="0" destOrd="0" presId="urn:microsoft.com/office/officeart/2008/layout/HorizontalMultiLevelHierarchy"/>
+    <dgm:cxn modelId="{1308290C-18DA-4A32-AAA2-5742674A5CF3}" type="presParOf" srcId="{00B6C323-8ADF-4C2C-A98F-03A35CC9AEB8}" destId="{01EBFCC8-F820-4397-B328-2BA3D8120441}" srcOrd="5" destOrd="0" presId="urn:microsoft.com/office/officeart/2008/layout/HorizontalMultiLevelHierarchy"/>
+    <dgm:cxn modelId="{78A1D0C2-7667-4863-8FE2-E19134EA343C}" type="presParOf" srcId="{01EBFCC8-F820-4397-B328-2BA3D8120441}" destId="{7B296622-3203-4C3C-BADC-76263B452119}" srcOrd="0" destOrd="0" presId="urn:microsoft.com/office/officeart/2008/layout/HorizontalMultiLevelHierarchy"/>
+    <dgm:cxn modelId="{82B4FCEA-EF9B-4148-BFF5-35FA5367A0EB}" type="presParOf" srcId="{01EBFCC8-F820-4397-B328-2BA3D8120441}" destId="{68EBC3ED-03F1-4668-9EF5-7D048CF4A6A1}" srcOrd="1" destOrd="0" presId="urn:microsoft.com/office/officeart/2008/layout/HorizontalMultiLevelHierarchy"/>
+    <dgm:cxn modelId="{FD861EEF-D0F3-4AFC-8DF4-9B6C265A779D}" type="presParOf" srcId="{68EBC3ED-03F1-4668-9EF5-7D048CF4A6A1}" destId="{9CDE94DE-324B-445A-9036-F23E3DC8ED39}" srcOrd="0" destOrd="0" presId="urn:microsoft.com/office/officeart/2008/layout/HorizontalMultiLevelHierarchy"/>
+    <dgm:cxn modelId="{31AEB5E4-7A92-4211-BB0E-548190DF0873}" type="presParOf" srcId="{9CDE94DE-324B-445A-9036-F23E3DC8ED39}" destId="{88D8FE6C-F5C5-4749-856A-B4513DDAEFCB}" srcOrd="0" destOrd="0" presId="urn:microsoft.com/office/officeart/2008/layout/HorizontalMultiLevelHierarchy"/>
+    <dgm:cxn modelId="{4264169E-C690-470F-AACA-61A465670091}" type="presParOf" srcId="{68EBC3ED-03F1-4668-9EF5-7D048CF4A6A1}" destId="{C62FA6B9-2A82-4DA1-B226-375A240E8464}" srcOrd="1" destOrd="0" presId="urn:microsoft.com/office/officeart/2008/layout/HorizontalMultiLevelHierarchy"/>
+    <dgm:cxn modelId="{BC20BF41-7479-411B-A706-614E0ED7A17C}" type="presParOf" srcId="{C62FA6B9-2A82-4DA1-B226-375A240E8464}" destId="{0B695C86-3F6C-4648-A15A-8533D9EA1FFD}" srcOrd="0" destOrd="0" presId="urn:microsoft.com/office/officeart/2008/layout/HorizontalMultiLevelHierarchy"/>
+    <dgm:cxn modelId="{E8E558F3-3D74-4CCA-94A3-A963F096BEE3}" type="presParOf" srcId="{C62FA6B9-2A82-4DA1-B226-375A240E8464}" destId="{10F0B74F-F004-48B4-9D65-E70C37BE4954}" srcOrd="1" destOrd="0" presId="urn:microsoft.com/office/officeart/2008/layout/HorizontalMultiLevelHierarchy"/>
+    <dgm:cxn modelId="{93E50CC4-E697-4FAD-B1A6-955F2EFD149F}" type="presParOf" srcId="{10F0B74F-F004-48B4-9D65-E70C37BE4954}" destId="{51256108-3E04-409B-BF38-F3E9918F32C3}" srcOrd="0" destOrd="0" presId="urn:microsoft.com/office/officeart/2008/layout/HorizontalMultiLevelHierarchy"/>
+    <dgm:cxn modelId="{8591A561-6156-46C4-BBDE-4E3AEC3B4F82}" type="presParOf" srcId="{51256108-3E04-409B-BF38-F3E9918F32C3}" destId="{448823C4-1E8D-46E3-8B01-F3B98CBD625A}" srcOrd="0" destOrd="0" presId="urn:microsoft.com/office/officeart/2008/layout/HorizontalMultiLevelHierarchy"/>
+    <dgm:cxn modelId="{96D77B2E-764D-47D5-95BD-38B8637C6DE8}" type="presParOf" srcId="{10F0B74F-F004-48B4-9D65-E70C37BE4954}" destId="{48D10E98-1234-4D14-9CAE-6CD6175DC018}" srcOrd="1" destOrd="0" presId="urn:microsoft.com/office/officeart/2008/layout/HorizontalMultiLevelHierarchy"/>
+    <dgm:cxn modelId="{B7568930-9F86-429C-B20B-35A908C78495}" type="presParOf" srcId="{48D10E98-1234-4D14-9CAE-6CD6175DC018}" destId="{5EB78EB3-5C99-470D-90EF-7A16B04F841C}" srcOrd="0" destOrd="0" presId="urn:microsoft.com/office/officeart/2008/layout/HorizontalMultiLevelHierarchy"/>
+    <dgm:cxn modelId="{D55ABCB1-10C7-4106-A173-C9C6066C5805}" type="presParOf" srcId="{48D10E98-1234-4D14-9CAE-6CD6175DC018}" destId="{1CD486AF-00CB-4B6E-B2CC-E3638E92A61D}" srcOrd="1" destOrd="0" presId="urn:microsoft.com/office/officeart/2008/layout/HorizontalMultiLevelHierarchy"/>
+    <dgm:cxn modelId="{2A7DE487-D230-4634-B865-ABC1DC4D06D8}" type="presParOf" srcId="{1CD486AF-00CB-4B6E-B2CC-E3638E92A61D}" destId="{58FC7E62-60ED-47F8-81ED-B3D997042171}" srcOrd="0" destOrd="0" presId="urn:microsoft.com/office/officeart/2008/layout/HorizontalMultiLevelHierarchy"/>
+    <dgm:cxn modelId="{7C0595E4-2AF7-4581-A815-D977AA95CC1F}" type="presParOf" srcId="{58FC7E62-60ED-47F8-81ED-B3D997042171}" destId="{FE4E5CCB-C2A2-40A2-AFEB-019A5086E0F8}" srcOrd="0" destOrd="0" presId="urn:microsoft.com/office/officeart/2008/layout/HorizontalMultiLevelHierarchy"/>
+    <dgm:cxn modelId="{D9A09679-E134-4C59-B1F4-1E7C4F88B5A6}" type="presParOf" srcId="{1CD486AF-00CB-4B6E-B2CC-E3638E92A61D}" destId="{4E81F7EB-EA8B-4B8B-8259-BDE36964115E}" srcOrd="1" destOrd="0" presId="urn:microsoft.com/office/officeart/2008/layout/HorizontalMultiLevelHierarchy"/>
+    <dgm:cxn modelId="{0622320B-15E0-4B71-9231-983FFF9A7957}" type="presParOf" srcId="{4E81F7EB-EA8B-4B8B-8259-BDE36964115E}" destId="{DA2225B3-37A6-4291-AF63-09AEE7004252}" srcOrd="0" destOrd="0" presId="urn:microsoft.com/office/officeart/2008/layout/HorizontalMultiLevelHierarchy"/>
+    <dgm:cxn modelId="{E246D840-A2C8-4E93-979E-971E208705E7}" type="presParOf" srcId="{4E81F7EB-EA8B-4B8B-8259-BDE36964115E}" destId="{62F9E3CA-0448-4C7A-B509-FF367C1B0898}" srcOrd="1" destOrd="0" presId="urn:microsoft.com/office/officeart/2008/layout/HorizontalMultiLevelHierarchy"/>
+    <dgm:cxn modelId="{8026CA42-095B-4BDF-98B1-B49C95774853}" type="presParOf" srcId="{1CD486AF-00CB-4B6E-B2CC-E3638E92A61D}" destId="{20A12149-8214-4EBF-A5C5-2EA238C468D1}" srcOrd="2" destOrd="0" presId="urn:microsoft.com/office/officeart/2008/layout/HorizontalMultiLevelHierarchy"/>
+    <dgm:cxn modelId="{FF9B2CED-AD58-4F5C-BE8E-7A9DD14758BA}" type="presParOf" srcId="{20A12149-8214-4EBF-A5C5-2EA238C468D1}" destId="{B9B45462-C1C6-4D94-A251-DDBCA47F40F6}" srcOrd="0" destOrd="0" presId="urn:microsoft.com/office/officeart/2008/layout/HorizontalMultiLevelHierarchy"/>
+    <dgm:cxn modelId="{B6E08E11-C3DF-42A1-B15D-972B19A6546F}" type="presParOf" srcId="{1CD486AF-00CB-4B6E-B2CC-E3638E92A61D}" destId="{05CDF916-58D1-475A-A460-B88BDD853256}" srcOrd="3" destOrd="0" presId="urn:microsoft.com/office/officeart/2008/layout/HorizontalMultiLevelHierarchy"/>
+    <dgm:cxn modelId="{40BAB540-3D38-493D-AED9-B261CF6E30C2}" type="presParOf" srcId="{05CDF916-58D1-475A-A460-B88BDD853256}" destId="{B558228F-2E0F-44E6-BF22-2DC2C35F7C9B}" srcOrd="0" destOrd="0" presId="urn:microsoft.com/office/officeart/2008/layout/HorizontalMultiLevelHierarchy"/>
+    <dgm:cxn modelId="{4E8889EE-A8CE-43ED-8324-BD74CBE57225}" type="presParOf" srcId="{05CDF916-58D1-475A-A460-B88BDD853256}" destId="{9E95DDE9-551C-4D0C-B796-FB9CF192EFCF}" srcOrd="1" destOrd="0" presId="urn:microsoft.com/office/officeart/2008/layout/HorizontalMultiLevelHierarchy"/>
+    <dgm:cxn modelId="{5973F260-A02D-400E-8502-B835A075D08F}" type="presParOf" srcId="{10F0B74F-F004-48B4-9D65-E70C37BE4954}" destId="{CE5622EA-E03C-42DF-B2F8-357F11A84187}" srcOrd="2" destOrd="0" presId="urn:microsoft.com/office/officeart/2008/layout/HorizontalMultiLevelHierarchy"/>
+    <dgm:cxn modelId="{63B9EA8A-29C4-45DC-9D91-5E449EE9D2ED}" type="presParOf" srcId="{CE5622EA-E03C-42DF-B2F8-357F11A84187}" destId="{7BBC2E31-163F-423C-820B-F43F00EEBA16}" srcOrd="0" destOrd="0" presId="urn:microsoft.com/office/officeart/2008/layout/HorizontalMultiLevelHierarchy"/>
+    <dgm:cxn modelId="{EFFCC795-A2FC-4A43-BD45-5353C105FC8B}" type="presParOf" srcId="{10F0B74F-F004-48B4-9D65-E70C37BE4954}" destId="{8E03112F-686C-46C2-9219-C9F5C3B0F402}" srcOrd="3" destOrd="0" presId="urn:microsoft.com/office/officeart/2008/layout/HorizontalMultiLevelHierarchy"/>
+    <dgm:cxn modelId="{0BB0A0DE-E45F-4B4E-81E2-74427B62BC80}" type="presParOf" srcId="{8E03112F-686C-46C2-9219-C9F5C3B0F402}" destId="{F9BD1C4A-88E0-4CF9-A171-FCFEF63FA9A1}" srcOrd="0" destOrd="0" presId="urn:microsoft.com/office/officeart/2008/layout/HorizontalMultiLevelHierarchy"/>
+    <dgm:cxn modelId="{97BD168C-47EE-4523-B1A2-85B88026C3C2}" type="presParOf" srcId="{8E03112F-686C-46C2-9219-C9F5C3B0F402}" destId="{BA46BECC-2E74-4E4C-86AE-7DAE1E0769F5}" srcOrd="1" destOrd="0" presId="urn:microsoft.com/office/officeart/2008/layout/HorizontalMultiLevelHierarchy"/>
+    <dgm:cxn modelId="{FBCC31FF-756C-4552-B6FD-4A788F9D2A49}" type="presParOf" srcId="{10F0B74F-F004-48B4-9D65-E70C37BE4954}" destId="{44B612DB-1CDC-482D-9BF4-4CBC9FBC4299}" srcOrd="4" destOrd="0" presId="urn:microsoft.com/office/officeart/2008/layout/HorizontalMultiLevelHierarchy"/>
+    <dgm:cxn modelId="{480FE5B0-7E18-4413-8CE1-A83BBC42F78A}" type="presParOf" srcId="{44B612DB-1CDC-482D-9BF4-4CBC9FBC4299}" destId="{7E3E815A-1F38-46CD-A198-F6CFEAA05F9D}" srcOrd="0" destOrd="0" presId="urn:microsoft.com/office/officeart/2008/layout/HorizontalMultiLevelHierarchy"/>
+    <dgm:cxn modelId="{C556BD10-6ED8-409A-AFE3-9C855F1FCA35}" type="presParOf" srcId="{10F0B74F-F004-48B4-9D65-E70C37BE4954}" destId="{2DA5E7FD-3108-4EDF-B3C0-E39ED8112396}" srcOrd="5" destOrd="0" presId="urn:microsoft.com/office/officeart/2008/layout/HorizontalMultiLevelHierarchy"/>
+    <dgm:cxn modelId="{D62B8BE8-243B-4BDB-BEE2-7D929E19C0D7}" type="presParOf" srcId="{2DA5E7FD-3108-4EDF-B3C0-E39ED8112396}" destId="{E4348112-3497-4B55-A930-99F2D505E6C1}" srcOrd="0" destOrd="0" presId="urn:microsoft.com/office/officeart/2008/layout/HorizontalMultiLevelHierarchy"/>
+    <dgm:cxn modelId="{FF4A45E6-88D3-4A40-AB11-76DA6263CF1A}" type="presParOf" srcId="{2DA5E7FD-3108-4EDF-B3C0-E39ED8112396}" destId="{779EEF9F-3A97-4740-B63D-63790E9A7EA1}" srcOrd="1" destOrd="0" presId="urn:microsoft.com/office/officeart/2008/layout/HorizontalMultiLevelHierarchy"/>
+    <dgm:cxn modelId="{D18C4B2A-64E1-456E-BC27-4F24F888D169}" type="presParOf" srcId="{779EEF9F-3A97-4740-B63D-63790E9A7EA1}" destId="{9B37C1F2-3150-4098-8688-F1640A570471}" srcOrd="0" destOrd="0" presId="urn:microsoft.com/office/officeart/2008/layout/HorizontalMultiLevelHierarchy"/>
+    <dgm:cxn modelId="{ABFD2318-FC98-44FD-8D8C-A6F58FE6A7FB}" type="presParOf" srcId="{9B37C1F2-3150-4098-8688-F1640A570471}" destId="{1BB2FA1E-B66C-44DD-9494-939424D7DCD8}" srcOrd="0" destOrd="0" presId="urn:microsoft.com/office/officeart/2008/layout/HorizontalMultiLevelHierarchy"/>
+    <dgm:cxn modelId="{520626B1-0040-48C8-B984-04BDF44F8C09}" type="presParOf" srcId="{779EEF9F-3A97-4740-B63D-63790E9A7EA1}" destId="{4680B564-F37B-46B5-AEC6-9F198C5EBAB4}" srcOrd="1" destOrd="0" presId="urn:microsoft.com/office/officeart/2008/layout/HorizontalMultiLevelHierarchy"/>
+    <dgm:cxn modelId="{12856A58-6832-458E-B361-A42C155C9132}" type="presParOf" srcId="{4680B564-F37B-46B5-AEC6-9F198C5EBAB4}" destId="{175BCD3D-803C-4269-8FDB-885DF309A51B}" srcOrd="0" destOrd="0" presId="urn:microsoft.com/office/officeart/2008/layout/HorizontalMultiLevelHierarchy"/>
+    <dgm:cxn modelId="{BBE5A81B-DEE7-41C8-8499-C0C7133C2B53}" type="presParOf" srcId="{4680B564-F37B-46B5-AEC6-9F198C5EBAB4}" destId="{3518636D-E468-42AE-85FC-075D5AE0644F}" srcOrd="1" destOrd="0" presId="urn:microsoft.com/office/officeart/2008/layout/HorizontalMultiLevelHierarchy"/>
+    <dgm:cxn modelId="{2B1C0F75-947B-4AC5-973E-FD6FDF9AF547}" type="presParOf" srcId="{779EEF9F-3A97-4740-B63D-63790E9A7EA1}" destId="{2A9CE0A3-CD32-42CB-B810-863C196DC7EF}" srcOrd="2" destOrd="0" presId="urn:microsoft.com/office/officeart/2008/layout/HorizontalMultiLevelHierarchy"/>
+    <dgm:cxn modelId="{38A7EFB8-B352-4116-A944-5882638A912E}" type="presParOf" srcId="{2A9CE0A3-CD32-42CB-B810-863C196DC7EF}" destId="{40DAE00E-BC31-458A-9ABD-1B2487556F06}" srcOrd="0" destOrd="0" presId="urn:microsoft.com/office/officeart/2008/layout/HorizontalMultiLevelHierarchy"/>
+    <dgm:cxn modelId="{7FDE9CCA-D37D-4073-9C30-BFD20930E687}" type="presParOf" srcId="{779EEF9F-3A97-4740-B63D-63790E9A7EA1}" destId="{D7FB8AFD-71AC-4EE1-8D42-0DA65CD09133}" srcOrd="3" destOrd="0" presId="urn:microsoft.com/office/officeart/2008/layout/HorizontalMultiLevelHierarchy"/>
+    <dgm:cxn modelId="{D8E877D1-A212-4170-9F42-28481911633A}" type="presParOf" srcId="{D7FB8AFD-71AC-4EE1-8D42-0DA65CD09133}" destId="{B9D609B1-809C-4965-B514-7AA09B4F36A2}" srcOrd="0" destOrd="0" presId="urn:microsoft.com/office/officeart/2008/layout/HorizontalMultiLevelHierarchy"/>
+    <dgm:cxn modelId="{7DA051C8-3233-4682-94E9-61B3D6BCED66}" type="presParOf" srcId="{D7FB8AFD-71AC-4EE1-8D42-0DA65CD09133}" destId="{8AAA55C5-0D2E-4C70-A1F3-C1CF8524740E}" srcOrd="1" destOrd="0" presId="urn:microsoft.com/office/officeart/2008/layout/HorizontalMultiLevelHierarchy"/>
+    <dgm:cxn modelId="{F7ECAB29-2FB7-46AC-9235-FAA76992E61D}" type="presParOf" srcId="{68EBC3ED-03F1-4668-9EF5-7D048CF4A6A1}" destId="{EB499143-0A51-4A84-9BCC-171DB7295B2C}" srcOrd="2" destOrd="0" presId="urn:microsoft.com/office/officeart/2008/layout/HorizontalMultiLevelHierarchy"/>
+    <dgm:cxn modelId="{30311CCA-3C6F-4BD5-ABDE-9A32F03D6E33}" type="presParOf" srcId="{EB499143-0A51-4A84-9BCC-171DB7295B2C}" destId="{F10B2F85-6CA4-4DEE-A905-C17E5F756A51}" srcOrd="0" destOrd="0" presId="urn:microsoft.com/office/officeart/2008/layout/HorizontalMultiLevelHierarchy"/>
+    <dgm:cxn modelId="{E6C617D9-21A0-42D8-8122-B8F556E85AC6}" type="presParOf" srcId="{68EBC3ED-03F1-4668-9EF5-7D048CF4A6A1}" destId="{DC1049DB-F57D-4683-8A15-608D368F2952}" srcOrd="3" destOrd="0" presId="urn:microsoft.com/office/officeart/2008/layout/HorizontalMultiLevelHierarchy"/>
+    <dgm:cxn modelId="{3AF0B662-6B47-441C-9A2A-CB33EF395EDA}" type="presParOf" srcId="{DC1049DB-F57D-4683-8A15-608D368F2952}" destId="{EC4FAAE3-3A08-4E62-B0A2-18D177DFE4D8}" srcOrd="0" destOrd="0" presId="urn:microsoft.com/office/officeart/2008/layout/HorizontalMultiLevelHierarchy"/>
+    <dgm:cxn modelId="{686CEF60-2D5A-4EDA-8EEE-EF40F8CD59F0}" type="presParOf" srcId="{DC1049DB-F57D-4683-8A15-608D368F2952}" destId="{9F5A9DB9-90AF-4666-A088-89C070481FFE}" srcOrd="1" destOrd="0" presId="urn:microsoft.com/office/officeart/2008/layout/HorizontalMultiLevelHierarchy"/>
+    <dgm:cxn modelId="{4606C0B6-46CB-4016-9875-F04BF17ED3D0}" type="presParOf" srcId="{9F5A9DB9-90AF-4666-A088-89C070481FFE}" destId="{D7F89198-7E14-4F67-8FA2-B38F544D07B9}" srcOrd="0" destOrd="0" presId="urn:microsoft.com/office/officeart/2008/layout/HorizontalMultiLevelHierarchy"/>
+    <dgm:cxn modelId="{EBA23226-6F1D-4BF6-89DE-6BCB7F71DBC8}" type="presParOf" srcId="{D7F89198-7E14-4F67-8FA2-B38F544D07B9}" destId="{367A6C86-AA66-46F3-BF63-E52242F1CEBA}" srcOrd="0" destOrd="0" presId="urn:microsoft.com/office/officeart/2008/layout/HorizontalMultiLevelHierarchy"/>
+    <dgm:cxn modelId="{05CCA33C-E18A-4D09-9918-8F14E93CB009}" type="presParOf" srcId="{9F5A9DB9-90AF-4666-A088-89C070481FFE}" destId="{C23C4356-27E6-440C-ABA7-B60C8B8BF85C}" srcOrd="1" destOrd="0" presId="urn:microsoft.com/office/officeart/2008/layout/HorizontalMultiLevelHierarchy"/>
+    <dgm:cxn modelId="{2D704A5D-6D16-40B4-8151-CE5EE2E50FBF}" type="presParOf" srcId="{C23C4356-27E6-440C-ABA7-B60C8B8BF85C}" destId="{9E1F4D6E-758A-4F89-B7C9-6F8E281E0368}" srcOrd="0" destOrd="0" presId="urn:microsoft.com/office/officeart/2008/layout/HorizontalMultiLevelHierarchy"/>
+    <dgm:cxn modelId="{B12B2022-BD9E-4AC8-8AEC-8B22EAA7D189}" type="presParOf" srcId="{C23C4356-27E6-440C-ABA7-B60C8B8BF85C}" destId="{C10F477E-6CA3-4DEF-BC05-737CE68CD0F4}" srcOrd="1" destOrd="0" presId="urn:microsoft.com/office/officeart/2008/layout/HorizontalMultiLevelHierarchy"/>
+    <dgm:cxn modelId="{61381D9B-6D91-44B7-9332-91394A10EF91}" type="presParOf" srcId="{9F5A9DB9-90AF-4666-A088-89C070481FFE}" destId="{FFE6EA94-E597-43CD-B696-4D5C38F81B91}" srcOrd="2" destOrd="0" presId="urn:microsoft.com/office/officeart/2008/layout/HorizontalMultiLevelHierarchy"/>
+    <dgm:cxn modelId="{DEC52D41-9041-4C2E-B9CF-6867DF938EEF}" type="presParOf" srcId="{FFE6EA94-E597-43CD-B696-4D5C38F81B91}" destId="{125CB29D-5287-44FE-B6CD-D583FCA9B6FC}" srcOrd="0" destOrd="0" presId="urn:microsoft.com/office/officeart/2008/layout/HorizontalMultiLevelHierarchy"/>
+    <dgm:cxn modelId="{842B6403-F58B-476C-AD36-7D586CB93A18}" type="presParOf" srcId="{9F5A9DB9-90AF-4666-A088-89C070481FFE}" destId="{3E2257A6-0C85-4CC2-A1F9-103F5D588BA2}" srcOrd="3" destOrd="0" presId="urn:microsoft.com/office/officeart/2008/layout/HorizontalMultiLevelHierarchy"/>
+    <dgm:cxn modelId="{C003EAD1-B709-45C3-BF6F-94505B43045A}" type="presParOf" srcId="{3E2257A6-0C85-4CC2-A1F9-103F5D588BA2}" destId="{C377E685-80F1-48EF-B51F-AFD781041C01}" srcOrd="0" destOrd="0" presId="urn:microsoft.com/office/officeart/2008/layout/HorizontalMultiLevelHierarchy"/>
+    <dgm:cxn modelId="{CB4A72A4-F8DD-4A62-AFE4-1CE783782816}" type="presParOf" srcId="{3E2257A6-0C85-4CC2-A1F9-103F5D588BA2}" destId="{2E34166C-2F57-46A5-870D-A2A8EF6CDB2E}" srcOrd="1" destOrd="0" presId="urn:microsoft.com/office/officeart/2008/layout/HorizontalMultiLevelHierarchy"/>
+    <dgm:cxn modelId="{88C9EB82-424A-4138-AD6E-014FD7F3D9FC}" type="presParOf" srcId="{68EBC3ED-03F1-4668-9EF5-7D048CF4A6A1}" destId="{81ACF7FA-B099-40F5-95DF-D5D0D173EDC1}" srcOrd="4" destOrd="0" presId="urn:microsoft.com/office/officeart/2008/layout/HorizontalMultiLevelHierarchy"/>
+    <dgm:cxn modelId="{3A6AC867-6E17-40EE-936E-EC7BD0C3FA15}" type="presParOf" srcId="{81ACF7FA-B099-40F5-95DF-D5D0D173EDC1}" destId="{123B4E25-34AD-4FB8-A83D-06F7F67D9D13}" srcOrd="0" destOrd="0" presId="urn:microsoft.com/office/officeart/2008/layout/HorizontalMultiLevelHierarchy"/>
+    <dgm:cxn modelId="{1A9EE2B4-F5D0-47FF-B327-688B3ADBE257}" type="presParOf" srcId="{68EBC3ED-03F1-4668-9EF5-7D048CF4A6A1}" destId="{B578F0CC-6317-450A-BC85-6CDBD3D5D20C}" srcOrd="5" destOrd="0" presId="urn:microsoft.com/office/officeart/2008/layout/HorizontalMultiLevelHierarchy"/>
+    <dgm:cxn modelId="{AB66EA6D-C631-42B1-A89E-D3F13A0A8B79}" type="presParOf" srcId="{B578F0CC-6317-450A-BC85-6CDBD3D5D20C}" destId="{0C040E66-16C7-48D7-AD27-B7067DD30C09}" srcOrd="0" destOrd="0" presId="urn:microsoft.com/office/officeart/2008/layout/HorizontalMultiLevelHierarchy"/>
+    <dgm:cxn modelId="{8E362481-D90F-46A3-98F3-38E18F89D2C4}" type="presParOf" srcId="{B578F0CC-6317-450A-BC85-6CDBD3D5D20C}" destId="{B42F6EBF-8E2B-43C1-85C1-6A6B972C623B}" srcOrd="1" destOrd="0" presId="urn:microsoft.com/office/officeart/2008/layout/HorizontalMultiLevelHierarchy"/>
+    <dgm:cxn modelId="{E2651E9C-C14F-4F19-8FE8-C5DC2AA64740}" type="presParOf" srcId="{68EBC3ED-03F1-4668-9EF5-7D048CF4A6A1}" destId="{9BA59819-A74E-4F36-9ADB-BD59E4C99562}" srcOrd="6" destOrd="0" presId="urn:microsoft.com/office/officeart/2008/layout/HorizontalMultiLevelHierarchy"/>
+    <dgm:cxn modelId="{7FF54E63-9AB1-4720-9126-817677ED0601}" type="presParOf" srcId="{9BA59819-A74E-4F36-9ADB-BD59E4C99562}" destId="{6ACE9C91-8BF6-4434-AEF4-BAACC2D67AAF}" srcOrd="0" destOrd="0" presId="urn:microsoft.com/office/officeart/2008/layout/HorizontalMultiLevelHierarchy"/>
+    <dgm:cxn modelId="{A882BB9F-47F4-4879-9921-B9664A5206A5}" type="presParOf" srcId="{68EBC3ED-03F1-4668-9EF5-7D048CF4A6A1}" destId="{10708FC6-0F73-4098-964A-654A1D10DB65}" srcOrd="7" destOrd="0" presId="urn:microsoft.com/office/officeart/2008/layout/HorizontalMultiLevelHierarchy"/>
+    <dgm:cxn modelId="{27F973CE-7A86-4600-BEF6-B0413D2896E8}" type="presParOf" srcId="{10708FC6-0F73-4098-964A-654A1D10DB65}" destId="{BAF5A9AF-AC41-4985-9A67-D805AF466D92}" srcOrd="0" destOrd="0" presId="urn:microsoft.com/office/officeart/2008/layout/HorizontalMultiLevelHierarchy"/>
+    <dgm:cxn modelId="{C125E7C2-B1A3-4740-BAEE-1493581BF5B6}" type="presParOf" srcId="{10708FC6-0F73-4098-964A-654A1D10DB65}" destId="{B97600D0-9FEC-4047-B59E-B866B86ECCC2}" srcOrd="1" destOrd="0" presId="urn:microsoft.com/office/officeart/2008/layout/HorizontalMultiLevelHierarchy"/>
+    <dgm:cxn modelId="{7F398032-51FC-420D-B488-C12D8C9A5B4A}" type="presParOf" srcId="{B97600D0-9FEC-4047-B59E-B866B86ECCC2}" destId="{183178E7-3652-4F80-BF96-DFBA1D9849F1}" srcOrd="0" destOrd="0" presId="urn:microsoft.com/office/officeart/2008/layout/HorizontalMultiLevelHierarchy"/>
+    <dgm:cxn modelId="{7EFB2C10-566C-404A-9A61-CB5045693B11}" type="presParOf" srcId="{183178E7-3652-4F80-BF96-DFBA1D9849F1}" destId="{54F9A2B1-D935-4998-A27D-9D2702444D72}" srcOrd="0" destOrd="0" presId="urn:microsoft.com/office/officeart/2008/layout/HorizontalMultiLevelHierarchy"/>
+    <dgm:cxn modelId="{6157CA27-D3DC-4F83-A066-653D8D3ACC7F}" type="presParOf" srcId="{B97600D0-9FEC-4047-B59E-B866B86ECCC2}" destId="{61163EFC-D994-4AF6-9D28-E9EEACCC11EA}" srcOrd="1" destOrd="0" presId="urn:microsoft.com/office/officeart/2008/layout/HorizontalMultiLevelHierarchy"/>
+    <dgm:cxn modelId="{C22AFF30-8BCA-405B-9645-97F888A47D3B}" type="presParOf" srcId="{61163EFC-D994-4AF6-9D28-E9EEACCC11EA}" destId="{DD4916BE-0368-4708-B222-FC87BB8E7049}" srcOrd="0" destOrd="0" presId="urn:microsoft.com/office/officeart/2008/layout/HorizontalMultiLevelHierarchy"/>
+    <dgm:cxn modelId="{41E89202-C813-42AE-8EE9-769AADA56663}" type="presParOf" srcId="{61163EFC-D994-4AF6-9D28-E9EEACCC11EA}" destId="{1A49FFBD-0214-4A29-9DC6-A99B0707A779}" srcOrd="1" destOrd="0" presId="urn:microsoft.com/office/officeart/2008/layout/HorizontalMultiLevelHierarchy"/>
+    <dgm:cxn modelId="{EDE74579-EF24-454D-96CB-8BF65656588C}" type="presParOf" srcId="{68EBC3ED-03F1-4668-9EF5-7D048CF4A6A1}" destId="{2D32AA52-C83F-4380-88DB-E084883807B3}" srcOrd="8" destOrd="0" presId="urn:microsoft.com/office/officeart/2008/layout/HorizontalMultiLevelHierarchy"/>
+    <dgm:cxn modelId="{23550C58-7A86-4365-A04F-16962740C4B8}" type="presParOf" srcId="{2D32AA52-C83F-4380-88DB-E084883807B3}" destId="{7A6D3758-B1CC-411D-8AF9-0F8DDF2A0DAE}" srcOrd="0" destOrd="0" presId="urn:microsoft.com/office/officeart/2008/layout/HorizontalMultiLevelHierarchy"/>
+    <dgm:cxn modelId="{D6AAE074-2E25-4963-A722-93A6B7B7DBC1}" type="presParOf" srcId="{68EBC3ED-03F1-4668-9EF5-7D048CF4A6A1}" destId="{E2090636-F3F3-44A0-8880-728793F4E123}" srcOrd="9" destOrd="0" presId="urn:microsoft.com/office/officeart/2008/layout/HorizontalMultiLevelHierarchy"/>
+    <dgm:cxn modelId="{95244813-6AEC-4D44-96A6-5C4CBE9419A7}" type="presParOf" srcId="{E2090636-F3F3-44A0-8880-728793F4E123}" destId="{85AD3769-B2A0-4F97-AC09-64FFDA6CF3AC}" srcOrd="0" destOrd="0" presId="urn:microsoft.com/office/officeart/2008/layout/HorizontalMultiLevelHierarchy"/>
+    <dgm:cxn modelId="{8A97276C-E6E1-4126-88F6-5B6CC661D365}" type="presParOf" srcId="{E2090636-F3F3-44A0-8880-728793F4E123}" destId="{E34D214F-CE96-4F10-A81D-48C0DB6AC865}" srcOrd="1" destOrd="0" presId="urn:microsoft.com/office/officeart/2008/layout/HorizontalMultiLevelHierarchy"/>
+    <dgm:cxn modelId="{7326BC36-81FA-46E1-AC0C-B1887AB167E8}" type="presParOf" srcId="{E34D214F-CE96-4F10-A81D-48C0DB6AC865}" destId="{8AC247F6-DD61-43A1-98D8-13B81424B6D9}" srcOrd="0" destOrd="0" presId="urn:microsoft.com/office/officeart/2008/layout/HorizontalMultiLevelHierarchy"/>
+    <dgm:cxn modelId="{A520D550-77AF-4E9D-94C8-66BD13392949}" type="presParOf" srcId="{8AC247F6-DD61-43A1-98D8-13B81424B6D9}" destId="{390BC07F-E4C9-4AA8-90F7-0DD96B04E8D3}" srcOrd="0" destOrd="0" presId="urn:microsoft.com/office/officeart/2008/layout/HorizontalMultiLevelHierarchy"/>
+    <dgm:cxn modelId="{3872939E-C085-4BD0-AB06-AE0138A20685}" type="presParOf" srcId="{E34D214F-CE96-4F10-A81D-48C0DB6AC865}" destId="{BD75F866-CE74-4856-B5C1-08BA5F663B33}" srcOrd="1" destOrd="0" presId="urn:microsoft.com/office/officeart/2008/layout/HorizontalMultiLevelHierarchy"/>
+    <dgm:cxn modelId="{7E6D1A54-7DCF-4ADD-98EF-A6375EEA103C}" type="presParOf" srcId="{BD75F866-CE74-4856-B5C1-08BA5F663B33}" destId="{E1218E52-8D83-49A5-B2D9-AE0CB3B14A81}" srcOrd="0" destOrd="0" presId="urn:microsoft.com/office/officeart/2008/layout/HorizontalMultiLevelHierarchy"/>
+    <dgm:cxn modelId="{C228049B-515D-4218-87D8-FE47F78A848C}" type="presParOf" srcId="{BD75F866-CE74-4856-B5C1-08BA5F663B33}" destId="{74975E86-35D3-4E68-81A8-37C17E8B0F4E}" srcOrd="1" destOrd="0" presId="urn:microsoft.com/office/officeart/2008/layout/HorizontalMultiLevelHierarchy"/>
+    <dgm:cxn modelId="{A628E73C-4910-4076-878D-CD0C771FF4BF}" type="presParOf" srcId="{00B6C323-8ADF-4C2C-A98F-03A35CC9AEB8}" destId="{F94E27A2-06B0-4D02-BDCB-938B94E8148D}" srcOrd="6" destOrd="0" presId="urn:microsoft.com/office/officeart/2008/layout/HorizontalMultiLevelHierarchy"/>
+    <dgm:cxn modelId="{BB2F2236-D447-45B0-A1E1-84DE8F5E2B7A}" type="presParOf" srcId="{F94E27A2-06B0-4D02-BDCB-938B94E8148D}" destId="{D76B4BAA-C4F5-4621-85F3-C2814AD4168E}" srcOrd="0" destOrd="0" presId="urn:microsoft.com/office/officeart/2008/layout/HorizontalMultiLevelHierarchy"/>
+    <dgm:cxn modelId="{75CAB90B-78D8-4DCF-AB0D-CCCB6558A850}" type="presParOf" srcId="{00B6C323-8ADF-4C2C-A98F-03A35CC9AEB8}" destId="{3E87E69E-F905-45FE-81E1-CF309725DA8D}" srcOrd="7" destOrd="0" presId="urn:microsoft.com/office/officeart/2008/layout/HorizontalMultiLevelHierarchy"/>
+    <dgm:cxn modelId="{7381D272-96A3-4C07-A62C-C70E9A3A410B}" type="presParOf" srcId="{3E87E69E-F905-45FE-81E1-CF309725DA8D}" destId="{DABA05F0-F203-4E51-AAE5-8FA17D326A9A}" srcOrd="0" destOrd="0" presId="urn:microsoft.com/office/officeart/2008/layout/HorizontalMultiLevelHierarchy"/>
+    <dgm:cxn modelId="{3778A5EA-A5A3-4209-B7F7-F4FEF5E34B2E}" type="presParOf" srcId="{3E87E69E-F905-45FE-81E1-CF309725DA8D}" destId="{028FC88A-B452-457D-A95D-F63A5C3E65AF}" srcOrd="1" destOrd="0" presId="urn:microsoft.com/office/officeart/2008/layout/HorizontalMultiLevelHierarchy"/>
+    <dgm:cxn modelId="{20180DDD-9BC7-4D63-B3BD-1A7F931F4D05}" type="presParOf" srcId="{028FC88A-B452-457D-A95D-F63A5C3E65AF}" destId="{B75ABC98-6F28-418F-BAD1-9E28A0B13D07}" srcOrd="0" destOrd="0" presId="urn:microsoft.com/office/officeart/2008/layout/HorizontalMultiLevelHierarchy"/>
+    <dgm:cxn modelId="{EBF5A0E6-2BF8-4AF6-9CAE-B263313A42C5}" type="presParOf" srcId="{B75ABC98-6F28-418F-BAD1-9E28A0B13D07}" destId="{9573BB6B-4624-4F21-B6BA-1A5741B20392}" srcOrd="0" destOrd="0" presId="urn:microsoft.com/office/officeart/2008/layout/HorizontalMultiLevelHierarchy"/>
+    <dgm:cxn modelId="{AACA9E0B-623D-4596-ABFD-7FB992320000}" type="presParOf" srcId="{028FC88A-B452-457D-A95D-F63A5C3E65AF}" destId="{379AA2D9-F60C-49A1-A50B-E0A52DBE9FBE}" srcOrd="1" destOrd="0" presId="urn:microsoft.com/office/officeart/2008/layout/HorizontalMultiLevelHierarchy"/>
+    <dgm:cxn modelId="{57011ABC-62F5-4193-93A7-B5595741E148}" type="presParOf" srcId="{379AA2D9-F60C-49A1-A50B-E0A52DBE9FBE}" destId="{B6795FCA-3D2C-48B7-B60E-2D6D20A09239}" srcOrd="0" destOrd="0" presId="urn:microsoft.com/office/officeart/2008/layout/HorizontalMultiLevelHierarchy"/>
+    <dgm:cxn modelId="{33A96283-B751-49D0-85EF-745ECAE48F3D}" type="presParOf" srcId="{379AA2D9-F60C-49A1-A50B-E0A52DBE9FBE}" destId="{3779806A-337E-4741-B471-502E8DA41B7A}" srcOrd="1" destOrd="0" presId="urn:microsoft.com/office/officeart/2008/layout/HorizontalMultiLevelHierarchy"/>
+    <dgm:cxn modelId="{C9E4FA69-F2CF-4374-B8B7-F1271C9022DB}" type="presParOf" srcId="{00B6C323-8ADF-4C2C-A98F-03A35CC9AEB8}" destId="{3D594C2F-E3B3-49E4-91B1-8021AB724E6F}" srcOrd="8" destOrd="0" presId="urn:microsoft.com/office/officeart/2008/layout/HorizontalMultiLevelHierarchy"/>
+    <dgm:cxn modelId="{0B64FF1B-0B22-4407-956E-B8F121D995BF}" type="presParOf" srcId="{3D594C2F-E3B3-49E4-91B1-8021AB724E6F}" destId="{1076CA54-8877-47C3-961B-A276127581B5}" srcOrd="0" destOrd="0" presId="urn:microsoft.com/office/officeart/2008/layout/HorizontalMultiLevelHierarchy"/>
+    <dgm:cxn modelId="{74A326F5-43C1-42C3-ABB0-9AF1E6487CDC}" type="presParOf" srcId="{00B6C323-8ADF-4C2C-A98F-03A35CC9AEB8}" destId="{3E87E138-0B30-410D-8FA7-5208A5EAB9E9}" srcOrd="9" destOrd="0" presId="urn:microsoft.com/office/officeart/2008/layout/HorizontalMultiLevelHierarchy"/>
+    <dgm:cxn modelId="{0CD19F6D-0D53-49E9-99DD-A769808CED01}" type="presParOf" srcId="{3E87E138-0B30-410D-8FA7-5208A5EAB9E9}" destId="{5B2A2679-3A76-4E9A-9D97-1CE4131E5F19}" srcOrd="0" destOrd="0" presId="urn:microsoft.com/office/officeart/2008/layout/HorizontalMultiLevelHierarchy"/>
+    <dgm:cxn modelId="{BE5EA098-73D8-44C0-988D-C16A74551DDC}" type="presParOf" srcId="{3E87E138-0B30-410D-8FA7-5208A5EAB9E9}" destId="{7D18A1EB-180C-439B-B9C4-01A5CC1965C1}" srcOrd="1" destOrd="0" presId="urn:microsoft.com/office/officeart/2008/layout/HorizontalMultiLevelHierarchy"/>
+    <dgm:cxn modelId="{47A6F5A8-6F19-40AD-B7CE-65C863F8E26E}" type="presParOf" srcId="{7D18A1EB-180C-439B-B9C4-01A5CC1965C1}" destId="{3B1A3685-9A27-4EC4-BEFC-1FDA25274BFA}" srcOrd="0" destOrd="0" presId="urn:microsoft.com/office/officeart/2008/layout/HorizontalMultiLevelHierarchy"/>
+    <dgm:cxn modelId="{A719B939-B1DB-43B1-9556-9AD399C2FF07}" type="presParOf" srcId="{3B1A3685-9A27-4EC4-BEFC-1FDA25274BFA}" destId="{CC9EEFE9-F203-4C3A-89C0-45943F6D1FD8}" srcOrd="0" destOrd="0" presId="urn:microsoft.com/office/officeart/2008/layout/HorizontalMultiLevelHierarchy"/>
+    <dgm:cxn modelId="{7E6B42CD-0C43-42DC-B894-A3293F7184A5}" type="presParOf" srcId="{7D18A1EB-180C-439B-B9C4-01A5CC1965C1}" destId="{CC454943-A32D-46B4-940B-E1FB01EB3541}" srcOrd="1" destOrd="0" presId="urn:microsoft.com/office/officeart/2008/layout/HorizontalMultiLevelHierarchy"/>
+    <dgm:cxn modelId="{91F421BC-2745-42AA-BDB7-8A2047E8A4EB}" type="presParOf" srcId="{CC454943-A32D-46B4-940B-E1FB01EB3541}" destId="{9C1C14DA-F756-46ED-8E95-4DC5B5DF4902}" srcOrd="0" destOrd="0" presId="urn:microsoft.com/office/officeart/2008/layout/HorizontalMultiLevelHierarchy"/>
+    <dgm:cxn modelId="{F6CCAD8B-308E-4BD8-9C2F-F14BE8DACEAA}" type="presParOf" srcId="{CC454943-A32D-46B4-940B-E1FB01EB3541}" destId="{2B6CC210-4FD6-47E1-8249-D94D41CE3B23}" srcOrd="1" destOrd="0" presId="urn:microsoft.com/office/officeart/2008/layout/HorizontalMultiLevelHierarchy"/>
+    <dgm:cxn modelId="{29C24CE9-6565-4E15-84D2-2B611CCB03EF}" type="presParOf" srcId="{2B6CC210-4FD6-47E1-8249-D94D41CE3B23}" destId="{825BE01C-D7B3-4F41-B894-43E47067F56C}" srcOrd="0" destOrd="0" presId="urn:microsoft.com/office/officeart/2008/layout/HorizontalMultiLevelHierarchy"/>
+    <dgm:cxn modelId="{C2352004-CF79-4496-A312-7583F065F022}" type="presParOf" srcId="{825BE01C-D7B3-4F41-B894-43E47067F56C}" destId="{B7DB7C01-779B-414C-B3C2-A762A4FF8187}" srcOrd="0" destOrd="0" presId="urn:microsoft.com/office/officeart/2008/layout/HorizontalMultiLevelHierarchy"/>
+    <dgm:cxn modelId="{67E6FC82-CB3C-4857-AF71-6FB0B83F7BEA}" type="presParOf" srcId="{2B6CC210-4FD6-47E1-8249-D94D41CE3B23}" destId="{37BE14E9-A732-4102-8FDF-449C9F50612A}" srcOrd="1" destOrd="0" presId="urn:microsoft.com/office/officeart/2008/layout/HorizontalMultiLevelHierarchy"/>
+    <dgm:cxn modelId="{D522B0B5-1E5B-4760-89C4-8D1330A0B6B8}" type="presParOf" srcId="{37BE14E9-A732-4102-8FDF-449C9F50612A}" destId="{089EB4D2-309E-48F6-B6C7-F07A788BD238}" srcOrd="0" destOrd="0" presId="urn:microsoft.com/office/officeart/2008/layout/HorizontalMultiLevelHierarchy"/>
+    <dgm:cxn modelId="{A58E27DF-0121-457C-A99C-7B70CB0A81A7}" type="presParOf" srcId="{37BE14E9-A732-4102-8FDF-449C9F50612A}" destId="{92BF8A12-7DEF-4FFA-BFC4-9CAF286DE65A}" srcOrd="1" destOrd="0" presId="urn:microsoft.com/office/officeart/2008/layout/HorizontalMultiLevelHierarchy"/>
+    <dgm:cxn modelId="{D023EEB6-669E-45EC-AF66-EB8FED6A621E}" type="presParOf" srcId="{2B6CC210-4FD6-47E1-8249-D94D41CE3B23}" destId="{B613AE4B-1DC6-4199-8DB8-FB4FCFD97C80}" srcOrd="2" destOrd="0" presId="urn:microsoft.com/office/officeart/2008/layout/HorizontalMultiLevelHierarchy"/>
+    <dgm:cxn modelId="{679A847B-47CE-498B-909E-C3DF87D70237}" type="presParOf" srcId="{B613AE4B-1DC6-4199-8DB8-FB4FCFD97C80}" destId="{39C92F96-B8D8-4EA0-9695-4A2C544C35B8}" srcOrd="0" destOrd="0" presId="urn:microsoft.com/office/officeart/2008/layout/HorizontalMultiLevelHierarchy"/>
+    <dgm:cxn modelId="{A8BD4ABF-1B74-41C9-A085-3B6A402A0864}" type="presParOf" srcId="{2B6CC210-4FD6-47E1-8249-D94D41CE3B23}" destId="{0C915FB9-D616-437C-A755-E94769B5EC0D}" srcOrd="3" destOrd="0" presId="urn:microsoft.com/office/officeart/2008/layout/HorizontalMultiLevelHierarchy"/>
+    <dgm:cxn modelId="{9B9D4D12-401C-4680-9927-489A3F8D79B3}" type="presParOf" srcId="{0C915FB9-D616-437C-A755-E94769B5EC0D}" destId="{927FCCAB-98F8-4BEA-99B1-454338C8A10F}" srcOrd="0" destOrd="0" presId="urn:microsoft.com/office/officeart/2008/layout/HorizontalMultiLevelHierarchy"/>
+    <dgm:cxn modelId="{2B81D31B-B2FF-4EC9-B821-CF84A8CAFF1A}" type="presParOf" srcId="{0C915FB9-D616-437C-A755-E94769B5EC0D}" destId="{F618DA81-5228-4F18-942D-00C284FB0AE0}" srcOrd="1" destOrd="0" presId="urn:microsoft.com/office/officeart/2008/layout/HorizontalMultiLevelHierarchy"/>
+    <dgm:cxn modelId="{5F5438E3-1EC0-44F3-9982-05FB43E6F16F}" type="presParOf" srcId="{7D18A1EB-180C-439B-B9C4-01A5CC1965C1}" destId="{6A787B02-266F-428D-84E1-1375B86AEAA4}" srcOrd="2" destOrd="0" presId="urn:microsoft.com/office/officeart/2008/layout/HorizontalMultiLevelHierarchy"/>
+    <dgm:cxn modelId="{56339F3F-9C1F-4E1F-9C68-B1E39B6B9A87}" type="presParOf" srcId="{6A787B02-266F-428D-84E1-1375B86AEAA4}" destId="{035B84C3-2750-488D-8708-3E690A884370}" srcOrd="0" destOrd="0" presId="urn:microsoft.com/office/officeart/2008/layout/HorizontalMultiLevelHierarchy"/>
+    <dgm:cxn modelId="{80555674-4697-42C4-A147-B27DC5E6C5F2}" type="presParOf" srcId="{7D18A1EB-180C-439B-B9C4-01A5CC1965C1}" destId="{1DEDCD27-B6ED-494D-B8AE-8E5FC88085CE}" srcOrd="3" destOrd="0" presId="urn:microsoft.com/office/officeart/2008/layout/HorizontalMultiLevelHierarchy"/>
+    <dgm:cxn modelId="{FDC1ABF1-5E39-4A88-82DB-5FCE60B38549}" type="presParOf" srcId="{1DEDCD27-B6ED-494D-B8AE-8E5FC88085CE}" destId="{991CE33F-43E7-40DB-9B80-B5E9EFEAB066}" srcOrd="0" destOrd="0" presId="urn:microsoft.com/office/officeart/2008/layout/HorizontalMultiLevelHierarchy"/>
+    <dgm:cxn modelId="{94C245D1-E8DA-40A1-9710-FFBE3AA42E9B}" type="presParOf" srcId="{1DEDCD27-B6ED-494D-B8AE-8E5FC88085CE}" destId="{884C1F68-31D8-4FB1-A435-4BFDA1511B6D}" srcOrd="1" destOrd="0" presId="urn:microsoft.com/office/officeart/2008/layout/HorizontalMultiLevelHierarchy"/>
   </dgm:cxnLst>
   <dgm:bg/>
   <dgm:whole/>
   <dgm:extLst>
     <a:ext uri="http://schemas.microsoft.com/office/drawing/2008/diagram">
-      <dsp:dataModelExt xmlns:dsp="http://schemas.microsoft.com/office/drawing/2008/diagram" relId="rId15" minVer="http://schemas.openxmlformats.org/drawingml/2006/diagram"/>
+      <dsp:dataModelExt xmlns:dsp="http://schemas.microsoft.com/office/drawing/2008/diagram" relId="rId16" minVer="http://schemas.openxmlformats.org/drawingml/2006/diagram"/>
     </a:ext>
   </dgm:extLst>
 </dgm:dataModel>
@@ -13675,7 +13708,7 @@
         <a:ext cx="19823" cy="19823"/>
       </dsp:txXfrm>
     </dsp:sp>
-    <dsp:sp modelId="{3AD7E826-24D0-4602-AAA0-C527D48B2356}">
+    <dsp:sp modelId="{11A54D07-6D6E-40A8-BE64-2A97BA0DE875}">
       <dsp:nvSpPr>
         <dsp:cNvPr id="0" name=""/>
         <dsp:cNvSpPr/>
@@ -13752,7 +13785,7 @@
               <a:spcPct val="35000"/>
             </a:spcAft>
           </a:pPr>
-          <a:endParaRPr lang="en-US" sz="500" kern="1200"/>
+          <a:endParaRPr lang="zh-CN" altLang="en-US" sz="500" kern="1200"/>
         </a:p>
       </dsp:txBody>
       <dsp:txXfrm>
@@ -13760,7 +13793,7 @@
         <a:ext cx="19823" cy="19823"/>
       </dsp:txXfrm>
     </dsp:sp>
-    <dsp:sp modelId="{65BE38A7-EFDD-42A5-8387-87F6ED284FA3}">
+    <dsp:sp modelId="{3AD7E826-24D0-4602-AAA0-C527D48B2356}">
       <dsp:nvSpPr>
         <dsp:cNvPr id="0" name=""/>
         <dsp:cNvSpPr/>
@@ -16010,7 +16043,7 @@
         <a:ext cx="1435243" cy="437574"/>
       </dsp:txXfrm>
     </dsp:sp>
-    <dsp:sp modelId="{667EC47A-D406-433A-9EE9-6981B639D7B7}">
+    <dsp:sp modelId="{C89F51ED-3374-442C-92AA-F1197A936B88}">
       <dsp:nvSpPr>
         <dsp:cNvPr id="0" name=""/>
         <dsp:cNvSpPr/>
@@ -16077,7 +16110,7 @@
           </a:pPr>
           <a:r>
             <a:rPr lang="en-US" altLang="zh-CN" sz="1100" kern="1200"/>
-            <a:t>Dynamic</a:t>
+            <a:t>Dynamic Schedule</a:t>
           </a:r>
           <a:endParaRPr lang="zh-CN" altLang="en-US" sz="1100" kern="1200"/>
         </a:p>
@@ -16087,7 +16120,7 @@
         <a:ext cx="1435243" cy="437574"/>
       </dsp:txXfrm>
     </dsp:sp>
-    <dsp:sp modelId="{C89F51ED-3374-442C-92AA-F1197A936B88}">
+    <dsp:sp modelId="{852C6AE3-077A-4ED2-ACB6-D3C5F64796D8}">
       <dsp:nvSpPr>
         <dsp:cNvPr id="0" name=""/>
         <dsp:cNvSpPr/>
